--- a/HW1/relazione.docx
+++ b/HW1/relazione.docx
@@ -30,10 +30,7 @@
         <w:t>O</w:t>
       </w:r>
       <w:r>
-        <w:t>N</w:t>
-      </w:r>
-      <w:r>
-        <w:t>A</w:t>
+        <w:t>NA</w:t>
       </w:r>
       <w:r>
         <w:t>LI</w:t>
@@ -57,10 +54,7 @@
         <w:contextualSpacing/>
       </w:pPr>
       <w:r>
-        <w:t>Procedura</w:t>
-      </w:r>
-      <w:r>
-        <w:t xml:space="preserve"> utilizzata</w:t>
+        <w:t>Procedura utilizzata</w:t>
       </w:r>
     </w:p>
     <w:p>
@@ -79,13 +73,8 @@
         <w:t xml:space="preserve"> camera</w:t>
       </w:r>
       <w:r>
-        <w:t xml:space="preserve"> </w:t>
-      </w:r>
-      <w:proofErr w:type="spellStart"/>
-      <w:r>
-        <w:t>calibration</w:t>
-      </w:r>
-      <w:proofErr w:type="spellEnd"/>
+        <w:t xml:space="preserve"> calibration</w:t>
+      </w:r>
     </w:p>
     <w:p>
       <w:pPr>
@@ -94,16 +83,13 @@
         <w:jc w:val="both"/>
       </w:pPr>
       <w:r>
-        <w:t xml:space="preserve">Per la calibrazione della fotocamera (sinistra, destra e poi stereo) </w:t>
-      </w:r>
-      <w:r>
-        <w:t>sono state usate le foto indicate nel f</w:t>
-      </w:r>
-      <w:r>
-        <w:t>i</w:t>
-      </w:r>
-      <w:r>
-        <w:t xml:space="preserve">le “input_photo.txt” e </w:t>
+        <w:t>Per la calibrazione della fotocamera (sinistra, destra e poi stereo) s</w:t>
+      </w:r>
+      <w:r>
+        <w:t>ono state usate le foto riportate</w:t>
+      </w:r>
+      <w:r>
+        <w:t xml:space="preserve"> nel file “input_photo.txt” e </w:t>
       </w:r>
       <w:r>
         <w:t>affinché</w:t>
@@ -115,43 +101,14 @@
         <w:t xml:space="preserve"> carichi correttamente</w:t>
       </w:r>
       <w:r>
-        <w:t xml:space="preserve"> devono trovarsi nella stessa d</w:t>
-      </w:r>
-      <w:r>
-        <w:t>i</w:t>
-      </w:r>
-      <w:r>
-        <w:t>re</w:t>
-      </w:r>
-      <w:r>
-        <w:t>c</w:t>
-      </w:r>
-      <w:r>
-        <w:t>t</w:t>
+        <w:t xml:space="preserve"> devono trovarsi nella stessa direct</w:t>
       </w:r>
       <w:r>
         <w:t>o</w:t>
       </w:r>
       <w:r>
-        <w:t>ry del file es</w:t>
-      </w:r>
-      <w:r>
-        <w:t>e</w:t>
-      </w:r>
-      <w:r>
-        <w:t>gu</w:t>
-      </w:r>
-      <w:r>
-        <w:t>i</w:t>
-      </w:r>
-      <w:r>
-        <w:t>bile nella cartella “</w:t>
-      </w:r>
-      <w:proofErr w:type="spellStart"/>
-      <w:r>
-        <w:t>calibration_set”.</w:t>
-      </w:r>
-      <w:proofErr w:type="spellEnd"/>
+        <w:t>ry del file eseguibile nella cartella “calibration_set”.</w:t>
+      </w:r>
     </w:p>
     <w:p>
       <w:pPr>
@@ -159,16 +116,27 @@
         <w:contextualSpacing/>
         <w:jc w:val="both"/>
         <w:rPr>
+          <w:rStyle w:val="Teletype"/>
+          <w:rFonts w:asciiTheme="minorHAnsi" w:hAnsiTheme="minorHAnsi" w:cstheme="minorHAnsi"/>
+          <w:color w:val="000000"/>
+          <w:shd w:val="clear" w:color="auto" w:fill="FFFFFF"/>
+        </w:rPr>
+      </w:pPr>
+      <w:r>
+        <w:rPr>
           <w:rFonts w:cstheme="minorHAnsi"/>
         </w:rPr>
-      </w:pPr>
-      <w:r>
-        <w:rPr>
-          <w:rFonts w:cstheme="minorHAnsi"/>
-        </w:rPr>
         <w:t xml:space="preserve">Le foto vengono caricate una ad una e tramite la funzione </w:t>
       </w:r>
-      <w:proofErr w:type="spellStart"/>
+      <w:r>
+        <w:rPr>
+          <w:rStyle w:val="Teletype"/>
+          <w:rFonts w:ascii="Courier New" w:hAnsi="Courier New" w:cs="Courier New"/>
+          <w:color w:val="000000"/>
+          <w:shd w:val="clear" w:color="auto" w:fill="FFFFFF"/>
+        </w:rPr>
+        <w:t>findChessboardCorners</w:t>
+      </w:r>
       <w:r>
         <w:rPr>
           <w:rStyle w:val="Teletype"/>
@@ -177,7 +145,541 @@
           <w:color w:val="000000"/>
           <w:shd w:val="clear" w:color="auto" w:fill="FFFFFF"/>
         </w:rPr>
-        <w:t>findChessbo</w:t>
+        <w:t xml:space="preserve"> </w:t>
+      </w:r>
+      <w:r>
+        <w:rPr>
+          <w:rStyle w:val="Teletype"/>
+          <w:rFonts w:asciiTheme="minorHAnsi" w:hAnsiTheme="minorHAnsi" w:cstheme="minorHAnsi"/>
+          <w:color w:val="000000"/>
+          <w:shd w:val="clear" w:color="auto" w:fill="FFFFFF"/>
+        </w:rPr>
+        <w:t xml:space="preserve">vengono individuati i corner. Questa funzione vuole come input l'immagine in cui ricercare i corner, un oggetto di tipo </w:t>
+      </w:r>
+      <w:r>
+        <w:rPr>
+          <w:rStyle w:val="Teletype"/>
+          <w:rFonts w:ascii="Courier New" w:hAnsi="Courier New" w:cs="Courier New"/>
+          <w:color w:val="000000"/>
+          <w:shd w:val="clear" w:color="auto" w:fill="FFFFFF"/>
+        </w:rPr>
+        <w:t>Size</w:t>
+      </w:r>
+      <w:r>
+        <w:rPr>
+          <w:rStyle w:val="Teletype"/>
+          <w:rFonts w:asciiTheme="minorHAnsi" w:hAnsiTheme="minorHAnsi" w:cstheme="minorHAnsi"/>
+          <w:color w:val="000000"/>
+          <w:shd w:val="clear" w:color="auto" w:fill="FFFFFF"/>
+        </w:rPr>
+        <w:t xml:space="preserve"> che specifica la dimensione delle patter</w:t>
+      </w:r>
+      <w:r>
+        <w:rPr>
+          <w:rStyle w:val="Teletype"/>
+          <w:rFonts w:asciiTheme="minorHAnsi" w:hAnsiTheme="minorHAnsi" w:cstheme="minorHAnsi"/>
+          <w:color w:val="000000"/>
+          <w:shd w:val="clear" w:color="auto" w:fill="FFFFFF"/>
+        </w:rPr>
+        <w:t>n</w:t>
+      </w:r>
+      <w:r>
+        <w:rPr>
+          <w:rStyle w:val="Teletype"/>
+          <w:rFonts w:asciiTheme="minorHAnsi" w:hAnsiTheme="minorHAnsi" w:cstheme="minorHAnsi"/>
+          <w:color w:val="000000"/>
+          <w:shd w:val="clear" w:color="auto" w:fill="FFFFFF"/>
+        </w:rPr>
+        <w:t xml:space="preserve"> dei corner da trovare (nel nostro caso 7x5), un </w:t>
+      </w:r>
+      <w:r>
+        <w:rPr>
+          <w:rStyle w:val="Teletype"/>
+          <w:rFonts w:ascii="Courier New" w:hAnsi="Courier New" w:cs="Courier New"/>
+          <w:color w:val="000000"/>
+          <w:shd w:val="clear" w:color="auto" w:fill="FFFFFF"/>
+        </w:rPr>
+        <w:t>vector</w:t>
+      </w:r>
+      <w:r>
+        <w:rPr>
+          <w:rStyle w:val="Teletype"/>
+          <w:rFonts w:asciiTheme="minorHAnsi" w:hAnsiTheme="minorHAnsi" w:cstheme="minorHAnsi"/>
+          <w:color w:val="000000"/>
+          <w:shd w:val="clear" w:color="auto" w:fill="FFFFFF"/>
+        </w:rPr>
+        <w:t xml:space="preserve"> di </w:t>
+      </w:r>
+      <w:r>
+        <w:rPr>
+          <w:rStyle w:val="Teletype"/>
+          <w:rFonts w:ascii="Courier New" w:hAnsi="Courier New" w:cs="Courier New"/>
+          <w:color w:val="000000"/>
+          <w:shd w:val="clear" w:color="auto" w:fill="FFFFFF"/>
+        </w:rPr>
+        <w:t>Point2f</w:t>
+      </w:r>
+      <w:r>
+        <w:rPr>
+          <w:rStyle w:val="Teletype"/>
+          <w:rFonts w:asciiTheme="minorHAnsi" w:hAnsiTheme="minorHAnsi" w:cstheme="minorHAnsi"/>
+          <w:color w:val="000000"/>
+          <w:shd w:val="clear" w:color="auto" w:fill="FFFFFF"/>
+        </w:rPr>
+        <w:t xml:space="preserve"> in cui verranno inseriti i corner trovati e un flag. I flag utilizzati sono i seguenti:</w:t>
+      </w:r>
+    </w:p>
+    <w:p>
+      <w:pPr>
+        <w:pStyle w:val="Paragrafoelenco"/>
+        <w:numPr>
+          <w:ilvl w:val="0"/>
+          <w:numId w:val="15"/>
+        </w:numPr>
+        <w:jc w:val="both"/>
+        <w:rPr>
+          <w:rStyle w:val="Teletype"/>
+          <w:rFonts w:asciiTheme="minorHAnsi" w:hAnsiTheme="minorHAnsi" w:cstheme="minorHAnsi"/>
+          <w:color w:val="000000"/>
+          <w:shd w:val="clear" w:color="auto" w:fill="FFFFFF"/>
+          <w:lang w:val="en-US"/>
+        </w:rPr>
+      </w:pPr>
+      <w:r>
+        <w:rPr>
+          <w:rStyle w:val="StrongEmphasis"/>
+          <w:rFonts w:ascii="Courier New" w:hAnsi="Courier New" w:cs="Courier New"/>
+          <w:b w:val="0"/>
+          <w:color w:val="000000"/>
+          <w:shd w:val="clear" w:color="auto" w:fill="FFFFFF"/>
+        </w:rPr>
+        <w:t>CV_CALIB_CB_ADAPTIVE_THRESH</w:t>
+      </w:r>
+      <w:r>
+        <w:rPr>
+          <w:rStyle w:val="StrongEmphasis"/>
+          <w:rFonts w:cstheme="minorHAnsi"/>
+          <w:b w:val="0"/>
+          <w:color w:val="000000"/>
+          <w:shd w:val="clear" w:color="auto" w:fill="FFFFFF"/>
+        </w:rPr>
+        <w:t xml:space="preserve">, </w:t>
+      </w:r>
+      <w:r>
+        <w:rPr>
+          <w:rStyle w:val="StrongEmphasis"/>
+          <w:rFonts w:cstheme="minorHAnsi"/>
+          <w:b w:val="0"/>
+          <w:color w:val="000000"/>
+          <w:shd w:val="clear" w:color="auto" w:fill="FFFFFF"/>
+        </w:rPr>
+        <w:t>che</w:t>
+      </w:r>
+      <w:r>
+        <w:rPr>
+          <w:rStyle w:val="StrongEmphasis"/>
+          <w:rFonts w:cstheme="minorHAnsi"/>
+          <w:b w:val="0"/>
+          <w:color w:val="000000"/>
+          <w:shd w:val="clear" w:color="auto" w:fill="FFFFFF"/>
+        </w:rPr>
+        <w:t xml:space="preserve"> </w:t>
+      </w:r>
+      <w:r>
+        <w:rPr>
+          <w:rStyle w:val="StrongEmphasis"/>
+          <w:rFonts w:cstheme="minorHAnsi"/>
+          <w:b w:val="0"/>
+          <w:color w:val="000000"/>
+          <w:shd w:val="clear" w:color="auto" w:fill="FFFFFF"/>
+        </w:rPr>
+        <w:t>fa</w:t>
+      </w:r>
+      <w:r>
+        <w:rPr>
+          <w:rStyle w:val="StrongEmphasis"/>
+          <w:rFonts w:cstheme="minorHAnsi"/>
+          <w:b w:val="0"/>
+          <w:color w:val="000000"/>
+          <w:shd w:val="clear" w:color="auto" w:fill="FFFFFF"/>
+        </w:rPr>
+        <w:t xml:space="preserve"> in </w:t>
+      </w:r>
+      <w:r>
+        <w:rPr>
+          <w:rStyle w:val="StrongEmphasis"/>
+          <w:rFonts w:cstheme="minorHAnsi"/>
+          <w:b w:val="0"/>
+          <w:color w:val="000000"/>
+          <w:shd w:val="clear" w:color="auto" w:fill="FFFFFF"/>
+        </w:rPr>
+        <w:t>modo</w:t>
+      </w:r>
+      <w:r>
+        <w:rPr>
+          <w:rStyle w:val="StrongEmphasis"/>
+          <w:rFonts w:cstheme="minorHAnsi"/>
+          <w:b w:val="0"/>
+          <w:color w:val="000000"/>
+          <w:shd w:val="clear" w:color="auto" w:fill="FFFFFF"/>
+        </w:rPr>
+        <w:t xml:space="preserve"> </w:t>
+      </w:r>
+      <w:r>
+        <w:rPr>
+          <w:rStyle w:val="StrongEmphasis"/>
+          <w:rFonts w:cstheme="minorHAnsi"/>
+          <w:b w:val="0"/>
+          <w:color w:val="000000"/>
+          <w:shd w:val="clear" w:color="auto" w:fill="FFFFFF"/>
+        </w:rPr>
+        <w:t>che</w:t>
+      </w:r>
+      <w:r>
+        <w:rPr>
+          <w:rStyle w:val="StrongEmphasis"/>
+          <w:rFonts w:cstheme="minorHAnsi"/>
+          <w:b w:val="0"/>
+          <w:color w:val="000000"/>
+          <w:shd w:val="clear" w:color="auto" w:fill="FFFFFF"/>
+        </w:rPr>
+        <w:t xml:space="preserve"> </w:t>
+      </w:r>
+      <w:r>
+        <w:rPr>
+          <w:rStyle w:val="StrongEmphasis"/>
+          <w:rFonts w:cstheme="minorHAnsi"/>
+          <w:b w:val="0"/>
+          <w:color w:val="000000"/>
+          <w:shd w:val="clear" w:color="auto" w:fill="FFFFFF"/>
+        </w:rPr>
+        <w:t>venga</w:t>
+      </w:r>
+      <w:r>
+        <w:rPr>
+          <w:rStyle w:val="StrongEmphasis"/>
+          <w:rFonts w:cstheme="minorHAnsi"/>
+          <w:b w:val="0"/>
+          <w:color w:val="000000"/>
+          <w:shd w:val="clear" w:color="auto" w:fill="FFFFFF"/>
+        </w:rPr>
+        <w:t xml:space="preserve"> uso una soglia adatta per la </w:t>
+      </w:r>
+      <w:proofErr w:type="spellStart"/>
+      <w:r>
+        <w:rPr>
+          <w:rStyle w:val="StrongEmphasis"/>
+          <w:rFonts w:cstheme="minorHAnsi"/>
+          <w:b w:val="0"/>
+          <w:color w:val="000000"/>
+          <w:shd w:val="clear" w:color="auto" w:fill="FFFFFF"/>
+        </w:rPr>
+        <w:t>conversion</w:t>
+      </w:r>
+      <w:proofErr w:type="spellEnd"/>
+      <w:r>
+        <w:rPr>
+          <w:rStyle w:val="StrongEmphasis"/>
+          <w:rFonts w:cstheme="minorHAnsi"/>
+          <w:b w:val="0"/>
+          <w:color w:val="000000"/>
+          <w:shd w:val="clear" w:color="auto" w:fill="FFFFFF"/>
+        </w:rPr>
+        <w:t xml:space="preserve"> </w:t>
+      </w:r>
+      <w:r>
+        <w:rPr>
+          <w:rStyle w:val="StrongEmphasis"/>
+          <w:rFonts w:cstheme="minorHAnsi"/>
+          <w:b w:val="0"/>
+          <w:color w:val="000000"/>
+          <w:shd w:val="clear" w:color="auto" w:fill="FFFFFF"/>
+        </w:rPr>
+        <w:t>dell’immagine</w:t>
+      </w:r>
+      <w:r>
+        <w:rPr>
+          <w:rStyle w:val="StrongEmphasis"/>
+          <w:rFonts w:cstheme="minorHAnsi"/>
+          <w:b w:val="0"/>
+          <w:color w:val="000000"/>
+          <w:shd w:val="clear" w:color="auto" w:fill="FFFFFF"/>
+        </w:rPr>
+        <w:t xml:space="preserve"> in </w:t>
+      </w:r>
+      <w:r>
+        <w:rPr>
+          <w:rStyle w:val="StrongEmphasis"/>
+          <w:rFonts w:cstheme="minorHAnsi"/>
+          <w:b w:val="0"/>
+          <w:color w:val="000000"/>
+          <w:shd w:val="clear" w:color="auto" w:fill="FFFFFF"/>
+        </w:rPr>
+        <w:t>bianco</w:t>
+      </w:r>
+      <w:r>
+        <w:rPr>
+          <w:rStyle w:val="StrongEmphasis"/>
+          <w:rFonts w:cstheme="minorHAnsi"/>
+          <w:b w:val="0"/>
+          <w:color w:val="000000"/>
+          <w:shd w:val="clear" w:color="auto" w:fill="FFFFFF"/>
+        </w:rPr>
+        <w:t xml:space="preserve"> e </w:t>
+      </w:r>
+      <w:r>
+        <w:rPr>
+          <w:rStyle w:val="StrongEmphasis"/>
+          <w:rFonts w:cstheme="minorHAnsi"/>
+          <w:b w:val="0"/>
+          <w:color w:val="000000"/>
+          <w:shd w:val="clear" w:color="auto" w:fill="FFFFFF"/>
+        </w:rPr>
+        <w:t>nero</w:t>
+      </w:r>
+      <w:r>
+        <w:rPr>
+          <w:rStyle w:val="StrongEmphasis"/>
+          <w:rFonts w:cstheme="minorHAnsi"/>
+          <w:b w:val="0"/>
+          <w:color w:val="000000"/>
+          <w:shd w:val="clear" w:color="auto" w:fill="FFFFFF"/>
+        </w:rPr>
+        <w:t xml:space="preserve">. </w:t>
+      </w:r>
+      <w:r>
+        <w:rPr>
+          <w:rStyle w:val="StrongEmphasis"/>
+          <w:rFonts w:cstheme="minorHAnsi"/>
+          <w:b w:val="0"/>
+          <w:color w:val="000000"/>
+          <w:shd w:val="clear" w:color="auto" w:fill="FFFFFF"/>
+          <w:lang w:val="en-US"/>
+        </w:rPr>
+        <w:t xml:space="preserve">Questa </w:t>
+      </w:r>
+      <w:proofErr w:type="spellStart"/>
+      <w:r>
+        <w:rPr>
+          <w:rStyle w:val="StrongEmphasis"/>
+          <w:rFonts w:cstheme="minorHAnsi"/>
+          <w:b w:val="0"/>
+          <w:color w:val="000000"/>
+          <w:shd w:val="clear" w:color="auto" w:fill="FFFFFF"/>
+          <w:lang w:val="en-US"/>
+        </w:rPr>
+        <w:t>soglia</w:t>
+      </w:r>
+      <w:proofErr w:type="spellEnd"/>
+      <w:r>
+        <w:rPr>
+          <w:rStyle w:val="StrongEmphasis"/>
+          <w:rFonts w:cstheme="minorHAnsi"/>
+          <w:b w:val="0"/>
+          <w:color w:val="000000"/>
+          <w:shd w:val="clear" w:color="auto" w:fill="FFFFFF"/>
+          <w:lang w:val="en-US"/>
+        </w:rPr>
+        <w:t xml:space="preserve"> è </w:t>
+      </w:r>
+      <w:r>
+        <w:rPr>
+          <w:rStyle w:val="StrongEmphasis"/>
+          <w:rFonts w:cstheme="minorHAnsi"/>
+          <w:b w:val="0"/>
+          <w:color w:val="000000"/>
+          <w:shd w:val="clear" w:color="auto" w:fill="FFFFFF"/>
+        </w:rPr>
+        <w:t>calcolata</w:t>
+      </w:r>
+      <w:r>
+        <w:rPr>
+          <w:rStyle w:val="StrongEmphasis"/>
+          <w:rFonts w:cstheme="minorHAnsi"/>
+          <w:b w:val="0"/>
+          <w:color w:val="000000"/>
+          <w:shd w:val="clear" w:color="auto" w:fill="FFFFFF"/>
+          <w:lang w:val="en-US"/>
+        </w:rPr>
+        <w:t xml:space="preserve"> </w:t>
+      </w:r>
+      <w:proofErr w:type="spellStart"/>
+      <w:r>
+        <w:rPr>
+          <w:rStyle w:val="StrongEmphasis"/>
+          <w:rFonts w:cstheme="minorHAnsi"/>
+          <w:b w:val="0"/>
+          <w:color w:val="000000"/>
+          <w:shd w:val="clear" w:color="auto" w:fill="FFFFFF"/>
+          <w:lang w:val="en-US"/>
+        </w:rPr>
+        <w:t>sulla</w:t>
+      </w:r>
+      <w:proofErr w:type="spellEnd"/>
+      <w:r>
+        <w:rPr>
+          <w:rStyle w:val="StrongEmphasis"/>
+          <w:rFonts w:cstheme="minorHAnsi"/>
+          <w:b w:val="0"/>
+          <w:color w:val="000000"/>
+          <w:shd w:val="clear" w:color="auto" w:fill="FFFFFF"/>
+          <w:lang w:val="en-US"/>
+        </w:rPr>
+        <w:t xml:space="preserve"> base </w:t>
+      </w:r>
+      <w:proofErr w:type="spellStart"/>
+      <w:r>
+        <w:rPr>
+          <w:rStyle w:val="StrongEmphasis"/>
+          <w:rFonts w:cstheme="minorHAnsi"/>
+          <w:b w:val="0"/>
+          <w:color w:val="000000"/>
+          <w:shd w:val="clear" w:color="auto" w:fill="FFFFFF"/>
+          <w:lang w:val="en-US"/>
+        </w:rPr>
+        <w:t>della</w:t>
+      </w:r>
+      <w:proofErr w:type="spellEnd"/>
+      <w:r>
+        <w:rPr>
+          <w:rStyle w:val="StrongEmphasis"/>
+          <w:rFonts w:cstheme="minorHAnsi"/>
+          <w:b w:val="0"/>
+          <w:color w:val="000000"/>
+          <w:shd w:val="clear" w:color="auto" w:fill="FFFFFF"/>
+          <w:lang w:val="en-US"/>
+        </w:rPr>
+        <w:t xml:space="preserve"> </w:t>
+      </w:r>
+      <w:proofErr w:type="spellStart"/>
+      <w:r>
+        <w:rPr>
+          <w:rStyle w:val="StrongEmphasis"/>
+          <w:rFonts w:cstheme="minorHAnsi"/>
+          <w:b w:val="0"/>
+          <w:color w:val="000000"/>
+          <w:shd w:val="clear" w:color="auto" w:fill="FFFFFF"/>
+          <w:lang w:val="en-US"/>
+        </w:rPr>
+        <w:t>lumisonità</w:t>
+      </w:r>
+      <w:proofErr w:type="spellEnd"/>
+      <w:r>
+        <w:rPr>
+          <w:rStyle w:val="StrongEmphasis"/>
+          <w:rFonts w:cstheme="minorHAnsi"/>
+          <w:b w:val="0"/>
+          <w:color w:val="000000"/>
+          <w:shd w:val="clear" w:color="auto" w:fill="FFFFFF"/>
+          <w:lang w:val="en-US"/>
+        </w:rPr>
+        <w:t xml:space="preserve"> </w:t>
+      </w:r>
+      <w:proofErr w:type="spellStart"/>
+      <w:r>
+        <w:rPr>
+          <w:rStyle w:val="StrongEmphasis"/>
+          <w:rFonts w:cstheme="minorHAnsi"/>
+          <w:b w:val="0"/>
+          <w:color w:val="000000"/>
+          <w:shd w:val="clear" w:color="auto" w:fill="FFFFFF"/>
+          <w:lang w:val="en-US"/>
+        </w:rPr>
+        <w:t>dell’immagine</w:t>
+      </w:r>
+      <w:proofErr w:type="spellEnd"/>
+      <w:r>
+        <w:rPr>
+          <w:rStyle w:val="StrongEmphasis"/>
+          <w:rFonts w:cstheme="minorHAnsi"/>
+          <w:b w:val="0"/>
+          <w:color w:val="000000"/>
+          <w:shd w:val="clear" w:color="auto" w:fill="FFFFFF"/>
+          <w:lang w:val="en-US"/>
+        </w:rPr>
+        <w:t>.</w:t>
+      </w:r>
+    </w:p>
+    <w:p>
+      <w:pPr>
+        <w:pStyle w:val="Paragrafoelenco"/>
+        <w:numPr>
+          <w:ilvl w:val="0"/>
+          <w:numId w:val="15"/>
+        </w:numPr>
+        <w:jc w:val="both"/>
+        <w:rPr>
+          <w:rFonts w:cstheme="minorHAnsi"/>
+        </w:rPr>
+      </w:pPr>
+      <w:r>
+        <w:rPr>
+          <w:rStyle w:val="StrongEmphasis"/>
+          <w:rFonts w:ascii="Courier New" w:hAnsi="Courier New" w:cs="Courier New"/>
+          <w:b w:val="0"/>
+          <w:color w:val="000000"/>
+        </w:rPr>
+        <w:t>CV_CALIB_CB_NORMALIZE_IMAGE</w:t>
+      </w:r>
+      <w:r>
+        <w:rPr>
+          <w:rStyle w:val="StrongEmphasis"/>
+          <w:rFonts w:cstheme="minorHAnsi"/>
+          <w:b w:val="0"/>
+          <w:color w:val="000000"/>
+        </w:rPr>
+        <w:t>, in questo modo la gamma dell’immagine viene normalizzata prima di applicare la soglia per la conversion</w:t>
+      </w:r>
+      <w:r>
+        <w:rPr>
+          <w:rStyle w:val="StrongEmphasis"/>
+          <w:rFonts w:cstheme="minorHAnsi"/>
+          <w:b w:val="0"/>
+          <w:color w:val="000000"/>
+        </w:rPr>
+        <w:t>e</w:t>
+      </w:r>
+      <w:r>
+        <w:rPr>
+          <w:rStyle w:val="StrongEmphasis"/>
+          <w:rFonts w:cstheme="minorHAnsi"/>
+          <w:b w:val="0"/>
+          <w:color w:val="000000"/>
+        </w:rPr>
+        <w:t xml:space="preserve"> dell’immagine in bianco e nero.</w:t>
+      </w:r>
+      <w:r>
+        <w:rPr>
+          <w:rFonts w:cstheme="minorHAnsi"/>
+        </w:rPr>
+        <w:t xml:space="preserve"> </w:t>
+      </w:r>
+    </w:p>
+    <w:p>
+      <w:pPr>
+        <w:pStyle w:val="Textbody"/>
+        <w:ind w:firstLine="709"/>
+        <w:contextualSpacing/>
+        <w:jc w:val="both"/>
+        <w:rPr>
+          <w:rFonts w:cstheme="minorHAnsi"/>
+        </w:rPr>
+      </w:pPr>
+      <w:r>
+        <w:rPr>
+          <w:rFonts w:cstheme="minorHAnsi"/>
+          <w:color w:val="000000"/>
+        </w:rPr>
+        <w:t xml:space="preserve">La funzione  </w:t>
+      </w:r>
+      <w:r>
+        <w:rPr>
+          <w:rStyle w:val="Teletype"/>
+          <w:rFonts w:ascii="Courier New" w:hAnsi="Courier New" w:cs="Courier New"/>
+          <w:color w:val="000000"/>
+          <w:shd w:val="clear" w:color="auto" w:fill="FFFFFF"/>
+        </w:rPr>
+        <w:t>findChessboardCorners</w:t>
       </w:r>
       <w:r>
         <w:rPr>
@@ -187,29 +689,31 @@
           <w:color w:val="000000"/>
           <w:shd w:val="clear" w:color="auto" w:fill="FFFFFF"/>
         </w:rPr>
-        <w:t>ardCorners</w:t>
-      </w:r>
-      <w:proofErr w:type="spellEnd"/>
+        <w:t xml:space="preserve"> </w:t>
+      </w:r>
       <w:r>
         <w:rPr>
           <w:rStyle w:val="Teletype"/>
           <w:rFonts w:asciiTheme="minorHAnsi" w:hAnsiTheme="minorHAnsi" w:cstheme="minorHAnsi"/>
-          <w:b/>
-          <w:color w:val="000000"/>
-          <w:shd w:val="clear" w:color="auto" w:fill="FFFFFF"/>
-        </w:rPr>
-        <w:t xml:space="preserve"> </w:t>
-      </w:r>
-      <w:r>
+          <w:color w:val="000000"/>
+          <w:shd w:val="clear" w:color="auto" w:fill="FFFFFF"/>
+        </w:rPr>
+        <w:t>ritorna inoltre un booleano che specifica se i corner sono stati individuati correttamente.</w:t>
+      </w:r>
+    </w:p>
+    <w:p>
+      <w:pPr>
+        <w:pStyle w:val="Textbody"/>
+        <w:ind w:firstLine="709"/>
+        <w:contextualSpacing/>
+        <w:jc w:val="both"/>
         <w:rPr>
           <w:rStyle w:val="Teletype"/>
           <w:rFonts w:asciiTheme="minorHAnsi" w:hAnsiTheme="minorHAnsi" w:cstheme="minorHAnsi"/>
-          <w:color w:val="000000"/>
-          <w:shd w:val="clear" w:color="auto" w:fill="FFFFFF"/>
-        </w:rPr>
-        <w:t xml:space="preserve">vengono individuati i corner. Questa funzione vuole come input l'immagine in cui ricercare i corner, un oggetto di tipo </w:t>
-      </w:r>
-      <w:proofErr w:type="spellStart"/>
+          <w:color w:val="333333"/>
+          <w:shd w:val="clear" w:color="auto" w:fill="FFFFFF"/>
+        </w:rPr>
+      </w:pPr>
       <w:r>
         <w:rPr>
           <w:rStyle w:val="Teletype"/>
@@ -217,106 +721,99 @@
           <w:color w:val="000000"/>
           <w:shd w:val="clear" w:color="auto" w:fill="FFFFFF"/>
         </w:rPr>
-        <w:t>Size</w:t>
+        <w:t xml:space="preserve">Per migliorare la precisione nel posizionamento dei corners viene usata la funzione </w:t>
+      </w:r>
+      <w:proofErr w:type="spellStart"/>
+      <w:r>
+        <w:rPr>
+          <w:rStyle w:val="Teletype"/>
+          <w:rFonts w:ascii="Courier New" w:hAnsi="Courier New" w:cs="Courier New"/>
+          <w:color w:val="333333"/>
+          <w:shd w:val="clear" w:color="auto" w:fill="FFFFFF"/>
+        </w:rPr>
+        <w:t>cornerSubPix</w:t>
       </w:r>
       <w:proofErr w:type="spellEnd"/>
       <w:r>
         <w:rPr>
           <w:rStyle w:val="Teletype"/>
           <w:rFonts w:asciiTheme="minorHAnsi" w:hAnsiTheme="minorHAnsi" w:cstheme="minorHAnsi"/>
-          <w:color w:val="000000"/>
-          <w:shd w:val="clear" w:color="auto" w:fill="FFFFFF"/>
-        </w:rPr>
-        <w:t xml:space="preserve"> che specifica la dimensione delle </w:t>
-      </w:r>
-      <w:proofErr w:type="spellStart"/>
+          <w:color w:val="333333"/>
+          <w:shd w:val="clear" w:color="auto" w:fill="FFFFFF"/>
+        </w:rPr>
+        <w:t xml:space="preserve"> usando come parametri l'immagine usata nel</w:t>
+      </w:r>
       <w:r>
         <w:rPr>
           <w:rStyle w:val="Teletype"/>
           <w:rFonts w:asciiTheme="minorHAnsi" w:hAnsiTheme="minorHAnsi" w:cstheme="minorHAnsi"/>
-          <w:color w:val="000000"/>
-          <w:shd w:val="clear" w:color="auto" w:fill="FFFFFF"/>
-        </w:rPr>
-        <w:t>patter</w:t>
-      </w:r>
-      <w:proofErr w:type="spellEnd"/>
+          <w:color w:val="333333"/>
+          <w:shd w:val="clear" w:color="auto" w:fill="FFFFFF"/>
+        </w:rPr>
+        <w:t>l</w:t>
+      </w:r>
       <w:r>
         <w:rPr>
           <w:rStyle w:val="Teletype"/>
           <w:rFonts w:asciiTheme="minorHAnsi" w:hAnsiTheme="minorHAnsi" w:cstheme="minorHAnsi"/>
-          <w:color w:val="000000"/>
-          <w:shd w:val="clear" w:color="auto" w:fill="FFFFFF"/>
-        </w:rPr>
-        <w:t xml:space="preserve"> dei corner da trovare (nel nostro caso 7x5), un </w:t>
-      </w:r>
-      <w:proofErr w:type="spellStart"/>
+          <w:color w:val="333333"/>
+          <w:shd w:val="clear" w:color="auto" w:fill="FFFFFF"/>
+        </w:rPr>
+        <w:t>a fu</w:t>
+      </w:r>
       <w:r>
         <w:rPr>
           <w:rStyle w:val="Teletype"/>
           <w:rFonts w:asciiTheme="minorHAnsi" w:hAnsiTheme="minorHAnsi" w:cstheme="minorHAnsi"/>
-          <w:color w:val="000000"/>
-          <w:shd w:val="clear" w:color="auto" w:fill="FFFFFF"/>
-        </w:rPr>
-        <w:t>vector</w:t>
-      </w:r>
-      <w:proofErr w:type="spellEnd"/>
+          <w:color w:val="333333"/>
+          <w:shd w:val="clear" w:color="auto" w:fill="FFFFFF"/>
+        </w:rPr>
+        <w:t>nzione precedente (convertita in scala di grigi)</w:t>
+      </w:r>
       <w:r>
         <w:rPr>
           <w:rStyle w:val="Teletype"/>
           <w:rFonts w:asciiTheme="minorHAnsi" w:hAnsiTheme="minorHAnsi" w:cstheme="minorHAnsi"/>
-          <w:color w:val="000000"/>
-          <w:shd w:val="clear" w:color="auto" w:fill="FFFFFF"/>
-        </w:rPr>
-        <w:t xml:space="preserve"> di Point2f in cui verran</w:t>
+          <w:color w:val="333333"/>
+          <w:shd w:val="clear" w:color="auto" w:fill="FFFFFF"/>
+        </w:rPr>
+        <w:t xml:space="preserve"> il vettore di corner trovati</w:t>
       </w:r>
       <w:r>
         <w:rPr>
           <w:rStyle w:val="Teletype"/>
           <w:rFonts w:asciiTheme="minorHAnsi" w:hAnsiTheme="minorHAnsi" w:cstheme="minorHAnsi"/>
-          <w:color w:val="000000"/>
-          <w:shd w:val="clear" w:color="auto" w:fill="FFFFFF"/>
-        </w:rPr>
-        <w:t xml:space="preserve">no inseriti i corner trovati e un </w:t>
-      </w:r>
-      <w:proofErr w:type="spellStart"/>
+          <w:color w:val="333333"/>
+          <w:shd w:val="clear" w:color="auto" w:fill="FFFFFF"/>
+        </w:rPr>
+        <w:t xml:space="preserve"> altri parametri impostanti secondo quanto riportato nella documentazione d</w:t>
+      </w:r>
       <w:r>
         <w:rPr>
           <w:rStyle w:val="Teletype"/>
           <w:rFonts w:asciiTheme="minorHAnsi" w:hAnsiTheme="minorHAnsi" w:cstheme="minorHAnsi"/>
-          <w:color w:val="000000"/>
-          <w:shd w:val="clear" w:color="auto" w:fill="FFFFFF"/>
-        </w:rPr>
-        <w:t>flag</w:t>
-      </w:r>
-      <w:proofErr w:type="spellEnd"/>
+          <w:color w:val="333333"/>
+          <w:shd w:val="clear" w:color="auto" w:fill="FFFFFF"/>
+        </w:rPr>
+        <w:t>i</w:t>
+      </w:r>
       <w:r>
         <w:rPr>
           <w:rStyle w:val="Teletype"/>
           <w:rFonts w:asciiTheme="minorHAnsi" w:hAnsiTheme="minorHAnsi" w:cstheme="minorHAnsi"/>
-          <w:color w:val="000000"/>
-          <w:shd w:val="clear" w:color="auto" w:fill="FFFFFF"/>
-        </w:rPr>
-        <w:t xml:space="preserve">. I </w:t>
-      </w:r>
-      <w:proofErr w:type="spellStart"/>
+          <w:color w:val="333333"/>
+          <w:shd w:val="clear" w:color="auto" w:fill="FFFFFF"/>
+        </w:rPr>
+        <w:t xml:space="preserve"> </w:t>
+      </w:r>
       <w:r>
         <w:rPr>
           <w:rStyle w:val="Teletype"/>
           <w:rFonts w:asciiTheme="minorHAnsi" w:hAnsiTheme="minorHAnsi" w:cstheme="minorHAnsi"/>
-          <w:color w:val="000000"/>
-          <w:shd w:val="clear" w:color="auto" w:fill="FFFFFF"/>
-        </w:rPr>
-        <w:t>flag</w:t>
-      </w:r>
-      <w:proofErr w:type="spellEnd"/>
-      <w:r>
-        <w:rPr>
-          <w:rStyle w:val="Teletype"/>
-          <w:rFonts w:asciiTheme="minorHAnsi" w:hAnsiTheme="minorHAnsi" w:cstheme="minorHAnsi"/>
-          <w:color w:val="000000"/>
-          <w:shd w:val="clear" w:color="auto" w:fill="FFFFFF"/>
-        </w:rPr>
-        <w:t xml:space="preserve"> utilizzati sono i seguenti:</w:t>
+          <w:color w:val="333333"/>
+          <w:shd w:val="clear" w:color="auto" w:fill="FFFFFF"/>
+        </w:rPr>
+        <w:t xml:space="preserve"> OpenCV, cioè</w:t>
       </w:r>
     </w:p>
     <w:p>
@@ -324,61 +821,41 @@
         <w:pStyle w:val="Textbody"/>
         <w:numPr>
           <w:ilvl w:val="0"/>
-          <w:numId w:val="1"/>
+          <w:numId w:val="17"/>
         </w:numPr>
         <w:contextualSpacing/>
         <w:jc w:val="both"/>
         <w:rPr>
-          <w:rFonts w:cstheme="minorHAnsi"/>
-          <w:lang w:val="en-US"/>
-        </w:rPr>
-      </w:pPr>
-      <w:r>
-        <w:rPr>
-          <w:rStyle w:val="StrongEmphasis"/>
-          <w:rFonts w:cstheme="minorHAnsi"/>
-          <w:b w:val="0"/>
-          <w:color w:val="000000"/>
-          <w:sz w:val="21"/>
-          <w:shd w:val="clear" w:color="auto" w:fill="FFFFFF"/>
-          <w:lang w:val="en-US"/>
-        </w:rPr>
-        <w:t>CV_CALIB_CB_ADAPTIVE_THRESH</w:t>
-      </w:r>
-      <w:r>
-        <w:rPr>
-          <w:rStyle w:val="Teletype"/>
-          <w:rFonts w:asciiTheme="minorHAnsi" w:hAnsiTheme="minorHAnsi" w:cstheme="minorHAnsi"/>
-          <w:color w:val="000000"/>
-          <w:sz w:val="21"/>
-          <w:shd w:val="clear" w:color="auto" w:fill="FFFFFF"/>
-          <w:lang w:val="en-US"/>
-        </w:rPr>
-        <w:t xml:space="preserve"> use adaptive </w:t>
-      </w:r>
-      <w:proofErr w:type="spellStart"/>
-      <w:r>
-        <w:rPr>
-          <w:rStyle w:val="Teletype"/>
-          <w:rFonts w:asciiTheme="minorHAnsi" w:hAnsiTheme="minorHAnsi" w:cstheme="minorHAnsi"/>
-          <w:color w:val="000000"/>
-          <w:sz w:val="21"/>
-          <w:shd w:val="clear" w:color="auto" w:fill="FFFFFF"/>
-          <w:lang w:val="en-US"/>
-        </w:rPr>
-        <w:t>thresholding</w:t>
-      </w:r>
-      <w:proofErr w:type="spellEnd"/>
-      <w:r>
-        <w:rPr>
-          <w:rStyle w:val="Teletype"/>
-          <w:rFonts w:asciiTheme="minorHAnsi" w:hAnsiTheme="minorHAnsi" w:cstheme="minorHAnsi"/>
-          <w:color w:val="000000"/>
-          <w:sz w:val="21"/>
-          <w:shd w:val="clear" w:color="auto" w:fill="FFFFFF"/>
-          <w:lang w:val="en-US"/>
-        </w:rPr>
-        <w:t xml:space="preserve"> to convert the image to black and white, rather than a fixed threshold level (computed from the average image brightness).</w:t>
+          <w:rFonts w:eastAsia="WenQuanYi Micro Hei" w:cstheme="minorHAnsi"/>
+          <w:color w:val="333333"/>
+          <w:shd w:val="clear" w:color="auto" w:fill="FFFFFF"/>
+        </w:rPr>
+      </w:pPr>
+      <w:proofErr w:type="spellStart"/>
+      <w:r>
+        <w:rPr>
+          <w:rFonts w:ascii="Courier New" w:eastAsia="WenQuanYi Micro Hei" w:hAnsi="Courier New" w:cs="Courier New"/>
+          <w:color w:val="333333"/>
+          <w:shd w:val="clear" w:color="auto" w:fill="FFFFFF"/>
+        </w:rPr>
+        <w:t>winSize</w:t>
+      </w:r>
+      <w:proofErr w:type="spellEnd"/>
+      <w:r>
+        <w:rPr>
+          <w:rFonts w:ascii="Courier New" w:eastAsia="WenQuanYi Micro Hei" w:hAnsi="Courier New" w:cs="Courier New"/>
+          <w:color w:val="333333"/>
+          <w:shd w:val="clear" w:color="auto" w:fill="FFFFFF"/>
+        </w:rPr>
+        <w:t xml:space="preserve"> = Size(11, 11)</w:t>
+      </w:r>
+      <w:r>
+        <w:rPr>
+          <w:rFonts w:eastAsia="WenQuanYi Micro Hei" w:cstheme="minorHAnsi"/>
+          <w:color w:val="333333"/>
+          <w:shd w:val="clear" w:color="auto" w:fill="FFFFFF"/>
+        </w:rPr>
+        <w:t>, specifica la dimensione della finestra di ricerca;</w:t>
       </w:r>
     </w:p>
     <w:p>
@@ -386,87 +863,41 @@
         <w:pStyle w:val="Textbody"/>
         <w:numPr>
           <w:ilvl w:val="0"/>
-          <w:numId w:val="1"/>
+          <w:numId w:val="17"/>
         </w:numPr>
         <w:contextualSpacing/>
         <w:jc w:val="both"/>
         <w:rPr>
-          <w:rFonts w:cstheme="minorHAnsi"/>
-          <w:lang w:val="en-US"/>
-        </w:rPr>
-      </w:pPr>
-      <w:r>
-        <w:rPr>
-          <w:rStyle w:val="StrongEmphasis"/>
-          <w:rFonts w:cstheme="minorHAnsi"/>
-          <w:b w:val="0"/>
-          <w:color w:val="000000"/>
-          <w:sz w:val="21"/>
-          <w:lang w:val="en-US"/>
-        </w:rPr>
-        <w:t>CV_C</w:t>
-      </w:r>
-      <w:r>
-        <w:rPr>
-          <w:rStyle w:val="StrongEmphasis"/>
-          <w:rFonts w:cstheme="minorHAnsi"/>
-          <w:b w:val="0"/>
-          <w:color w:val="000000"/>
-          <w:sz w:val="21"/>
-          <w:lang w:val="en-US"/>
-        </w:rPr>
-        <w:t>ALIB_CB_NORMALIZE_IMAGE</w:t>
-      </w:r>
-      <w:r>
-        <w:rPr>
-          <w:rFonts w:cstheme="minorHAnsi"/>
-          <w:color w:val="000000"/>
-          <w:sz w:val="21"/>
-          <w:lang w:val="en-US"/>
-        </w:rPr>
-        <w:t> normalize the image gamma with </w:t>
-      </w:r>
-      <w:proofErr w:type="spellStart"/>
-      <w:r>
-        <w:rPr>
-          <w:rStyle w:val="Enfasicorsivo"/>
-          <w:rFonts w:cstheme="minorHAnsi"/>
-          <w:i w:val="0"/>
-          <w:color w:val="000000"/>
-          <w:sz w:val="21"/>
-          <w:lang w:val="en-US"/>
-        </w:rPr>
-        <w:t>EqualizeHist</w:t>
-      </w:r>
-      <w:proofErr w:type="spellEnd"/>
-      <w:r>
-        <w:rPr>
-          <w:rFonts w:cstheme="minorHAnsi"/>
-          <w:color w:val="000000"/>
-          <w:sz w:val="21"/>
-          <w:lang w:val="en-US"/>
-        </w:rPr>
-        <w:t xml:space="preserve"> before applying fixed or adaptive </w:t>
-      </w:r>
-      <w:proofErr w:type="spellStart"/>
-      <w:r>
-        <w:rPr>
-          <w:rFonts w:cstheme="minorHAnsi"/>
-          <w:color w:val="000000"/>
-          <w:sz w:val="21"/>
-          <w:lang w:val="en-US"/>
-        </w:rPr>
-        <w:t>thresholding</w:t>
-      </w:r>
-      <w:proofErr w:type="spellEnd"/>
-      <w:r>
-        <w:rPr>
-          <w:rFonts w:cstheme="minorHAnsi"/>
-          <w:color w:val="000000"/>
-          <w:sz w:val="21"/>
-          <w:lang w:val="en-US"/>
-        </w:rPr>
-        <w:t>.</w:t>
+          <w:rFonts w:eastAsia="WenQuanYi Micro Hei" w:cstheme="minorHAnsi"/>
+          <w:color w:val="333333"/>
+          <w:shd w:val="clear" w:color="auto" w:fill="FFFFFF"/>
+        </w:rPr>
+      </w:pPr>
+      <w:proofErr w:type="spellStart"/>
+      <w:r>
+        <w:rPr>
+          <w:rFonts w:ascii="Courier New" w:eastAsia="WenQuanYi Micro Hei" w:hAnsi="Courier New" w:cs="Courier New"/>
+          <w:color w:val="333333"/>
+          <w:shd w:val="clear" w:color="auto" w:fill="FFFFFF"/>
+        </w:rPr>
+        <w:t>zeroZone</w:t>
+      </w:r>
+      <w:proofErr w:type="spellEnd"/>
+      <w:r>
+        <w:rPr>
+          <w:rFonts w:ascii="Courier New" w:eastAsia="WenQuanYi Micro Hei" w:hAnsi="Courier New" w:cs="Courier New"/>
+          <w:color w:val="333333"/>
+          <w:shd w:val="clear" w:color="auto" w:fill="FFFFFF"/>
+        </w:rPr>
+        <w:t xml:space="preserve"> = Size(-1, -1)</w:t>
+      </w:r>
+      <w:r>
+        <w:rPr>
+          <w:rFonts w:eastAsia="WenQuanYi Micro Hei" w:cstheme="minorHAnsi"/>
+          <w:color w:val="333333"/>
+          <w:shd w:val="clear" w:color="auto" w:fill="FFFFFF"/>
+        </w:rPr>
+        <w:t>, specifica un zona all’interno della finestra di ricerca in cui non deve essere effettuata la ricerca. In questo caso, con questo valore si specifica che tale zona non è definita;</w:t>
       </w:r>
     </w:p>
     <w:p>
@@ -474,314 +905,416 @@
         <w:pStyle w:val="Textbody"/>
         <w:numPr>
           <w:ilvl w:val="0"/>
-          <w:numId w:val="1"/>
+          <w:numId w:val="17"/>
         </w:numPr>
         <w:contextualSpacing/>
         <w:jc w:val="both"/>
         <w:rPr>
+          <w:rFonts w:eastAsia="WenQuanYi Micro Hei" w:cstheme="minorHAnsi"/>
+          <w:color w:val="333333"/>
+          <w:shd w:val="clear" w:color="auto" w:fill="FFFFFF"/>
+        </w:rPr>
+      </w:pPr>
+      <w:proofErr w:type="spellStart"/>
+      <w:r>
+        <w:rPr>
+          <w:rFonts w:ascii="Courier New" w:eastAsia="WenQuanYi Micro Hei" w:hAnsi="Courier New" w:cs="Courier New"/>
+          <w:color w:val="333333"/>
+          <w:shd w:val="clear" w:color="auto" w:fill="FFFFFF"/>
+        </w:rPr>
+        <w:t>criteria</w:t>
+      </w:r>
+      <w:proofErr w:type="spellEnd"/>
+      <w:r>
+        <w:rPr>
+          <w:rFonts w:ascii="Courier New" w:eastAsia="WenQuanYi Micro Hei" w:hAnsi="Courier New" w:cs="Courier New"/>
+          <w:color w:val="333333"/>
+          <w:shd w:val="clear" w:color="auto" w:fill="FFFFFF"/>
+        </w:rPr>
+        <w:t xml:space="preserve"> = </w:t>
+      </w:r>
+    </w:p>
+    <w:p>
+      <w:pPr>
+        <w:pStyle w:val="Textbody"/>
+        <w:ind w:left="1069"/>
+        <w:contextualSpacing/>
+        <w:jc w:val="both"/>
+        <w:rPr>
+          <w:rFonts w:eastAsia="WenQuanYi Micro Hei" w:cstheme="minorHAnsi"/>
+          <w:color w:val="333333"/>
+          <w:shd w:val="clear" w:color="auto" w:fill="FFFFFF"/>
+        </w:rPr>
+      </w:pPr>
+      <w:proofErr w:type="spellStart"/>
+      <w:r>
+        <w:rPr>
+          <w:rFonts w:ascii="Courier New" w:eastAsia="WenQuanYi Micro Hei" w:hAnsi="Courier New" w:cs="Courier New"/>
+          <w:color w:val="333333"/>
+          <w:shd w:val="clear" w:color="auto" w:fill="FFFFFF"/>
+        </w:rPr>
+        <w:t>TermCriteria</w:t>
+      </w:r>
+      <w:proofErr w:type="spellEnd"/>
+      <w:r>
+        <w:rPr>
+          <w:rFonts w:ascii="Courier New" w:eastAsia="WenQuanYi Micro Hei" w:hAnsi="Courier New" w:cs="Courier New"/>
+          <w:color w:val="333333"/>
+          <w:shd w:val="clear" w:color="auto" w:fill="FFFFFF"/>
+        </w:rPr>
+        <w:t>(CV_TERMCRIT_ITER+CV_TERMCRIT_EPS, 30, 0.01))</w:t>
+      </w:r>
+      <w:r>
+        <w:rPr>
+          <w:rFonts w:eastAsia="WenQuanYi Micro Hei" w:cstheme="minorHAnsi"/>
+          <w:color w:val="333333"/>
+          <w:shd w:val="clear" w:color="auto" w:fill="FFFFFF"/>
+        </w:rPr>
+        <w:t xml:space="preserve">, specifica quando deve terminare la ricerca del corner. Con questo valore si specifica che la ricerca termini dopo 30 iterazioni oppure dopo aver raggiunto un’accuratezza di 0.01. </w:t>
+      </w:r>
+    </w:p>
+    <w:p>
+      <w:pPr>
+        <w:pStyle w:val="Standard"/>
+        <w:ind w:firstLine="709"/>
+        <w:contextualSpacing/>
+        <w:jc w:val="both"/>
+        <w:rPr>
+          <w:rFonts w:eastAsia="Monospace" w:cstheme="minorHAnsi"/>
+          <w:bCs/>
+          <w:color w:val="000000"/>
+        </w:rPr>
+      </w:pPr>
+      <w:r>
+        <w:rPr>
           <w:rFonts w:cstheme="minorHAnsi"/>
-          <w:lang w:val="en-US"/>
-        </w:rPr>
-      </w:pPr>
-      <w:r>
-        <w:rPr>
-          <w:rStyle w:val="StrongEmphasis"/>
+          <w:color w:val="000000"/>
+        </w:rPr>
+        <w:t>Dopo</w:t>
+      </w:r>
+      <w:r>
+        <w:rPr>
           <w:rFonts w:cstheme="minorHAnsi"/>
-          <w:b w:val="0"/>
-          <w:color w:val="000000"/>
-          <w:sz w:val="21"/>
-          <w:lang w:val="en-US"/>
-        </w:rPr>
-        <w:t>CV_CALIB_CB_FILTER_QUADS</w:t>
+          <w:color w:val="000000"/>
+        </w:rPr>
+        <w:t xml:space="preserve"> che sono state analizzate tutte le foto </w:t>
       </w:r>
       <w:r>
         <w:rPr>
           <w:rFonts w:cstheme="minorHAnsi"/>
           <w:color w:val="000000"/>
-          <w:sz w:val="21"/>
-          <w:lang w:val="en-US"/>
-        </w:rPr>
-        <w:t xml:space="preserve"> use additional criteria (like contour area, perimeter, square-like shape) to filter out false quads that are </w:t>
+        </w:rPr>
+        <w:t>è stata</w:t>
       </w:r>
       <w:r>
         <w:rPr>
           <w:rFonts w:cstheme="minorHAnsi"/>
           <w:color w:val="000000"/>
-          <w:sz w:val="21"/>
-          <w:lang w:val="en-US"/>
-        </w:rPr>
-        <w:t>extracted at the contour retrieval stage.</w:t>
-      </w:r>
-    </w:p>
-    <w:p>
-      <w:pPr>
-        <w:pStyle w:val="Textbody"/>
+        </w:rPr>
+        <w:t xml:space="preserve"> utilizzata la funzione </w:t>
+      </w:r>
+      <w:proofErr w:type="spellStart"/>
+      <w:r>
+        <w:rPr>
+          <w:rFonts w:ascii="Courier New" w:eastAsia="Monospace" w:hAnsi="Courier New" w:cs="Courier New"/>
+          <w:bCs/>
+        </w:rPr>
+        <w:t>calibrateCamera</w:t>
+      </w:r>
+      <w:proofErr w:type="spellEnd"/>
+      <w:r>
+        <w:rPr>
+          <w:rFonts w:eastAsia="Monospace" w:cstheme="minorHAnsi"/>
+          <w:b/>
+          <w:bCs/>
+        </w:rPr>
+        <w:t xml:space="preserve"> </w:t>
+      </w:r>
+      <w:r>
+        <w:rPr>
+          <w:rFonts w:eastAsia="Monospace" w:cstheme="minorHAnsi"/>
+          <w:bCs/>
+          <w:color w:val="000000"/>
+        </w:rPr>
+        <w:t xml:space="preserve">che restituirà la </w:t>
+      </w:r>
+      <w:r>
+        <w:rPr>
+          <w:rFonts w:eastAsia="Monospace" w:cstheme="minorHAnsi"/>
+          <w:bCs/>
+          <w:color w:val="000000"/>
+        </w:rPr>
+        <w:t>mat</w:t>
+      </w:r>
+      <w:r>
+        <w:rPr>
+          <w:rFonts w:eastAsia="Monospace" w:cstheme="minorHAnsi"/>
+          <w:bCs/>
+          <w:color w:val="000000"/>
+        </w:rPr>
+        <w:t xml:space="preserve">rice con i parametri </w:t>
+      </w:r>
+      <w:r>
+        <w:rPr>
+          <w:rFonts w:eastAsia="Monospace" w:cstheme="minorHAnsi"/>
+          <w:bCs/>
+          <w:color w:val="000000"/>
+        </w:rPr>
+        <w:t xml:space="preserve">della fotocamera e il vettore con i coefficienti di distorsioni. Questa funzione </w:t>
+      </w:r>
+      <w:r>
+        <w:rPr>
+          <w:rFonts w:eastAsia="Monospace" w:cstheme="minorHAnsi"/>
+          <w:bCs/>
+          <w:color w:val="000000"/>
+        </w:rPr>
+        <w:t>è stata</w:t>
+      </w:r>
+      <w:r>
+        <w:rPr>
+          <w:rFonts w:eastAsia="Monospace" w:cstheme="minorHAnsi"/>
+          <w:bCs/>
+          <w:color w:val="000000"/>
+        </w:rPr>
+        <w:t xml:space="preserve"> chiamata due volte, una volta per la </w:t>
+      </w:r>
+      <w:r>
+        <w:rPr>
+          <w:rFonts w:eastAsia="Monospace" w:cstheme="minorHAnsi"/>
+          <w:bCs/>
+          <w:color w:val="000000"/>
+        </w:rPr>
+        <w:t>fotocamer</w:t>
+      </w:r>
+      <w:r>
+        <w:rPr>
+          <w:rFonts w:eastAsia="Monospace" w:cstheme="minorHAnsi"/>
+          <w:bCs/>
+          <w:color w:val="000000"/>
+        </w:rPr>
+        <w:t xml:space="preserve">a sinistra e una volta per la fotocamera destra, quindi alla fine si avranno due matrici con i parametri </w:t>
+      </w:r>
+      <w:r>
+        <w:rPr>
+          <w:rFonts w:eastAsia="Monospace" w:cstheme="minorHAnsi"/>
+          <w:bCs/>
+          <w:color w:val="000000"/>
+        </w:rPr>
+        <w:t xml:space="preserve">della fotocamera </w:t>
+      </w:r>
+      <w:r>
+        <w:rPr>
+          <w:rFonts w:eastAsia="Monospace" w:cstheme="minorHAnsi"/>
+          <w:bCs/>
+          <w:color w:val="000000"/>
+        </w:rPr>
+        <w:t xml:space="preserve">(M0 per la fotocamera sinistra e M1 per la fotocamera sinistra) e due vettori con i coefficienti di distorsione (D0 per la fotocamera sinistra e D1 per la fotocamera destra). </w:t>
+      </w:r>
+      <w:r>
+        <w:rPr>
+          <w:rFonts w:eastAsia="Monospace" w:cstheme="minorHAnsi"/>
+          <w:bCs/>
+          <w:color w:val="000000"/>
+        </w:rPr>
+        <w:t xml:space="preserve">Le altre matrici calcolate da </w:t>
+      </w:r>
+      <w:proofErr w:type="spellStart"/>
+      <w:r>
+        <w:rPr>
+          <w:rFonts w:ascii="Courier New" w:eastAsia="Monospace" w:hAnsi="Courier New" w:cs="Courier New"/>
+          <w:bCs/>
+          <w:color w:val="000000"/>
+        </w:rPr>
+        <w:t>calibrateCamera</w:t>
+      </w:r>
+      <w:proofErr w:type="spellEnd"/>
+      <w:r>
+        <w:rPr>
+          <w:rFonts w:eastAsia="Monospace" w:cstheme="minorHAnsi"/>
+          <w:bCs/>
+          <w:color w:val="000000"/>
+        </w:rPr>
+        <w:t xml:space="preserve"> non vengono usate per le elaborazioni successive e per questo motivo non vengono menzionate.</w:t>
+      </w:r>
+    </w:p>
+    <w:p>
+      <w:pPr>
+        <w:pStyle w:val="Standard"/>
+        <w:ind w:firstLine="709"/>
+        <w:contextualSpacing/>
+        <w:jc w:val="both"/>
+        <w:rPr>
+          <w:rFonts w:cstheme="minorHAnsi"/>
+        </w:rPr>
+      </w:pPr>
+      <w:r>
+        <w:rPr>
+          <w:rFonts w:eastAsia="Monospace" w:cstheme="minorHAnsi"/>
+          <w:bCs/>
+          <w:color w:val="000000"/>
+        </w:rPr>
+        <w:t>Con le imm</w:t>
+      </w:r>
+      <w:r>
+        <w:rPr>
+          <w:rFonts w:eastAsia="Monospace" w:cstheme="minorHAnsi"/>
+          <w:bCs/>
+          <w:color w:val="000000"/>
+        </w:rPr>
+        <w:t>agini presi in esame il re-</w:t>
+      </w:r>
+      <w:proofErr w:type="spellStart"/>
+      <w:r>
+        <w:rPr>
+          <w:rFonts w:eastAsia="Monospace" w:cstheme="minorHAnsi"/>
+          <w:bCs/>
+          <w:color w:val="000000"/>
+        </w:rPr>
+        <w:t>projection</w:t>
+      </w:r>
+      <w:proofErr w:type="spellEnd"/>
+      <w:r>
+        <w:rPr>
+          <w:rFonts w:eastAsia="Monospace" w:cstheme="minorHAnsi"/>
+          <w:bCs/>
+          <w:color w:val="000000"/>
+        </w:rPr>
+        <w:t xml:space="preserve"> </w:t>
+      </w:r>
+      <w:proofErr w:type="spellStart"/>
+      <w:r>
+        <w:rPr>
+          <w:rFonts w:eastAsia="Monospace" w:cstheme="minorHAnsi"/>
+          <w:bCs/>
+          <w:color w:val="000000"/>
+        </w:rPr>
+        <w:t>error</w:t>
+      </w:r>
+      <w:proofErr w:type="spellEnd"/>
+      <w:r>
+        <w:rPr>
+          <w:rFonts w:eastAsia="Monospace" w:cstheme="minorHAnsi"/>
+          <w:bCs/>
+          <w:color w:val="000000"/>
+        </w:rPr>
+        <w:t xml:space="preserve"> è pari a ??? per la fotocamera sinistra e di ??? per la fotocamera destra. I valori delle matrici delle fotocamera e dei coefficienti di distorsione si possono trovare nella cartella “</w:t>
+      </w:r>
+      <w:proofErr w:type="spellStart"/>
+      <w:r>
+        <w:rPr>
+          <w:rFonts w:eastAsia="Monospace" w:cstheme="minorHAnsi"/>
+          <w:bCs/>
+          <w:color w:val="000000"/>
+        </w:rPr>
+        <w:t>value</w:t>
+      </w:r>
+      <w:proofErr w:type="spellEnd"/>
+      <w:r>
+        <w:rPr>
+          <w:rFonts w:eastAsia="Monospace" w:cstheme="minorHAnsi"/>
+          <w:bCs/>
+          <w:color w:val="000000"/>
+        </w:rPr>
+        <w:t>” o nel paragrafo 2.</w:t>
+      </w:r>
+    </w:p>
+    <w:p>
+      <w:pPr>
+        <w:pStyle w:val="Standard"/>
+        <w:contextualSpacing/>
+        <w:jc w:val="both"/>
+        <w:rPr>
+          <w:rFonts w:cstheme="minorHAnsi"/>
+        </w:rPr>
+      </w:pPr>
+    </w:p>
+    <w:p>
+      <w:pPr>
+        <w:pStyle w:val="Standard"/>
+        <w:ind w:firstLine="709"/>
+        <w:contextualSpacing/>
+        <w:jc w:val="both"/>
+        <w:rPr>
+          <w:rFonts w:cstheme="minorHAnsi"/>
+        </w:rPr>
+      </w:pPr>
+      <w:r>
+        <w:rPr>
+          <w:rFonts w:eastAsia="Monospace" w:cstheme="minorHAnsi"/>
+          <w:bCs/>
+          <w:color w:val="000000"/>
+        </w:rPr>
+        <w:t xml:space="preserve">A questo punto </w:t>
+      </w:r>
+      <w:r>
+        <w:rPr>
+          <w:rFonts w:eastAsia="Monospace" w:cstheme="minorHAnsi"/>
+          <w:bCs/>
+          <w:color w:val="000000"/>
+        </w:rPr>
+        <w:t>è stata</w:t>
+      </w:r>
+      <w:r>
+        <w:rPr>
+          <w:rFonts w:eastAsia="Monospace" w:cstheme="minorHAnsi"/>
+          <w:bCs/>
+          <w:color w:val="000000"/>
+        </w:rPr>
+        <w:t xml:space="preserve"> eseguita la calibrazione stereo usando la funzione </w:t>
+      </w:r>
+      <w:proofErr w:type="spellStart"/>
+      <w:r>
+        <w:rPr>
+          <w:rFonts w:ascii="Courier New" w:eastAsia="Monospace" w:hAnsi="Courier New" w:cs="Courier New"/>
+          <w:bCs/>
+        </w:rPr>
+        <w:t>stereoCalibrate</w:t>
+      </w:r>
+      <w:proofErr w:type="spellEnd"/>
+      <w:r>
+        <w:rPr>
+          <w:rFonts w:eastAsia="Monospace" w:cstheme="minorHAnsi"/>
+          <w:bCs/>
+        </w:rPr>
+        <w:t xml:space="preserve"> </w:t>
+      </w:r>
+      <w:r>
+        <w:rPr>
+          <w:rFonts w:eastAsia="Monospace" w:cstheme="minorHAnsi"/>
+          <w:bCs/>
+          <w:color w:val="000000"/>
+        </w:rPr>
+        <w:t>a cui vengono passati i seguenti parametri:</w:t>
+      </w:r>
+    </w:p>
+    <w:p>
+      <w:pPr>
+        <w:pStyle w:val="Standard"/>
         <w:numPr>
           <w:ilvl w:val="0"/>
-          <w:numId w:val="1"/>
+          <w:numId w:val="18"/>
         </w:numPr>
         <w:contextualSpacing/>
         <w:jc w:val="both"/>
         <w:rPr>
           <w:rFonts w:cstheme="minorHAnsi"/>
-          <w:lang w:val="en-US"/>
-        </w:rPr>
-      </w:pPr>
-      <w:r>
-        <w:rPr>
-          <w:rStyle w:val="StrongEmphasis"/>
-          <w:rFonts w:cstheme="minorHAnsi"/>
-          <w:b w:val="0"/>
-          <w:color w:val="000000"/>
-          <w:sz w:val="21"/>
-          <w:lang w:val="en-US"/>
-        </w:rPr>
-        <w:t>CALIB_CB_FAST_CHECK</w:t>
-      </w:r>
-      <w:r>
-        <w:rPr>
-          <w:rFonts w:cstheme="minorHAnsi"/>
-          <w:color w:val="000000"/>
-          <w:sz w:val="21"/>
-          <w:lang w:val="en-US"/>
-        </w:rPr>
-        <w:t xml:space="preserve"> Runs a fast check on the image that looks for chessboard corners, and shortcuts the call if none are found. This can drastically speed up the call in the degenerate condition when no chessboard </w:t>
-      </w:r>
-      <w:r>
-        <w:rPr>
-          <w:rFonts w:cstheme="minorHAnsi"/>
-          <w:color w:val="000000"/>
-          <w:sz w:val="21"/>
-          <w:lang w:val="en-US"/>
-        </w:rPr>
-        <w:t>is observed.</w:t>
-      </w:r>
-    </w:p>
-    <w:p>
-      <w:pPr>
-        <w:pStyle w:val="Textbody"/>
-        <w:contextualSpacing/>
-        <w:jc w:val="both"/>
-        <w:rPr>
-          <w:rFonts w:cstheme="minorHAnsi"/>
-          <w:lang w:val="en-US"/>
-        </w:rPr>
-      </w:pPr>
-    </w:p>
-    <w:p>
-      <w:pPr>
-        <w:pStyle w:val="Textbody"/>
-        <w:contextualSpacing/>
-        <w:jc w:val="both"/>
-        <w:rPr>
-          <w:rFonts w:cstheme="minorHAnsi"/>
-        </w:rPr>
-      </w:pPr>
-      <w:r>
-        <w:rPr>
-          <w:rFonts w:cstheme="minorHAnsi"/>
-          <w:color w:val="000000"/>
-          <w:sz w:val="24"/>
-          <w:szCs w:val="24"/>
-        </w:rPr>
-        <w:t xml:space="preserve">La funzione  </w:t>
-      </w:r>
-      <w:proofErr w:type="spellStart"/>
-      <w:r>
-        <w:rPr>
-          <w:rStyle w:val="Teletype"/>
-          <w:rFonts w:asciiTheme="minorHAnsi" w:hAnsiTheme="minorHAnsi" w:cstheme="minorHAnsi"/>
-          <w:b/>
-          <w:color w:val="000000"/>
-          <w:shd w:val="clear" w:color="auto" w:fill="FFFFFF"/>
-        </w:rPr>
-        <w:t>findChessboardCorners</w:t>
-      </w:r>
-      <w:proofErr w:type="spellEnd"/>
-      <w:r>
-        <w:rPr>
-          <w:rStyle w:val="Teletype"/>
-          <w:rFonts w:asciiTheme="minorHAnsi" w:hAnsiTheme="minorHAnsi" w:cstheme="minorHAnsi"/>
-          <w:b/>
-          <w:color w:val="000000"/>
-          <w:shd w:val="clear" w:color="auto" w:fill="FFFFFF"/>
-        </w:rPr>
-        <w:t xml:space="preserve"> </w:t>
-      </w:r>
-      <w:r>
-        <w:rPr>
-          <w:rStyle w:val="Teletype"/>
-          <w:rFonts w:asciiTheme="minorHAnsi" w:hAnsiTheme="minorHAnsi" w:cstheme="minorHAnsi"/>
-          <w:color w:val="000000"/>
-          <w:shd w:val="clear" w:color="auto" w:fill="FFFFFF"/>
-        </w:rPr>
-        <w:t>ritorna inoltre un booleano che specifica se i corner sono stati indiv</w:t>
-      </w:r>
-      <w:r>
-        <w:rPr>
-          <w:rStyle w:val="Teletype"/>
-          <w:rFonts w:asciiTheme="minorHAnsi" w:hAnsiTheme="minorHAnsi" w:cstheme="minorHAnsi"/>
-          <w:color w:val="000000"/>
-          <w:shd w:val="clear" w:color="auto" w:fill="FFFFFF"/>
-        </w:rPr>
-        <w:t>i</w:t>
-      </w:r>
-      <w:r>
-        <w:rPr>
-          <w:rStyle w:val="Teletype"/>
-          <w:rFonts w:asciiTheme="minorHAnsi" w:hAnsiTheme="minorHAnsi" w:cstheme="minorHAnsi"/>
-          <w:color w:val="000000"/>
-          <w:shd w:val="clear" w:color="auto" w:fill="FFFFFF"/>
-        </w:rPr>
-        <w:t>duati correttamente.</w:t>
-      </w:r>
-    </w:p>
-    <w:p>
-      <w:pPr>
-        <w:pStyle w:val="Textbody"/>
-        <w:contextualSpacing/>
-        <w:jc w:val="both"/>
-        <w:rPr>
-          <w:rFonts w:cstheme="minorHAnsi"/>
-        </w:rPr>
-      </w:pPr>
-      <w:r>
-        <w:rPr>
-          <w:rStyle w:val="Teletype"/>
-          <w:rFonts w:asciiTheme="minorHAnsi" w:hAnsiTheme="minorHAnsi" w:cstheme="minorHAnsi"/>
-          <w:color w:val="000000"/>
-          <w:sz w:val="24"/>
-          <w:szCs w:val="24"/>
-          <w:shd w:val="clear" w:color="auto" w:fill="FFFFFF"/>
-        </w:rPr>
-        <w:t xml:space="preserve">Per migliorare la precisione nel posizionamento dei corners viene usata la funzione </w:t>
-      </w:r>
-      <w:proofErr w:type="spellStart"/>
-      <w:r>
-        <w:rPr>
-          <w:rStyle w:val="Teletype"/>
-          <w:rFonts w:asciiTheme="minorHAnsi" w:hAnsiTheme="minorHAnsi" w:cstheme="minorHAnsi"/>
-          <w:color w:val="333333"/>
-          <w:shd w:val="clear" w:color="auto" w:fill="FFFFFF"/>
-        </w:rPr>
-        <w:t>cornerSubPix</w:t>
-      </w:r>
-      <w:proofErr w:type="spellEnd"/>
-      <w:r>
-        <w:rPr>
-          <w:rStyle w:val="Teletype"/>
-          <w:rFonts w:asciiTheme="minorHAnsi" w:hAnsiTheme="minorHAnsi" w:cstheme="minorHAnsi"/>
-          <w:color w:val="333333"/>
-          <w:shd w:val="clear" w:color="auto" w:fill="FFFFFF"/>
-        </w:rPr>
-        <w:t xml:space="preserve"> usando come parame</w:t>
-      </w:r>
-      <w:r>
-        <w:rPr>
-          <w:rStyle w:val="Teletype"/>
-          <w:rFonts w:asciiTheme="minorHAnsi" w:hAnsiTheme="minorHAnsi" w:cstheme="minorHAnsi"/>
-          <w:color w:val="333333"/>
-          <w:shd w:val="clear" w:color="auto" w:fill="FFFFFF"/>
-        </w:rPr>
-        <w:t xml:space="preserve">tri l'immagine usata </w:t>
-      </w:r>
-      <w:proofErr w:type="spellStart"/>
-      <w:r>
-        <w:rPr>
-          <w:rStyle w:val="Teletype"/>
-          <w:rFonts w:asciiTheme="minorHAnsi" w:hAnsiTheme="minorHAnsi" w:cstheme="minorHAnsi"/>
-          <w:color w:val="333333"/>
-          <w:shd w:val="clear" w:color="auto" w:fill="FFFFFF"/>
-        </w:rPr>
-        <w:t>nela</w:t>
-      </w:r>
-      <w:proofErr w:type="spellEnd"/>
-      <w:r>
-        <w:rPr>
-          <w:rStyle w:val="Teletype"/>
-          <w:rFonts w:asciiTheme="minorHAnsi" w:hAnsiTheme="minorHAnsi" w:cstheme="minorHAnsi"/>
-          <w:color w:val="333333"/>
-          <w:shd w:val="clear" w:color="auto" w:fill="FFFFFF"/>
-        </w:rPr>
-        <w:t xml:space="preserve"> </w:t>
-      </w:r>
-      <w:proofErr w:type="spellStart"/>
-      <w:r>
-        <w:rPr>
-          <w:rStyle w:val="Teletype"/>
-          <w:rFonts w:asciiTheme="minorHAnsi" w:hAnsiTheme="minorHAnsi" w:cstheme="minorHAnsi"/>
-          <w:color w:val="333333"/>
-          <w:shd w:val="clear" w:color="auto" w:fill="FFFFFF"/>
-        </w:rPr>
-        <w:t>fuzione</w:t>
-      </w:r>
-      <w:proofErr w:type="spellEnd"/>
-      <w:r>
-        <w:rPr>
-          <w:rStyle w:val="Teletype"/>
-          <w:rFonts w:asciiTheme="minorHAnsi" w:hAnsiTheme="minorHAnsi" w:cstheme="minorHAnsi"/>
-          <w:color w:val="333333"/>
-          <w:shd w:val="clear" w:color="auto" w:fill="FFFFFF"/>
-        </w:rPr>
-        <w:t xml:space="preserve"> </w:t>
-      </w:r>
-      <w:proofErr w:type="spellStart"/>
-      <w:r>
-        <w:rPr>
-          <w:rStyle w:val="Teletype"/>
-          <w:rFonts w:asciiTheme="minorHAnsi" w:hAnsiTheme="minorHAnsi" w:cstheme="minorHAnsi"/>
-          <w:color w:val="333333"/>
-          <w:shd w:val="clear" w:color="auto" w:fill="FFFFFF"/>
-        </w:rPr>
-        <w:t>precendente</w:t>
-      </w:r>
-      <w:proofErr w:type="spellEnd"/>
-      <w:r>
-        <w:rPr>
-          <w:rStyle w:val="Teletype"/>
-          <w:rFonts w:asciiTheme="minorHAnsi" w:hAnsiTheme="minorHAnsi" w:cstheme="minorHAnsi"/>
-          <w:color w:val="333333"/>
-          <w:shd w:val="clear" w:color="auto" w:fill="FFFFFF"/>
-        </w:rPr>
-        <w:t>, però convertita in scala di grigi, il ve</w:t>
-      </w:r>
-      <w:r>
-        <w:rPr>
-          <w:rStyle w:val="Teletype"/>
-          <w:rFonts w:asciiTheme="minorHAnsi" w:hAnsiTheme="minorHAnsi" w:cstheme="minorHAnsi"/>
-          <w:color w:val="333333"/>
-          <w:shd w:val="clear" w:color="auto" w:fill="FFFFFF"/>
-        </w:rPr>
-        <w:t>t</w:t>
-      </w:r>
-      <w:r>
-        <w:rPr>
-          <w:rStyle w:val="Teletype"/>
-          <w:rFonts w:asciiTheme="minorHAnsi" w:hAnsiTheme="minorHAnsi" w:cstheme="minorHAnsi"/>
-          <w:color w:val="333333"/>
-          <w:shd w:val="clear" w:color="auto" w:fill="FFFFFF"/>
-        </w:rPr>
-        <w:t xml:space="preserve">tore di corner trovati i parametri di default consiglia nella documentazione di </w:t>
-      </w:r>
-      <w:proofErr w:type="spellStart"/>
-      <w:r>
-        <w:rPr>
-          <w:rStyle w:val="Teletype"/>
-          <w:rFonts w:asciiTheme="minorHAnsi" w:hAnsiTheme="minorHAnsi" w:cstheme="minorHAnsi"/>
-          <w:color w:val="333333"/>
-          <w:shd w:val="clear" w:color="auto" w:fill="FFFFFF"/>
-        </w:rPr>
-        <w:t>OpenCV</w:t>
-      </w:r>
-      <w:proofErr w:type="spellEnd"/>
-      <w:r>
-        <w:rPr>
-          <w:rStyle w:val="Teletype"/>
-          <w:rFonts w:asciiTheme="minorHAnsi" w:hAnsiTheme="minorHAnsi" w:cstheme="minorHAnsi"/>
-          <w:color w:val="333333"/>
-          <w:shd w:val="clear" w:color="auto" w:fill="FFFFFF"/>
-        </w:rPr>
-        <w:t>, cioè</w:t>
+        </w:rPr>
+      </w:pPr>
+      <w:proofErr w:type="spellStart"/>
+      <w:r>
+        <w:rPr>
+          <w:rFonts w:ascii="Courier New" w:eastAsia="Monospace" w:hAnsi="Courier New" w:cs="Courier New"/>
+          <w:bCs/>
+        </w:rPr>
+        <w:t>objectPoints</w:t>
+      </w:r>
+      <w:proofErr w:type="spellEnd"/>
+      <w:r>
+        <w:rPr>
+          <w:rFonts w:eastAsia="Monospace" w:cstheme="minorHAnsi"/>
+          <w:bCs/>
+        </w:rPr>
+        <w:t>, è il vettore con le coordinate dei punti nel mondo reale dei corner. Queste coordinate sono uguali per tutti i punti;</w:t>
       </w:r>
     </w:p>
     <w:p>
@@ -789,7 +1322,7 @@
         <w:pStyle w:val="Standard"/>
         <w:numPr>
           <w:ilvl w:val="0"/>
-          <w:numId w:val="2"/>
+          <w:numId w:val="18"/>
         </w:numPr>
         <w:contextualSpacing/>
         <w:jc w:val="both"/>
@@ -797,29 +1330,47 @@
           <w:rFonts w:cstheme="minorHAnsi"/>
         </w:rPr>
       </w:pPr>
-      <w:proofErr w:type="spellStart"/>
-      <w:r>
-        <w:rPr>
-          <w:rStyle w:val="Teletype"/>
-          <w:rFonts w:asciiTheme="minorHAnsi" w:eastAsia="Monospace" w:hAnsiTheme="minorHAnsi" w:cstheme="minorHAnsi"/>
-          <w:color w:val="005032"/>
-          <w:sz w:val="20"/>
-          <w:szCs w:val="20"/>
-          <w:shd w:val="clear" w:color="auto" w:fill="FFFFFF"/>
-        </w:rPr>
-        <w:t>Size</w:t>
-      </w:r>
-      <w:proofErr w:type="spellEnd"/>
-      <w:r>
-        <w:rPr>
-          <w:rStyle w:val="Teletype"/>
-          <w:rFonts w:asciiTheme="minorHAnsi" w:eastAsia="Monospace" w:hAnsiTheme="minorHAnsi" w:cstheme="minorHAnsi"/>
-          <w:color w:val="000000"/>
-          <w:sz w:val="20"/>
-          <w:szCs w:val="20"/>
-          <w:shd w:val="clear" w:color="auto" w:fill="FFFFFF"/>
-        </w:rPr>
-        <w:t>(11,11),</w:t>
+      <w:r>
+        <w:rPr>
+          <w:rFonts w:ascii="Courier New" w:eastAsia="Monospace" w:hAnsi="Courier New" w:cs="Courier New"/>
+          <w:bCs/>
+        </w:rPr>
+        <w:t>imagePoints</w:t>
+      </w:r>
+      <w:r>
+        <w:rPr>
+          <w:rFonts w:ascii="Courier New" w:eastAsia="Monospace" w:hAnsi="Courier New" w:cs="Courier New"/>
+          <w:bCs/>
+        </w:rPr>
+        <w:t>0</w:t>
+      </w:r>
+      <w:r>
+        <w:rPr>
+          <w:rFonts w:eastAsia="Monospace" w:cstheme="minorHAnsi"/>
+          <w:bCs/>
+        </w:rPr>
+        <w:t xml:space="preserve"> e </w:t>
+      </w:r>
+      <w:r>
+        <w:rPr>
+          <w:rFonts w:ascii="Courier New" w:eastAsia="Monospace" w:hAnsi="Courier New" w:cs="Courier New"/>
+          <w:bCs/>
+        </w:rPr>
+        <w:t>imagePoints</w:t>
+      </w:r>
+      <w:r>
+        <w:rPr>
+          <w:rFonts w:ascii="Courier New" w:eastAsia="Monospace" w:hAnsi="Courier New" w:cs="Courier New"/>
+          <w:bCs/>
+        </w:rPr>
+        <w:t>1</w:t>
+      </w:r>
+      <w:r>
+        <w:rPr>
+          <w:rFonts w:eastAsia="Monospace" w:cstheme="minorHAnsi"/>
+          <w:bCs/>
+        </w:rPr>
+        <w:t>, sono i vettori contenti le coordinate in pixel dei corner, rispettivamente della fotocamera sinistra e destra;</w:t>
       </w:r>
     </w:p>
     <w:p>
@@ -827,7 +1378,7 @@
         <w:pStyle w:val="Standard"/>
         <w:numPr>
           <w:ilvl w:val="0"/>
-          <w:numId w:val="2"/>
+          <w:numId w:val="18"/>
         </w:numPr>
         <w:contextualSpacing/>
         <w:jc w:val="both"/>
@@ -835,29 +1386,61 @@
           <w:rFonts w:cstheme="minorHAnsi"/>
         </w:rPr>
       </w:pPr>
-      <w:proofErr w:type="spellStart"/>
-      <w:r>
-        <w:rPr>
-          <w:rStyle w:val="Teletype"/>
-          <w:rFonts w:asciiTheme="minorHAnsi" w:eastAsia="Monospace" w:hAnsiTheme="minorHAnsi" w:cstheme="minorHAnsi"/>
-          <w:color w:val="005032"/>
-          <w:sz w:val="20"/>
-          <w:szCs w:val="20"/>
-          <w:shd w:val="clear" w:color="auto" w:fill="FFFFFF"/>
-        </w:rPr>
-        <w:t>Size</w:t>
-      </w:r>
-      <w:proofErr w:type="spellEnd"/>
-      <w:r>
-        <w:rPr>
-          <w:rStyle w:val="Teletype"/>
-          <w:rFonts w:asciiTheme="minorHAnsi" w:eastAsia="Monospace" w:hAnsiTheme="minorHAnsi" w:cstheme="minorHAnsi"/>
-          <w:color w:val="000000"/>
-          <w:sz w:val="20"/>
-          <w:szCs w:val="20"/>
-          <w:shd w:val="clear" w:color="auto" w:fill="FFFFFF"/>
-        </w:rPr>
-        <w:t>(-1,-1),</w:t>
+      <w:r>
+        <w:rPr>
+          <w:rFonts w:ascii="Courier New" w:eastAsia="Monospace" w:hAnsi="Courier New" w:cs="Courier New"/>
+          <w:bCs/>
+        </w:rPr>
+        <w:t>M[0]</w:t>
+      </w:r>
+      <w:r>
+        <w:rPr>
+          <w:rFonts w:eastAsia="Monospace" w:cstheme="minorHAnsi"/>
+          <w:bCs/>
+        </w:rPr>
+        <w:t xml:space="preserve">, </w:t>
+      </w:r>
+      <w:r>
+        <w:rPr>
+          <w:rFonts w:ascii="Courier New" w:eastAsia="Monospace" w:hAnsi="Courier New" w:cs="Courier New"/>
+          <w:bCs/>
+        </w:rPr>
+        <w:t>D[0]</w:t>
+      </w:r>
+      <w:r>
+        <w:rPr>
+          <w:rFonts w:eastAsia="Monospace" w:cstheme="minorHAnsi"/>
+          <w:bCs/>
+        </w:rPr>
+        <w:t xml:space="preserve">, </w:t>
+      </w:r>
+      <w:r>
+        <w:rPr>
+          <w:rFonts w:ascii="Courier New" w:eastAsia="Monospace" w:hAnsi="Courier New" w:cs="Courier New"/>
+          <w:bCs/>
+        </w:rPr>
+        <w:t>M[1]</w:t>
+      </w:r>
+      <w:r>
+        <w:rPr>
+          <w:rFonts w:eastAsia="Monospace" w:cstheme="minorHAnsi"/>
+          <w:bCs/>
+        </w:rPr>
+        <w:t xml:space="preserve"> e </w:t>
+      </w:r>
+      <w:r>
+        <w:rPr>
+          <w:rFonts w:ascii="Courier New" w:eastAsia="Monospace" w:hAnsi="Courier New" w:cs="Courier New"/>
+          <w:bCs/>
+        </w:rPr>
+        <w:t>D[1]</w:t>
+      </w:r>
+      <w:r>
+        <w:rPr>
+          <w:rFonts w:eastAsia="Monospace" w:cstheme="minorHAnsi"/>
+          <w:bCs/>
+        </w:rPr>
+        <w:t>, sono le matrici calcolate al punto precedente;</w:t>
       </w:r>
     </w:p>
     <w:p>
@@ -865,7 +1448,7 @@
         <w:pStyle w:val="Standard"/>
         <w:numPr>
           <w:ilvl w:val="0"/>
-          <w:numId w:val="2"/>
+          <w:numId w:val="18"/>
         </w:numPr>
         <w:contextualSpacing/>
         <w:jc w:val="both"/>
@@ -873,34 +1456,17 @@
           <w:rFonts w:cstheme="minorHAnsi"/>
         </w:rPr>
       </w:pPr>
-      <w:proofErr w:type="spellStart"/>
+      <w:r>
+        <w:rPr>
+          <w:rFonts w:ascii="Courier New" w:eastAsia="Monospace" w:hAnsi="Courier New" w:cs="Courier New"/>
+        </w:rPr>
+        <w:t>RR</w:t>
+      </w:r>
       <w:r>
         <w:rPr>
           <w:rFonts w:eastAsia="Monospace" w:cstheme="minorHAnsi"/>
-          <w:color w:val="005032"/>
-          <w:sz w:val="20"/>
-          <w:szCs w:val="20"/>
-        </w:rPr>
-        <w:t>TermCriteria</w:t>
-      </w:r>
-      <w:proofErr w:type="spellEnd"/>
-      <w:r>
-        <w:rPr>
-          <w:rFonts w:eastAsia="Monospace" w:cstheme="minorHAnsi"/>
-          <w:color w:val="000000"/>
-          <w:sz w:val="20"/>
-          <w:szCs w:val="20"/>
-        </w:rPr>
-        <w:t xml:space="preserve">(CV_TERMCRIT_ITER+CV_TERMCRIT_EPS, </w:t>
-      </w:r>
-      <w:r>
-        <w:rPr>
-          <w:rFonts w:eastAsia="Monospace" w:cstheme="minorHAnsi"/>
-          <w:color w:val="000000"/>
-          <w:sz w:val="20"/>
-          <w:szCs w:val="20"/>
-        </w:rPr>
-        <w:t>30, 0.01));</w:t>
+        </w:rPr>
+        <w:t xml:space="preserve"> è la matrice di rotazione dal sistema di coordinate della fotocamera sinistra a quella destra;</w:t>
       </w:r>
     </w:p>
     <w:p>
@@ -908,131 +1474,25 @@
         <w:pStyle w:val="Standard"/>
         <w:numPr>
           <w:ilvl w:val="0"/>
-          <w:numId w:val="2"/>
+          <w:numId w:val="18"/>
         </w:numPr>
         <w:contextualSpacing/>
         <w:jc w:val="both"/>
         <w:rPr>
           <w:rFonts w:cstheme="minorHAnsi"/>
-          <w:lang w:val="en-US"/>
-        </w:rPr>
-      </w:pPr>
-      <w:proofErr w:type="spellStart"/>
-      <w:r>
-        <w:rPr>
-          <w:rStyle w:val="StrongEmphasis"/>
-          <w:rFonts w:cstheme="minorHAnsi"/>
-          <w:b w:val="0"/>
-          <w:color w:val="000000"/>
-          <w:sz w:val="24"/>
-          <w:szCs w:val="24"/>
-          <w:shd w:val="clear" w:color="auto" w:fill="FFFFFF"/>
-          <w:lang w:val="en-US"/>
-        </w:rPr>
-        <w:t>winSize</w:t>
-      </w:r>
-      <w:proofErr w:type="spellEnd"/>
-      <w:r>
-        <w:rPr>
-          <w:rStyle w:val="Teletype"/>
-          <w:rFonts w:asciiTheme="minorHAnsi" w:hAnsiTheme="minorHAnsi" w:cstheme="minorHAnsi"/>
-          <w:color w:val="000000"/>
-          <w:sz w:val="21"/>
-          <w:szCs w:val="24"/>
-          <w:shd w:val="clear" w:color="auto" w:fill="FFFFFF"/>
-          <w:lang w:val="en-US"/>
-        </w:rPr>
-        <w:t> – Half of the side length of the search window. For example, if </w:t>
-      </w:r>
-      <w:proofErr w:type="spellStart"/>
-      <w:r>
-        <w:rPr>
-          <w:rStyle w:val="Teletype"/>
-          <w:rFonts w:asciiTheme="minorHAnsi" w:hAnsiTheme="minorHAnsi" w:cstheme="minorHAnsi"/>
-          <w:color w:val="000000"/>
-          <w:sz w:val="21"/>
-          <w:szCs w:val="24"/>
-          <w:shd w:val="clear" w:color="auto" w:fill="FFFFFF"/>
-          <w:lang w:val="en-US"/>
-        </w:rPr>
-        <w:t>winSize</w:t>
-      </w:r>
-      <w:proofErr w:type="spellEnd"/>
-      <w:r>
-        <w:rPr>
-          <w:rStyle w:val="Teletype"/>
-          <w:rFonts w:asciiTheme="minorHAnsi" w:hAnsiTheme="minorHAnsi" w:cstheme="minorHAnsi"/>
-          <w:color w:val="000000"/>
-          <w:sz w:val="21"/>
-          <w:szCs w:val="24"/>
-          <w:shd w:val="clear" w:color="auto" w:fill="FFFFFF"/>
-          <w:lang w:val="en-US"/>
-        </w:rPr>
-        <w:t>=Size(5,5) , then a</w:t>
-      </w:r>
-      <w:r>
-        <w:rPr>
-          <w:rStyle w:val="Teletype"/>
-          <w:rFonts w:asciiTheme="minorHAnsi" w:hAnsiTheme="minorHAnsi" w:cstheme="minorHAnsi"/>
-          <w:noProof/>
-          <w:color w:val="000000"/>
-          <w:sz w:val="21"/>
-          <w:shd w:val="clear" w:color="auto" w:fill="FFFFFF"/>
-          <w:lang w:eastAsia="it-IT" w:bidi="ar-SA"/>
-        </w:rPr>
-        <w:drawing>
-          <wp:inline distT="0" distB="0" distL="0" distR="0" wp14:anchorId="5B70FEAC" wp14:editId="18E6F5FC">
-            <wp:extent cx="2055600" cy="122040"/>
-            <wp:effectExtent l="0" t="0" r="1800" b="0"/>
-            <wp:docPr id="1" name="immagini1"/>
-            <wp:cNvGraphicFramePr/>
-            <a:graphic xmlns:a="http://schemas.openxmlformats.org/drawingml/2006/main">
-              <a:graphicData uri="http://schemas.openxmlformats.org/drawingml/2006/picture">
-                <pic:pic xmlns:pic="http://schemas.openxmlformats.org/drawingml/2006/picture">
-                  <pic:nvPicPr>
-                    <pic:cNvPr id="0" name=""/>
-                    <pic:cNvPicPr/>
-                  </pic:nvPicPr>
-                  <pic:blipFill>
-                    <a:blip r:link="rId9">
-                      <a:lum/>
-                      <a:alphaModFix/>
-                    </a:blip>
-                    <a:srcRect/>
-                    <a:stretch>
-                      <a:fillRect/>
-                    </a:stretch>
-                  </pic:blipFill>
-                  <pic:spPr>
-                    <a:xfrm>
-                      <a:off x="0" y="0"/>
-                      <a:ext cx="2055600" cy="122040"/>
-                    </a:xfrm>
-                    <a:prstGeom prst="rect">
-                      <a:avLst/>
-                    </a:prstGeom>
-                    <a:ln>
-                      <a:noFill/>
-                      <a:prstDash/>
-                    </a:ln>
-                  </pic:spPr>
-                </pic:pic>
-              </a:graphicData>
-            </a:graphic>
-          </wp:inline>
-        </w:drawing>
-      </w:r>
-      <w:r>
-        <w:rPr>
-          <w:rStyle w:val="Teletype"/>
-          <w:rFonts w:asciiTheme="minorHAnsi" w:hAnsiTheme="minorHAnsi" w:cstheme="minorHAnsi"/>
-          <w:color w:val="000000"/>
-          <w:sz w:val="21"/>
-          <w:szCs w:val="24"/>
-          <w:shd w:val="clear" w:color="auto" w:fill="FFFFFF"/>
-          <w:lang w:val="en-US"/>
-        </w:rPr>
-        <w:t> search window would be used</w:t>
+        </w:rPr>
+      </w:pPr>
+      <w:r>
+        <w:rPr>
+          <w:rFonts w:ascii="Courier New" w:eastAsia="Monospace" w:hAnsi="Courier New" w:cs="Courier New"/>
+        </w:rPr>
+        <w:t>T</w:t>
+      </w:r>
+      <w:r>
+        <w:rPr>
+          <w:rFonts w:eastAsia="Monospace" w:cstheme="minorHAnsi"/>
+        </w:rPr>
+        <w:t xml:space="preserve"> è il vettore di traslazione tra i sistemi di coordinate delle due fotocamere;</w:t>
       </w:r>
     </w:p>
     <w:p>
@@ -1040,7 +1500,7 @@
         <w:pStyle w:val="Standard"/>
         <w:numPr>
           <w:ilvl w:val="0"/>
-          <w:numId w:val="2"/>
+          <w:numId w:val="18"/>
         </w:numPr>
         <w:contextualSpacing/>
         <w:jc w:val="both"/>
@@ -1051,1131 +1511,521 @@
       <w:proofErr w:type="spellStart"/>
       <w:r>
         <w:rPr>
-          <w:rStyle w:val="StrongEmphasis"/>
-          <w:rFonts w:cstheme="minorHAnsi"/>
-          <w:b w:val="0"/>
-          <w:color w:val="000000"/>
-          <w:sz w:val="21"/>
-          <w:lang w:val="en-US"/>
-        </w:rPr>
-        <w:t>zeroZone</w:t>
-      </w:r>
-      <w:proofErr w:type="spellEnd"/>
-      <w:r>
-        <w:rPr>
-          <w:rFonts w:cstheme="minorHAnsi"/>
-          <w:color w:val="000000"/>
-          <w:sz w:val="21"/>
-          <w:lang w:val="en-US"/>
-        </w:rPr>
-        <w:t> – Half of the size of the dead region in the middle of the search zone over which the summ</w:t>
-      </w:r>
-      <w:r>
-        <w:rPr>
-          <w:rFonts w:cstheme="minorHAnsi"/>
-          <w:color w:val="000000"/>
-          <w:sz w:val="21"/>
-          <w:lang w:val="en-US"/>
-        </w:rPr>
-        <w:t>a</w:t>
-      </w:r>
-      <w:r>
-        <w:rPr>
-          <w:rFonts w:cstheme="minorHAnsi"/>
-          <w:color w:val="000000"/>
-          <w:sz w:val="21"/>
-          <w:lang w:val="en-US"/>
-        </w:rPr>
-        <w:t xml:space="preserve">tion in the </w:t>
-      </w:r>
-      <w:r>
-        <w:rPr>
-          <w:rFonts w:cstheme="minorHAnsi"/>
-          <w:color w:val="000000"/>
-          <w:sz w:val="21"/>
-          <w:lang w:val="en-US"/>
-        </w:rPr>
-        <w:t xml:space="preserve">formula below is not done. It is used sometimes to avoid possible singularities of the autocorrelation matrix. </w:t>
-      </w:r>
-      <w:r>
-        <w:rPr>
-          <w:rFonts w:cstheme="minorHAnsi"/>
-          <w:color w:val="000000"/>
-          <w:sz w:val="21"/>
-        </w:rPr>
-        <w:t xml:space="preserve">The </w:t>
-      </w:r>
-      <w:proofErr w:type="spellStart"/>
-      <w:r>
-        <w:rPr>
-          <w:rFonts w:cstheme="minorHAnsi"/>
-          <w:color w:val="000000"/>
-          <w:sz w:val="21"/>
-        </w:rPr>
-        <w:t>value</w:t>
-      </w:r>
-      <w:proofErr w:type="spellEnd"/>
-      <w:r>
-        <w:rPr>
-          <w:rFonts w:cstheme="minorHAnsi"/>
-          <w:color w:val="000000"/>
-          <w:sz w:val="21"/>
-        </w:rPr>
-        <w:t xml:space="preserve"> of (-1,-1) </w:t>
-      </w:r>
-      <w:proofErr w:type="spellStart"/>
-      <w:r>
-        <w:rPr>
-          <w:rFonts w:cstheme="minorHAnsi"/>
-          <w:color w:val="000000"/>
-          <w:sz w:val="21"/>
-        </w:rPr>
-        <w:t>indicates</w:t>
-      </w:r>
-      <w:proofErr w:type="spellEnd"/>
-      <w:r>
-        <w:rPr>
-          <w:rFonts w:cstheme="minorHAnsi"/>
-          <w:color w:val="000000"/>
-          <w:sz w:val="21"/>
-        </w:rPr>
-        <w:t xml:space="preserve"> </w:t>
-      </w:r>
-      <w:proofErr w:type="spellStart"/>
-      <w:r>
-        <w:rPr>
-          <w:rFonts w:cstheme="minorHAnsi"/>
-          <w:color w:val="000000"/>
-          <w:sz w:val="21"/>
-        </w:rPr>
-        <w:t>that</w:t>
-      </w:r>
-      <w:proofErr w:type="spellEnd"/>
-      <w:r>
-        <w:rPr>
-          <w:rFonts w:cstheme="minorHAnsi"/>
-          <w:color w:val="000000"/>
-          <w:sz w:val="21"/>
-        </w:rPr>
-        <w:t xml:space="preserve"> </w:t>
-      </w:r>
-      <w:proofErr w:type="spellStart"/>
-      <w:r>
-        <w:rPr>
-          <w:rFonts w:cstheme="minorHAnsi"/>
-          <w:color w:val="000000"/>
-          <w:sz w:val="21"/>
-        </w:rPr>
-        <w:t>there</w:t>
-      </w:r>
-      <w:proofErr w:type="spellEnd"/>
-      <w:r>
-        <w:rPr>
-          <w:rFonts w:cstheme="minorHAnsi"/>
-          <w:color w:val="000000"/>
-          <w:sz w:val="21"/>
-        </w:rPr>
-        <w:t xml:space="preserve"> </w:t>
-      </w:r>
-      <w:proofErr w:type="spellStart"/>
-      <w:r>
-        <w:rPr>
-          <w:rFonts w:cstheme="minorHAnsi"/>
-          <w:color w:val="000000"/>
-          <w:sz w:val="21"/>
-        </w:rPr>
-        <w:t>is</w:t>
-      </w:r>
-      <w:proofErr w:type="spellEnd"/>
-      <w:r>
-        <w:rPr>
-          <w:rFonts w:cstheme="minorHAnsi"/>
-          <w:color w:val="000000"/>
-          <w:sz w:val="21"/>
-        </w:rPr>
-        <w:t xml:space="preserve"> no </w:t>
-      </w:r>
-      <w:proofErr w:type="spellStart"/>
-      <w:r>
-        <w:rPr>
-          <w:rFonts w:cstheme="minorHAnsi"/>
-          <w:color w:val="000000"/>
-          <w:sz w:val="21"/>
-        </w:rPr>
-        <w:t>such</w:t>
-      </w:r>
-      <w:proofErr w:type="spellEnd"/>
-      <w:r>
-        <w:rPr>
-          <w:rFonts w:cstheme="minorHAnsi"/>
-          <w:color w:val="000000"/>
-          <w:sz w:val="21"/>
-        </w:rPr>
-        <w:t xml:space="preserve"> </w:t>
-      </w:r>
-      <w:proofErr w:type="spellStart"/>
-      <w:r>
-        <w:rPr>
-          <w:rFonts w:cstheme="minorHAnsi"/>
-          <w:color w:val="000000"/>
-          <w:sz w:val="21"/>
-        </w:rPr>
-        <w:t>size</w:t>
-      </w:r>
-      <w:proofErr w:type="spellEnd"/>
+          <w:rFonts w:ascii="Courier New" w:eastAsia="Monospace" w:hAnsi="Courier New" w:cs="Courier New"/>
+        </w:rPr>
+        <w:t>TermCriteria</w:t>
+      </w:r>
+      <w:proofErr w:type="spellEnd"/>
+      <w:r>
+        <w:rPr>
+          <w:rFonts w:ascii="Courier New" w:eastAsia="Monospace" w:hAnsi="Courier New" w:cs="Courier New"/>
+        </w:rPr>
+        <w:t>(CV_TERMCRIT_ITER+CV_TERMCRIT_EPS, 100, 1e-5)</w:t>
+      </w:r>
+      <w:r>
+        <w:rPr>
+          <w:rFonts w:eastAsia="Monospace" w:cstheme="minorHAnsi"/>
+        </w:rPr>
+        <w:t>,</w:t>
+      </w:r>
+      <w:r>
+        <w:rPr>
+          <w:rFonts w:eastAsia="Monospace" w:cstheme="minorHAnsi"/>
+        </w:rPr>
+        <w:t xml:space="preserve"> in questo caso il criterio di terminazione è impostato a 100 iterazioni o</w:t>
+      </w:r>
+      <w:r>
+        <w:rPr>
+          <w:rFonts w:eastAsia="Monospace" w:cstheme="minorHAnsi"/>
+        </w:rPr>
+        <w:t>ppure dopo aver raggiunto un’accuratezza di 0,00001.</w:t>
+      </w:r>
     </w:p>
     <w:p>
       <w:pPr>
         <w:pStyle w:val="Standard"/>
         <w:numPr>
           <w:ilvl w:val="0"/>
-          <w:numId w:val="2"/>
+          <w:numId w:val="18"/>
         </w:numPr>
         <w:contextualSpacing/>
         <w:jc w:val="both"/>
         <w:rPr>
           <w:rFonts w:cstheme="minorHAnsi"/>
-          <w:lang w:val="en-US"/>
-        </w:rPr>
-      </w:pPr>
-      <w:r>
-        <w:rPr>
-          <w:rStyle w:val="StrongEmphasis"/>
-          <w:rFonts w:cstheme="minorHAnsi"/>
-          <w:b w:val="0"/>
-          <w:color w:val="000000"/>
-          <w:sz w:val="21"/>
-          <w:lang w:val="en-US"/>
-        </w:rPr>
-        <w:t>criteria</w:t>
-      </w:r>
-      <w:r>
-        <w:rPr>
-          <w:rFonts w:cstheme="minorHAnsi"/>
-          <w:color w:val="000000"/>
-          <w:sz w:val="21"/>
-          <w:lang w:val="en-US"/>
-        </w:rPr>
-        <w:t> – Criteria for termination of the iterative process of corner refinement. That</w:t>
-      </w:r>
-      <w:r>
-        <w:rPr>
-          <w:rFonts w:cstheme="minorHAnsi"/>
-          <w:color w:val="000000"/>
-          <w:sz w:val="21"/>
-          <w:lang w:val="en-US"/>
-        </w:rPr>
-        <w:t xml:space="preserve"> is, the process of corner position refinement stops either after a certain number of iterations or when a required accuracy is achieved. The </w:t>
-      </w:r>
-      <w:r>
-        <w:rPr>
-          <w:rStyle w:val="Teletype"/>
-          <w:rFonts w:asciiTheme="minorHAnsi" w:hAnsiTheme="minorHAnsi" w:cstheme="minorHAnsi"/>
-          <w:color w:val="000000"/>
-          <w:sz w:val="21"/>
-          <w:lang w:val="en-US"/>
-        </w:rPr>
-        <w:t>criteria</w:t>
-      </w:r>
-      <w:r>
-        <w:rPr>
-          <w:rFonts w:cstheme="minorHAnsi"/>
-          <w:color w:val="000000"/>
-          <w:sz w:val="21"/>
-          <w:lang w:val="en-US"/>
-        </w:rPr>
-        <w:t> may specify either of or both the maximum number of iteration and the required accuracy</w:t>
-      </w:r>
-    </w:p>
-    <w:p>
-      <w:pPr>
-        <w:pStyle w:val="Standard"/>
-        <w:contextualSpacing/>
-        <w:jc w:val="both"/>
-        <w:rPr>
-          <w:rFonts w:cstheme="minorHAnsi"/>
-          <w:lang w:val="en-US"/>
-        </w:rPr>
-      </w:pPr>
-    </w:p>
-    <w:p>
-      <w:pPr>
-        <w:pStyle w:val="Standard"/>
-        <w:contextualSpacing/>
-        <w:jc w:val="both"/>
-        <w:rPr>
-          <w:rFonts w:cstheme="minorHAnsi"/>
-        </w:rPr>
-      </w:pPr>
-      <w:r>
-        <w:rPr>
-          <w:rFonts w:cstheme="minorHAnsi"/>
-          <w:color w:val="000000"/>
-          <w:sz w:val="21"/>
-        </w:rPr>
-        <w:t>Una volta che so</w:t>
-      </w:r>
-      <w:r>
-        <w:rPr>
-          <w:rFonts w:cstheme="minorHAnsi"/>
-          <w:color w:val="000000"/>
-          <w:sz w:val="21"/>
-        </w:rPr>
-        <w:t xml:space="preserve">no state analizzate tutte le foto viene utilizzata la funzione </w:t>
-      </w:r>
-      <w:proofErr w:type="spellStart"/>
+        </w:rPr>
+      </w:pPr>
+      <w:r>
+        <w:rPr>
+          <w:rFonts w:ascii="Courier New" w:eastAsia="Monospace" w:hAnsi="Courier New" w:cs="Courier New"/>
+        </w:rPr>
+        <w:t>CV_CALIB_FIX_INTRINSIC</w:t>
+      </w:r>
       <w:r>
         <w:rPr>
           <w:rFonts w:eastAsia="Monospace" w:cstheme="minorHAnsi"/>
-          <w:b/>
-          <w:bCs/>
-          <w:color w:val="642880"/>
-          <w:sz w:val="20"/>
-          <w:szCs w:val="20"/>
-        </w:rPr>
-        <w:t>calibrateCamera</w:t>
-      </w:r>
-      <w:proofErr w:type="spellEnd"/>
-      <w:r>
-        <w:rPr>
-          <w:rFonts w:eastAsia="Monospace" w:cstheme="minorHAnsi"/>
-          <w:b/>
-          <w:bCs/>
-          <w:color w:val="000000"/>
-          <w:sz w:val="21"/>
-          <w:szCs w:val="20"/>
-        </w:rPr>
-        <w:t xml:space="preserve"> </w:t>
-      </w:r>
-      <w:r>
-        <w:rPr>
-          <w:rFonts w:eastAsia="Monospace" w:cstheme="minorHAnsi"/>
-          <w:bCs/>
-          <w:color w:val="000000"/>
-          <w:sz w:val="21"/>
-          <w:szCs w:val="20"/>
-        </w:rPr>
-        <w:t>che restituirà il m</w:t>
-      </w:r>
-      <w:r>
-        <w:rPr>
-          <w:rFonts w:eastAsia="Monospace" w:cstheme="minorHAnsi"/>
-          <w:bCs/>
-          <w:color w:val="000000"/>
-          <w:sz w:val="21"/>
-          <w:szCs w:val="20"/>
-        </w:rPr>
-        <w:t>a</w:t>
-      </w:r>
-      <w:r>
-        <w:rPr>
-          <w:rFonts w:eastAsia="Monospace" w:cstheme="minorHAnsi"/>
-          <w:bCs/>
-          <w:color w:val="000000"/>
-          <w:sz w:val="21"/>
-          <w:szCs w:val="20"/>
-        </w:rPr>
-        <w:t xml:space="preserve">trice con i parametri intrinseci della fotocamera e il vettore con i coefficienti di distorsioni. Questa funzione viene chiamata due volte, una volta per la </w:t>
-      </w:r>
-      <w:proofErr w:type="spellStart"/>
-      <w:r>
-        <w:rPr>
-          <w:rFonts w:eastAsia="Monospace" w:cstheme="minorHAnsi"/>
-          <w:bCs/>
-          <w:color w:val="000000"/>
-          <w:sz w:val="21"/>
-          <w:szCs w:val="20"/>
-        </w:rPr>
-        <w:t>fotocamerea</w:t>
-      </w:r>
-      <w:proofErr w:type="spellEnd"/>
-      <w:r>
-        <w:rPr>
-          <w:rFonts w:eastAsia="Monospace" w:cstheme="minorHAnsi"/>
-          <w:bCs/>
-          <w:color w:val="000000"/>
-          <w:sz w:val="21"/>
-          <w:szCs w:val="20"/>
-        </w:rPr>
-        <w:t xml:space="preserve"> sinistra e una volta per la fotocamera destra, quindi alla fine si avranno due matrici con i parametri intrinseci (M0 per la fotocamera sinistra e M1 per la fotocam</w:t>
-      </w:r>
-      <w:r>
-        <w:rPr>
-          <w:rFonts w:eastAsia="Monospace" w:cstheme="minorHAnsi"/>
-          <w:bCs/>
-          <w:color w:val="000000"/>
-          <w:sz w:val="21"/>
-          <w:szCs w:val="20"/>
-        </w:rPr>
-        <w:t>e</w:t>
-      </w:r>
-      <w:r>
-        <w:rPr>
-          <w:rFonts w:eastAsia="Monospace" w:cstheme="minorHAnsi"/>
-          <w:bCs/>
-          <w:color w:val="000000"/>
-          <w:sz w:val="21"/>
-          <w:szCs w:val="20"/>
-        </w:rPr>
-        <w:t xml:space="preserve">ra </w:t>
-      </w:r>
-      <w:r>
-        <w:rPr>
-          <w:rFonts w:eastAsia="Monospace" w:cstheme="minorHAnsi"/>
-          <w:bCs/>
-          <w:color w:val="000000"/>
-          <w:sz w:val="21"/>
-          <w:szCs w:val="20"/>
-        </w:rPr>
-        <w:lastRenderedPageBreak/>
-        <w:t>sinistra) e due vettori con i coefficienti di distorsione (D0 per la fotocam</w:t>
-      </w:r>
-      <w:r>
-        <w:rPr>
-          <w:rFonts w:eastAsia="Monospace" w:cstheme="minorHAnsi"/>
-          <w:bCs/>
-          <w:color w:val="000000"/>
-          <w:sz w:val="21"/>
-          <w:szCs w:val="20"/>
-        </w:rPr>
-        <w:t xml:space="preserve">era sinistra e D1 per la fotocamera destra). I </w:t>
-      </w:r>
-      <w:proofErr w:type="spellStart"/>
-      <w:r>
-        <w:rPr>
-          <w:rFonts w:eastAsia="Monospace" w:cstheme="minorHAnsi"/>
-          <w:bCs/>
-          <w:color w:val="000000"/>
-          <w:sz w:val="21"/>
-          <w:szCs w:val="20"/>
-        </w:rPr>
-        <w:t>volori</w:t>
-      </w:r>
-      <w:proofErr w:type="spellEnd"/>
-      <w:r>
-        <w:rPr>
-          <w:rFonts w:eastAsia="Monospace" w:cstheme="minorHAnsi"/>
-          <w:bCs/>
-          <w:color w:val="000000"/>
-          <w:sz w:val="21"/>
-          <w:szCs w:val="20"/>
-        </w:rPr>
-        <w:t xml:space="preserve"> ottenuti si trovano nei file......</w:t>
-      </w:r>
-    </w:p>
-    <w:p>
-      <w:pPr>
-        <w:pStyle w:val="Standard"/>
-        <w:contextualSpacing/>
-        <w:jc w:val="both"/>
-        <w:rPr>
-          <w:rFonts w:cstheme="minorHAnsi"/>
-        </w:rPr>
-      </w:pPr>
-    </w:p>
-    <w:p>
-      <w:pPr>
-        <w:pStyle w:val="Standard"/>
-        <w:contextualSpacing/>
-        <w:jc w:val="both"/>
-        <w:rPr>
-          <w:rFonts w:cstheme="minorHAnsi"/>
-        </w:rPr>
-      </w:pPr>
-      <w:r>
-        <w:rPr>
-          <w:rFonts w:eastAsia="Monospace" w:cstheme="minorHAnsi"/>
-          <w:bCs/>
-          <w:color w:val="000000"/>
-          <w:sz w:val="21"/>
-          <w:szCs w:val="20"/>
-        </w:rPr>
-        <w:t xml:space="preserve">A questo punto viene eseguita la calibrazione stereo usando la funzione </w:t>
-      </w:r>
-      <w:proofErr w:type="spellStart"/>
-      <w:r>
-        <w:rPr>
-          <w:rFonts w:eastAsia="Monospace" w:cstheme="minorHAnsi"/>
-          <w:bCs/>
-          <w:color w:val="642880"/>
-          <w:sz w:val="20"/>
-          <w:szCs w:val="20"/>
-        </w:rPr>
-        <w:t>stereoCalibrate</w:t>
-      </w:r>
-      <w:proofErr w:type="spellEnd"/>
-      <w:r>
-        <w:rPr>
-          <w:rFonts w:eastAsia="Monospace" w:cstheme="minorHAnsi"/>
-          <w:bCs/>
-          <w:color w:val="000000"/>
-          <w:sz w:val="21"/>
-          <w:szCs w:val="20"/>
-        </w:rPr>
-        <w:t xml:space="preserve"> a cui vengono passati i seguenti parametri:</w:t>
-      </w:r>
-    </w:p>
-    <w:p>
-      <w:pPr>
-        <w:pStyle w:val="Standard"/>
-        <w:contextualSpacing/>
-        <w:jc w:val="both"/>
-        <w:rPr>
-          <w:rFonts w:cstheme="minorHAnsi"/>
-        </w:rPr>
-      </w:pPr>
+        </w:rPr>
+        <w:t>, specifica che i valori delle matrici delle fotocamere e dei coefficienti di distorsione sono già stati calcolati.</w:t>
+      </w:r>
     </w:p>
     <w:p>
       <w:pPr>
         <w:pStyle w:val="Standard"/>
         <w:numPr>
           <w:ilvl w:val="0"/>
-          <w:numId w:val="3"/>
+          <w:numId w:val="18"/>
         </w:numPr>
         <w:contextualSpacing/>
         <w:jc w:val="both"/>
         <w:rPr>
-          <w:rFonts w:eastAsia="Monospace" w:cstheme="minorHAnsi"/>
-          <w:sz w:val="20"/>
-          <w:szCs w:val="20"/>
-        </w:rPr>
-      </w:pPr>
-      <w:proofErr w:type="spellStart"/>
-      <w:r>
-        <w:rPr>
-          <w:rFonts w:eastAsia="Monospace" w:cstheme="minorHAnsi"/>
-          <w:b/>
-          <w:bCs/>
-          <w:color w:val="000000"/>
-          <w:sz w:val="20"/>
-          <w:szCs w:val="20"/>
-        </w:rPr>
-        <w:t>objectPoints</w:t>
-      </w:r>
-      <w:proofErr w:type="spellEnd"/>
+          <w:rFonts w:cstheme="minorHAnsi"/>
+        </w:rPr>
+      </w:pPr>
+      <w:r>
+        <w:rPr>
+          <w:rFonts w:ascii="Courier New" w:hAnsi="Courier New" w:cs="Courier New"/>
+        </w:rPr>
+        <w:t>E</w:t>
+      </w:r>
+      <w:r>
+        <w:rPr>
+          <w:rFonts w:cstheme="minorHAnsi"/>
+        </w:rPr>
+        <w:t xml:space="preserve">, </w:t>
+      </w:r>
+      <w:r>
+        <w:rPr>
+          <w:rFonts w:ascii="Courier New" w:hAnsi="Courier New" w:cs="Courier New"/>
+        </w:rPr>
+        <w:t>F</w:t>
+      </w:r>
+      <w:r>
+        <w:rPr>
+          <w:rFonts w:cstheme="minorHAnsi"/>
+        </w:rPr>
+        <w:t xml:space="preserve"> sono l’</w:t>
+      </w:r>
+      <w:proofErr w:type="spellStart"/>
+      <w:r>
+        <w:rPr>
+          <w:rFonts w:cstheme="minorHAnsi"/>
+        </w:rPr>
+        <w:t>essential</w:t>
+      </w:r>
+      <w:proofErr w:type="spellEnd"/>
+      <w:r>
+        <w:rPr>
+          <w:rFonts w:cstheme="minorHAnsi"/>
+        </w:rPr>
+        <w:t xml:space="preserve"> </w:t>
+      </w:r>
+      <w:proofErr w:type="spellStart"/>
+      <w:r>
+        <w:rPr>
+          <w:rFonts w:cstheme="minorHAnsi"/>
+        </w:rPr>
+        <w:t>matrix</w:t>
+      </w:r>
+      <w:proofErr w:type="spellEnd"/>
+      <w:r>
+        <w:rPr>
+          <w:rFonts w:cstheme="minorHAnsi"/>
+        </w:rPr>
+        <w:t xml:space="preserve"> e la </w:t>
+      </w:r>
+      <w:proofErr w:type="spellStart"/>
+      <w:r>
+        <w:rPr>
+          <w:rFonts w:cstheme="minorHAnsi"/>
+        </w:rPr>
+        <w:t>fondamental</w:t>
+      </w:r>
+      <w:proofErr w:type="spellEnd"/>
+      <w:r>
+        <w:rPr>
+          <w:rFonts w:cstheme="minorHAnsi"/>
+        </w:rPr>
+        <w:t xml:space="preserve"> </w:t>
+      </w:r>
+      <w:proofErr w:type="spellStart"/>
+      <w:r>
+        <w:rPr>
+          <w:rFonts w:cstheme="minorHAnsi"/>
+        </w:rPr>
+        <w:t>matrix</w:t>
+      </w:r>
+      <w:proofErr w:type="spellEnd"/>
+      <w:r>
+        <w:rPr>
+          <w:rFonts w:cstheme="minorHAnsi"/>
+        </w:rPr>
+        <w:t xml:space="preserve"> (non usate per le elaborazioni successive).</w:t>
+      </w:r>
     </w:p>
     <w:p>
       <w:pPr>
         <w:pStyle w:val="Standard"/>
-        <w:numPr>
-          <w:ilvl w:val="0"/>
-          <w:numId w:val="3"/>
-        </w:numPr>
+        <w:ind w:left="709"/>
         <w:contextualSpacing/>
         <w:jc w:val="both"/>
         <w:rPr>
-          <w:rFonts w:eastAsia="Monospace" w:cstheme="minorHAnsi"/>
-          <w:sz w:val="20"/>
-          <w:szCs w:val="20"/>
-        </w:rPr>
-      </w:pPr>
-      <w:proofErr w:type="spellStart"/>
-      <w:r>
-        <w:rPr>
-          <w:rFonts w:eastAsia="Monospace" w:cstheme="minorHAnsi"/>
-          <w:b/>
-          <w:bCs/>
-          <w:color w:val="0000C0"/>
-          <w:sz w:val="20"/>
-          <w:szCs w:val="20"/>
-        </w:rPr>
-        <w:t>imagePoints</w:t>
-      </w:r>
-      <w:proofErr w:type="spellEnd"/>
-      <w:r>
-        <w:rPr>
-          <w:rFonts w:eastAsia="Monospace" w:cstheme="minorHAnsi"/>
-          <w:b/>
-          <w:bCs/>
-          <w:color w:val="000000"/>
-          <w:sz w:val="20"/>
-          <w:szCs w:val="20"/>
-        </w:rPr>
-        <w:t xml:space="preserve">[0] e </w:t>
-      </w:r>
-      <w:proofErr w:type="spellStart"/>
-      <w:r>
-        <w:rPr>
-          <w:rFonts w:eastAsia="Monospace" w:cstheme="minorHAnsi"/>
-          <w:b/>
-          <w:bCs/>
-          <w:color w:val="1A1A1A"/>
-          <w:sz w:val="20"/>
-          <w:szCs w:val="20"/>
-          <w:u w:val="single"/>
-        </w:rPr>
-        <w:t>imagePoints</w:t>
-      </w:r>
-      <w:proofErr w:type="spellEnd"/>
-      <w:r>
-        <w:rPr>
-          <w:rFonts w:eastAsia="Monospace" w:cstheme="minorHAnsi"/>
-          <w:b/>
-          <w:bCs/>
-          <w:color w:val="000000"/>
-          <w:sz w:val="20"/>
-          <w:szCs w:val="20"/>
-        </w:rPr>
-        <w:t>[1]</w:t>
+          <w:rFonts w:cstheme="minorHAnsi"/>
+        </w:rPr>
+      </w:pPr>
+      <w:r>
+        <w:rPr>
+          <w:rFonts w:cstheme="minorHAnsi"/>
+        </w:rPr>
+        <w:t>Il re-</w:t>
+      </w:r>
+      <w:proofErr w:type="spellStart"/>
+      <w:r>
+        <w:rPr>
+          <w:rFonts w:cstheme="minorHAnsi"/>
+        </w:rPr>
+        <w:t>project</w:t>
+      </w:r>
+      <w:proofErr w:type="spellEnd"/>
+      <w:r>
+        <w:rPr>
+          <w:rFonts w:cstheme="minorHAnsi"/>
+        </w:rPr>
+        <w:t xml:space="preserve"> </w:t>
+      </w:r>
+      <w:proofErr w:type="spellStart"/>
+      <w:r>
+        <w:rPr>
+          <w:rFonts w:cstheme="minorHAnsi"/>
+        </w:rPr>
+        <w:t>error</w:t>
+      </w:r>
+      <w:proofErr w:type="spellEnd"/>
+      <w:r>
+        <w:rPr>
+          <w:rFonts w:cstheme="minorHAnsi"/>
+        </w:rPr>
+        <w:t xml:space="preserve"> ottenuto è pari a 0.684397.</w:t>
       </w:r>
     </w:p>
     <w:p>
       <w:pPr>
         <w:pStyle w:val="Standard"/>
-        <w:numPr>
-          <w:ilvl w:val="0"/>
-          <w:numId w:val="3"/>
-        </w:numPr>
+        <w:ind w:firstLine="709"/>
         <w:contextualSpacing/>
         <w:jc w:val="both"/>
-        <w:rPr>
-          <w:rFonts w:eastAsia="Monospace" w:cstheme="minorHAnsi"/>
-          <w:sz w:val="20"/>
-          <w:szCs w:val="20"/>
-        </w:rPr>
-      </w:pPr>
-      <w:r>
-        <w:rPr>
-          <w:rFonts w:eastAsia="Monospace" w:cstheme="minorHAnsi"/>
-          <w:b/>
+      </w:pPr>
+      <w:r>
+        <w:rPr>
+          <w:rFonts w:eastAsia="Monospace"/>
+        </w:rPr>
+        <w:t xml:space="preserve">Successivamente con la funzione </w:t>
+      </w:r>
+      <w:proofErr w:type="spellStart"/>
+      <w:r>
+        <w:rPr>
+          <w:rFonts w:ascii="Courier New" w:eastAsia="Monospace" w:hAnsi="Courier New" w:cs="Courier New"/>
           <w:bCs/>
-          <w:color w:val="0000C0"/>
-          <w:sz w:val="20"/>
-          <w:szCs w:val="20"/>
-        </w:rPr>
-        <w:t>M</w:t>
-      </w:r>
-      <w:r>
-        <w:rPr>
-          <w:rFonts w:eastAsia="Monospace" w:cstheme="minorHAnsi"/>
-          <w:b/>
-          <w:bCs/>
-          <w:color w:val="000000"/>
-          <w:sz w:val="20"/>
-          <w:szCs w:val="20"/>
-        </w:rPr>
-        <w:t xml:space="preserve">[0], </w:t>
-      </w:r>
-      <w:r>
-        <w:rPr>
-          <w:rFonts w:eastAsia="Monospace" w:cstheme="minorHAnsi"/>
-          <w:b/>
-          <w:bCs/>
-          <w:color w:val="0000C0"/>
-          <w:sz w:val="20"/>
-          <w:szCs w:val="20"/>
-        </w:rPr>
-        <w:t>D</w:t>
-      </w:r>
-      <w:r>
-        <w:rPr>
-          <w:rFonts w:eastAsia="Monospace" w:cstheme="minorHAnsi"/>
-          <w:b/>
-          <w:bCs/>
-          <w:color w:val="000000"/>
-          <w:sz w:val="20"/>
-          <w:szCs w:val="20"/>
-        </w:rPr>
-        <w:t xml:space="preserve">[0], </w:t>
-      </w:r>
-      <w:r>
-        <w:rPr>
-          <w:rFonts w:eastAsia="Monospace" w:cstheme="minorHAnsi"/>
-          <w:b/>
-          <w:bCs/>
-          <w:color w:val="0000C0"/>
-          <w:sz w:val="20"/>
-          <w:szCs w:val="20"/>
-        </w:rPr>
-        <w:t>M</w:t>
-      </w:r>
-      <w:r>
-        <w:rPr>
-          <w:rFonts w:eastAsia="Monospace" w:cstheme="minorHAnsi"/>
-          <w:b/>
-          <w:bCs/>
-          <w:color w:val="000000"/>
-          <w:sz w:val="20"/>
-          <w:szCs w:val="20"/>
-        </w:rPr>
-        <w:t xml:space="preserve">[1] e </w:t>
-      </w:r>
-      <w:r>
-        <w:rPr>
-          <w:rFonts w:eastAsia="Monospace" w:cstheme="minorHAnsi"/>
-          <w:b/>
-          <w:bCs/>
-          <w:color w:val="0000C0"/>
-          <w:sz w:val="20"/>
-          <w:szCs w:val="20"/>
-        </w:rPr>
-        <w:t>D</w:t>
-      </w:r>
-      <w:r>
-        <w:rPr>
-          <w:rFonts w:eastAsia="Monospace" w:cstheme="minorHAnsi"/>
-          <w:b/>
-          <w:bCs/>
-          <w:color w:val="000000"/>
-          <w:sz w:val="20"/>
-          <w:szCs w:val="20"/>
-        </w:rPr>
-        <w:t>[1]</w:t>
+        </w:rPr>
+        <w:t>stereoRectify</w:t>
+      </w:r>
+      <w:proofErr w:type="spellEnd"/>
+      <w:r>
+        <w:rPr>
+          <w:rFonts w:eastAsia="Monospace"/>
+        </w:rPr>
+        <w:t xml:space="preserve"> </w:t>
+      </w:r>
+      <w:r>
+        <w:rPr>
+          <w:rFonts w:eastAsia="Monospace"/>
+        </w:rPr>
+        <w:t xml:space="preserve">vengono </w:t>
+      </w:r>
+      <w:r>
+        <w:rPr>
+          <w:rFonts w:eastAsia="Monospace"/>
+        </w:rPr>
+        <w:t>le matrici di r</w:t>
+      </w:r>
+      <w:r>
+        <w:rPr>
+          <w:rFonts w:eastAsia="Monospace"/>
+        </w:rPr>
+        <w:t xml:space="preserve">otazione per le due fotocamere </w:t>
+      </w:r>
+      <w:r>
+        <w:rPr>
+          <w:rFonts w:ascii="Courier New" w:eastAsia="Monospace" w:hAnsi="Courier New" w:cs="Courier New"/>
+        </w:rPr>
+        <w:t>R0</w:t>
+      </w:r>
+      <w:r>
+        <w:rPr>
+          <w:rFonts w:eastAsia="Monospace"/>
+        </w:rPr>
+        <w:t xml:space="preserve"> e </w:t>
+      </w:r>
+      <w:r>
+        <w:rPr>
+          <w:rFonts w:ascii="Courier New" w:eastAsia="Monospace" w:hAnsi="Courier New" w:cs="Courier New"/>
+        </w:rPr>
+        <w:t>R1</w:t>
+      </w:r>
+      <w:r>
+        <w:rPr>
+          <w:rFonts w:eastAsia="Monospace"/>
+        </w:rPr>
+        <w:t>, le matrici di proiezione nel sistema di coordinate</w:t>
+      </w:r>
+      <w:r>
+        <w:rPr>
+          <w:rFonts w:eastAsia="Monospace"/>
+        </w:rPr>
+        <w:t xml:space="preserve"> </w:t>
+      </w:r>
+      <w:r>
+        <w:rPr>
+          <w:rFonts w:eastAsia="Monospace"/>
+        </w:rPr>
+        <w:t>rettificate</w:t>
+      </w:r>
+      <w:r>
+        <w:rPr>
+          <w:rFonts w:eastAsia="Monospace"/>
+        </w:rPr>
+        <w:t xml:space="preserve"> </w:t>
+      </w:r>
+      <w:r>
+        <w:rPr>
+          <w:rFonts w:ascii="Courier New" w:eastAsia="Monospace" w:hAnsi="Courier New" w:cs="Courier New"/>
+        </w:rPr>
+        <w:t>P0</w:t>
+      </w:r>
+      <w:r>
+        <w:rPr>
+          <w:rFonts w:eastAsia="Monospace"/>
+        </w:rPr>
+        <w:t xml:space="preserve"> e </w:t>
+      </w:r>
+      <w:r>
+        <w:rPr>
+          <w:rFonts w:ascii="Courier New" w:eastAsia="Monospace" w:hAnsi="Courier New" w:cs="Courier New"/>
+        </w:rPr>
+        <w:t>P1</w:t>
+      </w:r>
+      <w:r>
+        <w:rPr>
+          <w:rFonts w:eastAsia="Monospace"/>
+        </w:rPr>
+        <w:t xml:space="preserve"> e l</w:t>
+      </w:r>
+      <w:r>
+        <w:rPr>
+          <w:rFonts w:eastAsia="Monospace"/>
+        </w:rPr>
+        <w:t xml:space="preserve">a matrice </w:t>
+      </w:r>
+      <w:proofErr w:type="spellStart"/>
+      <w:r>
+        <w:rPr>
+          <w:rFonts w:eastAsia="Monospace"/>
+        </w:rPr>
+        <w:t>disparity</w:t>
+      </w:r>
+      <w:proofErr w:type="spellEnd"/>
+      <w:r>
+        <w:rPr>
+          <w:rFonts w:eastAsia="Monospace"/>
+        </w:rPr>
+        <w:t>-to-</w:t>
+      </w:r>
+      <w:proofErr w:type="spellStart"/>
+      <w:r>
+        <w:rPr>
+          <w:rFonts w:eastAsia="Monospace"/>
+        </w:rPr>
+        <w:t>depth</w:t>
+      </w:r>
+      <w:proofErr w:type="spellEnd"/>
+      <w:r>
+        <w:rPr>
+          <w:rFonts w:eastAsia="Monospace"/>
+        </w:rPr>
+        <w:t xml:space="preserve"> </w:t>
+      </w:r>
+      <w:r>
+        <w:rPr>
+          <w:rFonts w:ascii="Courier New" w:eastAsia="Monospace" w:hAnsi="Courier New" w:cs="Courier New"/>
+        </w:rPr>
+        <w:t>Q</w:t>
+      </w:r>
+      <w:r>
+        <w:rPr>
+          <w:rFonts w:eastAsia="Monospace"/>
+        </w:rPr>
+        <w:t xml:space="preserve">. Il flag è stato impostato al valore </w:t>
+      </w:r>
+      <w:r>
+        <w:rPr>
+          <w:rFonts w:ascii="Courier New" w:hAnsi="Courier New" w:cs="Courier New"/>
+          <w:shd w:val="clear" w:color="auto" w:fill="FFFFFF"/>
+        </w:rPr>
+        <w:t>CV_CALIB_ZERO_DISPARIT</w:t>
+      </w:r>
+      <w:r>
+        <w:rPr>
+          <w:rFonts w:ascii="Courier New" w:hAnsi="Courier New" w:cs="Courier New"/>
+          <w:shd w:val="clear" w:color="auto" w:fill="FFFFFF"/>
+        </w:rPr>
+        <w:t>Y</w:t>
+      </w:r>
+      <w:r>
+        <w:rPr>
+          <w:shd w:val="clear" w:color="auto" w:fill="FFFFFF"/>
+        </w:rPr>
+        <w:t xml:space="preserve">, </w:t>
+      </w:r>
+      <w:r>
+        <w:t xml:space="preserve">in questo modo </w:t>
+      </w:r>
+      <w:r>
+        <w:t>la funzione fa in modo che, nella vista rettificata, i punti principali delle immagini delle due fotocamere abbiano le stesse coordinate in pixel. Infine il valore di</w:t>
+      </w:r>
+      <w:r>
+        <w:t xml:space="preserve"> </w:t>
+      </w:r>
+      <w:proofErr w:type="spellStart"/>
+      <w:r>
+        <w:rPr>
+          <w:rFonts w:ascii="Courier New" w:hAnsi="Courier New" w:cs="Courier New"/>
+        </w:rPr>
+        <w:t>alpha</w:t>
+      </w:r>
+      <w:proofErr w:type="spellEnd"/>
+      <w:r>
+        <w:t xml:space="preserve"> è stato impostato a 0 in</w:t>
+      </w:r>
+      <w:r>
+        <w:t xml:space="preserve"> modo</w:t>
+      </w:r>
+      <w:r>
+        <w:t xml:space="preserve"> che</w:t>
+      </w:r>
+      <w:r>
+        <w:t xml:space="preserve"> le immagini rettificate vengono zoomate e shiftate in modo da contenere solo pixel validi.</w:t>
       </w:r>
     </w:p>
     <w:p>
       <w:pPr>
         <w:pStyle w:val="Standard"/>
-        <w:numPr>
-          <w:ilvl w:val="0"/>
-          <w:numId w:val="3"/>
-        </w:numPr>
+        <w:ind w:firstLine="709"/>
         <w:contextualSpacing/>
         <w:jc w:val="both"/>
         <w:rPr>
-          <w:rFonts w:eastAsia="Monospace" w:cstheme="minorHAnsi"/>
-          <w:sz w:val="20"/>
-          <w:szCs w:val="20"/>
-        </w:rPr>
-      </w:pPr>
-      <w:proofErr w:type="spellStart"/>
-      <w:r>
-        <w:rPr>
-          <w:rFonts w:eastAsia="Monospace" w:cstheme="minorHAnsi"/>
-          <w:color w:val="000000"/>
-          <w:sz w:val="20"/>
-          <w:szCs w:val="20"/>
-        </w:rPr>
-        <w:t>img.</w:t>
-      </w:r>
-      <w:r>
-        <w:rPr>
-          <w:rFonts w:eastAsia="Monospace" w:cstheme="minorHAnsi"/>
-          <w:color w:val="0000C0"/>
-          <w:sz w:val="20"/>
-          <w:szCs w:val="20"/>
-        </w:rPr>
-        <w:t>size</w:t>
-      </w:r>
-      <w:proofErr w:type="spellEnd"/>
-      <w:r>
-        <w:rPr>
-          <w:rFonts w:eastAsia="Monospace" w:cstheme="minorHAnsi"/>
-          <w:color w:val="000000"/>
-          <w:sz w:val="20"/>
-          <w:szCs w:val="20"/>
-        </w:rPr>
-        <w:t>(),</w:t>
-      </w:r>
-    </w:p>
-    <w:p>
-      <w:pPr>
-        <w:pStyle w:val="Standard"/>
-        <w:numPr>
-          <w:ilvl w:val="0"/>
-          <w:numId w:val="3"/>
-        </w:numPr>
-        <w:contextualSpacing/>
-        <w:jc w:val="both"/>
-        <w:rPr>
-          <w:rFonts w:eastAsia="Monospace" w:cstheme="minorHAnsi"/>
-          <w:sz w:val="20"/>
-          <w:szCs w:val="20"/>
-        </w:rPr>
-      </w:pPr>
-      <w:r>
-        <w:rPr>
-          <w:rFonts w:eastAsia="Monospace" w:cstheme="minorHAnsi"/>
-          <w:color w:val="0000C0"/>
-          <w:sz w:val="20"/>
-          <w:szCs w:val="20"/>
-        </w:rPr>
-        <w:t>RR</w:t>
-      </w:r>
-      <w:r>
-        <w:rPr>
-          <w:rFonts w:eastAsia="Monospace" w:cstheme="minorHAnsi"/>
-          <w:color w:val="000000"/>
-          <w:sz w:val="20"/>
-          <w:szCs w:val="20"/>
-        </w:rPr>
-        <w:t>,</w:t>
-      </w:r>
-    </w:p>
-    <w:p>
-      <w:pPr>
-        <w:pStyle w:val="Standard"/>
-        <w:numPr>
-          <w:ilvl w:val="0"/>
-          <w:numId w:val="3"/>
-        </w:numPr>
-        <w:contextualSpacing/>
-        <w:jc w:val="both"/>
-        <w:rPr>
-          <w:rFonts w:eastAsia="Monospace" w:cstheme="minorHAnsi"/>
-          <w:sz w:val="20"/>
-          <w:szCs w:val="20"/>
-        </w:rPr>
-      </w:pPr>
-      <w:r>
-        <w:rPr>
-          <w:rFonts w:eastAsia="Monospace" w:cstheme="minorHAnsi"/>
-          <w:color w:val="0000C0"/>
-          <w:sz w:val="20"/>
-          <w:szCs w:val="20"/>
-        </w:rPr>
-        <w:t>T</w:t>
-      </w:r>
-      <w:r>
-        <w:rPr>
-          <w:rFonts w:eastAsia="Monospace" w:cstheme="minorHAnsi"/>
-          <w:color w:val="000000"/>
-          <w:sz w:val="20"/>
-          <w:szCs w:val="20"/>
-        </w:rPr>
-        <w:t>,</w:t>
-      </w:r>
-    </w:p>
-    <w:p>
-      <w:pPr>
-        <w:pStyle w:val="Standard"/>
-        <w:numPr>
-          <w:ilvl w:val="0"/>
-          <w:numId w:val="3"/>
-        </w:numPr>
-        <w:contextualSpacing/>
-        <w:jc w:val="both"/>
-        <w:rPr>
-          <w:rFonts w:eastAsia="Monospace" w:cstheme="minorHAnsi"/>
-          <w:sz w:val="20"/>
-          <w:szCs w:val="20"/>
-        </w:rPr>
-      </w:pPr>
-      <w:r>
-        <w:rPr>
-          <w:rFonts w:eastAsia="Monospace" w:cstheme="minorHAnsi"/>
-          <w:color w:val="0000C0"/>
-          <w:sz w:val="20"/>
-          <w:szCs w:val="20"/>
-        </w:rPr>
-        <w:t>E</w:t>
-      </w:r>
-      <w:r>
-        <w:rPr>
-          <w:rFonts w:eastAsia="Monospace" w:cstheme="minorHAnsi"/>
-          <w:color w:val="000000"/>
-          <w:sz w:val="20"/>
-          <w:szCs w:val="20"/>
-        </w:rPr>
-        <w:t>,</w:t>
-      </w:r>
-    </w:p>
-    <w:p>
-      <w:pPr>
-        <w:pStyle w:val="Standard"/>
-        <w:numPr>
-          <w:ilvl w:val="0"/>
-          <w:numId w:val="3"/>
-        </w:numPr>
-        <w:contextualSpacing/>
-        <w:jc w:val="both"/>
-        <w:rPr>
           <w:rFonts w:cstheme="minorHAnsi"/>
         </w:rPr>
       </w:pPr>
       <w:r>
-        <w:rPr>
-          <w:rFonts w:eastAsia="Monospace" w:cstheme="minorHAnsi"/>
-          <w:color w:val="0000C0"/>
-          <w:sz w:val="20"/>
-          <w:szCs w:val="20"/>
-        </w:rPr>
-        <w:t>F</w:t>
-      </w:r>
-      <w:r>
-        <w:rPr>
-          <w:rFonts w:eastAsia="Monospace" w:cstheme="minorHAnsi"/>
-          <w:color w:val="000000"/>
-          <w:sz w:val="20"/>
-          <w:szCs w:val="20"/>
-        </w:rPr>
-        <w:t>,</w:t>
-      </w:r>
-    </w:p>
-    <w:p>
-      <w:pPr>
-        <w:pStyle w:val="Standard"/>
-        <w:numPr>
-          <w:ilvl w:val="0"/>
-          <w:numId w:val="3"/>
-        </w:numPr>
-        <w:contextualSpacing/>
-        <w:jc w:val="both"/>
-        <w:rPr>
-          <w:rFonts w:cstheme="minorHAnsi"/>
-        </w:rPr>
-      </w:pPr>
-      <w:proofErr w:type="spellStart"/>
-      <w:r>
-        <w:rPr>
-          <w:rFonts w:eastAsia="Monospace" w:cstheme="minorHAnsi"/>
-          <w:color w:val="000000"/>
-          <w:sz w:val="20"/>
-          <w:szCs w:val="20"/>
-        </w:rPr>
-        <w:t>cvTermCriteria</w:t>
-      </w:r>
-      <w:proofErr w:type="spellEnd"/>
-      <w:r>
-        <w:rPr>
-          <w:rFonts w:eastAsia="Monospace" w:cstheme="minorHAnsi"/>
-          <w:color w:val="000000"/>
-          <w:sz w:val="20"/>
-          <w:szCs w:val="20"/>
-        </w:rPr>
-        <w:t>(CV_TERMCRIT_ITER+CV_TERMCRIT_EPS, 100, 1e-5),</w:t>
-      </w:r>
-    </w:p>
-    <w:p>
-      <w:pPr>
-        <w:pStyle w:val="Standard"/>
-        <w:numPr>
-          <w:ilvl w:val="0"/>
-          <w:numId w:val="3"/>
-        </w:numPr>
-        <w:contextualSpacing/>
-        <w:jc w:val="both"/>
-        <w:rPr>
-          <w:rFonts w:cstheme="minorHAnsi"/>
-        </w:rPr>
-      </w:pPr>
-      <w:r>
-        <w:rPr>
-          <w:rFonts w:eastAsia="Monospace" w:cstheme="minorHAnsi"/>
-          <w:color w:val="000000"/>
-          <w:sz w:val="20"/>
-          <w:szCs w:val="20"/>
-        </w:rPr>
-        <w:t>CV_CALIB_FIX_INTRINSIC</w:t>
-      </w:r>
-    </w:p>
-    <w:p>
-      <w:pPr>
-        <w:pStyle w:val="Standard"/>
-        <w:contextualSpacing/>
-        <w:jc w:val="both"/>
-        <w:rPr>
-          <w:rFonts w:cstheme="minorHAnsi"/>
-        </w:rPr>
-      </w:pPr>
-    </w:p>
-    <w:p>
-      <w:pPr>
-        <w:ind w:firstLine="709"/>
-        <w:jc w:val="both"/>
-      </w:pPr>
-      <w:r>
-        <w:rPr>
-          <w:rFonts w:eastAsia="Monospace"/>
-        </w:rPr>
-        <w:t>Questa funzione ritorna anche un valore double che indica l'errore di proiezione. Successivamente con l</w:t>
-      </w:r>
-      <w:r>
-        <w:rPr>
-          <w:rFonts w:eastAsia="Monospace"/>
-        </w:rPr>
-        <w:t xml:space="preserve">a funzione </w:t>
-      </w:r>
-      <w:proofErr w:type="spellStart"/>
-      <w:r>
-        <w:rPr>
-          <w:rFonts w:eastAsia="Monospace"/>
-          <w:b/>
-          <w:bCs/>
-          <w:color w:val="642880"/>
-        </w:rPr>
-        <w:t>st</w:t>
-      </w:r>
-      <w:r>
-        <w:rPr>
-          <w:rFonts w:eastAsia="Monospace"/>
-          <w:b/>
-          <w:bCs/>
-          <w:color w:val="642880"/>
-        </w:rPr>
-        <w:t>e</w:t>
-      </w:r>
-      <w:r>
-        <w:rPr>
-          <w:rFonts w:eastAsia="Monospace"/>
-          <w:b/>
-          <w:bCs/>
-          <w:color w:val="642880"/>
-        </w:rPr>
-        <w:t>reoRectify</w:t>
-      </w:r>
-      <w:proofErr w:type="spellEnd"/>
-      <w:r>
-        <w:rPr>
-          <w:rFonts w:eastAsia="Monospace"/>
-          <w:b/>
-          <w:bCs/>
-          <w:color w:val="642880"/>
-        </w:rPr>
+        <w:t xml:space="preserve">Come ultima operazione è stata </w:t>
+      </w:r>
+      <w:r>
+        <w:t xml:space="preserve">chiamata due volte al funzione </w:t>
+      </w:r>
+      <w:proofErr w:type="spellStart"/>
+      <w:r>
+        <w:rPr>
+          <w:rFonts w:ascii="Courier New" w:hAnsi="Courier New" w:cs="Courier New"/>
+        </w:rPr>
+        <w:t>initUndistortRectifyMap</w:t>
+      </w:r>
+      <w:proofErr w:type="spellEnd"/>
+      <w:r>
+        <w:t xml:space="preserve"> in modo da inizializzare le matrici </w:t>
+      </w:r>
+      <w:r>
+        <w:t xml:space="preserve">di </w:t>
+      </w:r>
+      <w:proofErr w:type="spellStart"/>
+      <w:r>
+        <w:t>undistortion</w:t>
+      </w:r>
+      <w:proofErr w:type="spellEnd"/>
+      <w:r>
+        <w:t xml:space="preserve"> e</w:t>
+      </w:r>
+      <w:r>
         <w:t xml:space="preserve"> </w:t>
       </w:r>
-      <w:r>
-        <w:rPr>
-          <w:rFonts w:eastAsia="Monospace"/>
-        </w:rPr>
-        <w:t xml:space="preserve"> </w:t>
-      </w:r>
-      <w:r>
-        <w:rPr>
-          <w:rFonts w:eastAsia="Monospace"/>
-        </w:rPr>
-        <w:t xml:space="preserve">vengono inizializzate la matrice di rotazione tra il sistema di coordinate della fotocamera sinistra e quella destra (RR), le matrici di rotazione per le due fotocamere (R0 e R1), le matrici di proiezione nel sistema di coordinate </w:t>
-      </w:r>
-      <w:proofErr w:type="spellStart"/>
-      <w:r>
-        <w:rPr>
-          <w:rFonts w:eastAsia="Monospace"/>
-        </w:rPr>
-        <w:t>rectfy</w:t>
-      </w:r>
-      <w:proofErr w:type="spellEnd"/>
-      <w:r>
-        <w:rPr>
-          <w:rFonts w:eastAsia="Monospace"/>
-        </w:rPr>
-        <w:t xml:space="preserve"> (P0 e P1) e la matrice </w:t>
-      </w:r>
-      <w:proofErr w:type="spellStart"/>
-      <w:r>
-        <w:rPr>
-          <w:rFonts w:eastAsia="Monospace"/>
-        </w:rPr>
-        <w:t>disparity</w:t>
-      </w:r>
-      <w:proofErr w:type="spellEnd"/>
-      <w:r>
-        <w:rPr>
-          <w:rFonts w:eastAsia="Monospace"/>
-        </w:rPr>
-        <w:t>-to-</w:t>
-      </w:r>
-      <w:proofErr w:type="spellStart"/>
-      <w:r>
-        <w:rPr>
-          <w:rFonts w:eastAsia="Monospace"/>
-        </w:rPr>
-        <w:t>depth</w:t>
-      </w:r>
-      <w:proofErr w:type="spellEnd"/>
-      <w:r>
-        <w:rPr>
-          <w:rFonts w:eastAsia="Monospace"/>
-        </w:rPr>
-        <w:t xml:space="preserve"> (Q). Il </w:t>
-      </w:r>
-      <w:proofErr w:type="spellStart"/>
-      <w:r>
-        <w:rPr>
-          <w:rFonts w:eastAsia="Monospace"/>
-        </w:rPr>
-        <w:t>flag</w:t>
-      </w:r>
-      <w:proofErr w:type="spellEnd"/>
-      <w:r>
-        <w:rPr>
-          <w:rFonts w:eastAsia="Monospace"/>
-        </w:rPr>
-        <w:t xml:space="preserve"> è stato impostato al valore </w:t>
+      <w:proofErr w:type="spellStart"/>
+      <w:r>
+        <w:t>rectification</w:t>
+      </w:r>
+      <w:proofErr w:type="spellEnd"/>
+      <w:r>
+        <w:t xml:space="preserve"> per entrambe le fotocamere (</w:t>
       </w:r>
       <w:r>
         <w:rPr>
           <w:rFonts w:ascii="Courier New" w:hAnsi="Courier New" w:cs="Courier New"/>
-          <w:shd w:val="clear" w:color="auto" w:fill="FFFFFF"/>
-        </w:rPr>
-        <w:t>CV_CALIB_ZERO_DISPARIT</w:t>
+        </w:rPr>
+        <w:t>mx0</w:t>
+      </w:r>
+      <w:r>
+        <w:t xml:space="preserve">, </w:t>
       </w:r>
       <w:r>
         <w:rPr>
           <w:rFonts w:ascii="Courier New" w:hAnsi="Courier New" w:cs="Courier New"/>
-          <w:shd w:val="clear" w:color="auto" w:fill="FFFFFF"/>
-        </w:rPr>
-        <w:t>Y</w:t>
-      </w:r>
-      <w:r>
-        <w:rPr>
-          <w:shd w:val="clear" w:color="auto" w:fill="FFFFFF"/>
-        </w:rPr>
+        </w:rPr>
+        <w:t>my0</w:t>
+      </w:r>
+      <w:r>
         <w:t xml:space="preserve">, </w:t>
       </w:r>
       <w:r>
-        <w:t>in questo modo le immagi</w:t>
-      </w:r>
-      <w:r>
-        <w:t xml:space="preserve">ni la funzione fa in modo che, nella vista rettificata, i punti principali delle immagini delle due fotocamere abbiano le stesse coordinate in pixel. Infine il valore di </w:t>
-      </w:r>
-      <w:proofErr w:type="spellStart"/>
-      <w:r>
-        <w:t>alpha</w:t>
-      </w:r>
-      <w:proofErr w:type="spellEnd"/>
-      <w:r>
-        <w:t xml:space="preserve"> è stato impostato a 0 in questo modo le immagini rettificate vengono zoomate e shiftate in modo da contenere solo pixel validi.</w:t>
-      </w:r>
-    </w:p>
-    <w:p>
-      <w:pPr>
-        <w:pStyle w:val="Nessunaspaziatura"/>
-        <w:ind w:firstLine="709"/>
-        <w:jc w:val="both"/>
-      </w:pPr>
-      <w:r>
-        <w:t xml:space="preserve">Come ultima operazione è stata </w:t>
-      </w:r>
-      <w:r>
-        <w:t xml:space="preserve">chiamata due volte al funzione </w:t>
-      </w:r>
-      <w:proofErr w:type="spellStart"/>
-      <w:r>
-        <w:t>initUndistortRectifyMap</w:t>
-      </w:r>
-      <w:proofErr w:type="spellEnd"/>
-      <w:r>
-        <w:t xml:space="preserve"> in modo da inizializzare le matrici </w:t>
-      </w:r>
-      <w:r>
-        <w:t xml:space="preserve">di </w:t>
-      </w:r>
-      <w:proofErr w:type="spellStart"/>
-      <w:r>
-        <w:t>undistortion</w:t>
-      </w:r>
-      <w:proofErr w:type="spellEnd"/>
-      <w:r>
-        <w:t xml:space="preserve"> e</w:t>
-      </w:r>
-      <w:r>
-        <w:t xml:space="preserve"> </w:t>
-      </w:r>
-      <w:proofErr w:type="spellStart"/>
-      <w:r>
-        <w:t>rectification</w:t>
-      </w:r>
-      <w:proofErr w:type="spellEnd"/>
-      <w:r>
-        <w:t xml:space="preserve"> per entrambe le fotocamere (mx0, my0, mx1, my1). Come tipo per le matrici mx0 e mx1 è stato scelto CV_16SC2. Con quest’ultima operazione si conclude la fase di calibrazione.</w:t>
-      </w:r>
-    </w:p>
-    <w:p>
-      <w:pPr>
-        <w:pStyle w:val="Nessunaspaziatura"/>
-        <w:ind w:firstLine="709"/>
-        <w:jc w:val="both"/>
-      </w:pPr>
+        <w:rPr>
+          <w:rFonts w:ascii="Courier New" w:hAnsi="Courier New" w:cs="Courier New"/>
+        </w:rPr>
+        <w:t>mx1</w:t>
+      </w:r>
+      <w:r>
+        <w:t xml:space="preserve">, </w:t>
+      </w:r>
+      <w:r>
+        <w:rPr>
+          <w:rFonts w:ascii="Courier New" w:hAnsi="Courier New" w:cs="Courier New"/>
+        </w:rPr>
+        <w:t>my1</w:t>
+      </w:r>
+      <w:r>
+        <w:t xml:space="preserve">). Come tipo per le matrici </w:t>
+      </w:r>
+      <w:r>
+        <w:rPr>
+          <w:rFonts w:ascii="Courier New" w:hAnsi="Courier New" w:cs="Courier New"/>
+        </w:rPr>
+        <w:t>mx0</w:t>
+      </w:r>
+      <w:r>
+        <w:t xml:space="preserve"> e </w:t>
+      </w:r>
+      <w:r>
+        <w:rPr>
+          <w:rFonts w:ascii="Courier New" w:hAnsi="Courier New" w:cs="Courier New"/>
+        </w:rPr>
+        <w:t>mx1</w:t>
+      </w:r>
+      <w:r>
+        <w:t xml:space="preserve"> è stato scelto </w:t>
+      </w:r>
+      <w:r>
+        <w:rPr>
+          <w:rFonts w:ascii="Courier New" w:hAnsi="Courier New" w:cs="Courier New"/>
+        </w:rPr>
+        <w:t>CV_16SC2</w:t>
+      </w:r>
+      <w:r>
+        <w:t>. Con quest’ultima operazione si conclude la fase di calibrazione.</w:t>
+      </w:r>
     </w:p>
     <w:p>
       <w:pPr>
@@ -2184,6 +2034,7 @@
           <w:ilvl w:val="1"/>
           <w:numId w:val="6"/>
         </w:numPr>
+        <w:contextualSpacing/>
       </w:pPr>
       <w:r>
         <w:t xml:space="preserve">Image </w:t>
@@ -2208,6 +2059,7 @@
     <w:p>
       <w:pPr>
         <w:ind w:firstLine="360"/>
+        <w:contextualSpacing/>
         <w:jc w:val="both"/>
       </w:pPr>
       <w:r>
@@ -2215,39 +2067,47 @@
       </w:r>
       <w:proofErr w:type="spellStart"/>
       <w:r>
+        <w:rPr>
+          <w:rFonts w:ascii="Courier New" w:hAnsi="Courier New" w:cs="Courier New"/>
+        </w:rPr>
         <w:t>remap</w:t>
       </w:r>
       <w:proofErr w:type="spellEnd"/>
       <w:r>
-        <w:t xml:space="preserve"> passando come parametri l’immagine da rettificare,  l’immagine di output e le matrici mx e </w:t>
-      </w:r>
-      <w:proofErr w:type="spellStart"/>
-      <w:r>
+        <w:t xml:space="preserve"> passando come parametri l’immagine da rettificare,  l’immagine di output e le matrici </w:t>
+      </w:r>
+      <w:r>
+        <w:rPr>
+          <w:rFonts w:ascii="Courier New" w:hAnsi="Courier New" w:cs="Courier New"/>
+        </w:rPr>
+        <w:t>mx</w:t>
+      </w:r>
+      <w:r>
+        <w:t xml:space="preserve"> e </w:t>
+      </w:r>
+      <w:proofErr w:type="spellStart"/>
+      <w:r>
+        <w:rPr>
+          <w:rFonts w:ascii="Courier New" w:hAnsi="Courier New" w:cs="Courier New"/>
+        </w:rPr>
         <w:t>my</w:t>
       </w:r>
       <w:proofErr w:type="spellEnd"/>
       <w:r>
-        <w:t xml:space="preserve"> della fotocamera da cui è stata scattata la foto e un </w:t>
-      </w:r>
-      <w:proofErr w:type="spellStart"/>
-      <w:r>
-        <w:t>flag</w:t>
-      </w:r>
-      <w:proofErr w:type="spellEnd"/>
-      <w:r>
-        <w:t xml:space="preserve"> che specifica il metodo di interpolazione da utilizzare, che è stato impostato a </w:t>
-      </w:r>
-      <w:r>
+        <w:t xml:space="preserve"> della fotocamera da cui è stata scattata la foto e un flag che specifica il metodo di interpolazione da utilizzare, che è stato impostato a </w:t>
+      </w:r>
+      <w:r>
+        <w:rPr>
+          <w:rFonts w:ascii="Courier New" w:hAnsi="Courier New" w:cs="Courier New"/>
+        </w:rPr>
         <w:t>INTER_LINEAR</w:t>
       </w:r>
       <w:r>
         <w:t xml:space="preserve"> in modo da usare l’</w:t>
       </w:r>
-      <w:proofErr w:type="spellStart"/>
-      <w:r>
-        <w:t>iterpolazione</w:t>
-      </w:r>
-      <w:proofErr w:type="spellEnd"/>
+      <w:r>
+        <w:t>interpolazione</w:t>
+      </w:r>
       <w:r>
         <w:t xml:space="preserve"> bilineare.</w:t>
       </w:r>
@@ -2259,22 +2119,17 @@
           <w:ilvl w:val="1"/>
           <w:numId w:val="6"/>
         </w:numPr>
-        <w:rPr>
-          <w:shd w:val="clear" w:color="auto" w:fill="FFFFFF"/>
-        </w:rPr>
-      </w:pPr>
-      <w:proofErr w:type="spellStart"/>
-      <w:r>
-        <w:rPr>
-          <w:shd w:val="clear" w:color="auto" w:fill="FFFFFF"/>
-        </w:rPr>
-        <w:t>D</w:t>
-      </w:r>
-      <w:r>
-        <w:rPr>
-          <w:shd w:val="clear" w:color="auto" w:fill="FFFFFF"/>
-        </w:rPr>
-        <w:t>isparity</w:t>
+        <w:contextualSpacing/>
+        <w:rPr>
+          <w:shd w:val="clear" w:color="auto" w:fill="FFFFFF"/>
+        </w:rPr>
+      </w:pPr>
+      <w:proofErr w:type="spellStart"/>
+      <w:r>
+        <w:rPr>
+          <w:shd w:val="clear" w:color="auto" w:fill="FFFFFF"/>
+        </w:rPr>
+        <w:t>Disparity</w:t>
       </w:r>
       <w:proofErr w:type="spellEnd"/>
       <w:r>
@@ -2309,16 +2164,54 @@
     <w:p>
       <w:pPr>
         <w:ind w:firstLine="360"/>
+        <w:contextualSpacing/>
         <w:jc w:val="both"/>
       </w:pPr>
       <w:r>
-        <w:t xml:space="preserve">Il calcolo dell’immagine di disparità viene calcolata a partire da una foto scattata dalla fotocamera sinistra </w:t>
-      </w:r>
-      <w:r>
-        <w:t xml:space="preserve"> e una dalla fotocamera destra, entrambe prima devono essere rettificate. Una volta fatto ciò viene usata la classe </w:t>
-      </w:r>
-      <w:proofErr w:type="spellStart"/>
-      <w:r>
+        <w:t xml:space="preserve">Il calcolo </w:t>
+      </w:r>
+      <w:r>
+        <w:t xml:space="preserve">della </w:t>
+      </w:r>
+      <w:proofErr w:type="spellStart"/>
+      <w:r>
+        <w:t>disparity</w:t>
+      </w:r>
+      <w:proofErr w:type="spellEnd"/>
+      <w:r>
+        <w:t xml:space="preserve"> </w:t>
+      </w:r>
+      <w:proofErr w:type="spellStart"/>
+      <w:r>
+        <w:t>map</w:t>
+      </w:r>
+      <w:proofErr w:type="spellEnd"/>
+      <w:r>
+        <w:t xml:space="preserve"> viene effettuato</w:t>
+      </w:r>
+      <w:r>
+        <w:t xml:space="preserve"> a partire da una foto scattata dalla fotocamera sinistra </w:t>
+      </w:r>
+      <w:r>
+        <w:t xml:space="preserve"> e una dalla fotocamera destra</w:t>
+      </w:r>
+      <w:r>
+        <w:t>. Dopo averle rettificate</w:t>
+      </w:r>
+      <w:r>
+        <w:t xml:space="preserve"> </w:t>
+      </w:r>
+      <w:r>
+        <w:t>è stata</w:t>
+      </w:r>
+      <w:r>
+        <w:t xml:space="preserve"> usata la classe </w:t>
+      </w:r>
+      <w:proofErr w:type="spellStart"/>
+      <w:r>
+        <w:rPr>
+          <w:rFonts w:ascii="Courier New" w:hAnsi="Courier New" w:cs="Courier New"/>
+        </w:rPr>
         <w:t>StereoSGBM</w:t>
       </w:r>
       <w:proofErr w:type="spellEnd"/>
@@ -2347,6 +2240,13 @@
       <w:r>
         <w:t xml:space="preserve"> stereo nelle due immagini. I parametri della classe sono stati impostati come segue:</w:t>
       </w:r>
+    </w:p>
+    <w:p>
+      <w:pPr>
+        <w:ind w:firstLine="360"/>
+        <w:contextualSpacing/>
+        <w:jc w:val="both"/>
+      </w:pPr>
     </w:p>
     <w:p>
       <w:pPr>
@@ -2354,6 +2254,455 @@
         <w:autoSpaceDN w:val="0"/>
         <w:adjustRightInd w:val="0"/>
         <w:spacing w:after="0" w:line="240" w:lineRule="auto"/>
+        <w:contextualSpacing/>
+        <w:rPr>
+          <w:rFonts w:ascii="Consolas" w:hAnsi="Consolas" w:cs="Consolas"/>
+          <w:sz w:val="19"/>
+          <w:szCs w:val="19"/>
+          <w:lang w:bidi="ar-SA"/>
+        </w:rPr>
+      </w:pPr>
+      <w:r>
+        <w:rPr>
+          <w:rFonts w:ascii="Consolas" w:hAnsi="Consolas" w:cs="Consolas"/>
+          <w:sz w:val="19"/>
+          <w:szCs w:val="19"/>
+          <w:lang w:bidi="ar-SA"/>
+        </w:rPr>
+        <w:tab/>
+      </w:r>
+      <w:proofErr w:type="spellStart"/>
+      <w:r>
+        <w:rPr>
+          <w:rFonts w:ascii="Consolas" w:hAnsi="Consolas" w:cs="Consolas"/>
+          <w:color w:val="0000FF"/>
+          <w:sz w:val="19"/>
+          <w:szCs w:val="19"/>
+          <w:lang w:bidi="ar-SA"/>
+        </w:rPr>
+        <w:t>int</w:t>
+      </w:r>
+      <w:proofErr w:type="spellEnd"/>
+      <w:r>
+        <w:rPr>
+          <w:rFonts w:ascii="Consolas" w:hAnsi="Consolas" w:cs="Consolas"/>
+          <w:sz w:val="19"/>
+          <w:szCs w:val="19"/>
+          <w:lang w:bidi="ar-SA"/>
+        </w:rPr>
+        <w:t xml:space="preserve"> </w:t>
+      </w:r>
+      <w:proofErr w:type="spellStart"/>
+      <w:r>
+        <w:rPr>
+          <w:rFonts w:ascii="Consolas" w:hAnsi="Consolas" w:cs="Consolas"/>
+          <w:sz w:val="19"/>
+          <w:szCs w:val="19"/>
+          <w:lang w:bidi="ar-SA"/>
+        </w:rPr>
+        <w:t>numberOfDisparities</w:t>
+      </w:r>
+      <w:proofErr w:type="spellEnd"/>
+      <w:r>
+        <w:rPr>
+          <w:rFonts w:ascii="Consolas" w:hAnsi="Consolas" w:cs="Consolas"/>
+          <w:sz w:val="19"/>
+          <w:szCs w:val="19"/>
+          <w:lang w:bidi="ar-SA"/>
+        </w:rPr>
+        <w:t xml:space="preserve"> = ((</w:t>
+      </w:r>
+      <w:proofErr w:type="spellStart"/>
+      <w:r>
+        <w:rPr>
+          <w:rFonts w:ascii="Consolas" w:hAnsi="Consolas" w:cs="Consolas"/>
+          <w:sz w:val="19"/>
+          <w:szCs w:val="19"/>
+          <w:lang w:bidi="ar-SA"/>
+        </w:rPr>
+        <w:t>img.size</w:t>
+      </w:r>
+      <w:proofErr w:type="spellEnd"/>
+      <w:r>
+        <w:rPr>
+          <w:rFonts w:ascii="Consolas" w:hAnsi="Consolas" w:cs="Consolas"/>
+          <w:sz w:val="19"/>
+          <w:szCs w:val="19"/>
+          <w:lang w:bidi="ar-SA"/>
+        </w:rPr>
+        <w:t>().</w:t>
+      </w:r>
+      <w:proofErr w:type="spellStart"/>
+      <w:r>
+        <w:rPr>
+          <w:rFonts w:ascii="Consolas" w:hAnsi="Consolas" w:cs="Consolas"/>
+          <w:sz w:val="19"/>
+          <w:szCs w:val="19"/>
+          <w:lang w:bidi="ar-SA"/>
+        </w:rPr>
+        <w:t>width</w:t>
+      </w:r>
+      <w:proofErr w:type="spellEnd"/>
+      <w:r>
+        <w:rPr>
+          <w:rFonts w:ascii="Consolas" w:hAnsi="Consolas" w:cs="Consolas"/>
+          <w:sz w:val="19"/>
+          <w:szCs w:val="19"/>
+          <w:lang w:bidi="ar-SA"/>
+        </w:rPr>
+        <w:t>/8) + 15) &amp; -16;</w:t>
+      </w:r>
+    </w:p>
+    <w:p>
+      <w:pPr>
+        <w:autoSpaceDE w:val="0"/>
+        <w:autoSpaceDN w:val="0"/>
+        <w:adjustRightInd w:val="0"/>
+        <w:spacing w:after="0" w:line="240" w:lineRule="auto"/>
+        <w:contextualSpacing/>
+        <w:rPr>
+          <w:rFonts w:ascii="Consolas" w:hAnsi="Consolas" w:cs="Consolas"/>
+          <w:sz w:val="19"/>
+          <w:szCs w:val="19"/>
+          <w:lang w:bidi="ar-SA"/>
+        </w:rPr>
+      </w:pPr>
+      <w:r>
+        <w:rPr>
+          <w:rFonts w:ascii="Consolas" w:hAnsi="Consolas" w:cs="Consolas"/>
+          <w:sz w:val="19"/>
+          <w:szCs w:val="19"/>
+          <w:lang w:bidi="ar-SA"/>
+        </w:rPr>
+        <w:tab/>
+      </w:r>
+      <w:proofErr w:type="spellStart"/>
+      <w:r>
+        <w:rPr>
+          <w:rFonts w:ascii="Consolas" w:hAnsi="Consolas" w:cs="Consolas"/>
+          <w:sz w:val="19"/>
+          <w:szCs w:val="19"/>
+          <w:lang w:bidi="ar-SA"/>
+        </w:rPr>
+        <w:t>sgbm.preFilterCap</w:t>
+      </w:r>
+      <w:proofErr w:type="spellEnd"/>
+      <w:r>
+        <w:rPr>
+          <w:rFonts w:ascii="Consolas" w:hAnsi="Consolas" w:cs="Consolas"/>
+          <w:sz w:val="19"/>
+          <w:szCs w:val="19"/>
+          <w:lang w:bidi="ar-SA"/>
+        </w:rPr>
+        <w:t xml:space="preserve"> = 4;</w:t>
+      </w:r>
+    </w:p>
+    <w:p>
+      <w:pPr>
+        <w:autoSpaceDE w:val="0"/>
+        <w:autoSpaceDN w:val="0"/>
+        <w:adjustRightInd w:val="0"/>
+        <w:spacing w:after="0" w:line="240" w:lineRule="auto"/>
+        <w:contextualSpacing/>
+        <w:rPr>
+          <w:rFonts w:ascii="Consolas" w:hAnsi="Consolas" w:cs="Consolas"/>
+          <w:sz w:val="19"/>
+          <w:szCs w:val="19"/>
+          <w:lang w:bidi="ar-SA"/>
+        </w:rPr>
+      </w:pPr>
+      <w:r>
+        <w:rPr>
+          <w:rFonts w:ascii="Consolas" w:hAnsi="Consolas" w:cs="Consolas"/>
+          <w:sz w:val="19"/>
+          <w:szCs w:val="19"/>
+          <w:lang w:bidi="ar-SA"/>
+        </w:rPr>
+        <w:tab/>
+      </w:r>
+      <w:proofErr w:type="spellStart"/>
+      <w:r>
+        <w:rPr>
+          <w:rFonts w:ascii="Consolas" w:hAnsi="Consolas" w:cs="Consolas"/>
+          <w:sz w:val="19"/>
+          <w:szCs w:val="19"/>
+          <w:lang w:bidi="ar-SA"/>
+        </w:rPr>
+        <w:t>sgbm.SADWindowSize</w:t>
+      </w:r>
+      <w:proofErr w:type="spellEnd"/>
+      <w:r>
+        <w:rPr>
+          <w:rFonts w:ascii="Consolas" w:hAnsi="Consolas" w:cs="Consolas"/>
+          <w:sz w:val="19"/>
+          <w:szCs w:val="19"/>
+          <w:lang w:bidi="ar-SA"/>
+        </w:rPr>
+        <w:t xml:space="preserve"> =  3;</w:t>
+      </w:r>
+    </w:p>
+    <w:p>
+      <w:pPr>
+        <w:autoSpaceDE w:val="0"/>
+        <w:autoSpaceDN w:val="0"/>
+        <w:adjustRightInd w:val="0"/>
+        <w:spacing w:after="0" w:line="240" w:lineRule="auto"/>
+        <w:contextualSpacing/>
+        <w:rPr>
+          <w:rFonts w:ascii="Consolas" w:hAnsi="Consolas" w:cs="Consolas"/>
+          <w:sz w:val="19"/>
+          <w:szCs w:val="19"/>
+          <w:lang w:bidi="ar-SA"/>
+        </w:rPr>
+      </w:pPr>
+      <w:r>
+        <w:rPr>
+          <w:rFonts w:ascii="Consolas" w:hAnsi="Consolas" w:cs="Consolas"/>
+          <w:sz w:val="19"/>
+          <w:szCs w:val="19"/>
+          <w:lang w:bidi="ar-SA"/>
+        </w:rPr>
+        <w:tab/>
+      </w:r>
+      <w:proofErr w:type="spellStart"/>
+      <w:r>
+        <w:rPr>
+          <w:rFonts w:ascii="Consolas" w:hAnsi="Consolas" w:cs="Consolas"/>
+          <w:color w:val="0000FF"/>
+          <w:sz w:val="19"/>
+          <w:szCs w:val="19"/>
+          <w:lang w:bidi="ar-SA"/>
+        </w:rPr>
+        <w:t>int</w:t>
+      </w:r>
+      <w:proofErr w:type="spellEnd"/>
+      <w:r>
+        <w:rPr>
+          <w:rFonts w:ascii="Consolas" w:hAnsi="Consolas" w:cs="Consolas"/>
+          <w:sz w:val="19"/>
+          <w:szCs w:val="19"/>
+          <w:lang w:bidi="ar-SA"/>
+        </w:rPr>
+        <w:t xml:space="preserve"> </w:t>
+      </w:r>
+      <w:proofErr w:type="spellStart"/>
+      <w:r>
+        <w:rPr>
+          <w:rFonts w:ascii="Consolas" w:hAnsi="Consolas" w:cs="Consolas"/>
+          <w:sz w:val="19"/>
+          <w:szCs w:val="19"/>
+          <w:lang w:bidi="ar-SA"/>
+        </w:rPr>
+        <w:t>cn</w:t>
+      </w:r>
+      <w:proofErr w:type="spellEnd"/>
+      <w:r>
+        <w:rPr>
+          <w:rFonts w:ascii="Consolas" w:hAnsi="Consolas" w:cs="Consolas"/>
+          <w:sz w:val="19"/>
+          <w:szCs w:val="19"/>
+          <w:lang w:bidi="ar-SA"/>
+        </w:rPr>
+        <w:t xml:space="preserve"> = </w:t>
+      </w:r>
+      <w:proofErr w:type="spellStart"/>
+      <w:r>
+        <w:rPr>
+          <w:rFonts w:ascii="Consolas" w:hAnsi="Consolas" w:cs="Consolas"/>
+          <w:sz w:val="19"/>
+          <w:szCs w:val="19"/>
+          <w:lang w:bidi="ar-SA"/>
+        </w:rPr>
+        <w:t>img.channels</w:t>
+      </w:r>
+      <w:proofErr w:type="spellEnd"/>
+      <w:r>
+        <w:rPr>
+          <w:rFonts w:ascii="Consolas" w:hAnsi="Consolas" w:cs="Consolas"/>
+          <w:sz w:val="19"/>
+          <w:szCs w:val="19"/>
+          <w:lang w:bidi="ar-SA"/>
+        </w:rPr>
+        <w:t>();</w:t>
+      </w:r>
+    </w:p>
+    <w:p>
+      <w:pPr>
+        <w:autoSpaceDE w:val="0"/>
+        <w:autoSpaceDN w:val="0"/>
+        <w:adjustRightInd w:val="0"/>
+        <w:spacing w:after="0" w:line="240" w:lineRule="auto"/>
+        <w:contextualSpacing/>
+        <w:rPr>
+          <w:rFonts w:ascii="Consolas" w:hAnsi="Consolas" w:cs="Consolas"/>
+          <w:sz w:val="19"/>
+          <w:szCs w:val="19"/>
+          <w:lang w:bidi="ar-SA"/>
+        </w:rPr>
+      </w:pPr>
+      <w:r>
+        <w:rPr>
+          <w:rFonts w:ascii="Consolas" w:hAnsi="Consolas" w:cs="Consolas"/>
+          <w:sz w:val="19"/>
+          <w:szCs w:val="19"/>
+          <w:lang w:bidi="ar-SA"/>
+        </w:rPr>
+        <w:tab/>
+        <w:t>sgbm.P1 = 8*</w:t>
+      </w:r>
+      <w:proofErr w:type="spellStart"/>
+      <w:r>
+        <w:rPr>
+          <w:rFonts w:ascii="Consolas" w:hAnsi="Consolas" w:cs="Consolas"/>
+          <w:sz w:val="19"/>
+          <w:szCs w:val="19"/>
+          <w:lang w:bidi="ar-SA"/>
+        </w:rPr>
+        <w:t>cn</w:t>
+      </w:r>
+      <w:proofErr w:type="spellEnd"/>
+      <w:r>
+        <w:rPr>
+          <w:rFonts w:ascii="Consolas" w:hAnsi="Consolas" w:cs="Consolas"/>
+          <w:sz w:val="19"/>
+          <w:szCs w:val="19"/>
+          <w:lang w:bidi="ar-SA"/>
+        </w:rPr>
+        <w:t>*</w:t>
+      </w:r>
+      <w:proofErr w:type="spellStart"/>
+      <w:r>
+        <w:rPr>
+          <w:rFonts w:ascii="Consolas" w:hAnsi="Consolas" w:cs="Consolas"/>
+          <w:sz w:val="19"/>
+          <w:szCs w:val="19"/>
+          <w:lang w:bidi="ar-SA"/>
+        </w:rPr>
+        <w:t>sgbm.SADWindowSize</w:t>
+      </w:r>
+      <w:proofErr w:type="spellEnd"/>
+      <w:r>
+        <w:rPr>
+          <w:rFonts w:ascii="Consolas" w:hAnsi="Consolas" w:cs="Consolas"/>
+          <w:sz w:val="19"/>
+          <w:szCs w:val="19"/>
+          <w:lang w:bidi="ar-SA"/>
+        </w:rPr>
+        <w:t>*</w:t>
+      </w:r>
+      <w:proofErr w:type="spellStart"/>
+      <w:r>
+        <w:rPr>
+          <w:rFonts w:ascii="Consolas" w:hAnsi="Consolas" w:cs="Consolas"/>
+          <w:sz w:val="19"/>
+          <w:szCs w:val="19"/>
+          <w:lang w:bidi="ar-SA"/>
+        </w:rPr>
+        <w:t>sgbm.SADWindowSize</w:t>
+      </w:r>
+      <w:proofErr w:type="spellEnd"/>
+      <w:r>
+        <w:rPr>
+          <w:rFonts w:ascii="Consolas" w:hAnsi="Consolas" w:cs="Consolas"/>
+          <w:sz w:val="19"/>
+          <w:szCs w:val="19"/>
+          <w:lang w:bidi="ar-SA"/>
+        </w:rPr>
+        <w:t>;</w:t>
+      </w:r>
+    </w:p>
+    <w:p>
+      <w:pPr>
+        <w:autoSpaceDE w:val="0"/>
+        <w:autoSpaceDN w:val="0"/>
+        <w:adjustRightInd w:val="0"/>
+        <w:spacing w:after="0" w:line="240" w:lineRule="auto"/>
+        <w:contextualSpacing/>
+        <w:rPr>
+          <w:rFonts w:ascii="Consolas" w:hAnsi="Consolas" w:cs="Consolas"/>
+          <w:sz w:val="19"/>
+          <w:szCs w:val="19"/>
+          <w:lang w:bidi="ar-SA"/>
+        </w:rPr>
+      </w:pPr>
+      <w:r>
+        <w:rPr>
+          <w:rFonts w:ascii="Consolas" w:hAnsi="Consolas" w:cs="Consolas"/>
+          <w:sz w:val="19"/>
+          <w:szCs w:val="19"/>
+          <w:lang w:bidi="ar-SA"/>
+        </w:rPr>
+        <w:tab/>
+        <w:t>sgbm.P2 = 32*</w:t>
+      </w:r>
+      <w:proofErr w:type="spellStart"/>
+      <w:r>
+        <w:rPr>
+          <w:rFonts w:ascii="Consolas" w:hAnsi="Consolas" w:cs="Consolas"/>
+          <w:sz w:val="19"/>
+          <w:szCs w:val="19"/>
+          <w:lang w:bidi="ar-SA"/>
+        </w:rPr>
+        <w:t>cn</w:t>
+      </w:r>
+      <w:proofErr w:type="spellEnd"/>
+      <w:r>
+        <w:rPr>
+          <w:rFonts w:ascii="Consolas" w:hAnsi="Consolas" w:cs="Consolas"/>
+          <w:sz w:val="19"/>
+          <w:szCs w:val="19"/>
+          <w:lang w:bidi="ar-SA"/>
+        </w:rPr>
+        <w:t>*</w:t>
+      </w:r>
+      <w:proofErr w:type="spellStart"/>
+      <w:r>
+        <w:rPr>
+          <w:rFonts w:ascii="Consolas" w:hAnsi="Consolas" w:cs="Consolas"/>
+          <w:sz w:val="19"/>
+          <w:szCs w:val="19"/>
+          <w:lang w:bidi="ar-SA"/>
+        </w:rPr>
+        <w:t>sgbm.SADWindowSize</w:t>
+      </w:r>
+      <w:proofErr w:type="spellEnd"/>
+      <w:r>
+        <w:rPr>
+          <w:rFonts w:ascii="Consolas" w:hAnsi="Consolas" w:cs="Consolas"/>
+          <w:sz w:val="19"/>
+          <w:szCs w:val="19"/>
+          <w:lang w:bidi="ar-SA"/>
+        </w:rPr>
+        <w:t>*</w:t>
+      </w:r>
+      <w:proofErr w:type="spellStart"/>
+      <w:r>
+        <w:rPr>
+          <w:rFonts w:ascii="Consolas" w:hAnsi="Consolas" w:cs="Consolas"/>
+          <w:sz w:val="19"/>
+          <w:szCs w:val="19"/>
+          <w:lang w:bidi="ar-SA"/>
+        </w:rPr>
+        <w:t>sgbm.SADWindowSize</w:t>
+      </w:r>
+      <w:proofErr w:type="spellEnd"/>
+      <w:r>
+        <w:rPr>
+          <w:rFonts w:ascii="Consolas" w:hAnsi="Consolas" w:cs="Consolas"/>
+          <w:sz w:val="19"/>
+          <w:szCs w:val="19"/>
+          <w:lang w:bidi="ar-SA"/>
+        </w:rPr>
+        <w:t>;</w:t>
+      </w:r>
+    </w:p>
+    <w:p>
+      <w:pPr>
+        <w:autoSpaceDE w:val="0"/>
+        <w:autoSpaceDN w:val="0"/>
+        <w:adjustRightInd w:val="0"/>
+        <w:spacing w:after="0" w:line="240" w:lineRule="auto"/>
+        <w:contextualSpacing/>
         <w:rPr>
           <w:rFonts w:ascii="Consolas" w:hAnsi="Consolas" w:cs="Consolas"/>
           <w:sz w:val="19"/>
@@ -2374,12 +2723,11 @@
       <w:r>
         <w:rPr>
           <w:rFonts w:ascii="Consolas" w:hAnsi="Consolas" w:cs="Consolas"/>
-          <w:color w:val="0000FF"/>
           <w:sz w:val="19"/>
           <w:szCs w:val="19"/>
           <w:lang w:val="en-US" w:bidi="ar-SA"/>
         </w:rPr>
-        <w:t>int</w:t>
+        <w:t>sgbm.minDisparity</w:t>
       </w:r>
       <w:proofErr w:type="spellEnd"/>
       <w:r>
@@ -2389,19 +2737,23 @@
           <w:szCs w:val="19"/>
           <w:lang w:val="en-US" w:bidi="ar-SA"/>
         </w:rPr>
-        <w:t xml:space="preserve"> </w:t>
-      </w:r>
-      <w:proofErr w:type="spellStart"/>
-      <w:r>
+        <w:t xml:space="preserve"> = 16;</w:t>
+      </w:r>
+    </w:p>
+    <w:p>
+      <w:pPr>
+        <w:autoSpaceDE w:val="0"/>
+        <w:autoSpaceDN w:val="0"/>
+        <w:adjustRightInd w:val="0"/>
+        <w:spacing w:after="0" w:line="240" w:lineRule="auto"/>
+        <w:contextualSpacing/>
         <w:rPr>
           <w:rFonts w:ascii="Consolas" w:hAnsi="Consolas" w:cs="Consolas"/>
           <w:sz w:val="19"/>
           <w:szCs w:val="19"/>
           <w:lang w:val="en-US" w:bidi="ar-SA"/>
         </w:rPr>
-        <w:t>numberOfDisparities</w:t>
-      </w:r>
-      <w:proofErr w:type="spellEnd"/>
+      </w:pPr>
       <w:r>
         <w:rPr>
           <w:rFonts w:ascii="Consolas" w:hAnsi="Consolas" w:cs="Consolas"/>
@@ -2409,7 +2761,8 @@
           <w:szCs w:val="19"/>
           <w:lang w:val="en-US" w:bidi="ar-SA"/>
         </w:rPr>
-        <w:t xml:space="preserve"> = ((</w:t>
+        <w:lastRenderedPageBreak/>
+        <w:tab/>
       </w:r>
       <w:proofErr w:type="spellStart"/>
       <w:r>
@@ -2419,8 +2772,9 @@
           <w:szCs w:val="19"/>
           <w:lang w:val="en-US" w:bidi="ar-SA"/>
         </w:rPr>
-        <w:t>i</w:t>
-      </w:r>
+        <w:t>sgbm.numberOfDisparities</w:t>
+      </w:r>
+      <w:proofErr w:type="spellEnd"/>
       <w:r>
         <w:rPr>
           <w:rFonts w:ascii="Consolas" w:hAnsi="Consolas" w:cs="Consolas"/>
@@ -2428,9 +2782,9 @@
           <w:szCs w:val="19"/>
           <w:lang w:val="en-US" w:bidi="ar-SA"/>
         </w:rPr>
-        <w:t>mg.size</w:t>
-      </w:r>
-      <w:proofErr w:type="spellEnd"/>
+        <w:t xml:space="preserve"> = </w:t>
+      </w:r>
+      <w:proofErr w:type="spellStart"/>
       <w:r>
         <w:rPr>
           <w:rFonts w:ascii="Consolas" w:hAnsi="Consolas" w:cs="Consolas"/>
@@ -2438,7 +2792,17 @@
           <w:szCs w:val="19"/>
           <w:lang w:val="en-US" w:bidi="ar-SA"/>
         </w:rPr>
-        <w:t>().width/8) + 15) &amp; -16;</w:t>
+        <w:t>numberOfDisparities</w:t>
+      </w:r>
+      <w:proofErr w:type="spellEnd"/>
+      <w:r>
+        <w:rPr>
+          <w:rFonts w:ascii="Consolas" w:hAnsi="Consolas" w:cs="Consolas"/>
+          <w:sz w:val="19"/>
+          <w:szCs w:val="19"/>
+          <w:lang w:val="en-US" w:bidi="ar-SA"/>
+        </w:rPr>
+        <w:t>;</w:t>
       </w:r>
     </w:p>
     <w:p>
@@ -2447,6 +2811,7 @@
         <w:autoSpaceDN w:val="0"/>
         <w:adjustRightInd w:val="0"/>
         <w:spacing w:after="0" w:line="240" w:lineRule="auto"/>
+        <w:contextualSpacing/>
         <w:rPr>
           <w:rFonts w:ascii="Consolas" w:hAnsi="Consolas" w:cs="Consolas"/>
           <w:sz w:val="19"/>
@@ -2471,7 +2836,7 @@
           <w:szCs w:val="19"/>
           <w:lang w:val="en-US" w:bidi="ar-SA"/>
         </w:rPr>
-        <w:t>sgbm.preFilterCap</w:t>
+        <w:t>sgbm.uniquenessRatio</w:t>
       </w:r>
       <w:proofErr w:type="spellEnd"/>
       <w:r>
@@ -2481,7 +2846,7 @@
           <w:szCs w:val="19"/>
           <w:lang w:val="en-US" w:bidi="ar-SA"/>
         </w:rPr>
-        <w:t xml:space="preserve"> = 4;</w:t>
+        <w:t xml:space="preserve"> = 5;</w:t>
       </w:r>
     </w:p>
     <w:p>
@@ -2490,6 +2855,7 @@
         <w:autoSpaceDN w:val="0"/>
         <w:adjustRightInd w:val="0"/>
         <w:spacing w:after="0" w:line="240" w:lineRule="auto"/>
+        <w:contextualSpacing/>
         <w:rPr>
           <w:rFonts w:ascii="Consolas" w:hAnsi="Consolas" w:cs="Consolas"/>
           <w:sz w:val="19"/>
@@ -2514,7 +2880,7 @@
           <w:szCs w:val="19"/>
           <w:lang w:val="en-US" w:bidi="ar-SA"/>
         </w:rPr>
-        <w:t>sgbm.SADWindowSize</w:t>
+        <w:t>sgbm.speckleWindowSize</w:t>
       </w:r>
       <w:proofErr w:type="spellEnd"/>
       <w:r>
@@ -2524,7 +2890,7 @@
           <w:szCs w:val="19"/>
           <w:lang w:val="en-US" w:bidi="ar-SA"/>
         </w:rPr>
-        <w:t xml:space="preserve"> =  3;</w:t>
+        <w:t xml:space="preserve"> = 300;</w:t>
       </w:r>
     </w:p>
     <w:p>
@@ -2533,6 +2899,7 @@
         <w:autoSpaceDN w:val="0"/>
         <w:adjustRightInd w:val="0"/>
         <w:spacing w:after="0" w:line="240" w:lineRule="auto"/>
+        <w:contextualSpacing/>
         <w:rPr>
           <w:rFonts w:ascii="Consolas" w:hAnsi="Consolas" w:cs="Consolas"/>
           <w:sz w:val="19"/>
@@ -2553,12 +2920,11 @@
       <w:r>
         <w:rPr>
           <w:rFonts w:ascii="Consolas" w:hAnsi="Consolas" w:cs="Consolas"/>
-          <w:color w:val="0000FF"/>
           <w:sz w:val="19"/>
           <w:szCs w:val="19"/>
           <w:lang w:val="en-US" w:bidi="ar-SA"/>
         </w:rPr>
-        <w:t>int</w:t>
+        <w:t>sgbm.speckleRange</w:t>
       </w:r>
       <w:proofErr w:type="spellEnd"/>
       <w:r>
@@ -2568,19 +2934,23 @@
           <w:szCs w:val="19"/>
           <w:lang w:val="en-US" w:bidi="ar-SA"/>
         </w:rPr>
-        <w:t xml:space="preserve"> </w:t>
-      </w:r>
-      <w:proofErr w:type="spellStart"/>
-      <w:r>
+        <w:t xml:space="preserve"> = 64;</w:t>
+      </w:r>
+    </w:p>
+    <w:p>
+      <w:pPr>
+        <w:autoSpaceDE w:val="0"/>
+        <w:autoSpaceDN w:val="0"/>
+        <w:adjustRightInd w:val="0"/>
+        <w:spacing w:after="0" w:line="240" w:lineRule="auto"/>
+        <w:contextualSpacing/>
         <w:rPr>
           <w:rFonts w:ascii="Consolas" w:hAnsi="Consolas" w:cs="Consolas"/>
           <w:sz w:val="19"/>
           <w:szCs w:val="19"/>
           <w:lang w:val="en-US" w:bidi="ar-SA"/>
         </w:rPr>
-        <w:t>cn</w:t>
-      </w:r>
-      <w:proofErr w:type="spellEnd"/>
+      </w:pPr>
       <w:r>
         <w:rPr>
           <w:rFonts w:ascii="Consolas" w:hAnsi="Consolas" w:cs="Consolas"/>
@@ -2588,9 +2958,8 @@
           <w:szCs w:val="19"/>
           <w:lang w:val="en-US" w:bidi="ar-SA"/>
         </w:rPr>
-        <w:t xml:space="preserve"> = </w:t>
-      </w:r>
-      <w:proofErr w:type="spellStart"/>
+        <w:tab/>
+      </w:r>
       <w:r>
         <w:rPr>
           <w:rFonts w:ascii="Consolas" w:hAnsi="Consolas" w:cs="Consolas"/>
@@ -2598,9 +2967,23 @@
           <w:szCs w:val="19"/>
           <w:lang w:val="en-US" w:bidi="ar-SA"/>
         </w:rPr>
-        <w:t>img.channels</w:t>
-      </w:r>
-      <w:proofErr w:type="spellEnd"/>
+        <w:t>sgbm.disp12MaxDiff = -1;</w:t>
+      </w:r>
+    </w:p>
+    <w:p>
+      <w:pPr>
+        <w:autoSpaceDE w:val="0"/>
+        <w:autoSpaceDN w:val="0"/>
+        <w:adjustRightInd w:val="0"/>
+        <w:spacing w:after="0" w:line="240" w:lineRule="auto"/>
+        <w:contextualSpacing/>
+        <w:rPr>
+          <w:rFonts w:ascii="Consolas" w:hAnsi="Consolas" w:cs="Consolas"/>
+          <w:sz w:val="19"/>
+          <w:szCs w:val="19"/>
+          <w:lang w:bidi="ar-SA"/>
+        </w:rPr>
+      </w:pPr>
       <w:r>
         <w:rPr>
           <w:rFonts w:ascii="Consolas" w:hAnsi="Consolas" w:cs="Consolas"/>
@@ -2608,7 +2991,27 @@
           <w:szCs w:val="19"/>
           <w:lang w:val="en-US" w:bidi="ar-SA"/>
         </w:rPr>
-        <w:t>();</w:t>
+        <w:tab/>
+      </w:r>
+      <w:proofErr w:type="spellStart"/>
+      <w:r>
+        <w:rPr>
+          <w:rFonts w:ascii="Consolas" w:hAnsi="Consolas" w:cs="Consolas"/>
+          <w:sz w:val="19"/>
+          <w:szCs w:val="19"/>
+          <w:lang w:bidi="ar-SA"/>
+        </w:rPr>
+        <w:t>sgbm.fullDP</w:t>
+      </w:r>
+      <w:proofErr w:type="spellEnd"/>
+      <w:r>
+        <w:rPr>
+          <w:rFonts w:ascii="Consolas" w:hAnsi="Consolas" w:cs="Consolas"/>
+          <w:sz w:val="19"/>
+          <w:szCs w:val="19"/>
+          <w:lang w:bidi="ar-SA"/>
+        </w:rPr>
+        <w:t xml:space="preserve"> = 1;</w:t>
       </w:r>
     </w:p>
     <w:p>
@@ -2617,410 +3020,7 @@
         <w:autoSpaceDN w:val="0"/>
         <w:adjustRightInd w:val="0"/>
         <w:spacing w:after="0" w:line="240" w:lineRule="auto"/>
-        <w:rPr>
-          <w:rFonts w:ascii="Consolas" w:hAnsi="Consolas" w:cs="Consolas"/>
-          <w:sz w:val="19"/>
-          <w:szCs w:val="19"/>
-          <w:lang w:val="en-US" w:bidi="ar-SA"/>
-        </w:rPr>
-      </w:pPr>
-      <w:r>
-        <w:rPr>
-          <w:rFonts w:ascii="Consolas" w:hAnsi="Consolas" w:cs="Consolas"/>
-          <w:sz w:val="19"/>
-          <w:szCs w:val="19"/>
-          <w:lang w:val="en-US" w:bidi="ar-SA"/>
-        </w:rPr>
-        <w:tab/>
-        <w:t>sgbm.P1 = 8*</w:t>
-      </w:r>
-      <w:proofErr w:type="spellStart"/>
-      <w:r>
-        <w:rPr>
-          <w:rFonts w:ascii="Consolas" w:hAnsi="Consolas" w:cs="Consolas"/>
-          <w:sz w:val="19"/>
-          <w:szCs w:val="19"/>
-          <w:lang w:val="en-US" w:bidi="ar-SA"/>
-        </w:rPr>
-        <w:t>cn</w:t>
-      </w:r>
-      <w:proofErr w:type="spellEnd"/>
-      <w:r>
-        <w:rPr>
-          <w:rFonts w:ascii="Consolas" w:hAnsi="Consolas" w:cs="Consolas"/>
-          <w:sz w:val="19"/>
-          <w:szCs w:val="19"/>
-          <w:lang w:val="en-US" w:bidi="ar-SA"/>
-        </w:rPr>
-        <w:t>*</w:t>
-      </w:r>
-      <w:proofErr w:type="spellStart"/>
-      <w:r>
-        <w:rPr>
-          <w:rFonts w:ascii="Consolas" w:hAnsi="Consolas" w:cs="Consolas"/>
-          <w:sz w:val="19"/>
-          <w:szCs w:val="19"/>
-          <w:lang w:val="en-US" w:bidi="ar-SA"/>
-        </w:rPr>
-        <w:t>sgbm.SADWindowSize</w:t>
-      </w:r>
-      <w:proofErr w:type="spellEnd"/>
-      <w:r>
-        <w:rPr>
-          <w:rFonts w:ascii="Consolas" w:hAnsi="Consolas" w:cs="Consolas"/>
-          <w:sz w:val="19"/>
-          <w:szCs w:val="19"/>
-          <w:lang w:val="en-US" w:bidi="ar-SA"/>
-        </w:rPr>
-        <w:t>*</w:t>
-      </w:r>
-      <w:proofErr w:type="spellStart"/>
-      <w:r>
-        <w:rPr>
-          <w:rFonts w:ascii="Consolas" w:hAnsi="Consolas" w:cs="Consolas"/>
-          <w:sz w:val="19"/>
-          <w:szCs w:val="19"/>
-          <w:lang w:val="en-US" w:bidi="ar-SA"/>
-        </w:rPr>
-        <w:t>sgbm.SADWindowSize</w:t>
-      </w:r>
-      <w:proofErr w:type="spellEnd"/>
-      <w:r>
-        <w:rPr>
-          <w:rFonts w:ascii="Consolas" w:hAnsi="Consolas" w:cs="Consolas"/>
-          <w:sz w:val="19"/>
-          <w:szCs w:val="19"/>
-          <w:lang w:val="en-US" w:bidi="ar-SA"/>
-        </w:rPr>
-        <w:t>;</w:t>
-      </w:r>
-    </w:p>
-    <w:p>
-      <w:pPr>
-        <w:autoSpaceDE w:val="0"/>
-        <w:autoSpaceDN w:val="0"/>
-        <w:adjustRightInd w:val="0"/>
-        <w:spacing w:after="0" w:line="240" w:lineRule="auto"/>
-        <w:rPr>
-          <w:rFonts w:ascii="Consolas" w:hAnsi="Consolas" w:cs="Consolas"/>
-          <w:sz w:val="19"/>
-          <w:szCs w:val="19"/>
-          <w:lang w:val="en-US" w:bidi="ar-SA"/>
-        </w:rPr>
-      </w:pPr>
-      <w:r>
-        <w:rPr>
-          <w:rFonts w:ascii="Consolas" w:hAnsi="Consolas" w:cs="Consolas"/>
-          <w:sz w:val="19"/>
-          <w:szCs w:val="19"/>
-          <w:lang w:val="en-US" w:bidi="ar-SA"/>
-        </w:rPr>
-        <w:tab/>
-        <w:t>sgbm.P2 = 32*</w:t>
-      </w:r>
-      <w:proofErr w:type="spellStart"/>
-      <w:r>
-        <w:rPr>
-          <w:rFonts w:ascii="Consolas" w:hAnsi="Consolas" w:cs="Consolas"/>
-          <w:sz w:val="19"/>
-          <w:szCs w:val="19"/>
-          <w:lang w:val="en-US" w:bidi="ar-SA"/>
-        </w:rPr>
-        <w:t>cn</w:t>
-      </w:r>
-      <w:proofErr w:type="spellEnd"/>
-      <w:r>
-        <w:rPr>
-          <w:rFonts w:ascii="Consolas" w:hAnsi="Consolas" w:cs="Consolas"/>
-          <w:sz w:val="19"/>
-          <w:szCs w:val="19"/>
-          <w:lang w:val="en-US" w:bidi="ar-SA"/>
-        </w:rPr>
-        <w:t>*</w:t>
-      </w:r>
-      <w:proofErr w:type="spellStart"/>
-      <w:r>
-        <w:rPr>
-          <w:rFonts w:ascii="Consolas" w:hAnsi="Consolas" w:cs="Consolas"/>
-          <w:sz w:val="19"/>
-          <w:szCs w:val="19"/>
-          <w:lang w:val="en-US" w:bidi="ar-SA"/>
-        </w:rPr>
-        <w:t>sgbm.SADWindowSize</w:t>
-      </w:r>
-      <w:proofErr w:type="spellEnd"/>
-      <w:r>
-        <w:rPr>
-          <w:rFonts w:ascii="Consolas" w:hAnsi="Consolas" w:cs="Consolas"/>
-          <w:sz w:val="19"/>
-          <w:szCs w:val="19"/>
-          <w:lang w:val="en-US" w:bidi="ar-SA"/>
-        </w:rPr>
-        <w:t>*</w:t>
-      </w:r>
-      <w:proofErr w:type="spellStart"/>
-      <w:r>
-        <w:rPr>
-          <w:rFonts w:ascii="Consolas" w:hAnsi="Consolas" w:cs="Consolas"/>
-          <w:sz w:val="19"/>
-          <w:szCs w:val="19"/>
-          <w:lang w:val="en-US" w:bidi="ar-SA"/>
-        </w:rPr>
-        <w:t>sgbm.SADWindowSize</w:t>
-      </w:r>
-      <w:proofErr w:type="spellEnd"/>
-      <w:r>
-        <w:rPr>
-          <w:rFonts w:ascii="Consolas" w:hAnsi="Consolas" w:cs="Consolas"/>
-          <w:sz w:val="19"/>
-          <w:szCs w:val="19"/>
-          <w:lang w:val="en-US" w:bidi="ar-SA"/>
-        </w:rPr>
-        <w:t>;</w:t>
-      </w:r>
-    </w:p>
-    <w:p>
-      <w:pPr>
-        <w:autoSpaceDE w:val="0"/>
-        <w:autoSpaceDN w:val="0"/>
-        <w:adjustRightInd w:val="0"/>
-        <w:spacing w:after="0" w:line="240" w:lineRule="auto"/>
-        <w:rPr>
-          <w:rFonts w:ascii="Consolas" w:hAnsi="Consolas" w:cs="Consolas"/>
-          <w:sz w:val="19"/>
-          <w:szCs w:val="19"/>
-          <w:lang w:val="en-US" w:bidi="ar-SA"/>
-        </w:rPr>
-      </w:pPr>
-      <w:r>
-        <w:rPr>
-          <w:rFonts w:ascii="Consolas" w:hAnsi="Consolas" w:cs="Consolas"/>
-          <w:sz w:val="19"/>
-          <w:szCs w:val="19"/>
-          <w:lang w:val="en-US" w:bidi="ar-SA"/>
-        </w:rPr>
-        <w:lastRenderedPageBreak/>
-        <w:tab/>
-      </w:r>
-      <w:proofErr w:type="spellStart"/>
-      <w:r>
-        <w:rPr>
-          <w:rFonts w:ascii="Consolas" w:hAnsi="Consolas" w:cs="Consolas"/>
-          <w:sz w:val="19"/>
-          <w:szCs w:val="19"/>
-          <w:lang w:val="en-US" w:bidi="ar-SA"/>
-        </w:rPr>
-        <w:t>sgbm.minDisparity</w:t>
-      </w:r>
-      <w:proofErr w:type="spellEnd"/>
-      <w:r>
-        <w:rPr>
-          <w:rFonts w:ascii="Consolas" w:hAnsi="Consolas" w:cs="Consolas"/>
-          <w:sz w:val="19"/>
-          <w:szCs w:val="19"/>
-          <w:lang w:val="en-US" w:bidi="ar-SA"/>
-        </w:rPr>
-        <w:t xml:space="preserve"> = 16;</w:t>
-      </w:r>
-    </w:p>
-    <w:p>
-      <w:pPr>
-        <w:autoSpaceDE w:val="0"/>
-        <w:autoSpaceDN w:val="0"/>
-        <w:adjustRightInd w:val="0"/>
-        <w:spacing w:after="0" w:line="240" w:lineRule="auto"/>
-        <w:rPr>
-          <w:rFonts w:ascii="Consolas" w:hAnsi="Consolas" w:cs="Consolas"/>
-          <w:sz w:val="19"/>
-          <w:szCs w:val="19"/>
-          <w:lang w:val="en-US" w:bidi="ar-SA"/>
-        </w:rPr>
-      </w:pPr>
-      <w:r>
-        <w:rPr>
-          <w:rFonts w:ascii="Consolas" w:hAnsi="Consolas" w:cs="Consolas"/>
-          <w:sz w:val="19"/>
-          <w:szCs w:val="19"/>
-          <w:lang w:val="en-US" w:bidi="ar-SA"/>
-        </w:rPr>
-        <w:tab/>
-      </w:r>
-      <w:proofErr w:type="spellStart"/>
-      <w:r>
-        <w:rPr>
-          <w:rFonts w:ascii="Consolas" w:hAnsi="Consolas" w:cs="Consolas"/>
-          <w:sz w:val="19"/>
-          <w:szCs w:val="19"/>
-          <w:lang w:val="en-US" w:bidi="ar-SA"/>
-        </w:rPr>
-        <w:t>sgbm.numberOfDisparities</w:t>
-      </w:r>
-      <w:proofErr w:type="spellEnd"/>
-      <w:r>
-        <w:rPr>
-          <w:rFonts w:ascii="Consolas" w:hAnsi="Consolas" w:cs="Consolas"/>
-          <w:sz w:val="19"/>
-          <w:szCs w:val="19"/>
-          <w:lang w:val="en-US" w:bidi="ar-SA"/>
-        </w:rPr>
-        <w:t xml:space="preserve"> = </w:t>
-      </w:r>
-      <w:proofErr w:type="spellStart"/>
-      <w:r>
-        <w:rPr>
-          <w:rFonts w:ascii="Consolas" w:hAnsi="Consolas" w:cs="Consolas"/>
-          <w:sz w:val="19"/>
-          <w:szCs w:val="19"/>
-          <w:lang w:val="en-US" w:bidi="ar-SA"/>
-        </w:rPr>
-        <w:t>numberOfDisparities</w:t>
-      </w:r>
-      <w:proofErr w:type="spellEnd"/>
-      <w:r>
-        <w:rPr>
-          <w:rFonts w:ascii="Consolas" w:hAnsi="Consolas" w:cs="Consolas"/>
-          <w:sz w:val="19"/>
-          <w:szCs w:val="19"/>
-          <w:lang w:val="en-US" w:bidi="ar-SA"/>
-        </w:rPr>
-        <w:t>;</w:t>
-      </w:r>
-    </w:p>
-    <w:p>
-      <w:pPr>
-        <w:autoSpaceDE w:val="0"/>
-        <w:autoSpaceDN w:val="0"/>
-        <w:adjustRightInd w:val="0"/>
-        <w:spacing w:after="0" w:line="240" w:lineRule="auto"/>
-        <w:rPr>
-          <w:rFonts w:ascii="Consolas" w:hAnsi="Consolas" w:cs="Consolas"/>
-          <w:sz w:val="19"/>
-          <w:szCs w:val="19"/>
-          <w:lang w:val="en-US" w:bidi="ar-SA"/>
-        </w:rPr>
-      </w:pPr>
-      <w:r>
-        <w:rPr>
-          <w:rFonts w:ascii="Consolas" w:hAnsi="Consolas" w:cs="Consolas"/>
-          <w:sz w:val="19"/>
-          <w:szCs w:val="19"/>
-          <w:lang w:val="en-US" w:bidi="ar-SA"/>
-        </w:rPr>
-        <w:tab/>
-      </w:r>
-      <w:proofErr w:type="spellStart"/>
-      <w:r>
-        <w:rPr>
-          <w:rFonts w:ascii="Consolas" w:hAnsi="Consolas" w:cs="Consolas"/>
-          <w:sz w:val="19"/>
-          <w:szCs w:val="19"/>
-          <w:lang w:val="en-US" w:bidi="ar-SA"/>
-        </w:rPr>
-        <w:t>sgbm.uniquenessRatio</w:t>
-      </w:r>
-      <w:proofErr w:type="spellEnd"/>
-      <w:r>
-        <w:rPr>
-          <w:rFonts w:ascii="Consolas" w:hAnsi="Consolas" w:cs="Consolas"/>
-          <w:sz w:val="19"/>
-          <w:szCs w:val="19"/>
-          <w:lang w:val="en-US" w:bidi="ar-SA"/>
-        </w:rPr>
-        <w:t xml:space="preserve"> = 5;</w:t>
-      </w:r>
-    </w:p>
-    <w:p>
-      <w:pPr>
-        <w:autoSpaceDE w:val="0"/>
-        <w:autoSpaceDN w:val="0"/>
-        <w:adjustRightInd w:val="0"/>
-        <w:spacing w:after="0" w:line="240" w:lineRule="auto"/>
-        <w:rPr>
-          <w:rFonts w:ascii="Consolas" w:hAnsi="Consolas" w:cs="Consolas"/>
-          <w:sz w:val="19"/>
-          <w:szCs w:val="19"/>
-          <w:lang w:val="en-US" w:bidi="ar-SA"/>
-        </w:rPr>
-      </w:pPr>
-      <w:r>
-        <w:rPr>
-          <w:rFonts w:ascii="Consolas" w:hAnsi="Consolas" w:cs="Consolas"/>
-          <w:sz w:val="19"/>
-          <w:szCs w:val="19"/>
-          <w:lang w:val="en-US" w:bidi="ar-SA"/>
-        </w:rPr>
-        <w:tab/>
-      </w:r>
-      <w:proofErr w:type="spellStart"/>
-      <w:r>
-        <w:rPr>
-          <w:rFonts w:ascii="Consolas" w:hAnsi="Consolas" w:cs="Consolas"/>
-          <w:sz w:val="19"/>
-          <w:szCs w:val="19"/>
-          <w:lang w:val="en-US" w:bidi="ar-SA"/>
-        </w:rPr>
-        <w:t>sgbm.speckleWindowSize</w:t>
-      </w:r>
-      <w:proofErr w:type="spellEnd"/>
-      <w:r>
-        <w:rPr>
-          <w:rFonts w:ascii="Consolas" w:hAnsi="Consolas" w:cs="Consolas"/>
-          <w:sz w:val="19"/>
-          <w:szCs w:val="19"/>
-          <w:lang w:val="en-US" w:bidi="ar-SA"/>
-        </w:rPr>
-        <w:t xml:space="preserve"> = 300;</w:t>
-      </w:r>
-    </w:p>
-    <w:p>
-      <w:pPr>
-        <w:autoSpaceDE w:val="0"/>
-        <w:autoSpaceDN w:val="0"/>
-        <w:adjustRightInd w:val="0"/>
-        <w:spacing w:after="0" w:line="240" w:lineRule="auto"/>
-        <w:rPr>
-          <w:rFonts w:ascii="Consolas" w:hAnsi="Consolas" w:cs="Consolas"/>
-          <w:sz w:val="19"/>
-          <w:szCs w:val="19"/>
-          <w:lang w:val="en-US" w:bidi="ar-SA"/>
-        </w:rPr>
-      </w:pPr>
-      <w:r>
-        <w:rPr>
-          <w:rFonts w:ascii="Consolas" w:hAnsi="Consolas" w:cs="Consolas"/>
-          <w:sz w:val="19"/>
-          <w:szCs w:val="19"/>
-          <w:lang w:val="en-US" w:bidi="ar-SA"/>
-        </w:rPr>
-        <w:tab/>
-      </w:r>
-      <w:proofErr w:type="spellStart"/>
-      <w:r>
-        <w:rPr>
-          <w:rFonts w:ascii="Consolas" w:hAnsi="Consolas" w:cs="Consolas"/>
-          <w:sz w:val="19"/>
-          <w:szCs w:val="19"/>
-          <w:lang w:val="en-US" w:bidi="ar-SA"/>
-        </w:rPr>
-        <w:t>sgbm.speckleRange</w:t>
-      </w:r>
-      <w:proofErr w:type="spellEnd"/>
-      <w:r>
-        <w:rPr>
-          <w:rFonts w:ascii="Consolas" w:hAnsi="Consolas" w:cs="Consolas"/>
-          <w:sz w:val="19"/>
-          <w:szCs w:val="19"/>
-          <w:lang w:val="en-US" w:bidi="ar-SA"/>
-        </w:rPr>
-        <w:t xml:space="preserve"> = 64;</w:t>
-      </w:r>
-    </w:p>
-    <w:p>
-      <w:pPr>
-        <w:autoSpaceDE w:val="0"/>
-        <w:autoSpaceDN w:val="0"/>
-        <w:adjustRightInd w:val="0"/>
-        <w:spacing w:after="0" w:line="240" w:lineRule="auto"/>
+        <w:contextualSpacing/>
         <w:rPr>
           <w:rFonts w:ascii="Consolas" w:hAnsi="Consolas" w:cs="Consolas"/>
           <w:sz w:val="19"/>
@@ -3028,98 +3028,25 @@
           <w:lang w:bidi="ar-SA"/>
         </w:rPr>
       </w:pPr>
-      <w:r>
-        <w:rPr>
-          <w:rFonts w:ascii="Consolas" w:hAnsi="Consolas" w:cs="Consolas"/>
-          <w:sz w:val="19"/>
-          <w:szCs w:val="19"/>
-          <w:lang w:val="en-US" w:bidi="ar-SA"/>
-        </w:rPr>
-        <w:tab/>
-      </w:r>
-      <w:r>
-        <w:rPr>
-          <w:rFonts w:ascii="Consolas" w:hAnsi="Consolas" w:cs="Consolas"/>
-          <w:sz w:val="19"/>
-          <w:szCs w:val="19"/>
+    </w:p>
+    <w:p>
+      <w:pPr>
+        <w:contextualSpacing/>
+        <w:rPr>
           <w:lang w:bidi="ar-SA"/>
         </w:rPr>
-        <w:t>sgbm.disp12MaxDiff = -1;</w:t>
-      </w:r>
-    </w:p>
-    <w:p>
-      <w:pPr>
-        <w:autoSpaceDE w:val="0"/>
-        <w:autoSpaceDN w:val="0"/>
-        <w:adjustRightInd w:val="0"/>
-        <w:spacing w:after="0" w:line="240" w:lineRule="auto"/>
-        <w:rPr>
-          <w:rFonts w:ascii="Consolas" w:hAnsi="Consolas" w:cs="Consolas"/>
-          <w:sz w:val="19"/>
-          <w:szCs w:val="19"/>
+      </w:pPr>
+      <w:r>
+        <w:rPr>
           <w:lang w:bidi="ar-SA"/>
         </w:rPr>
-      </w:pPr>
-      <w:r>
-        <w:rPr>
-          <w:rFonts w:ascii="Consolas" w:hAnsi="Consolas" w:cs="Consolas"/>
-          <w:sz w:val="19"/>
-          <w:szCs w:val="19"/>
-          <w:lang w:bidi="ar-SA"/>
-        </w:rPr>
-        <w:tab/>
-      </w:r>
-      <w:proofErr w:type="spellStart"/>
-      <w:r>
-        <w:rPr>
-          <w:rFonts w:ascii="Consolas" w:hAnsi="Consolas" w:cs="Consolas"/>
-          <w:sz w:val="19"/>
-          <w:szCs w:val="19"/>
-          <w:lang w:bidi="ar-SA"/>
-        </w:rPr>
-        <w:t>sgbm.fullDP</w:t>
-      </w:r>
-      <w:proofErr w:type="spellEnd"/>
-      <w:r>
-        <w:rPr>
-          <w:rFonts w:ascii="Consolas" w:hAnsi="Consolas" w:cs="Consolas"/>
-          <w:sz w:val="19"/>
-          <w:szCs w:val="19"/>
-          <w:lang w:bidi="ar-SA"/>
-        </w:rPr>
-        <w:t xml:space="preserve"> = 1;</w:t>
-      </w:r>
-    </w:p>
-    <w:p>
-      <w:pPr>
-        <w:autoSpaceDE w:val="0"/>
-        <w:autoSpaceDN w:val="0"/>
-        <w:adjustRightInd w:val="0"/>
-        <w:spacing w:after="0" w:line="240" w:lineRule="auto"/>
-        <w:rPr>
-          <w:rFonts w:ascii="Consolas" w:hAnsi="Consolas" w:cs="Consolas"/>
-          <w:sz w:val="19"/>
-          <w:szCs w:val="19"/>
-          <w:lang w:bidi="ar-SA"/>
-        </w:rPr>
-      </w:pPr>
-    </w:p>
-    <w:p>
-      <w:pPr>
-        <w:rPr>
-          <w:lang w:bidi="ar-SA"/>
-        </w:rPr>
-      </w:pPr>
-      <w:r>
-        <w:rPr>
-          <w:lang w:bidi="ar-SA"/>
-        </w:rPr>
         <w:t>(spiegazione)</w:t>
       </w:r>
     </w:p>
     <w:p>
       <w:pPr>
         <w:ind w:firstLine="360"/>
+        <w:contextualSpacing/>
         <w:rPr>
           <w:lang w:bidi="ar-SA"/>
         </w:rPr>
@@ -3180,22 +3107,17 @@
           <w:ilvl w:val="1"/>
           <w:numId w:val="6"/>
         </w:numPr>
-        <w:rPr>
-          <w:shd w:val="clear" w:color="auto" w:fill="FFFFFF"/>
-        </w:rPr>
-      </w:pPr>
-      <w:proofErr w:type="spellStart"/>
-      <w:r>
-        <w:rPr>
-          <w:shd w:val="clear" w:color="auto" w:fill="FFFFFF"/>
-        </w:rPr>
-        <w:t>R</w:t>
-      </w:r>
-      <w:r>
-        <w:rPr>
-          <w:shd w:val="clear" w:color="auto" w:fill="FFFFFF"/>
-        </w:rPr>
-        <w:t>ange</w:t>
+        <w:contextualSpacing/>
+        <w:rPr>
+          <w:shd w:val="clear" w:color="auto" w:fill="FFFFFF"/>
+        </w:rPr>
+      </w:pPr>
+      <w:proofErr w:type="spellStart"/>
+      <w:r>
+        <w:rPr>
+          <w:shd w:val="clear" w:color="auto" w:fill="FFFFFF"/>
+        </w:rPr>
+        <w:t>Range</w:t>
       </w:r>
       <w:proofErr w:type="spellEnd"/>
       <w:r>
@@ -3216,10 +3138,17 @@
     <w:p>
       <w:pPr>
         <w:ind w:firstLine="360"/>
+        <w:contextualSpacing/>
         <w:jc w:val="both"/>
       </w:pPr>
       <w:r>
-        <w:t xml:space="preserve">Calcolare la </w:t>
+        <w:t>Per c</w:t>
+      </w:r>
+      <w:r>
+        <w:t xml:space="preserve">alcolare </w:t>
+      </w:r>
+      <w:r>
+        <w:t xml:space="preserve">la </w:t>
       </w:r>
       <w:proofErr w:type="spellStart"/>
       <w:r>
@@ -3227,7 +3156,16 @@
       </w:r>
       <w:proofErr w:type="spellEnd"/>
       <w:r>
-        <w:t xml:space="preserve"> image è molto semplice, è </w:t>
+        <w:t xml:space="preserve"> image</w:t>
+      </w:r>
+      <w:r>
+        <w:t xml:space="preserve"> è</w:t>
+      </w:r>
+      <w:r>
+        <w:t xml:space="preserve"> stato</w:t>
+      </w:r>
+      <w:r>
+        <w:t xml:space="preserve"> </w:t>
       </w:r>
       <w:proofErr w:type="spellStart"/>
       <w:r>
@@ -3253,6 +3191,13 @@
       <w:r>
         <w:t xml:space="preserve"> in un intervallo più ampio, in modo che risultino più visibili.  Questo viene fatto con la seguente funzione:</w:t>
       </w:r>
+    </w:p>
+    <w:p>
+      <w:pPr>
+        <w:ind w:firstLine="360"/>
+        <w:contextualSpacing/>
+        <w:jc w:val="both"/>
+      </w:pPr>
     </w:p>
     <w:p>
       <w:pPr>
@@ -3260,19 +3205,17 @@
         <w:autoSpaceDN w:val="0"/>
         <w:adjustRightInd w:val="0"/>
         <w:spacing w:after="0" w:line="240" w:lineRule="auto"/>
-        <w:rPr>
-          <w:rFonts w:ascii="Consolas" w:hAnsi="Consolas" w:cs="Consolas"/>
-          <w:sz w:val="19"/>
-          <w:szCs w:val="19"/>
+        <w:ind w:firstLine="360"/>
+        <w:contextualSpacing/>
+        <w:rPr>
+          <w:rFonts w:ascii="Courier New" w:hAnsi="Courier New" w:cs="Courier New"/>
           <w:lang w:bidi="ar-SA"/>
         </w:rPr>
       </w:pPr>
       <w:proofErr w:type="spellStart"/>
       <w:r>
         <w:rPr>
-          <w:rFonts w:ascii="Consolas" w:hAnsi="Consolas" w:cs="Consolas"/>
-          <w:sz w:val="19"/>
-          <w:szCs w:val="19"/>
+          <w:rFonts w:ascii="Courier New" w:hAnsi="Courier New" w:cs="Courier New"/>
           <w:lang w:bidi="ar-SA"/>
         </w:rPr>
         <w:t>disparity.convertTo</w:t>
@@ -3280,9 +3223,7 @@
       <w:proofErr w:type="spellEnd"/>
       <w:r>
         <w:rPr>
-          <w:rFonts w:ascii="Consolas" w:hAnsi="Consolas" w:cs="Consolas"/>
-          <w:sz w:val="19"/>
-          <w:szCs w:val="19"/>
+          <w:rFonts w:ascii="Courier New" w:hAnsi="Courier New" w:cs="Courier New"/>
           <w:lang w:bidi="ar-SA"/>
         </w:rPr>
         <w:t>(</w:t>
@@ -3290,9 +3231,7 @@
       <w:proofErr w:type="spellStart"/>
       <w:r>
         <w:rPr>
-          <w:rFonts w:ascii="Consolas" w:hAnsi="Consolas" w:cs="Consolas"/>
-          <w:sz w:val="19"/>
-          <w:szCs w:val="19"/>
+          <w:rFonts w:ascii="Courier New" w:hAnsi="Courier New" w:cs="Courier New"/>
           <w:lang w:bidi="ar-SA"/>
         </w:rPr>
         <w:t>range</w:t>
@@ -3300,29 +3239,30 @@
       <w:proofErr w:type="spellEnd"/>
       <w:r>
         <w:rPr>
-          <w:rFonts w:ascii="Consolas" w:hAnsi="Consolas" w:cs="Consolas"/>
-          <w:sz w:val="19"/>
-          <w:szCs w:val="19"/>
+          <w:rFonts w:ascii="Courier New" w:hAnsi="Courier New" w:cs="Courier New"/>
           <w:lang w:bidi="ar-SA"/>
         </w:rPr>
-        <w:t>, CV_8U, 255/((</w:t>
-      </w:r>
-      <w:proofErr w:type="spellStart"/>
-      <w:r>
-        <w:rPr>
-          <w:rFonts w:ascii="Consolas" w:hAnsi="Consolas" w:cs="Consolas"/>
-          <w:sz w:val="19"/>
-          <w:szCs w:val="19"/>
+        <w:t xml:space="preserve">, CV_8U, </w:t>
+      </w:r>
+      <w:r>
+        <w:rPr>
+          <w:rFonts w:ascii="Courier New" w:hAnsi="Courier New" w:cs="Courier New"/>
           <w:lang w:bidi="ar-SA"/>
         </w:rPr>
-        <w:t>sgbm.numberOfDisparities</w:t>
-      </w:r>
-      <w:proofErr w:type="spellEnd"/>
-      <w:r>
-        <w:rPr>
-          <w:rFonts w:ascii="Consolas" w:hAnsi="Consolas" w:cs="Consolas"/>
-          <w:sz w:val="19"/>
-          <w:szCs w:val="19"/>
+        <w:t>255/((</w:t>
+      </w:r>
+      <w:proofErr w:type="spellStart"/>
+      <w:r>
+        <w:rPr>
+          <w:rFonts w:ascii="Courier New" w:hAnsi="Courier New" w:cs="Courier New"/>
+          <w:lang w:bidi="ar-SA"/>
+        </w:rPr>
+        <w:t>sgbm.numberOfDisp</w:t>
+      </w:r>
+      <w:proofErr w:type="spellEnd"/>
+      <w:r>
+        <w:rPr>
+          <w:rFonts w:ascii="Courier New" w:hAnsi="Courier New" w:cs="Courier New"/>
           <w:lang w:bidi="ar-SA"/>
         </w:rPr>
         <w:t>)*16.));</w:t>
@@ -3334,6 +3274,7 @@
         <w:autoSpaceDN w:val="0"/>
         <w:adjustRightInd w:val="0"/>
         <w:spacing w:after="0" w:line="240" w:lineRule="auto"/>
+        <w:contextualSpacing/>
         <w:rPr>
           <w:rFonts w:ascii="Consolas" w:hAnsi="Consolas" w:cs="Consolas"/>
           <w:sz w:val="19"/>
@@ -3349,6 +3290,7 @@
           <w:ilvl w:val="1"/>
           <w:numId w:val="6"/>
         </w:numPr>
+        <w:contextualSpacing/>
         <w:rPr>
           <w:lang w:val="en-US"/>
         </w:rPr>
@@ -3363,6 +3305,7 @@
     <w:p>
       <w:pPr>
         <w:ind w:firstLine="360"/>
+        <w:contextualSpacing/>
         <w:jc w:val="both"/>
       </w:pPr>
       <w:r>
@@ -3431,6 +3374,7 @@
     <w:p>
       <w:pPr>
         <w:ind w:firstLine="360"/>
+        <w:contextualSpacing/>
         <w:jc w:val="both"/>
       </w:pPr>
       <w:r>
@@ -3460,10 +3404,13 @@
       <w:r>
         <w:t xml:space="preserve"> e, una volta che è stata rettificata, a ciascun punto (x, y, z) che veniva creato a partire dalla matrice generata con la funzione reprojectImageTo3D veniva assegnato il colore della foto rettificata del pixel (x, y). </w:t>
       </w:r>
+      <w:bookmarkStart w:id="0" w:name="_GoBack"/>
+      <w:bookmarkEnd w:id="0"/>
     </w:p>
     <w:p>
       <w:pPr>
         <w:ind w:firstLine="360"/>
+        <w:contextualSpacing/>
         <w:jc w:val="both"/>
       </w:pPr>
       <w:r>
@@ -3485,19 +3432,14 @@
           <w:ilvl w:val="1"/>
           <w:numId w:val="6"/>
         </w:numPr>
-      </w:pPr>
-      <w:proofErr w:type="spellStart"/>
-      <w:r>
-        <w:rPr>
-          <w:shd w:val="clear" w:color="auto" w:fill="FFFFFF"/>
-        </w:rPr>
-        <w:t>V</w:t>
-      </w:r>
-      <w:r>
-        <w:rPr>
-          <w:shd w:val="clear" w:color="auto" w:fill="FFFFFF"/>
-        </w:rPr>
-        <w:t>isualization</w:t>
+        <w:contextualSpacing/>
+      </w:pPr>
+      <w:proofErr w:type="spellStart"/>
+      <w:r>
+        <w:rPr>
+          <w:shd w:val="clear" w:color="auto" w:fill="FFFFFF"/>
+        </w:rPr>
+        <w:t>Visualization</w:t>
       </w:r>
       <w:proofErr w:type="spellEnd"/>
       <w:r>
@@ -3513,6 +3455,8 @@
     <w:p>
       <w:pPr>
         <w:ind w:firstLine="360"/>
+        <w:contextualSpacing/>
+        <w:jc w:val="both"/>
       </w:pPr>
       <w:r>
         <w:t xml:space="preserve">Per visualizzare la </w:t>
@@ -3629,26 +3573,22 @@
           <w:ilvl w:val="0"/>
           <w:numId w:val="6"/>
         </w:numPr>
-        <w:rPr>
-          <w:shd w:val="clear" w:color="auto" w:fill="FFFFFF"/>
-        </w:rPr>
-      </w:pPr>
-      <w:r>
-        <w:rPr>
-          <w:shd w:val="clear" w:color="auto" w:fill="FFFFFF"/>
-        </w:rPr>
-        <w:t>P</w:t>
-      </w:r>
-      <w:r>
-        <w:rPr>
-          <w:shd w:val="clear" w:color="auto" w:fill="FFFFFF"/>
-        </w:rPr>
-        <w:t>arametri ottenuti per la calibrazione della telecamera stereo</w:t>
-      </w:r>
-    </w:p>
-    <w:p>
-      <w:bookmarkStart w:id="0" w:name="_GoBack"/>
-      <w:bookmarkEnd w:id="0"/>
+        <w:contextualSpacing/>
+        <w:rPr>
+          <w:shd w:val="clear" w:color="auto" w:fill="FFFFFF"/>
+        </w:rPr>
+      </w:pPr>
+      <w:r>
+        <w:rPr>
+          <w:shd w:val="clear" w:color="auto" w:fill="FFFFFF"/>
+        </w:rPr>
+        <w:t>Parametri ottenuti per la calibrazione della telecamera stereo</w:t>
+      </w:r>
+    </w:p>
+    <w:p>
+      <w:pPr>
+        <w:contextualSpacing/>
+      </w:pPr>
     </w:p>
     <w:p>
       <w:pPr>
@@ -3657,43 +3597,58 @@
           <w:ilvl w:val="0"/>
           <w:numId w:val="6"/>
         </w:numPr>
+        <w:contextualSpacing/>
       </w:pPr>
       <w:r>
         <w:t>Immagini ottenute</w:t>
       </w:r>
     </w:p>
-    <w:p/>
-    <w:p/>
+    <w:p>
+      <w:pPr>
+        <w:contextualSpacing/>
+      </w:pPr>
+    </w:p>
+    <w:p>
+      <w:pPr>
+        <w:contextualSpacing/>
+      </w:pPr>
+    </w:p>
     <w:p>
       <w:pPr>
         <w:ind w:left="360"/>
+        <w:contextualSpacing/>
       </w:pPr>
     </w:p>
     <w:p>
       <w:pPr>
         <w:ind w:firstLine="360"/>
+        <w:contextualSpacing/>
         <w:jc w:val="both"/>
       </w:pPr>
     </w:p>
     <w:p>
       <w:pPr>
         <w:ind w:left="360"/>
+        <w:contextualSpacing/>
       </w:pPr>
     </w:p>
     <w:p>
       <w:pPr>
         <w:pStyle w:val="Nessunaspaziatura"/>
         <w:ind w:firstLine="709"/>
+        <w:contextualSpacing/>
         <w:jc w:val="both"/>
       </w:pPr>
     </w:p>
     <w:p>
       <w:pPr>
         <w:pStyle w:val="Titolo3"/>
-      </w:pPr>
-    </w:p>
-    <w:p>
-      <w:pPr>
+        <w:contextualSpacing/>
+      </w:pPr>
+    </w:p>
+    <w:p>
+      <w:pPr>
+        <w:contextualSpacing/>
         <w:jc w:val="both"/>
       </w:pPr>
       <w:r>
@@ -3815,6 +3770,119 @@
 <file path=word/numbering.xml><?xml version="1.0" encoding="utf-8"?>
 <w:numbering xmlns:wpc="http://schemas.microsoft.com/office/word/2010/wordprocessingCanvas" xmlns:mc="http://schemas.openxmlformats.org/markup-compatibility/2006" xmlns:o="urn:schemas-microsoft-com:office:office" xmlns:r="http://schemas.openxmlformats.org/officeDocument/2006/relationships" xmlns:m="http://schemas.openxmlformats.org/officeDocument/2006/math" xmlns:v="urn:schemas-microsoft-com:vml" xmlns:wp14="http://schemas.microsoft.com/office/word/2010/wordprocessingDrawing" xmlns:wp="http://schemas.openxmlformats.org/drawingml/2006/wordprocessingDrawing" xmlns:w10="urn:schemas-microsoft-com:office:word" xmlns:w="http://schemas.openxmlformats.org/wordprocessingml/2006/main" xmlns:w14="http://schemas.microsoft.com/office/word/2010/wordml" xmlns:wpg="http://schemas.microsoft.com/office/word/2010/wordprocessingGroup" xmlns:wpi="http://schemas.microsoft.com/office/word/2010/wordprocessingInk" xmlns:wne="http://schemas.microsoft.com/office/word/2006/wordml" xmlns:wps="http://schemas.microsoft.com/office/word/2010/wordprocessingShape" mc:Ignorable="w14 wp14">
   <w:abstractNum w:abstractNumId="0">
+    <w:nsid w:val="04653F5F"/>
+    <w:multiLevelType w:val="hybridMultilevel"/>
+    <w:tmpl w:val="D46CDA36"/>
+    <w:lvl w:ilvl="0" w:tplc="04100001">
+      <w:start w:val="1"/>
+      <w:numFmt w:val="bullet"/>
+      <w:lvlText w:val=""/>
+      <w:lvlJc w:val="left"/>
+      <w:pPr>
+        <w:ind w:left="1429" w:hanging="360"/>
+      </w:pPr>
+      <w:rPr>
+        <w:rFonts w:ascii="Symbol" w:hAnsi="Symbol" w:hint="default"/>
+      </w:rPr>
+    </w:lvl>
+    <w:lvl w:ilvl="1" w:tplc="04100003" w:tentative="1">
+      <w:start w:val="1"/>
+      <w:numFmt w:val="bullet"/>
+      <w:lvlText w:val="o"/>
+      <w:lvlJc w:val="left"/>
+      <w:pPr>
+        <w:ind w:left="2149" w:hanging="360"/>
+      </w:pPr>
+      <w:rPr>
+        <w:rFonts w:ascii="Courier New" w:hAnsi="Courier New" w:cs="Courier New" w:hint="default"/>
+      </w:rPr>
+    </w:lvl>
+    <w:lvl w:ilvl="2" w:tplc="04100005" w:tentative="1">
+      <w:start w:val="1"/>
+      <w:numFmt w:val="bullet"/>
+      <w:lvlText w:val=""/>
+      <w:lvlJc w:val="left"/>
+      <w:pPr>
+        <w:ind w:left="2869" w:hanging="360"/>
+      </w:pPr>
+      <w:rPr>
+        <w:rFonts w:ascii="Wingdings" w:hAnsi="Wingdings" w:hint="default"/>
+      </w:rPr>
+    </w:lvl>
+    <w:lvl w:ilvl="3" w:tplc="04100001" w:tentative="1">
+      <w:start w:val="1"/>
+      <w:numFmt w:val="bullet"/>
+      <w:lvlText w:val=""/>
+      <w:lvlJc w:val="left"/>
+      <w:pPr>
+        <w:ind w:left="3589" w:hanging="360"/>
+      </w:pPr>
+      <w:rPr>
+        <w:rFonts w:ascii="Symbol" w:hAnsi="Symbol" w:hint="default"/>
+      </w:rPr>
+    </w:lvl>
+    <w:lvl w:ilvl="4" w:tplc="04100003" w:tentative="1">
+      <w:start w:val="1"/>
+      <w:numFmt w:val="bullet"/>
+      <w:lvlText w:val="o"/>
+      <w:lvlJc w:val="left"/>
+      <w:pPr>
+        <w:ind w:left="4309" w:hanging="360"/>
+      </w:pPr>
+      <w:rPr>
+        <w:rFonts w:ascii="Courier New" w:hAnsi="Courier New" w:cs="Courier New" w:hint="default"/>
+      </w:rPr>
+    </w:lvl>
+    <w:lvl w:ilvl="5" w:tplc="04100005" w:tentative="1">
+      <w:start w:val="1"/>
+      <w:numFmt w:val="bullet"/>
+      <w:lvlText w:val=""/>
+      <w:lvlJc w:val="left"/>
+      <w:pPr>
+        <w:ind w:left="5029" w:hanging="360"/>
+      </w:pPr>
+      <w:rPr>
+        <w:rFonts w:ascii="Wingdings" w:hAnsi="Wingdings" w:hint="default"/>
+      </w:rPr>
+    </w:lvl>
+    <w:lvl w:ilvl="6" w:tplc="04100001" w:tentative="1">
+      <w:start w:val="1"/>
+      <w:numFmt w:val="bullet"/>
+      <w:lvlText w:val=""/>
+      <w:lvlJc w:val="left"/>
+      <w:pPr>
+        <w:ind w:left="5749" w:hanging="360"/>
+      </w:pPr>
+      <w:rPr>
+        <w:rFonts w:ascii="Symbol" w:hAnsi="Symbol" w:hint="default"/>
+      </w:rPr>
+    </w:lvl>
+    <w:lvl w:ilvl="7" w:tplc="04100003" w:tentative="1">
+      <w:start w:val="1"/>
+      <w:numFmt w:val="bullet"/>
+      <w:lvlText w:val="o"/>
+      <w:lvlJc w:val="left"/>
+      <w:pPr>
+        <w:ind w:left="6469" w:hanging="360"/>
+      </w:pPr>
+      <w:rPr>
+        <w:rFonts w:ascii="Courier New" w:hAnsi="Courier New" w:cs="Courier New" w:hint="default"/>
+      </w:rPr>
+    </w:lvl>
+    <w:lvl w:ilvl="8" w:tplc="04100005" w:tentative="1">
+      <w:start w:val="1"/>
+      <w:numFmt w:val="bullet"/>
+      <w:lvlText w:val=""/>
+      <w:lvlJc w:val="left"/>
+      <w:pPr>
+        <w:ind w:left="7189" w:hanging="360"/>
+      </w:pPr>
+      <w:rPr>
+        <w:rFonts w:ascii="Wingdings" w:hAnsi="Wingdings" w:hint="default"/>
+      </w:rPr>
+    </w:lvl>
+  </w:abstractNum>
+  <w:abstractNum w:abstractNumId="1">
     <w:nsid w:val="04D915FA"/>
     <w:multiLevelType w:val="multilevel"/>
     <w:tmpl w:val="995CE676"/>
@@ -3891,7 +3959,7 @@
       </w:rPr>
     </w:lvl>
   </w:abstractNum>
-  <w:abstractNum w:abstractNumId="1">
+  <w:abstractNum w:abstractNumId="2">
     <w:nsid w:val="0B2955B6"/>
     <w:multiLevelType w:val="multilevel"/>
     <w:tmpl w:val="0410001F"/>
@@ -3977,7 +4045,120 @@
       </w:pPr>
     </w:lvl>
   </w:abstractNum>
-  <w:abstractNum w:abstractNumId="2">
+  <w:abstractNum w:abstractNumId="3">
+    <w:nsid w:val="0F6669AD"/>
+    <w:multiLevelType w:val="hybridMultilevel"/>
+    <w:tmpl w:val="A6942ED2"/>
+    <w:lvl w:ilvl="0" w:tplc="04100001">
+      <w:start w:val="1"/>
+      <w:numFmt w:val="bullet"/>
+      <w:lvlText w:val=""/>
+      <w:lvlJc w:val="left"/>
+      <w:pPr>
+        <w:ind w:left="1069" w:hanging="360"/>
+      </w:pPr>
+      <w:rPr>
+        <w:rFonts w:ascii="Symbol" w:hAnsi="Symbol" w:hint="default"/>
+      </w:rPr>
+    </w:lvl>
+    <w:lvl w:ilvl="1" w:tplc="04100003" w:tentative="1">
+      <w:start w:val="1"/>
+      <w:numFmt w:val="bullet"/>
+      <w:lvlText w:val="o"/>
+      <w:lvlJc w:val="left"/>
+      <w:pPr>
+        <w:ind w:left="1789" w:hanging="360"/>
+      </w:pPr>
+      <w:rPr>
+        <w:rFonts w:ascii="Courier New" w:hAnsi="Courier New" w:cs="Courier New" w:hint="default"/>
+      </w:rPr>
+    </w:lvl>
+    <w:lvl w:ilvl="2" w:tplc="04100005" w:tentative="1">
+      <w:start w:val="1"/>
+      <w:numFmt w:val="bullet"/>
+      <w:lvlText w:val=""/>
+      <w:lvlJc w:val="left"/>
+      <w:pPr>
+        <w:ind w:left="2509" w:hanging="360"/>
+      </w:pPr>
+      <w:rPr>
+        <w:rFonts w:ascii="Wingdings" w:hAnsi="Wingdings" w:hint="default"/>
+      </w:rPr>
+    </w:lvl>
+    <w:lvl w:ilvl="3" w:tplc="04100001" w:tentative="1">
+      <w:start w:val="1"/>
+      <w:numFmt w:val="bullet"/>
+      <w:lvlText w:val=""/>
+      <w:lvlJc w:val="left"/>
+      <w:pPr>
+        <w:ind w:left="3229" w:hanging="360"/>
+      </w:pPr>
+      <w:rPr>
+        <w:rFonts w:ascii="Symbol" w:hAnsi="Symbol" w:hint="default"/>
+      </w:rPr>
+    </w:lvl>
+    <w:lvl w:ilvl="4" w:tplc="04100003" w:tentative="1">
+      <w:start w:val="1"/>
+      <w:numFmt w:val="bullet"/>
+      <w:lvlText w:val="o"/>
+      <w:lvlJc w:val="left"/>
+      <w:pPr>
+        <w:ind w:left="3949" w:hanging="360"/>
+      </w:pPr>
+      <w:rPr>
+        <w:rFonts w:ascii="Courier New" w:hAnsi="Courier New" w:cs="Courier New" w:hint="default"/>
+      </w:rPr>
+    </w:lvl>
+    <w:lvl w:ilvl="5" w:tplc="04100005" w:tentative="1">
+      <w:start w:val="1"/>
+      <w:numFmt w:val="bullet"/>
+      <w:lvlText w:val=""/>
+      <w:lvlJc w:val="left"/>
+      <w:pPr>
+        <w:ind w:left="4669" w:hanging="360"/>
+      </w:pPr>
+      <w:rPr>
+        <w:rFonts w:ascii="Wingdings" w:hAnsi="Wingdings" w:hint="default"/>
+      </w:rPr>
+    </w:lvl>
+    <w:lvl w:ilvl="6" w:tplc="04100001" w:tentative="1">
+      <w:start w:val="1"/>
+      <w:numFmt w:val="bullet"/>
+      <w:lvlText w:val=""/>
+      <w:lvlJc w:val="left"/>
+      <w:pPr>
+        <w:ind w:left="5389" w:hanging="360"/>
+      </w:pPr>
+      <w:rPr>
+        <w:rFonts w:ascii="Symbol" w:hAnsi="Symbol" w:hint="default"/>
+      </w:rPr>
+    </w:lvl>
+    <w:lvl w:ilvl="7" w:tplc="04100003" w:tentative="1">
+      <w:start w:val="1"/>
+      <w:numFmt w:val="bullet"/>
+      <w:lvlText w:val="o"/>
+      <w:lvlJc w:val="left"/>
+      <w:pPr>
+        <w:ind w:left="6109" w:hanging="360"/>
+      </w:pPr>
+      <w:rPr>
+        <w:rFonts w:ascii="Courier New" w:hAnsi="Courier New" w:cs="Courier New" w:hint="default"/>
+      </w:rPr>
+    </w:lvl>
+    <w:lvl w:ilvl="8" w:tplc="04100005" w:tentative="1">
+      <w:start w:val="1"/>
+      <w:numFmt w:val="bullet"/>
+      <w:lvlText w:val=""/>
+      <w:lvlJc w:val="left"/>
+      <w:pPr>
+        <w:ind w:left="6829" w:hanging="360"/>
+      </w:pPr>
+      <w:rPr>
+        <w:rFonts w:ascii="Wingdings" w:hAnsi="Wingdings" w:hint="default"/>
+      </w:rPr>
+    </w:lvl>
+  </w:abstractNum>
+  <w:abstractNum w:abstractNumId="4">
     <w:nsid w:val="259333FA"/>
     <w:multiLevelType w:val="multilevel"/>
     <w:tmpl w:val="0410001F"/>
@@ -4063,7 +4244,7 @@
       </w:pPr>
     </w:lvl>
   </w:abstractNum>
-  <w:abstractNum w:abstractNumId="3">
+  <w:abstractNum w:abstractNumId="5">
     <w:nsid w:val="329C4E74"/>
     <w:multiLevelType w:val="multilevel"/>
     <w:tmpl w:val="1506CA60"/>
@@ -4140,7 +4321,7 @@
       </w:rPr>
     </w:lvl>
   </w:abstractNum>
-  <w:abstractNum w:abstractNumId="4">
+  <w:abstractNum w:abstractNumId="6">
     <w:nsid w:val="32F936EE"/>
     <w:multiLevelType w:val="hybridMultilevel"/>
     <w:tmpl w:val="FBD0EB84"/>
@@ -4253,7 +4434,7 @@
       </w:rPr>
     </w:lvl>
   </w:abstractNum>
-  <w:abstractNum w:abstractNumId="5">
+  <w:abstractNum w:abstractNumId="7">
     <w:nsid w:val="3A9470C0"/>
     <w:multiLevelType w:val="hybridMultilevel"/>
     <w:tmpl w:val="67104D6A"/>
@@ -4342,7 +4523,7 @@
       </w:pPr>
     </w:lvl>
   </w:abstractNum>
-  <w:abstractNum w:abstractNumId="6">
+  <w:abstractNum w:abstractNumId="8">
     <w:nsid w:val="59C47ED0"/>
     <w:multiLevelType w:val="multilevel"/>
     <w:tmpl w:val="0410001F"/>
@@ -4434,7 +4615,7 @@
       </w:pPr>
     </w:lvl>
   </w:abstractNum>
-  <w:abstractNum w:abstractNumId="7">
+  <w:abstractNum w:abstractNumId="9">
     <w:nsid w:val="606F5476"/>
     <w:multiLevelType w:val="multilevel"/>
     <w:tmpl w:val="0BE23820"/>
@@ -4511,7 +4692,7 @@
       </w:rPr>
     </w:lvl>
   </w:abstractNum>
-  <w:abstractNum w:abstractNumId="8">
+  <w:abstractNum w:abstractNumId="10">
     <w:nsid w:val="61F94DB8"/>
     <w:multiLevelType w:val="multilevel"/>
     <w:tmpl w:val="0410001F"/>
@@ -4597,7 +4778,7 @@
       </w:pPr>
     </w:lvl>
   </w:abstractNum>
-  <w:abstractNum w:abstractNumId="9">
+  <w:abstractNum w:abstractNumId="11">
     <w:nsid w:val="66C60C14"/>
     <w:multiLevelType w:val="multilevel"/>
     <w:tmpl w:val="0410001F"/>
@@ -4683,7 +4864,7 @@
       </w:pPr>
     </w:lvl>
   </w:abstractNum>
-  <w:abstractNum w:abstractNumId="10">
+  <w:abstractNum w:abstractNumId="12">
     <w:nsid w:val="67841207"/>
     <w:multiLevelType w:val="hybridMultilevel"/>
     <w:tmpl w:val="83025666"/>
@@ -4769,7 +4950,7 @@
       </w:pPr>
     </w:lvl>
   </w:abstractNum>
-  <w:abstractNum w:abstractNumId="11">
+  <w:abstractNum w:abstractNumId="13">
     <w:nsid w:val="67B5654B"/>
     <w:multiLevelType w:val="hybridMultilevel"/>
     <w:tmpl w:val="760037F2"/>
@@ -4861,7 +5042,233 @@
       </w:pPr>
     </w:lvl>
   </w:abstractNum>
-  <w:abstractNum w:abstractNumId="12">
+  <w:abstractNum w:abstractNumId="14">
+    <w:nsid w:val="68A6040B"/>
+    <w:multiLevelType w:val="hybridMultilevel"/>
+    <w:tmpl w:val="8564DAFA"/>
+    <w:lvl w:ilvl="0" w:tplc="04100001">
+      <w:start w:val="1"/>
+      <w:numFmt w:val="bullet"/>
+      <w:lvlText w:val=""/>
+      <w:lvlJc w:val="left"/>
+      <w:pPr>
+        <w:ind w:left="1080" w:hanging="360"/>
+      </w:pPr>
+      <w:rPr>
+        <w:rFonts w:ascii="Symbol" w:hAnsi="Symbol" w:hint="default"/>
+      </w:rPr>
+    </w:lvl>
+    <w:lvl w:ilvl="1" w:tplc="04100003" w:tentative="1">
+      <w:start w:val="1"/>
+      <w:numFmt w:val="bullet"/>
+      <w:lvlText w:val="o"/>
+      <w:lvlJc w:val="left"/>
+      <w:pPr>
+        <w:ind w:left="1800" w:hanging="360"/>
+      </w:pPr>
+      <w:rPr>
+        <w:rFonts w:ascii="Courier New" w:hAnsi="Courier New" w:cs="Courier New" w:hint="default"/>
+      </w:rPr>
+    </w:lvl>
+    <w:lvl w:ilvl="2" w:tplc="04100005" w:tentative="1">
+      <w:start w:val="1"/>
+      <w:numFmt w:val="bullet"/>
+      <w:lvlText w:val=""/>
+      <w:lvlJc w:val="left"/>
+      <w:pPr>
+        <w:ind w:left="2520" w:hanging="360"/>
+      </w:pPr>
+      <w:rPr>
+        <w:rFonts w:ascii="Wingdings" w:hAnsi="Wingdings" w:hint="default"/>
+      </w:rPr>
+    </w:lvl>
+    <w:lvl w:ilvl="3" w:tplc="04100001" w:tentative="1">
+      <w:start w:val="1"/>
+      <w:numFmt w:val="bullet"/>
+      <w:lvlText w:val=""/>
+      <w:lvlJc w:val="left"/>
+      <w:pPr>
+        <w:ind w:left="3240" w:hanging="360"/>
+      </w:pPr>
+      <w:rPr>
+        <w:rFonts w:ascii="Symbol" w:hAnsi="Symbol" w:hint="default"/>
+      </w:rPr>
+    </w:lvl>
+    <w:lvl w:ilvl="4" w:tplc="04100003" w:tentative="1">
+      <w:start w:val="1"/>
+      <w:numFmt w:val="bullet"/>
+      <w:lvlText w:val="o"/>
+      <w:lvlJc w:val="left"/>
+      <w:pPr>
+        <w:ind w:left="3960" w:hanging="360"/>
+      </w:pPr>
+      <w:rPr>
+        <w:rFonts w:ascii="Courier New" w:hAnsi="Courier New" w:cs="Courier New" w:hint="default"/>
+      </w:rPr>
+    </w:lvl>
+    <w:lvl w:ilvl="5" w:tplc="04100005" w:tentative="1">
+      <w:start w:val="1"/>
+      <w:numFmt w:val="bullet"/>
+      <w:lvlText w:val=""/>
+      <w:lvlJc w:val="left"/>
+      <w:pPr>
+        <w:ind w:left="4680" w:hanging="360"/>
+      </w:pPr>
+      <w:rPr>
+        <w:rFonts w:ascii="Wingdings" w:hAnsi="Wingdings" w:hint="default"/>
+      </w:rPr>
+    </w:lvl>
+    <w:lvl w:ilvl="6" w:tplc="04100001" w:tentative="1">
+      <w:start w:val="1"/>
+      <w:numFmt w:val="bullet"/>
+      <w:lvlText w:val=""/>
+      <w:lvlJc w:val="left"/>
+      <w:pPr>
+        <w:ind w:left="5400" w:hanging="360"/>
+      </w:pPr>
+      <w:rPr>
+        <w:rFonts w:ascii="Symbol" w:hAnsi="Symbol" w:hint="default"/>
+      </w:rPr>
+    </w:lvl>
+    <w:lvl w:ilvl="7" w:tplc="04100003" w:tentative="1">
+      <w:start w:val="1"/>
+      <w:numFmt w:val="bullet"/>
+      <w:lvlText w:val="o"/>
+      <w:lvlJc w:val="left"/>
+      <w:pPr>
+        <w:ind w:left="6120" w:hanging="360"/>
+      </w:pPr>
+      <w:rPr>
+        <w:rFonts w:ascii="Courier New" w:hAnsi="Courier New" w:cs="Courier New" w:hint="default"/>
+      </w:rPr>
+    </w:lvl>
+    <w:lvl w:ilvl="8" w:tplc="04100005" w:tentative="1">
+      <w:start w:val="1"/>
+      <w:numFmt w:val="bullet"/>
+      <w:lvlText w:val=""/>
+      <w:lvlJc w:val="left"/>
+      <w:pPr>
+        <w:ind w:left="6840" w:hanging="360"/>
+      </w:pPr>
+      <w:rPr>
+        <w:rFonts w:ascii="Wingdings" w:hAnsi="Wingdings" w:hint="default"/>
+      </w:rPr>
+    </w:lvl>
+  </w:abstractNum>
+  <w:abstractNum w:abstractNumId="15">
+    <w:nsid w:val="6DAE6D52"/>
+    <w:multiLevelType w:val="hybridMultilevel"/>
+    <w:tmpl w:val="7E96B3A6"/>
+    <w:lvl w:ilvl="0" w:tplc="04100001">
+      <w:start w:val="1"/>
+      <w:numFmt w:val="bullet"/>
+      <w:lvlText w:val=""/>
+      <w:lvlJc w:val="left"/>
+      <w:pPr>
+        <w:ind w:left="1429" w:hanging="360"/>
+      </w:pPr>
+      <w:rPr>
+        <w:rFonts w:ascii="Symbol" w:hAnsi="Symbol" w:hint="default"/>
+      </w:rPr>
+    </w:lvl>
+    <w:lvl w:ilvl="1" w:tplc="04100003" w:tentative="1">
+      <w:start w:val="1"/>
+      <w:numFmt w:val="bullet"/>
+      <w:lvlText w:val="o"/>
+      <w:lvlJc w:val="left"/>
+      <w:pPr>
+        <w:ind w:left="2149" w:hanging="360"/>
+      </w:pPr>
+      <w:rPr>
+        <w:rFonts w:ascii="Courier New" w:hAnsi="Courier New" w:cs="Courier New" w:hint="default"/>
+      </w:rPr>
+    </w:lvl>
+    <w:lvl w:ilvl="2" w:tplc="04100005" w:tentative="1">
+      <w:start w:val="1"/>
+      <w:numFmt w:val="bullet"/>
+      <w:lvlText w:val=""/>
+      <w:lvlJc w:val="left"/>
+      <w:pPr>
+        <w:ind w:left="2869" w:hanging="360"/>
+      </w:pPr>
+      <w:rPr>
+        <w:rFonts w:ascii="Wingdings" w:hAnsi="Wingdings" w:hint="default"/>
+      </w:rPr>
+    </w:lvl>
+    <w:lvl w:ilvl="3" w:tplc="04100001" w:tentative="1">
+      <w:start w:val="1"/>
+      <w:numFmt w:val="bullet"/>
+      <w:lvlText w:val=""/>
+      <w:lvlJc w:val="left"/>
+      <w:pPr>
+        <w:ind w:left="3589" w:hanging="360"/>
+      </w:pPr>
+      <w:rPr>
+        <w:rFonts w:ascii="Symbol" w:hAnsi="Symbol" w:hint="default"/>
+      </w:rPr>
+    </w:lvl>
+    <w:lvl w:ilvl="4" w:tplc="04100003" w:tentative="1">
+      <w:start w:val="1"/>
+      <w:numFmt w:val="bullet"/>
+      <w:lvlText w:val="o"/>
+      <w:lvlJc w:val="left"/>
+      <w:pPr>
+        <w:ind w:left="4309" w:hanging="360"/>
+      </w:pPr>
+      <w:rPr>
+        <w:rFonts w:ascii="Courier New" w:hAnsi="Courier New" w:cs="Courier New" w:hint="default"/>
+      </w:rPr>
+    </w:lvl>
+    <w:lvl w:ilvl="5" w:tplc="04100005" w:tentative="1">
+      <w:start w:val="1"/>
+      <w:numFmt w:val="bullet"/>
+      <w:lvlText w:val=""/>
+      <w:lvlJc w:val="left"/>
+      <w:pPr>
+        <w:ind w:left="5029" w:hanging="360"/>
+      </w:pPr>
+      <w:rPr>
+        <w:rFonts w:ascii="Wingdings" w:hAnsi="Wingdings" w:hint="default"/>
+      </w:rPr>
+    </w:lvl>
+    <w:lvl w:ilvl="6" w:tplc="04100001" w:tentative="1">
+      <w:start w:val="1"/>
+      <w:numFmt w:val="bullet"/>
+      <w:lvlText w:val=""/>
+      <w:lvlJc w:val="left"/>
+      <w:pPr>
+        <w:ind w:left="5749" w:hanging="360"/>
+      </w:pPr>
+      <w:rPr>
+        <w:rFonts w:ascii="Symbol" w:hAnsi="Symbol" w:hint="default"/>
+      </w:rPr>
+    </w:lvl>
+    <w:lvl w:ilvl="7" w:tplc="04100003" w:tentative="1">
+      <w:start w:val="1"/>
+      <w:numFmt w:val="bullet"/>
+      <w:lvlText w:val="o"/>
+      <w:lvlJc w:val="left"/>
+      <w:pPr>
+        <w:ind w:left="6469" w:hanging="360"/>
+      </w:pPr>
+      <w:rPr>
+        <w:rFonts w:ascii="Courier New" w:hAnsi="Courier New" w:cs="Courier New" w:hint="default"/>
+      </w:rPr>
+    </w:lvl>
+    <w:lvl w:ilvl="8" w:tplc="04100005" w:tentative="1">
+      <w:start w:val="1"/>
+      <w:numFmt w:val="bullet"/>
+      <w:lvlText w:val=""/>
+      <w:lvlJc w:val="left"/>
+      <w:pPr>
+        <w:ind w:left="7189" w:hanging="360"/>
+      </w:pPr>
+      <w:rPr>
+        <w:rFonts w:ascii="Wingdings" w:hAnsi="Wingdings" w:hint="default"/>
+      </w:rPr>
+    </w:lvl>
+  </w:abstractNum>
+  <w:abstractNum w:abstractNumId="16">
     <w:nsid w:val="70071A18"/>
     <w:multiLevelType w:val="multilevel"/>
     <w:tmpl w:val="0410001F"/>
@@ -4947,7 +5354,7 @@
       </w:pPr>
     </w:lvl>
   </w:abstractNum>
-  <w:abstractNum w:abstractNumId="13">
+  <w:abstractNum w:abstractNumId="17">
     <w:nsid w:val="76D77A3A"/>
     <w:multiLevelType w:val="multilevel"/>
     <w:tmpl w:val="0410001F"/>
@@ -5061,46 +5468,58 @@
     </w:lvl>
   </w:abstractNum>
   <w:num w:numId="1">
-    <w:abstractNumId w:val="0"/>
+    <w:abstractNumId w:val="1"/>
   </w:num>
   <w:num w:numId="2">
+    <w:abstractNumId w:val="5"/>
+  </w:num>
+  <w:num w:numId="3">
+    <w:abstractNumId w:val="9"/>
+  </w:num>
+  <w:num w:numId="4">
+    <w:abstractNumId w:val="6"/>
+  </w:num>
+  <w:num w:numId="5">
+    <w:abstractNumId w:val="12"/>
+  </w:num>
+  <w:num w:numId="6">
+    <w:abstractNumId w:val="8"/>
+  </w:num>
+  <w:num w:numId="7">
+    <w:abstractNumId w:val="10"/>
+  </w:num>
+  <w:num w:numId="8">
+    <w:abstractNumId w:val="13"/>
+  </w:num>
+  <w:num w:numId="9">
+    <w:abstractNumId w:val="4"/>
+  </w:num>
+  <w:num w:numId="10">
+    <w:abstractNumId w:val="16"/>
+  </w:num>
+  <w:num w:numId="11">
+    <w:abstractNumId w:val="11"/>
+  </w:num>
+  <w:num w:numId="12">
+    <w:abstractNumId w:val="7"/>
+  </w:num>
+  <w:num w:numId="13">
+    <w:abstractNumId w:val="2"/>
+  </w:num>
+  <w:num w:numId="14">
+    <w:abstractNumId w:val="17"/>
+  </w:num>
+  <w:num w:numId="15">
+    <w:abstractNumId w:val="14"/>
+  </w:num>
+  <w:num w:numId="16">
+    <w:abstractNumId w:val="15"/>
+  </w:num>
+  <w:num w:numId="17">
     <w:abstractNumId w:val="3"/>
   </w:num>
-  <w:num w:numId="3">
-    <w:abstractNumId w:val="7"/>
-  </w:num>
-  <w:num w:numId="4">
-    <w:abstractNumId w:val="4"/>
-  </w:num>
-  <w:num w:numId="5">
-    <w:abstractNumId w:val="10"/>
-  </w:num>
-  <w:num w:numId="6">
-    <w:abstractNumId w:val="6"/>
-  </w:num>
-  <w:num w:numId="7">
-    <w:abstractNumId w:val="8"/>
-  </w:num>
-  <w:num w:numId="8">
-    <w:abstractNumId w:val="11"/>
-  </w:num>
-  <w:num w:numId="9">
-    <w:abstractNumId w:val="2"/>
-  </w:num>
-  <w:num w:numId="10">
-    <w:abstractNumId w:val="12"/>
-  </w:num>
-  <w:num w:numId="11">
-    <w:abstractNumId w:val="9"/>
-  </w:num>
-  <w:num w:numId="12">
-    <w:abstractNumId w:val="5"/>
-  </w:num>
-  <w:num w:numId="13">
-    <w:abstractNumId w:val="1"/>
-  </w:num>
-  <w:num w:numId="14">
-    <w:abstractNumId w:val="13"/>
+  <w:num w:numId="18">
+    <w:abstractNumId w:val="0"/>
   </w:num>
 </w:numbering>
 </file>
@@ -5478,6 +5897,7 @@
   <w:style w:type="character" w:default="1" w:styleId="Carpredefinitoparagrafo">
     <w:name w:val="Default Paragraph Font"/>
     <w:uiPriority w:val="1"/>
+    <w:semiHidden/>
     <w:unhideWhenUsed/>
   </w:style>
   <w:style w:type="table" w:default="1" w:styleId="Tabellanormale">
@@ -6417,6 +6837,7 @@
   <w:style w:type="character" w:default="1" w:styleId="Carpredefinitoparagrafo">
     <w:name w:val="Default Paragraph Font"/>
     <w:uiPriority w:val="1"/>
+    <w:semiHidden/>
     <w:unhideWhenUsed/>
   </w:style>
   <w:style w:type="table" w:default="1" w:styleId="Tabellanormale">
@@ -7273,7 +7694,7 @@
 </file>
 
 <file path=customXml/itemProps1.xml><?xml version="1.0" encoding="utf-8"?>
-<ds:datastoreItem xmlns:ds="http://schemas.openxmlformats.org/officeDocument/2006/customXml" ds:itemID="{6D783D14-0B1C-4292-ACC1-433B7A84C5BC}">
+<ds:datastoreItem xmlns:ds="http://schemas.openxmlformats.org/officeDocument/2006/customXml" ds:itemID="{775DDAC8-BD9A-4BEC-88B9-B17981B96C44}">
   <ds:schemaRefs>
     <ds:schemaRef ds:uri="http://schemas.openxmlformats.org/officeDocument/2006/bibliography"/>
   </ds:schemaRefs>

--- a/HW1/relazione.docx
+++ b/HW1/relazione.docx
@@ -1197,7 +1197,31 @@
           <w:bCs/>
           <w:color w:val="000000"/>
         </w:rPr>
-        <w:t xml:space="preserve"> è pari a ??? per la fotocamera sinistra e di ??? per la fotocamera destra. I valori delle matrici delle fotocamera e dei coefficienti di distorsione si possono trovare nella cartella “</w:t>
+        <w:t xml:space="preserve"> è pari a 0.663745</w:t>
+      </w:r>
+      <w:r>
+        <w:rPr>
+          <w:rFonts w:eastAsia="Monospace" w:cstheme="minorHAnsi"/>
+          <w:bCs/>
+          <w:color w:val="000000"/>
+        </w:rPr>
+        <w:t xml:space="preserve"> per</w:t>
+      </w:r>
+      <w:r>
+        <w:rPr>
+          <w:rFonts w:eastAsia="Monospace" w:cstheme="minorHAnsi"/>
+          <w:bCs/>
+          <w:color w:val="000000"/>
+        </w:rPr>
+        <w:t xml:space="preserve"> la fotocamera sinistra e di 0.606275</w:t>
+      </w:r>
+      <w:r>
+        <w:rPr>
+          <w:rFonts w:eastAsia="Monospace" w:cstheme="minorHAnsi"/>
+          <w:bCs/>
+          <w:color w:val="000000"/>
+        </w:rPr>
+        <w:t xml:space="preserve"> per la fotocamera destra. I valori delle matrici delle fotocamera e dei coefficienti di distorsione si possono trovare nella cartella “</w:t>
       </w:r>
       <w:proofErr w:type="spellStart"/>
       <w:r>
@@ -1703,7 +1727,13 @@
         <w:rPr>
           <w:rFonts w:cstheme="minorHAnsi"/>
         </w:rPr>
-        <w:t xml:space="preserve"> ottenuto è pari a 0.684397.</w:t>
+        <w:t xml:space="preserve"> ottenuto è pari a 0.637381</w:t>
+      </w:r>
+      <w:r>
+        <w:rPr>
+          <w:rFonts w:cstheme="minorHAnsi"/>
+        </w:rPr>
+        <w:t>.</w:t>
       </w:r>
     </w:p>
     <w:p>
@@ -3165,15 +3195,10 @@
         <w:t xml:space="preserve"> stato</w:t>
       </w:r>
       <w:r>
-        <w:t xml:space="preserve"> </w:t>
-      </w:r>
-      <w:proofErr w:type="spellStart"/>
-      <w:r>
-        <w:t>sufficientre</w:t>
-      </w:r>
-      <w:proofErr w:type="spellEnd"/>
-      <w:r>
-        <w:t xml:space="preserve"> scalare i colori della </w:t>
+        <w:t xml:space="preserve"> sufficient</w:t>
+      </w:r>
+      <w:r>
+        <w:t xml:space="preserve">e scalare i colori della </w:t>
       </w:r>
       <w:proofErr w:type="spellStart"/>
       <w:r>
@@ -3325,7 +3350,16 @@
       </w:r>
       <w:proofErr w:type="spellEnd"/>
       <w:r>
-        <w:t xml:space="preserve">, è stata usata la funzione reprojectImageTo3D che data la </w:t>
+        <w:t xml:space="preserve">, è stata usata la funzione </w:t>
+      </w:r>
+      <w:r>
+        <w:rPr>
+          <w:rFonts w:ascii="Courier New" w:hAnsi="Courier New" w:cs="Courier New"/>
+        </w:rPr>
+        <w:t>reprojectImageTo3D</w:t>
+      </w:r>
+      <w:r>
+        <w:t xml:space="preserve"> che data la </w:t>
       </w:r>
       <w:proofErr w:type="spellStart"/>
       <w:r>
@@ -3341,7 +3375,16 @@
       </w:r>
       <w:proofErr w:type="spellEnd"/>
       <w:r>
-        <w:t xml:space="preserve"> e la matrice Q fornisce una matrice che contiene le coordinate 3D di ogni punto della </w:t>
+        <w:t xml:space="preserve"> e la matrice </w:t>
+      </w:r>
+      <w:r>
+        <w:rPr>
+          <w:rFonts w:ascii="Courier New" w:hAnsi="Courier New" w:cs="Courier New"/>
+        </w:rPr>
+        <w:t>Q</w:t>
+      </w:r>
+      <w:r>
+        <w:t xml:space="preserve"> fornisce una matrice che contiene le coordinate 3D di ogni punto della </w:t>
       </w:r>
       <w:proofErr w:type="spellStart"/>
       <w:r>
@@ -3378,7 +3421,13 @@
         <w:jc w:val="both"/>
       </w:pPr>
       <w:r>
-        <w:t xml:space="preserve">Per colorare i punti della </w:t>
+        <w:t xml:space="preserve">Per colorare i punti </w:t>
+      </w:r>
+      <w:r>
+        <w:t xml:space="preserve">(x, y, z) </w:t>
+      </w:r>
+      <w:r>
+        <w:t xml:space="preserve">della </w:t>
       </w:r>
       <w:proofErr w:type="spellStart"/>
       <w:r>
@@ -3402,10 +3451,20 @@
       </w:r>
       <w:proofErr w:type="spellEnd"/>
       <w:r>
-        <w:t xml:space="preserve"> e, una volta che è stata rettificata, a ciascun punto (x, y, z) che veniva creato a partire dalla matrice generata con la funzione reprojectImageTo3D veniva assegnato il colore della foto rettificata del pixel (x, y). </w:t>
-      </w:r>
-      <w:bookmarkStart w:id="0" w:name="_GoBack"/>
-      <w:bookmarkEnd w:id="0"/>
+        <w:t xml:space="preserve"> e, una volta che è stata rettificata, a ciascun punto (x, y, z) veniva assegnato il colore</w:t>
+      </w:r>
+      <w:r>
+        <w:t xml:space="preserve"> del pixel (x, y)</w:t>
+      </w:r>
+      <w:r>
+        <w:t xml:space="preserve"> della f</w:t>
+      </w:r>
+      <w:r>
+        <w:t>oto rettificata</w:t>
+      </w:r>
+      <w:r>
+        <w:t xml:space="preserve">. </w:t>
+      </w:r>
     </w:p>
     <w:p>
       <w:pPr>
@@ -3479,6 +3538,9 @@
       </w:r>
       <w:proofErr w:type="spellStart"/>
       <w:r>
+        <w:rPr>
+          <w:rFonts w:ascii="Courier New" w:hAnsi="Courier New" w:cs="Courier New"/>
+        </w:rPr>
         <w:t>viewer</w:t>
       </w:r>
       <w:proofErr w:type="spellEnd"/>
@@ -3487,83 +3549,111 @@
       </w:r>
       <w:proofErr w:type="spellStart"/>
       <w:r>
+        <w:rPr>
+          <w:rFonts w:ascii="Courier New" w:hAnsi="Courier New" w:cs="Courier New"/>
+        </w:rPr>
         <w:t>PCLVisualizer</w:t>
       </w:r>
       <w:proofErr w:type="spellEnd"/>
       <w:r>
         <w:t xml:space="preserve"> che visualizzerà la </w:t>
       </w:r>
+      <w:r>
+        <w:t>nuvola</w:t>
+      </w:r>
+      <w:r>
+        <w:t xml:space="preserve"> di punti e un oggetto </w:t>
+      </w:r>
       <w:proofErr w:type="spellStart"/>
       <w:r>
-        <w:t>nuovola</w:t>
+        <w:rPr>
+          <w:rFonts w:ascii="Courier New" w:hAnsi="Courier New" w:cs="Courier New"/>
+        </w:rPr>
+        <w:t>rgb</w:t>
       </w:r>
       <w:proofErr w:type="spellEnd"/>
       <w:r>
-        <w:t xml:space="preserve"> di punti e un oggetto </w:t>
+        <w:t xml:space="preserve"> di tipo </w:t>
       </w:r>
       <w:proofErr w:type="spellStart"/>
       <w:r>
+        <w:rPr>
+          <w:rFonts w:ascii="Courier New" w:hAnsi="Courier New" w:cs="Courier New"/>
+        </w:rPr>
+        <w:t>PointCloudHandlerRGBField</w:t>
+      </w:r>
+      <w:proofErr w:type="spellEnd"/>
+      <w:r>
+        <w:t xml:space="preserve"> che gestisce la colorazione dei punti della </w:t>
+      </w:r>
+      <w:proofErr w:type="spellStart"/>
+      <w:r>
+        <w:t>point</w:t>
+      </w:r>
+      <w:proofErr w:type="spellEnd"/>
+      <w:r>
+        <w:t xml:space="preserve"> </w:t>
+      </w:r>
+      <w:proofErr w:type="spellStart"/>
+      <w:r>
+        <w:t>cloud</w:t>
+      </w:r>
+      <w:proofErr w:type="spellEnd"/>
+      <w:r>
+        <w:t xml:space="preserve">. A questo punto la </w:t>
+      </w:r>
+      <w:proofErr w:type="spellStart"/>
+      <w:r>
+        <w:t>point</w:t>
+      </w:r>
+      <w:proofErr w:type="spellEnd"/>
+      <w:r>
+        <w:t xml:space="preserve"> </w:t>
+      </w:r>
+      <w:proofErr w:type="spellStart"/>
+      <w:r>
+        <w:t>cloud</w:t>
+      </w:r>
+      <w:proofErr w:type="spellEnd"/>
+      <w:r>
+        <w:t xml:space="preserve"> e </w:t>
+      </w:r>
+      <w:proofErr w:type="spellStart"/>
+      <w:r>
+        <w:rPr>
+          <w:rFonts w:ascii="Courier New" w:hAnsi="Courier New" w:cs="Courier New"/>
+        </w:rPr>
         <w:t>rgb</w:t>
       </w:r>
       <w:proofErr w:type="spellEnd"/>
       <w:r>
-        <w:t xml:space="preserve"> di tipo </w:t>
+        <w:rPr>
+          <w:rFonts w:cstheme="minorHAnsi"/>
+        </w:rPr>
+        <w:t xml:space="preserve"> sono stati aggiunti</w:t>
+      </w:r>
+      <w:r>
+        <w:t xml:space="preserve"> a </w:t>
       </w:r>
       <w:proofErr w:type="spellStart"/>
       <w:r>
-        <w:t>PointCloudHandlerRGBField</w:t>
+        <w:rPr>
+          <w:rFonts w:ascii="Courier New" w:hAnsi="Courier New" w:cs="Courier New"/>
+        </w:rPr>
+        <w:t>viewer</w:t>
       </w:r>
       <w:proofErr w:type="spellEnd"/>
       <w:r>
-        <w:t xml:space="preserve"> che gestisce la colorazione dei punti della </w:t>
-      </w:r>
-      <w:proofErr w:type="spellStart"/>
-      <w:r>
-        <w:t>point</w:t>
-      </w:r>
-      <w:proofErr w:type="spellEnd"/>
-      <w:r>
-        <w:t xml:space="preserve"> </w:t>
-      </w:r>
-      <w:proofErr w:type="spellStart"/>
-      <w:r>
-        <w:t>cloud</w:t>
-      </w:r>
-      <w:proofErr w:type="spellEnd"/>
-      <w:r>
-        <w:t xml:space="preserve">. A questo punto sono stati aggiunti la </w:t>
-      </w:r>
-      <w:proofErr w:type="spellStart"/>
-      <w:r>
-        <w:t>point</w:t>
-      </w:r>
-      <w:proofErr w:type="spellEnd"/>
-      <w:r>
-        <w:t xml:space="preserve"> </w:t>
-      </w:r>
-      <w:proofErr w:type="spellStart"/>
-      <w:r>
-        <w:t>cloud</w:t>
-      </w:r>
-      <w:proofErr w:type="spellEnd"/>
-      <w:r>
-        <w:t xml:space="preserve"> e </w:t>
-      </w:r>
-      <w:proofErr w:type="spellStart"/>
-      <w:r>
-        <w:t>rgb</w:t>
-      </w:r>
-      <w:proofErr w:type="spellEnd"/>
-      <w:r>
-        <w:t xml:space="preserve"> a </w:t>
-      </w:r>
-      <w:proofErr w:type="spellStart"/>
-      <w:r>
-        <w:t>viewer</w:t>
-      </w:r>
-      <w:proofErr w:type="spellEnd"/>
-      <w:r>
-        <w:t xml:space="preserve"> e ne è stata avviata la visualizzazione con il metodo spin. </w:t>
+        <w:t xml:space="preserve"> e ne è stata avviata la visualizzazione con il metodo </w:t>
+      </w:r>
+      <w:r>
+        <w:rPr>
+          <w:rFonts w:ascii="Courier New" w:hAnsi="Courier New" w:cs="Courier New"/>
+        </w:rPr>
+        <w:t>spin</w:t>
+      </w:r>
+      <w:r>
+        <w:t xml:space="preserve">. </w:t>
       </w:r>
     </w:p>
     <w:p>
@@ -3587,8 +3677,2836 @@
     </w:p>
     <w:p>
       <w:pPr>
-        <w:contextualSpacing/>
-      </w:pPr>
+        <w:pStyle w:val="Titolo3"/>
+        <w:numPr>
+          <w:ilvl w:val="1"/>
+          <w:numId w:val="6"/>
+        </w:numPr>
+      </w:pPr>
+      <w:r>
+        <w:t>Re-</w:t>
+      </w:r>
+      <w:proofErr w:type="spellStart"/>
+      <w:r>
+        <w:t>projection</w:t>
+      </w:r>
+      <w:proofErr w:type="spellEnd"/>
+      <w:r>
+        <w:t xml:space="preserve"> </w:t>
+      </w:r>
+      <w:proofErr w:type="spellStart"/>
+      <w:r>
+        <w:t>error</w:t>
+      </w:r>
+      <w:proofErr w:type="spellEnd"/>
+    </w:p>
+    <w:p>
+      <w:pPr>
+        <w:pStyle w:val="Paragrafoelenco"/>
+        <w:numPr>
+          <w:ilvl w:val="0"/>
+          <w:numId w:val="19"/>
+        </w:numPr>
+      </w:pPr>
+      <w:r>
+        <w:t>Calibrazione fotocamera sinistra: 0.663745</w:t>
+      </w:r>
+    </w:p>
+    <w:p>
+      <w:pPr>
+        <w:pStyle w:val="Paragrafoelenco"/>
+        <w:numPr>
+          <w:ilvl w:val="0"/>
+          <w:numId w:val="19"/>
+        </w:numPr>
+      </w:pPr>
+      <w:r>
+        <w:t>Calibrazione fotocamera destra: 0.606275</w:t>
+      </w:r>
+    </w:p>
+    <w:p>
+      <w:pPr>
+        <w:pStyle w:val="Paragrafoelenco"/>
+        <w:numPr>
+          <w:ilvl w:val="0"/>
+          <w:numId w:val="19"/>
+        </w:numPr>
+      </w:pPr>
+      <w:r>
+        <w:t>Calibrazione stereo: 0.637381</w:t>
+      </w:r>
+    </w:p>
+    <w:p>
+      <w:pPr>
+        <w:pStyle w:val="Titolo3"/>
+        <w:numPr>
+          <w:ilvl w:val="1"/>
+          <w:numId w:val="6"/>
+        </w:numPr>
+      </w:pPr>
+      <w:r>
+        <w:t>Matrici ottenute</w:t>
+      </w:r>
+    </w:p>
+    <w:p>
+      <w:pPr>
+        <w:pStyle w:val="Titolo4"/>
+        <w:numPr>
+          <w:ilvl w:val="2"/>
+          <w:numId w:val="6"/>
+        </w:numPr>
+      </w:pPr>
+      <w:r>
+        <w:t>Matrici fotocamera sinistra</w:t>
+      </w:r>
+    </w:p>
+    <w:p>
+      <w:pPr>
+        <w:jc w:val="center"/>
+      </w:pPr>
+      <m:oMath>
+        <m:r>
+          <w:rPr>
+            <w:rFonts w:ascii="Cambria Math" w:hAnsi="Cambria Math"/>
+          </w:rPr>
+          <m:t>M0=</m:t>
+        </m:r>
+        <m:d>
+          <m:dPr>
+            <m:begChr m:val="["/>
+            <m:endChr m:val="]"/>
+            <m:ctrlPr>
+              <w:rPr>
+                <w:rFonts w:ascii="Cambria Math" w:hAnsi="Cambria Math"/>
+                <w:i/>
+              </w:rPr>
+            </m:ctrlPr>
+          </m:dPr>
+          <m:e>
+            <m:m>
+              <m:mPr>
+                <m:mcs>
+                  <m:mc>
+                    <m:mcPr>
+                      <m:count m:val="3"/>
+                      <m:mcJc m:val="center"/>
+                    </m:mcPr>
+                  </m:mc>
+                </m:mcs>
+                <m:ctrlPr>
+                  <w:rPr>
+                    <w:rFonts w:ascii="Cambria Math" w:hAnsi="Cambria Math"/>
+                    <w:i/>
+                  </w:rPr>
+                </m:ctrlPr>
+              </m:mPr>
+              <m:mr>
+                <m:e>
+                  <m:m>
+                    <m:mPr>
+                      <m:mcs>
+                        <m:mc>
+                          <m:mcPr>
+                            <m:count m:val="1"/>
+                            <m:mcJc m:val="center"/>
+                          </m:mcPr>
+                        </m:mc>
+                      </m:mcs>
+                      <m:ctrlPr>
+                        <w:rPr>
+                          <w:rFonts w:ascii="Cambria Math" w:hAnsi="Cambria Math"/>
+                          <w:i/>
+                        </w:rPr>
+                      </m:ctrlPr>
+                    </m:mPr>
+                    <m:mr>
+                      <m:e>
+                        <m:r>
+                          <w:rPr>
+                            <w:rFonts w:ascii="Cambria Math" w:hAnsi="Cambria Math"/>
+                          </w:rPr>
+                          <m:t>818</m:t>
+                        </m:r>
+                      </m:e>
+                    </m:mr>
+                    <m:mr>
+                      <m:e>
+                        <m:r>
+                          <w:rPr>
+                            <w:rFonts w:ascii="Cambria Math" w:hAnsi="Cambria Math"/>
+                          </w:rPr>
+                          <m:t>0</m:t>
+                        </m:r>
+                      </m:e>
+                    </m:mr>
+                    <m:mr>
+                      <m:e>
+                        <m:r>
+                          <w:rPr>
+                            <w:rFonts w:ascii="Cambria Math" w:hAnsi="Cambria Math"/>
+                          </w:rPr>
+                          <m:t>0</m:t>
+                        </m:r>
+                      </m:e>
+                    </m:mr>
+                  </m:m>
+                </m:e>
+                <m:e>
+                  <m:m>
+                    <m:mPr>
+                      <m:mcs>
+                        <m:mc>
+                          <m:mcPr>
+                            <m:count m:val="1"/>
+                            <m:mcJc m:val="center"/>
+                          </m:mcPr>
+                        </m:mc>
+                      </m:mcs>
+                      <m:ctrlPr>
+                        <w:rPr>
+                          <w:rFonts w:ascii="Cambria Math" w:hAnsi="Cambria Math"/>
+                          <w:i/>
+                        </w:rPr>
+                      </m:ctrlPr>
+                    </m:mPr>
+                    <m:mr>
+                      <m:e>
+                        <m:r>
+                          <w:rPr>
+                            <w:rFonts w:ascii="Cambria Math" w:hAnsi="Cambria Math"/>
+                          </w:rPr>
+                          <m:t>0</m:t>
+                        </m:r>
+                      </m:e>
+                    </m:mr>
+                    <m:mr>
+                      <m:e>
+                        <m:r>
+                          <w:rPr>
+                            <w:rFonts w:ascii="Cambria Math" w:hAnsi="Cambria Math"/>
+                          </w:rPr>
+                          <m:t>817</m:t>
+                        </m:r>
+                      </m:e>
+                    </m:mr>
+                    <m:mr>
+                      <m:e>
+                        <m:r>
+                          <w:rPr>
+                            <w:rFonts w:ascii="Cambria Math" w:hAnsi="Cambria Math"/>
+                          </w:rPr>
+                          <m:t>0</m:t>
+                        </m:r>
+                      </m:e>
+                    </m:mr>
+                  </m:m>
+                </m:e>
+                <m:e>
+                  <m:m>
+                    <m:mPr>
+                      <m:mcs>
+                        <m:mc>
+                          <m:mcPr>
+                            <m:count m:val="1"/>
+                            <m:mcJc m:val="center"/>
+                          </m:mcPr>
+                        </m:mc>
+                      </m:mcs>
+                      <m:ctrlPr>
+                        <w:rPr>
+                          <w:rFonts w:ascii="Cambria Math" w:hAnsi="Cambria Math"/>
+                          <w:i/>
+                        </w:rPr>
+                      </m:ctrlPr>
+                    </m:mPr>
+                    <m:mr>
+                      <m:e>
+                        <m:r>
+                          <w:rPr>
+                            <w:rFonts w:ascii="Cambria Math" w:hAnsi="Cambria Math"/>
+                          </w:rPr>
+                          <m:t>500</m:t>
+                        </m:r>
+                      </m:e>
+                    </m:mr>
+                    <m:mr>
+                      <m:e>
+                        <m:r>
+                          <w:rPr>
+                            <w:rFonts w:ascii="Cambria Math" w:hAnsi="Cambria Math"/>
+                          </w:rPr>
+                          <m:t>401</m:t>
+                        </m:r>
+                      </m:e>
+                    </m:mr>
+                    <m:mr>
+                      <m:e>
+                        <m:r>
+                          <w:rPr>
+                            <w:rFonts w:ascii="Cambria Math" w:hAnsi="Cambria Math"/>
+                          </w:rPr>
+                          <m:t>1</m:t>
+                        </m:r>
+                      </m:e>
+                    </m:mr>
+                  </m:m>
+                </m:e>
+              </m:mr>
+            </m:m>
+          </m:e>
+        </m:d>
+      </m:oMath>
+      <w:r>
+        <w:t xml:space="preserve"> </w:t>
+      </w:r>
+    </w:p>
+    <w:p>
+      <w:pPr>
+        <w:jc w:val="center"/>
+      </w:pPr>
+      <m:oMathPara>
+        <m:oMath>
+          <m:r>
+            <w:rPr>
+              <w:rFonts w:ascii="Cambria Math" w:hAnsi="Cambria Math"/>
+            </w:rPr>
+            <m:t>D0=</m:t>
+          </m:r>
+          <m:d>
+            <m:dPr>
+              <m:begChr m:val="["/>
+              <m:endChr m:val="]"/>
+              <m:ctrlPr>
+                <w:rPr>
+                  <w:rFonts w:ascii="Cambria Math" w:hAnsi="Cambria Math"/>
+                  <w:i/>
+                </w:rPr>
+              </m:ctrlPr>
+            </m:dPr>
+            <m:e>
+              <m:m>
+                <m:mPr>
+                  <m:mcs>
+                    <m:mc>
+                      <m:mcPr>
+                        <m:count m:val="2"/>
+                        <m:mcJc m:val="center"/>
+                      </m:mcPr>
+                    </m:mc>
+                  </m:mcs>
+                  <m:ctrlPr>
+                    <w:rPr>
+                      <w:rFonts w:ascii="Cambria Math" w:hAnsi="Cambria Math"/>
+                      <w:i/>
+                    </w:rPr>
+                  </m:ctrlPr>
+                </m:mPr>
+                <m:mr>
+                  <m:e>
+                    <m:m>
+                      <m:mPr>
+                        <m:mcs>
+                          <m:mc>
+                            <m:mcPr>
+                              <m:count m:val="3"/>
+                              <m:mcJc m:val="center"/>
+                            </m:mcPr>
+                          </m:mc>
+                        </m:mcs>
+                        <m:ctrlPr>
+                          <w:rPr>
+                            <w:rFonts w:ascii="Cambria Math" w:hAnsi="Cambria Math"/>
+                            <w:i/>
+                          </w:rPr>
+                        </m:ctrlPr>
+                      </m:mPr>
+                      <m:mr>
+                        <m:e>
+                          <m:r>
+                            <w:rPr>
+                              <w:rFonts w:ascii="Cambria Math" w:hAnsi="Cambria Math"/>
+                            </w:rPr>
+                            <m:t>-0.36</m:t>
+                          </m:r>
+                        </m:e>
+                        <m:e>
+                          <m:r>
+                            <w:rPr>
+                              <w:rFonts w:ascii="Cambria Math" w:hAnsi="Cambria Math"/>
+                            </w:rPr>
+                            <m:t>0.12</m:t>
+                          </m:r>
+                        </m:e>
+                        <m:e>
+                          <m:r>
+                            <w:rPr>
+                              <w:rFonts w:ascii="Cambria Math" w:hAnsi="Cambria Math"/>
+                            </w:rPr>
+                            <m:t>2.14∙</m:t>
+                          </m:r>
+                          <m:sSup>
+                            <m:sSupPr>
+                              <m:ctrlPr>
+                                <w:rPr>
+                                  <w:rFonts w:ascii="Cambria Math" w:hAnsi="Cambria Math"/>
+                                  <w:i/>
+                                </w:rPr>
+                              </m:ctrlPr>
+                            </m:sSupPr>
+                            <m:e>
+                              <m:r>
+                                <w:rPr>
+                                  <w:rFonts w:ascii="Cambria Math" w:hAnsi="Cambria Math"/>
+                                </w:rPr>
+                                <m:t>10</m:t>
+                              </m:r>
+                            </m:e>
+                            <m:sup>
+                              <m:r>
+                                <w:rPr>
+                                  <w:rFonts w:ascii="Cambria Math" w:hAnsi="Cambria Math"/>
+                                </w:rPr>
+                                <m:t>-4</m:t>
+                              </m:r>
+                            </m:sup>
+                          </m:sSup>
+                        </m:e>
+                      </m:mr>
+                    </m:m>
+                  </m:e>
+                  <m:e>
+                    <m:m>
+                      <m:mPr>
+                        <m:mcs>
+                          <m:mc>
+                            <m:mcPr>
+                              <m:count m:val="2"/>
+                              <m:mcJc m:val="center"/>
+                            </m:mcPr>
+                          </m:mc>
+                        </m:mcs>
+                        <m:ctrlPr>
+                          <w:rPr>
+                            <w:rFonts w:ascii="Cambria Math" w:hAnsi="Cambria Math"/>
+                            <w:i/>
+                          </w:rPr>
+                        </m:ctrlPr>
+                      </m:mPr>
+                      <m:mr>
+                        <m:e>
+                          <m:r>
+                            <w:rPr>
+                              <w:rFonts w:ascii="Cambria Math" w:hAnsi="Cambria Math"/>
+                            </w:rPr>
+                            <m:t>6.68∙</m:t>
+                          </m:r>
+                          <m:sSup>
+                            <m:sSupPr>
+                              <m:ctrlPr>
+                                <w:rPr>
+                                  <w:rFonts w:ascii="Cambria Math" w:hAnsi="Cambria Math"/>
+                                  <w:i/>
+                                </w:rPr>
+                              </m:ctrlPr>
+                            </m:sSupPr>
+                            <m:e>
+                              <m:r>
+                                <w:rPr>
+                                  <w:rFonts w:ascii="Cambria Math" w:hAnsi="Cambria Math"/>
+                                </w:rPr>
+                                <m:t>10</m:t>
+                              </m:r>
+                            </m:e>
+                            <m:sup>
+                              <m:r>
+                                <w:rPr>
+                                  <w:rFonts w:ascii="Cambria Math" w:hAnsi="Cambria Math"/>
+                                </w:rPr>
+                                <m:t>-4</m:t>
+                              </m:r>
+                            </m:sup>
+                          </m:sSup>
+                        </m:e>
+                        <m:e>
+                          <m:r>
+                            <w:rPr>
+                              <w:rFonts w:ascii="Cambria Math" w:hAnsi="Cambria Math"/>
+                            </w:rPr>
+                            <m:t>0.14</m:t>
+                          </m:r>
+                        </m:e>
+                      </m:mr>
+                    </m:m>
+                  </m:e>
+                </m:mr>
+              </m:m>
+            </m:e>
+          </m:d>
+        </m:oMath>
+      </m:oMathPara>
+    </w:p>
+    <w:p>
+      <w:pPr>
+        <w:pStyle w:val="Titolo4"/>
+        <w:numPr>
+          <w:ilvl w:val="2"/>
+          <w:numId w:val="6"/>
+        </w:numPr>
+      </w:pPr>
+      <w:r>
+        <w:t>Matrici fotocamera destra</w:t>
+      </w:r>
+    </w:p>
+    <w:p>
+      <m:oMathPara>
+        <m:oMath>
+          <m:r>
+            <w:rPr>
+              <w:rFonts w:ascii="Cambria Math" w:hAnsi="Cambria Math"/>
+            </w:rPr>
+            <m:t>M</m:t>
+          </m:r>
+          <m:r>
+            <w:rPr>
+              <w:rFonts w:ascii="Cambria Math" w:hAnsi="Cambria Math"/>
+            </w:rPr>
+            <m:t>1</m:t>
+          </m:r>
+          <m:r>
+            <w:rPr>
+              <w:rFonts w:ascii="Cambria Math" w:hAnsi="Cambria Math"/>
+            </w:rPr>
+            <m:t>=</m:t>
+          </m:r>
+          <m:d>
+            <m:dPr>
+              <m:begChr m:val="["/>
+              <m:endChr m:val="]"/>
+              <m:ctrlPr>
+                <w:rPr>
+                  <w:rFonts w:ascii="Cambria Math" w:hAnsi="Cambria Math"/>
+                  <w:i/>
+                </w:rPr>
+              </m:ctrlPr>
+            </m:dPr>
+            <m:e>
+              <m:m>
+                <m:mPr>
+                  <m:mcs>
+                    <m:mc>
+                      <m:mcPr>
+                        <m:count m:val="3"/>
+                        <m:mcJc m:val="center"/>
+                      </m:mcPr>
+                    </m:mc>
+                  </m:mcs>
+                  <m:ctrlPr>
+                    <w:rPr>
+                      <w:rFonts w:ascii="Cambria Math" w:hAnsi="Cambria Math"/>
+                      <w:i/>
+                    </w:rPr>
+                  </m:ctrlPr>
+                </m:mPr>
+                <m:mr>
+                  <m:e>
+                    <m:m>
+                      <m:mPr>
+                        <m:mcs>
+                          <m:mc>
+                            <m:mcPr>
+                              <m:count m:val="1"/>
+                              <m:mcJc m:val="center"/>
+                            </m:mcPr>
+                          </m:mc>
+                        </m:mcs>
+                        <m:ctrlPr>
+                          <w:rPr>
+                            <w:rFonts w:ascii="Cambria Math" w:hAnsi="Cambria Math"/>
+                            <w:i/>
+                          </w:rPr>
+                        </m:ctrlPr>
+                      </m:mPr>
+                      <m:mr>
+                        <m:e>
+                          <m:r>
+                            <w:rPr>
+                              <w:rFonts w:ascii="Cambria Math" w:hAnsi="Cambria Math"/>
+                            </w:rPr>
+                            <m:t>8</m:t>
+                          </m:r>
+                          <m:r>
+                            <w:rPr>
+                              <w:rFonts w:ascii="Cambria Math" w:hAnsi="Cambria Math"/>
+                            </w:rPr>
+                            <m:t>27</m:t>
+                          </m:r>
+                        </m:e>
+                      </m:mr>
+                      <m:mr>
+                        <m:e>
+                          <m:r>
+                            <w:rPr>
+                              <w:rFonts w:ascii="Cambria Math" w:hAnsi="Cambria Math"/>
+                            </w:rPr>
+                            <m:t>0</m:t>
+                          </m:r>
+                        </m:e>
+                      </m:mr>
+                      <m:mr>
+                        <m:e>
+                          <m:r>
+                            <w:rPr>
+                              <w:rFonts w:ascii="Cambria Math" w:hAnsi="Cambria Math"/>
+                            </w:rPr>
+                            <m:t>0</m:t>
+                          </m:r>
+                        </m:e>
+                      </m:mr>
+                    </m:m>
+                  </m:e>
+                  <m:e>
+                    <m:m>
+                      <m:mPr>
+                        <m:mcs>
+                          <m:mc>
+                            <m:mcPr>
+                              <m:count m:val="1"/>
+                              <m:mcJc m:val="center"/>
+                            </m:mcPr>
+                          </m:mc>
+                        </m:mcs>
+                        <m:ctrlPr>
+                          <w:rPr>
+                            <w:rFonts w:ascii="Cambria Math" w:hAnsi="Cambria Math"/>
+                            <w:i/>
+                          </w:rPr>
+                        </m:ctrlPr>
+                      </m:mPr>
+                      <m:mr>
+                        <m:e>
+                          <m:r>
+                            <w:rPr>
+                              <w:rFonts w:ascii="Cambria Math" w:hAnsi="Cambria Math"/>
+                            </w:rPr>
+                            <m:t>0</m:t>
+                          </m:r>
+                        </m:e>
+                      </m:mr>
+                      <m:mr>
+                        <m:e>
+                          <m:r>
+                            <w:rPr>
+                              <w:rFonts w:ascii="Cambria Math" w:hAnsi="Cambria Math"/>
+                            </w:rPr>
+                            <m:t>82</m:t>
+                          </m:r>
+                          <m:r>
+                            <w:rPr>
+                              <w:rFonts w:ascii="Cambria Math" w:hAnsi="Cambria Math"/>
+                            </w:rPr>
+                            <m:t>7</m:t>
+                          </m:r>
+                        </m:e>
+                      </m:mr>
+                      <m:mr>
+                        <m:e>
+                          <m:r>
+                            <w:rPr>
+                              <w:rFonts w:ascii="Cambria Math" w:hAnsi="Cambria Math"/>
+                            </w:rPr>
+                            <m:t>0</m:t>
+                          </m:r>
+                        </m:e>
+                      </m:mr>
+                    </m:m>
+                  </m:e>
+                  <m:e>
+                    <m:m>
+                      <m:mPr>
+                        <m:mcs>
+                          <m:mc>
+                            <m:mcPr>
+                              <m:count m:val="1"/>
+                              <m:mcJc m:val="center"/>
+                            </m:mcPr>
+                          </m:mc>
+                        </m:mcs>
+                        <m:ctrlPr>
+                          <w:rPr>
+                            <w:rFonts w:ascii="Cambria Math" w:hAnsi="Cambria Math"/>
+                            <w:i/>
+                          </w:rPr>
+                        </m:ctrlPr>
+                      </m:mPr>
+                      <m:mr>
+                        <m:e>
+                          <m:r>
+                            <w:rPr>
+                              <w:rFonts w:ascii="Cambria Math" w:hAnsi="Cambria Math"/>
+                            </w:rPr>
+                            <m:t>52</m:t>
+                          </m:r>
+                          <m:r>
+                            <w:rPr>
+                              <w:rFonts w:ascii="Cambria Math" w:hAnsi="Cambria Math"/>
+                            </w:rPr>
+                            <m:t>0</m:t>
+                          </m:r>
+                        </m:e>
+                      </m:mr>
+                      <m:mr>
+                        <m:e>
+                          <m:r>
+                            <w:rPr>
+                              <w:rFonts w:ascii="Cambria Math" w:hAnsi="Cambria Math"/>
+                            </w:rPr>
+                            <m:t>392</m:t>
+                          </m:r>
+                        </m:e>
+                      </m:mr>
+                      <m:mr>
+                        <m:e>
+                          <m:r>
+                            <w:rPr>
+                              <w:rFonts w:ascii="Cambria Math" w:hAnsi="Cambria Math"/>
+                            </w:rPr>
+                            <m:t>1</m:t>
+                          </m:r>
+                        </m:e>
+                      </m:mr>
+                    </m:m>
+                  </m:e>
+                </m:mr>
+              </m:m>
+            </m:e>
+          </m:d>
+        </m:oMath>
+      </m:oMathPara>
+    </w:p>
+    <w:p>
+      <w:pPr>
+        <w:jc w:val="center"/>
+      </w:pPr>
+      <m:oMathPara>
+        <m:oMath>
+          <m:r>
+            <w:rPr>
+              <w:rFonts w:ascii="Cambria Math" w:hAnsi="Cambria Math"/>
+            </w:rPr>
+            <w:lastRenderedPageBreak/>
+            <m:t>D</m:t>
+          </m:r>
+          <m:r>
+            <w:rPr>
+              <w:rFonts w:ascii="Cambria Math" w:hAnsi="Cambria Math"/>
+            </w:rPr>
+            <m:t>1</m:t>
+          </m:r>
+          <m:r>
+            <w:rPr>
+              <w:rFonts w:ascii="Cambria Math" w:hAnsi="Cambria Math"/>
+            </w:rPr>
+            <m:t>=</m:t>
+          </m:r>
+          <m:d>
+            <m:dPr>
+              <m:begChr m:val="["/>
+              <m:endChr m:val="]"/>
+              <m:ctrlPr>
+                <w:rPr>
+                  <w:rFonts w:ascii="Cambria Math" w:hAnsi="Cambria Math"/>
+                  <w:i/>
+                </w:rPr>
+              </m:ctrlPr>
+            </m:dPr>
+            <m:e>
+              <m:m>
+                <m:mPr>
+                  <m:mcs>
+                    <m:mc>
+                      <m:mcPr>
+                        <m:count m:val="2"/>
+                        <m:mcJc m:val="center"/>
+                      </m:mcPr>
+                    </m:mc>
+                  </m:mcs>
+                  <m:ctrlPr>
+                    <w:rPr>
+                      <w:rFonts w:ascii="Cambria Math" w:hAnsi="Cambria Math"/>
+                      <w:i/>
+                    </w:rPr>
+                  </m:ctrlPr>
+                </m:mPr>
+                <m:mr>
+                  <m:e>
+                    <m:m>
+                      <m:mPr>
+                        <m:mcs>
+                          <m:mc>
+                            <m:mcPr>
+                              <m:count m:val="3"/>
+                              <m:mcJc m:val="center"/>
+                            </m:mcPr>
+                          </m:mc>
+                        </m:mcs>
+                        <m:ctrlPr>
+                          <w:rPr>
+                            <w:rFonts w:ascii="Cambria Math" w:hAnsi="Cambria Math"/>
+                            <w:i/>
+                          </w:rPr>
+                        </m:ctrlPr>
+                      </m:mPr>
+                      <m:mr>
+                        <m:e>
+                          <m:r>
+                            <w:rPr>
+                              <w:rFonts w:ascii="Cambria Math" w:hAnsi="Cambria Math"/>
+                            </w:rPr>
+                            <m:t>-</m:t>
+                          </m:r>
+                          <m:r>
+                            <w:rPr>
+                              <w:rFonts w:ascii="Cambria Math" w:hAnsi="Cambria Math"/>
+                            </w:rPr>
+                            <m:t>0.32</m:t>
+                          </m:r>
+                        </m:e>
+                        <m:e>
+                          <m:r>
+                            <w:rPr>
+                              <w:rFonts w:ascii="Cambria Math" w:hAnsi="Cambria Math"/>
+                            </w:rPr>
+                            <m:t>6.86∙</m:t>
+                          </m:r>
+                          <m:sSup>
+                            <m:sSupPr>
+                              <m:ctrlPr>
+                                <w:rPr>
+                                  <w:rFonts w:ascii="Cambria Math" w:hAnsi="Cambria Math"/>
+                                  <w:i/>
+                                </w:rPr>
+                              </m:ctrlPr>
+                            </m:sSupPr>
+                            <m:e>
+                              <m:r>
+                                <w:rPr>
+                                  <w:rFonts w:ascii="Cambria Math" w:hAnsi="Cambria Math"/>
+                                </w:rPr>
+                                <m:t>10</m:t>
+                              </m:r>
+                            </m:e>
+                            <m:sup>
+                              <m:r>
+                                <w:rPr>
+                                  <w:rFonts w:ascii="Cambria Math" w:hAnsi="Cambria Math"/>
+                                </w:rPr>
+                                <m:t>-2</m:t>
+                              </m:r>
+                            </m:sup>
+                          </m:sSup>
+                        </m:e>
+                        <m:e>
+                          <m:r>
+                            <w:rPr>
+                              <w:rFonts w:ascii="Cambria Math" w:hAnsi="Cambria Math"/>
+                            </w:rPr>
+                            <m:t>-4.20</m:t>
+                          </m:r>
+                          <m:r>
+                            <w:rPr>
+                              <w:rFonts w:ascii="Cambria Math" w:hAnsi="Cambria Math"/>
+                            </w:rPr>
+                            <m:t>∙</m:t>
+                          </m:r>
+                          <m:sSup>
+                            <m:sSupPr>
+                              <m:ctrlPr>
+                                <w:rPr>
+                                  <w:rFonts w:ascii="Cambria Math" w:hAnsi="Cambria Math"/>
+                                  <w:i/>
+                                </w:rPr>
+                              </m:ctrlPr>
+                            </m:sSupPr>
+                            <m:e>
+                              <m:r>
+                                <w:rPr>
+                                  <w:rFonts w:ascii="Cambria Math" w:hAnsi="Cambria Math"/>
+                                </w:rPr>
+                                <m:t>10</m:t>
+                              </m:r>
+                            </m:e>
+                            <m:sup>
+                              <m:r>
+                                <w:rPr>
+                                  <w:rFonts w:ascii="Cambria Math" w:hAnsi="Cambria Math"/>
+                                </w:rPr>
+                                <m:t>-4</m:t>
+                              </m:r>
+                            </m:sup>
+                          </m:sSup>
+                        </m:e>
+                      </m:mr>
+                    </m:m>
+                  </m:e>
+                  <m:e>
+                    <m:m>
+                      <m:mPr>
+                        <m:mcs>
+                          <m:mc>
+                            <m:mcPr>
+                              <m:count m:val="2"/>
+                              <m:mcJc m:val="center"/>
+                            </m:mcPr>
+                          </m:mc>
+                        </m:mcs>
+                        <m:ctrlPr>
+                          <w:rPr>
+                            <w:rFonts w:ascii="Cambria Math" w:hAnsi="Cambria Math"/>
+                            <w:i/>
+                          </w:rPr>
+                        </m:ctrlPr>
+                      </m:mPr>
+                      <m:mr>
+                        <m:e>
+                          <m:r>
+                            <w:rPr>
+                              <w:rFonts w:ascii="Cambria Math" w:hAnsi="Cambria Math"/>
+                            </w:rPr>
+                            <m:t>1.02</m:t>
+                          </m:r>
+                          <m:r>
+                            <w:rPr>
+                              <w:rFonts w:ascii="Cambria Math" w:hAnsi="Cambria Math"/>
+                            </w:rPr>
+                            <m:t>∙</m:t>
+                          </m:r>
+                          <m:sSup>
+                            <m:sSupPr>
+                              <m:ctrlPr>
+                                <w:rPr>
+                                  <w:rFonts w:ascii="Cambria Math" w:hAnsi="Cambria Math"/>
+                                  <w:i/>
+                                </w:rPr>
+                              </m:ctrlPr>
+                            </m:sSupPr>
+                            <m:e>
+                              <m:r>
+                                <w:rPr>
+                                  <w:rFonts w:ascii="Cambria Math" w:hAnsi="Cambria Math"/>
+                                </w:rPr>
+                                <m:t>10</m:t>
+                              </m:r>
+                            </m:e>
+                            <m:sup>
+                              <m:r>
+                                <w:rPr>
+                                  <w:rFonts w:ascii="Cambria Math" w:hAnsi="Cambria Math"/>
+                                </w:rPr>
+                                <m:t>-</m:t>
+                              </m:r>
+                              <m:r>
+                                <w:rPr>
+                                  <w:rFonts w:ascii="Cambria Math" w:hAnsi="Cambria Math"/>
+                                </w:rPr>
+                                <m:t>3</m:t>
+                              </m:r>
+                            </m:sup>
+                          </m:sSup>
+                        </m:e>
+                        <m:e>
+                          <m:r>
+                            <w:rPr>
+                              <w:rFonts w:ascii="Cambria Math" w:hAnsi="Cambria Math"/>
+                            </w:rPr>
+                            <m:t>7.67∙</m:t>
+                          </m:r>
+                          <m:sSup>
+                            <m:sSupPr>
+                              <m:ctrlPr>
+                                <w:rPr>
+                                  <w:rFonts w:ascii="Cambria Math" w:hAnsi="Cambria Math"/>
+                                  <w:i/>
+                                </w:rPr>
+                              </m:ctrlPr>
+                            </m:sSupPr>
+                            <m:e>
+                              <m:r>
+                                <w:rPr>
+                                  <w:rFonts w:ascii="Cambria Math" w:hAnsi="Cambria Math"/>
+                                </w:rPr>
+                                <m:t>10</m:t>
+                              </m:r>
+                            </m:e>
+                            <m:sup>
+                              <m:r>
+                                <w:rPr>
+                                  <w:rFonts w:ascii="Cambria Math" w:hAnsi="Cambria Math"/>
+                                </w:rPr>
+                                <m:t>-2</m:t>
+                              </m:r>
+                            </m:sup>
+                          </m:sSup>
+                        </m:e>
+                      </m:mr>
+                    </m:m>
+                  </m:e>
+                </m:mr>
+              </m:m>
+            </m:e>
+          </m:d>
+        </m:oMath>
+      </m:oMathPara>
+    </w:p>
+    <w:p>
+      <w:pPr>
+        <w:pStyle w:val="Titolo4"/>
+        <w:numPr>
+          <w:ilvl w:val="2"/>
+          <w:numId w:val="6"/>
+        </w:numPr>
+      </w:pPr>
+      <w:r>
+        <w:t>Matrici di calibrazione stereo</w:t>
+      </w:r>
+    </w:p>
+    <w:p>
+      <m:oMathPara>
+        <m:oMath>
+          <m:r>
+            <w:rPr>
+              <w:rFonts w:ascii="Cambria Math" w:hAnsi="Cambria Math"/>
+            </w:rPr>
+            <m:t>RR</m:t>
+          </m:r>
+          <m:r>
+            <w:rPr>
+              <w:rFonts w:ascii="Cambria Math" w:hAnsi="Cambria Math"/>
+            </w:rPr>
+            <m:t>=</m:t>
+          </m:r>
+          <m:d>
+            <m:dPr>
+              <m:begChr m:val="["/>
+              <m:endChr m:val="]"/>
+              <m:ctrlPr>
+                <w:rPr>
+                  <w:rFonts w:ascii="Cambria Math" w:hAnsi="Cambria Math"/>
+                  <w:i/>
+                </w:rPr>
+              </m:ctrlPr>
+            </m:dPr>
+            <m:e>
+              <m:m>
+                <m:mPr>
+                  <m:mcs>
+                    <m:mc>
+                      <m:mcPr>
+                        <m:count m:val="3"/>
+                        <m:mcJc m:val="center"/>
+                      </m:mcPr>
+                    </m:mc>
+                  </m:mcs>
+                  <m:ctrlPr>
+                    <w:rPr>
+                      <w:rFonts w:ascii="Cambria Math" w:hAnsi="Cambria Math"/>
+                      <w:i/>
+                    </w:rPr>
+                  </m:ctrlPr>
+                </m:mPr>
+                <m:mr>
+                  <m:e>
+                    <m:m>
+                      <m:mPr>
+                        <m:mcs>
+                          <m:mc>
+                            <m:mcPr>
+                              <m:count m:val="1"/>
+                              <m:mcJc m:val="center"/>
+                            </m:mcPr>
+                          </m:mc>
+                        </m:mcs>
+                        <m:ctrlPr>
+                          <w:rPr>
+                            <w:rFonts w:ascii="Cambria Math" w:hAnsi="Cambria Math"/>
+                            <w:i/>
+                          </w:rPr>
+                        </m:ctrlPr>
+                      </m:mPr>
+                      <m:mr>
+                        <m:e>
+                          <m:r>
+                            <w:rPr>
+                              <w:rFonts w:ascii="Cambria Math" w:hAnsi="Cambria Math"/>
+                            </w:rPr>
+                            <m:t>1</m:t>
+                          </m:r>
+                        </m:e>
+                      </m:mr>
+                      <m:mr>
+                        <m:e>
+                          <m:r>
+                            <w:rPr>
+                              <w:rFonts w:ascii="Cambria Math" w:hAnsi="Cambria Math"/>
+                            </w:rPr>
+                            <m:t>-1.37∙</m:t>
+                          </m:r>
+                          <m:sSup>
+                            <m:sSupPr>
+                              <m:ctrlPr>
+                                <w:rPr>
+                                  <w:rFonts w:ascii="Cambria Math" w:hAnsi="Cambria Math"/>
+                                  <w:i/>
+                                </w:rPr>
+                              </m:ctrlPr>
+                            </m:sSupPr>
+                            <m:e>
+                              <m:r>
+                                <w:rPr>
+                                  <w:rFonts w:ascii="Cambria Math" w:hAnsi="Cambria Math"/>
+                                </w:rPr>
+                                <m:t>10</m:t>
+                              </m:r>
+                            </m:e>
+                            <m:sup>
+                              <m:r>
+                                <w:rPr>
+                                  <w:rFonts w:ascii="Cambria Math" w:hAnsi="Cambria Math"/>
+                                </w:rPr>
+                                <m:t>-3</m:t>
+                              </m:r>
+                            </m:sup>
+                          </m:sSup>
+                        </m:e>
+                      </m:mr>
+                      <m:mr>
+                        <m:e>
+                          <m:r>
+                            <w:rPr>
+                              <w:rFonts w:ascii="Cambria Math" w:hAnsi="Cambria Math"/>
+                            </w:rPr>
+                            <m:t>6.44∙</m:t>
+                          </m:r>
+                          <m:sSup>
+                            <m:sSupPr>
+                              <m:ctrlPr>
+                                <w:rPr>
+                                  <w:rFonts w:ascii="Cambria Math" w:hAnsi="Cambria Math"/>
+                                  <w:i/>
+                                </w:rPr>
+                              </m:ctrlPr>
+                            </m:sSupPr>
+                            <m:e>
+                              <m:r>
+                                <w:rPr>
+                                  <w:rFonts w:ascii="Cambria Math" w:hAnsi="Cambria Math"/>
+                                </w:rPr>
+                                <m:t>10</m:t>
+                              </m:r>
+                            </m:e>
+                            <m:sup>
+                              <m:r>
+                                <w:rPr>
+                                  <w:rFonts w:ascii="Cambria Math" w:hAnsi="Cambria Math"/>
+                                </w:rPr>
+                                <m:t>-3</m:t>
+                              </m:r>
+                            </m:sup>
+                          </m:sSup>
+                        </m:e>
+                      </m:mr>
+                    </m:m>
+                  </m:e>
+                  <m:e>
+                    <m:m>
+                      <m:mPr>
+                        <m:mcs>
+                          <m:mc>
+                            <m:mcPr>
+                              <m:count m:val="1"/>
+                              <m:mcJc m:val="center"/>
+                            </m:mcPr>
+                          </m:mc>
+                        </m:mcs>
+                        <m:ctrlPr>
+                          <w:rPr>
+                            <w:rFonts w:ascii="Cambria Math" w:hAnsi="Cambria Math"/>
+                            <w:i/>
+                          </w:rPr>
+                        </m:ctrlPr>
+                      </m:mPr>
+                      <m:mr>
+                        <m:e>
+                          <m:r>
+                            <w:rPr>
+                              <w:rFonts w:ascii="Cambria Math" w:hAnsi="Cambria Math"/>
+                            </w:rPr>
+                            <m:t>1.37∙</m:t>
+                          </m:r>
+                          <m:sSup>
+                            <m:sSupPr>
+                              <m:ctrlPr>
+                                <w:rPr>
+                                  <w:rFonts w:ascii="Cambria Math" w:hAnsi="Cambria Math"/>
+                                  <w:i/>
+                                </w:rPr>
+                              </m:ctrlPr>
+                            </m:sSupPr>
+                            <m:e>
+                              <m:r>
+                                <w:rPr>
+                                  <w:rFonts w:ascii="Cambria Math" w:hAnsi="Cambria Math"/>
+                                </w:rPr>
+                                <m:t>10</m:t>
+                              </m:r>
+                            </m:e>
+                            <m:sup>
+                              <m:r>
+                                <w:rPr>
+                                  <w:rFonts w:ascii="Cambria Math" w:hAnsi="Cambria Math"/>
+                                </w:rPr>
+                                <m:t>-3</m:t>
+                              </m:r>
+                            </m:sup>
+                          </m:sSup>
+                        </m:e>
+                      </m:mr>
+                      <m:mr>
+                        <m:e>
+                          <m:r>
+                            <w:rPr>
+                              <w:rFonts w:ascii="Cambria Math" w:hAnsi="Cambria Math"/>
+                            </w:rPr>
+                            <m:t>1</m:t>
+                          </m:r>
+                        </m:e>
+                      </m:mr>
+                      <m:mr>
+                        <m:e>
+                          <m:r>
+                            <w:rPr>
+                              <w:rFonts w:ascii="Cambria Math" w:hAnsi="Cambria Math"/>
+                            </w:rPr>
+                            <m:t>-7.97∙</m:t>
+                          </m:r>
+                          <m:sSup>
+                            <m:sSupPr>
+                              <m:ctrlPr>
+                                <w:rPr>
+                                  <w:rFonts w:ascii="Cambria Math" w:hAnsi="Cambria Math"/>
+                                  <w:i/>
+                                </w:rPr>
+                              </m:ctrlPr>
+                            </m:sSupPr>
+                            <m:e>
+                              <m:r>
+                                <w:rPr>
+                                  <w:rFonts w:ascii="Cambria Math" w:hAnsi="Cambria Math"/>
+                                </w:rPr>
+                                <m:t>10</m:t>
+                              </m:r>
+                            </m:e>
+                            <m:sup>
+                              <m:r>
+                                <w:rPr>
+                                  <w:rFonts w:ascii="Cambria Math" w:hAnsi="Cambria Math"/>
+                                </w:rPr>
+                                <m:t>-</m:t>
+                              </m:r>
+                              <m:r>
+                                <w:rPr>
+                                  <w:rFonts w:ascii="Cambria Math" w:hAnsi="Cambria Math"/>
+                                </w:rPr>
+                                <m:t>4</m:t>
+                              </m:r>
+                            </m:sup>
+                          </m:sSup>
+                        </m:e>
+                      </m:mr>
+                    </m:m>
+                  </m:e>
+                  <m:e>
+                    <m:m>
+                      <m:mPr>
+                        <m:mcs>
+                          <m:mc>
+                            <m:mcPr>
+                              <m:count m:val="1"/>
+                              <m:mcJc m:val="center"/>
+                            </m:mcPr>
+                          </m:mc>
+                        </m:mcs>
+                        <m:ctrlPr>
+                          <w:rPr>
+                            <w:rFonts w:ascii="Cambria Math" w:hAnsi="Cambria Math"/>
+                            <w:i/>
+                          </w:rPr>
+                        </m:ctrlPr>
+                      </m:mPr>
+                      <m:mr>
+                        <m:e>
+                          <m:r>
+                            <w:rPr>
+                              <w:rFonts w:ascii="Cambria Math" w:hAnsi="Cambria Math"/>
+                            </w:rPr>
+                            <m:t>-6.44∙</m:t>
+                          </m:r>
+                          <m:sSup>
+                            <m:sSupPr>
+                              <m:ctrlPr>
+                                <w:rPr>
+                                  <w:rFonts w:ascii="Cambria Math" w:hAnsi="Cambria Math"/>
+                                  <w:i/>
+                                </w:rPr>
+                              </m:ctrlPr>
+                            </m:sSupPr>
+                            <m:e>
+                              <m:r>
+                                <w:rPr>
+                                  <w:rFonts w:ascii="Cambria Math" w:hAnsi="Cambria Math"/>
+                                </w:rPr>
+                                <m:t>10</m:t>
+                              </m:r>
+                            </m:e>
+                            <m:sup>
+                              <m:r>
+                                <w:rPr>
+                                  <w:rFonts w:ascii="Cambria Math" w:hAnsi="Cambria Math"/>
+                                </w:rPr>
+                                <m:t>-3</m:t>
+                              </m:r>
+                            </m:sup>
+                          </m:sSup>
+                        </m:e>
+                      </m:mr>
+                      <m:mr>
+                        <m:e>
+                          <m:r>
+                            <w:rPr>
+                              <w:rFonts w:ascii="Cambria Math" w:hAnsi="Cambria Math"/>
+                            </w:rPr>
+                            <m:t>8.05∙</m:t>
+                          </m:r>
+                          <m:sSup>
+                            <m:sSupPr>
+                              <m:ctrlPr>
+                                <w:rPr>
+                                  <w:rFonts w:ascii="Cambria Math" w:hAnsi="Cambria Math"/>
+                                  <w:i/>
+                                </w:rPr>
+                              </m:ctrlPr>
+                            </m:sSupPr>
+                            <m:e>
+                              <m:r>
+                                <w:rPr>
+                                  <w:rFonts w:ascii="Cambria Math" w:hAnsi="Cambria Math"/>
+                                </w:rPr>
+                                <m:t>10</m:t>
+                              </m:r>
+                            </m:e>
+                            <m:sup>
+                              <m:r>
+                                <w:rPr>
+                                  <w:rFonts w:ascii="Cambria Math" w:hAnsi="Cambria Math"/>
+                                </w:rPr>
+                                <m:t>-4</m:t>
+                              </m:r>
+                            </m:sup>
+                          </m:sSup>
+                          <m:r>
+                            <w:rPr>
+                              <w:rFonts w:ascii="Cambria Math" w:hAnsi="Cambria Math"/>
+                            </w:rPr>
+                            <m:t xml:space="preserve"> </m:t>
+                          </m:r>
+                        </m:e>
+                      </m:mr>
+                      <m:mr>
+                        <m:e>
+                          <m:r>
+                            <w:rPr>
+                              <w:rFonts w:ascii="Cambria Math" w:hAnsi="Cambria Math"/>
+                            </w:rPr>
+                            <m:t>1</m:t>
+                          </m:r>
+                        </m:e>
+                      </m:mr>
+                    </m:m>
+                  </m:e>
+                </m:mr>
+              </m:m>
+            </m:e>
+          </m:d>
+        </m:oMath>
+      </m:oMathPara>
+    </w:p>
+    <w:p>
+      <m:oMathPara>
+        <m:oMath>
+          <m:r>
+            <w:rPr>
+              <w:rFonts w:ascii="Cambria Math" w:hAnsi="Cambria Math"/>
+            </w:rPr>
+            <m:t>T=</m:t>
+          </m:r>
+          <m:d>
+            <m:dPr>
+              <m:begChr m:val="["/>
+              <m:endChr m:val="]"/>
+              <m:ctrlPr>
+                <w:rPr>
+                  <w:rFonts w:ascii="Cambria Math" w:hAnsi="Cambria Math"/>
+                  <w:i/>
+                </w:rPr>
+              </m:ctrlPr>
+            </m:dPr>
+            <m:e>
+              <m:m>
+                <m:mPr>
+                  <m:mcs>
+                    <m:mc>
+                      <m:mcPr>
+                        <m:count m:val="3"/>
+                        <m:mcJc m:val="center"/>
+                      </m:mcPr>
+                    </m:mc>
+                  </m:mcs>
+                  <m:ctrlPr>
+                    <w:rPr>
+                      <w:rFonts w:ascii="Cambria Math" w:hAnsi="Cambria Math"/>
+                      <w:i/>
+                    </w:rPr>
+                  </m:ctrlPr>
+                </m:mPr>
+                <m:mr>
+                  <m:e>
+                    <m:r>
+                      <w:rPr>
+                        <w:rFonts w:ascii="Cambria Math" w:hAnsi="Cambria Math"/>
+                      </w:rPr>
+                      <m:t>-12</m:t>
+                    </m:r>
+                  </m:e>
+                  <m:e>
+                    <m:r>
+                      <w:rPr>
+                        <w:rFonts w:ascii="Cambria Math" w:hAnsi="Cambria Math"/>
+                      </w:rPr>
+                      <m:t>-1.22∙</m:t>
+                    </m:r>
+                    <m:sSup>
+                      <m:sSupPr>
+                        <m:ctrlPr>
+                          <w:rPr>
+                            <w:rFonts w:ascii="Cambria Math" w:hAnsi="Cambria Math"/>
+                            <w:i/>
+                          </w:rPr>
+                        </m:ctrlPr>
+                      </m:sSupPr>
+                      <m:e>
+                        <m:r>
+                          <w:rPr>
+                            <w:rFonts w:ascii="Cambria Math" w:hAnsi="Cambria Math"/>
+                          </w:rPr>
+                          <m:t>10</m:t>
+                        </m:r>
+                      </m:e>
+                      <m:sup>
+                        <m:r>
+                          <w:rPr>
+                            <w:rFonts w:ascii="Cambria Math" w:hAnsi="Cambria Math"/>
+                          </w:rPr>
+                          <m:t>-2</m:t>
+                        </m:r>
+                      </m:sup>
+                    </m:sSup>
+                  </m:e>
+                  <m:e>
+                    <m:r>
+                      <w:rPr>
+                        <w:rFonts w:ascii="Cambria Math" w:hAnsi="Cambria Math"/>
+                      </w:rPr>
+                      <m:t>0.53</m:t>
+                    </m:r>
+                  </m:e>
+                </m:mr>
+              </m:m>
+            </m:e>
+          </m:d>
+        </m:oMath>
+      </m:oMathPara>
+    </w:p>
+    <w:p>
+      <w:pPr>
+        <w:pStyle w:val="Titolo4"/>
+        <w:numPr>
+          <w:ilvl w:val="2"/>
+          <w:numId w:val="6"/>
+        </w:numPr>
+      </w:pPr>
+      <w:r>
+        <w:t>Matrici di rotazione fotocamera sinistra</w:t>
+      </w:r>
+    </w:p>
+    <w:p>
+      <m:oMathPara>
+        <m:oMath>
+          <m:r>
+            <w:rPr>
+              <w:rFonts w:ascii="Cambria Math" w:hAnsi="Cambria Math"/>
+            </w:rPr>
+            <m:t>R</m:t>
+          </m:r>
+          <m:r>
+            <w:rPr>
+              <w:rFonts w:ascii="Cambria Math" w:hAnsi="Cambria Math"/>
+            </w:rPr>
+            <m:t>0=</m:t>
+          </m:r>
+          <m:d>
+            <m:dPr>
+              <m:begChr m:val="["/>
+              <m:endChr m:val="]"/>
+              <m:ctrlPr>
+                <w:rPr>
+                  <w:rFonts w:ascii="Cambria Math" w:hAnsi="Cambria Math"/>
+                  <w:i/>
+                </w:rPr>
+              </m:ctrlPr>
+            </m:dPr>
+            <m:e>
+              <m:m>
+                <m:mPr>
+                  <m:mcs>
+                    <m:mc>
+                      <m:mcPr>
+                        <m:count m:val="3"/>
+                        <m:mcJc m:val="center"/>
+                      </m:mcPr>
+                    </m:mc>
+                  </m:mcs>
+                  <m:ctrlPr>
+                    <w:rPr>
+                      <w:rFonts w:ascii="Cambria Math" w:hAnsi="Cambria Math"/>
+                      <w:i/>
+                    </w:rPr>
+                  </m:ctrlPr>
+                </m:mPr>
+                <m:mr>
+                  <m:e>
+                    <m:m>
+                      <m:mPr>
+                        <m:mcs>
+                          <m:mc>
+                            <m:mcPr>
+                              <m:count m:val="1"/>
+                              <m:mcJc m:val="center"/>
+                            </m:mcPr>
+                          </m:mc>
+                        </m:mcs>
+                        <m:ctrlPr>
+                          <w:rPr>
+                            <w:rFonts w:ascii="Cambria Math" w:hAnsi="Cambria Math"/>
+                            <w:i/>
+                          </w:rPr>
+                        </m:ctrlPr>
+                      </m:mPr>
+                      <m:mr>
+                        <m:e>
+                          <m:r>
+                            <w:rPr>
+                              <w:rFonts w:ascii="Cambria Math" w:hAnsi="Cambria Math"/>
+                            </w:rPr>
+                            <m:t>1</m:t>
+                          </m:r>
+                        </m:e>
+                      </m:mr>
+                      <m:mr>
+                        <m:e>
+                          <m:r>
+                            <w:rPr>
+                              <w:rFonts w:ascii="Cambria Math" w:hAnsi="Cambria Math"/>
+                            </w:rPr>
+                            <m:t>-2.41∙</m:t>
+                          </m:r>
+                          <m:sSup>
+                            <m:sSupPr>
+                              <m:ctrlPr>
+                                <w:rPr>
+                                  <w:rFonts w:ascii="Cambria Math" w:hAnsi="Cambria Math"/>
+                                  <w:i/>
+                                </w:rPr>
+                              </m:ctrlPr>
+                            </m:sSupPr>
+                            <m:e>
+                              <m:r>
+                                <w:rPr>
+                                  <w:rFonts w:ascii="Cambria Math" w:hAnsi="Cambria Math"/>
+                                </w:rPr>
+                                <m:t>10</m:t>
+                              </m:r>
+                            </m:e>
+                            <m:sup>
+                              <m:r>
+                                <w:rPr>
+                                  <w:rFonts w:ascii="Cambria Math" w:hAnsi="Cambria Math"/>
+                                </w:rPr>
+                                <m:t>-3</m:t>
+                              </m:r>
+                            </m:sup>
+                          </m:sSup>
+                        </m:e>
+                      </m:mr>
+                      <m:mr>
+                        <m:e>
+                          <m:r>
+                            <w:rPr>
+                              <w:rFonts w:ascii="Cambria Math" w:hAnsi="Cambria Math"/>
+                            </w:rPr>
+                            <m:t>5.06∙</m:t>
+                          </m:r>
+                          <m:sSup>
+                            <m:sSupPr>
+                              <m:ctrlPr>
+                                <w:rPr>
+                                  <w:rFonts w:ascii="Cambria Math" w:hAnsi="Cambria Math"/>
+                                  <w:i/>
+                                </w:rPr>
+                              </m:ctrlPr>
+                            </m:sSupPr>
+                            <m:e>
+                              <m:r>
+                                <w:rPr>
+                                  <w:rFonts w:ascii="Cambria Math" w:hAnsi="Cambria Math"/>
+                                </w:rPr>
+                                <m:t>10</m:t>
+                              </m:r>
+                            </m:e>
+                            <m:sup>
+                              <m:r>
+                                <w:rPr>
+                                  <w:rFonts w:ascii="Cambria Math" w:hAnsi="Cambria Math"/>
+                                </w:rPr>
+                                <m:t>-2</m:t>
+                              </m:r>
+                            </m:sup>
+                          </m:sSup>
+                        </m:e>
+                      </m:mr>
+                    </m:m>
+                  </m:e>
+                  <m:e>
+                    <m:m>
+                      <m:mPr>
+                        <m:mcs>
+                          <m:mc>
+                            <m:mcPr>
+                              <m:count m:val="1"/>
+                              <m:mcJc m:val="center"/>
+                            </m:mcPr>
+                          </m:mc>
+                        </m:mcs>
+                        <m:ctrlPr>
+                          <w:rPr>
+                            <w:rFonts w:ascii="Cambria Math" w:hAnsi="Cambria Math"/>
+                            <w:i/>
+                          </w:rPr>
+                        </m:ctrlPr>
+                      </m:mPr>
+                      <m:mr>
+                        <m:e>
+                          <m:r>
+                            <w:rPr>
+                              <w:rFonts w:ascii="Cambria Math" w:hAnsi="Cambria Math"/>
+                            </w:rPr>
+                            <m:t>2.43∙</m:t>
+                          </m:r>
+                          <m:sSup>
+                            <m:sSupPr>
+                              <m:ctrlPr>
+                                <w:rPr>
+                                  <w:rFonts w:ascii="Cambria Math" w:hAnsi="Cambria Math"/>
+                                  <w:i/>
+                                </w:rPr>
+                              </m:ctrlPr>
+                            </m:sSupPr>
+                            <m:e>
+                              <m:r>
+                                <w:rPr>
+                                  <w:rFonts w:ascii="Cambria Math" w:hAnsi="Cambria Math"/>
+                                </w:rPr>
+                                <m:t>10</m:t>
+                              </m:r>
+                            </m:e>
+                            <m:sup>
+                              <m:r>
+                                <w:rPr>
+                                  <w:rFonts w:ascii="Cambria Math" w:hAnsi="Cambria Math"/>
+                                </w:rPr>
+                                <m:t>-3</m:t>
+                              </m:r>
+                            </m:sup>
+                          </m:sSup>
+                        </m:e>
+                      </m:mr>
+                      <m:mr>
+                        <m:e>
+                          <m:r>
+                            <w:rPr>
+                              <w:rFonts w:ascii="Cambria Math" w:hAnsi="Cambria Math"/>
+                            </w:rPr>
+                            <m:t>1</m:t>
+                          </m:r>
+                        </m:e>
+                      </m:mr>
+                      <m:mr>
+                        <m:e>
+                          <m:r>
+                            <w:rPr>
+                              <w:rFonts w:ascii="Cambria Math" w:hAnsi="Cambria Math"/>
+                            </w:rPr>
+                            <m:t>-3.26∙</m:t>
+                          </m:r>
+                          <m:sSup>
+                            <m:sSupPr>
+                              <m:ctrlPr>
+                                <w:rPr>
+                                  <w:rFonts w:ascii="Cambria Math" w:hAnsi="Cambria Math"/>
+                                  <w:i/>
+                                </w:rPr>
+                              </m:ctrlPr>
+                            </m:sSupPr>
+                            <m:e>
+                              <m:r>
+                                <w:rPr>
+                                  <w:rFonts w:ascii="Cambria Math" w:hAnsi="Cambria Math"/>
+                                </w:rPr>
+                                <m:t>10</m:t>
+                              </m:r>
+                            </m:e>
+                            <m:sup>
+                              <m:r>
+                                <w:rPr>
+                                  <w:rFonts w:ascii="Cambria Math" w:hAnsi="Cambria Math"/>
+                                </w:rPr>
+                                <m:t>-4</m:t>
+                              </m:r>
+                            </m:sup>
+                          </m:sSup>
+                        </m:e>
+                      </m:mr>
+                    </m:m>
+                  </m:e>
+                  <m:e>
+                    <m:m>
+                      <m:mPr>
+                        <m:mcs>
+                          <m:mc>
+                            <m:mcPr>
+                              <m:count m:val="1"/>
+                              <m:mcJc m:val="center"/>
+                            </m:mcPr>
+                          </m:mc>
+                        </m:mcs>
+                        <m:ctrlPr>
+                          <w:rPr>
+                            <w:rFonts w:ascii="Cambria Math" w:hAnsi="Cambria Math"/>
+                            <w:i/>
+                          </w:rPr>
+                        </m:ctrlPr>
+                      </m:mPr>
+                      <m:mr>
+                        <m:e>
+                          <m:r>
+                            <w:rPr>
+                              <w:rFonts w:ascii="Cambria Math" w:hAnsi="Cambria Math"/>
+                            </w:rPr>
+                            <m:t>-5.06∙</m:t>
+                          </m:r>
+                          <m:sSup>
+                            <m:sSupPr>
+                              <m:ctrlPr>
+                                <w:rPr>
+                                  <w:rFonts w:ascii="Cambria Math" w:hAnsi="Cambria Math"/>
+                                  <w:i/>
+                                </w:rPr>
+                              </m:ctrlPr>
+                            </m:sSupPr>
+                            <m:e>
+                              <m:r>
+                                <w:rPr>
+                                  <w:rFonts w:ascii="Cambria Math" w:hAnsi="Cambria Math"/>
+                                </w:rPr>
+                                <m:t>10</m:t>
+                              </m:r>
+                            </m:e>
+                            <m:sup>
+                              <m:r>
+                                <w:rPr>
+                                  <w:rFonts w:ascii="Cambria Math" w:hAnsi="Cambria Math"/>
+                                </w:rPr>
+                                <m:t>-2</m:t>
+                              </m:r>
+                            </m:sup>
+                          </m:sSup>
+                        </m:e>
+                      </m:mr>
+                      <m:mr>
+                        <m:e>
+                          <m:r>
+                            <w:rPr>
+                              <w:rFonts w:ascii="Cambria Math" w:hAnsi="Cambria Math"/>
+                            </w:rPr>
+                            <m:t>4.48∙</m:t>
+                          </m:r>
+                          <m:sSup>
+                            <m:sSupPr>
+                              <m:ctrlPr>
+                                <w:rPr>
+                                  <w:rFonts w:ascii="Cambria Math" w:hAnsi="Cambria Math"/>
+                                  <w:i/>
+                                </w:rPr>
+                              </m:ctrlPr>
+                            </m:sSupPr>
+                            <m:e>
+                              <m:r>
+                                <w:rPr>
+                                  <w:rFonts w:ascii="Cambria Math" w:hAnsi="Cambria Math"/>
+                                </w:rPr>
+                                <m:t>10</m:t>
+                              </m:r>
+                            </m:e>
+                            <m:sup>
+                              <m:r>
+                                <w:rPr>
+                                  <w:rFonts w:ascii="Cambria Math" w:hAnsi="Cambria Math"/>
+                                </w:rPr>
+                                <m:t>-4</m:t>
+                              </m:r>
+                            </m:sup>
+                          </m:sSup>
+                        </m:e>
+                      </m:mr>
+                      <m:mr>
+                        <m:e>
+                          <m:r>
+                            <w:rPr>
+                              <w:rFonts w:ascii="Cambria Math" w:hAnsi="Cambria Math"/>
+                            </w:rPr>
+                            <m:t>1</m:t>
+                          </m:r>
+                        </m:e>
+                      </m:mr>
+                    </m:m>
+                  </m:e>
+                </m:mr>
+              </m:m>
+            </m:e>
+          </m:d>
+        </m:oMath>
+      </m:oMathPara>
+    </w:p>
+    <w:p>
+      <m:oMathPara>
+        <m:oMath>
+          <m:r>
+            <w:rPr>
+              <w:rFonts w:ascii="Cambria Math" w:hAnsi="Cambria Math"/>
+            </w:rPr>
+            <m:t>P0=</m:t>
+          </m:r>
+          <m:d>
+            <m:dPr>
+              <m:begChr m:val="["/>
+              <m:endChr m:val="]"/>
+              <m:ctrlPr>
+                <w:rPr>
+                  <w:rFonts w:ascii="Cambria Math" w:hAnsi="Cambria Math"/>
+                  <w:i/>
+                </w:rPr>
+              </m:ctrlPr>
+            </m:dPr>
+            <m:e>
+              <m:m>
+                <m:mPr>
+                  <m:mcs>
+                    <m:mc>
+                      <m:mcPr>
+                        <m:count m:val="4"/>
+                        <m:mcJc m:val="center"/>
+                      </m:mcPr>
+                    </m:mc>
+                  </m:mcs>
+                  <m:ctrlPr>
+                    <w:rPr>
+                      <w:rFonts w:ascii="Cambria Math" w:hAnsi="Cambria Math"/>
+                      <w:i/>
+                    </w:rPr>
+                  </m:ctrlPr>
+                </m:mPr>
+                <m:mr>
+                  <m:e>
+                    <m:r>
+                      <w:rPr>
+                        <w:rFonts w:ascii="Cambria Math" w:hAnsi="Cambria Math"/>
+                      </w:rPr>
+                      <m:t>767</m:t>
+                    </m:r>
+                  </m:e>
+                  <m:e>
+                    <m:r>
+                      <w:rPr>
+                        <w:rFonts w:ascii="Cambria Math" w:hAnsi="Cambria Math"/>
+                      </w:rPr>
+                      <m:t>0</m:t>
+                    </m:r>
+                  </m:e>
+                  <m:e>
+                    <m:r>
+                      <w:rPr>
+                        <w:rFonts w:ascii="Cambria Math" w:hAnsi="Cambria Math"/>
+                      </w:rPr>
+                      <m:t>559</m:t>
+                    </m:r>
+                  </m:e>
+                  <m:e>
+                    <m:r>
+                      <w:rPr>
+                        <w:rFonts w:ascii="Cambria Math" w:hAnsi="Cambria Math"/>
+                      </w:rPr>
+                      <m:t>0</m:t>
+                    </m:r>
+                  </m:e>
+                </m:mr>
+                <m:mr>
+                  <m:e>
+                    <m:r>
+                      <w:rPr>
+                        <w:rFonts w:ascii="Cambria Math" w:hAnsi="Cambria Math"/>
+                      </w:rPr>
+                      <m:t>0</m:t>
+                    </m:r>
+                  </m:e>
+                  <m:e>
+                    <m:r>
+                      <w:rPr>
+                        <w:rFonts w:ascii="Cambria Math" w:hAnsi="Cambria Math"/>
+                      </w:rPr>
+                      <m:t>767</m:t>
+                    </m:r>
+                  </m:e>
+                  <m:e>
+                    <m:r>
+                      <w:rPr>
+                        <w:rFonts w:ascii="Cambria Math" w:hAnsi="Cambria Math"/>
+                      </w:rPr>
+                      <m:t>395</m:t>
+                    </m:r>
+                  </m:e>
+                  <m:e>
+                    <m:r>
+                      <w:rPr>
+                        <w:rFonts w:ascii="Cambria Math" w:hAnsi="Cambria Math"/>
+                      </w:rPr>
+                      <m:t>0</m:t>
+                    </m:r>
+                  </m:e>
+                </m:mr>
+                <m:mr>
+                  <m:e>
+                    <m:r>
+                      <w:rPr>
+                        <w:rFonts w:ascii="Cambria Math" w:hAnsi="Cambria Math"/>
+                      </w:rPr>
+                      <m:t>0</m:t>
+                    </m:r>
+                  </m:e>
+                  <m:e>
+                    <m:r>
+                      <w:rPr>
+                        <w:rFonts w:ascii="Cambria Math" w:hAnsi="Cambria Math"/>
+                      </w:rPr>
+                      <m:t>0</m:t>
+                    </m:r>
+                  </m:e>
+                  <m:e>
+                    <m:r>
+                      <w:rPr>
+                        <w:rFonts w:ascii="Cambria Math" w:hAnsi="Cambria Math"/>
+                      </w:rPr>
+                      <m:t>1</m:t>
+                    </m:r>
+                  </m:e>
+                  <m:e>
+                    <m:r>
+                      <w:rPr>
+                        <w:rFonts w:ascii="Cambria Math" w:hAnsi="Cambria Math"/>
+                      </w:rPr>
+                      <m:t>0</m:t>
+                    </m:r>
+                  </m:e>
+                </m:mr>
+              </m:m>
+              <m:r>
+                <w:rPr>
+                  <w:rFonts w:ascii="Cambria Math" w:hAnsi="Cambria Math"/>
+                </w:rPr>
+                <m:t xml:space="preserve"> </m:t>
+              </m:r>
+            </m:e>
+          </m:d>
+        </m:oMath>
+      </m:oMathPara>
+    </w:p>
+    <w:p>
+      <w:pPr>
+        <w:pStyle w:val="Titolo4"/>
+        <w:numPr>
+          <w:ilvl w:val="2"/>
+          <w:numId w:val="6"/>
+        </w:numPr>
+      </w:pPr>
+      <w:r>
+        <w:t>Matrici di rotazione fotocamera destra</w:t>
+      </w:r>
+    </w:p>
+    <w:p>
+      <m:oMathPara>
+        <m:oMath>
+          <m:r>
+            <w:rPr>
+              <w:rFonts w:ascii="Cambria Math" w:hAnsi="Cambria Math"/>
+            </w:rPr>
+            <m:t>R</m:t>
+          </m:r>
+          <m:r>
+            <w:rPr>
+              <w:rFonts w:ascii="Cambria Math" w:hAnsi="Cambria Math"/>
+            </w:rPr>
+            <m:t>1</m:t>
+          </m:r>
+          <m:r>
+            <w:rPr>
+              <w:rFonts w:ascii="Cambria Math" w:hAnsi="Cambria Math"/>
+            </w:rPr>
+            <m:t>=</m:t>
+          </m:r>
+          <m:d>
+            <m:dPr>
+              <m:begChr m:val="["/>
+              <m:endChr m:val="]"/>
+              <m:ctrlPr>
+                <w:rPr>
+                  <w:rFonts w:ascii="Cambria Math" w:hAnsi="Cambria Math"/>
+                  <w:i/>
+                </w:rPr>
+              </m:ctrlPr>
+            </m:dPr>
+            <m:e>
+              <m:m>
+                <m:mPr>
+                  <m:mcs>
+                    <m:mc>
+                      <m:mcPr>
+                        <m:count m:val="3"/>
+                        <m:mcJc m:val="center"/>
+                      </m:mcPr>
+                    </m:mc>
+                  </m:mcs>
+                  <m:ctrlPr>
+                    <w:rPr>
+                      <w:rFonts w:ascii="Cambria Math" w:hAnsi="Cambria Math"/>
+                      <w:i/>
+                    </w:rPr>
+                  </m:ctrlPr>
+                </m:mPr>
+                <m:mr>
+                  <m:e>
+                    <m:m>
+                      <m:mPr>
+                        <m:mcs>
+                          <m:mc>
+                            <m:mcPr>
+                              <m:count m:val="1"/>
+                              <m:mcJc m:val="center"/>
+                            </m:mcPr>
+                          </m:mc>
+                        </m:mcs>
+                        <m:ctrlPr>
+                          <w:rPr>
+                            <w:rFonts w:ascii="Cambria Math" w:hAnsi="Cambria Math"/>
+                            <w:i/>
+                          </w:rPr>
+                        </m:ctrlPr>
+                      </m:mPr>
+                      <m:mr>
+                        <m:e>
+                          <m:r>
+                            <w:rPr>
+                              <w:rFonts w:ascii="Cambria Math" w:hAnsi="Cambria Math"/>
+                            </w:rPr>
+                            <m:t>1</m:t>
+                          </m:r>
+                        </m:e>
+                      </m:mr>
+                      <m:mr>
+                        <m:e>
+                          <m:r>
+                            <w:rPr>
+                              <w:rFonts w:ascii="Cambria Math" w:hAnsi="Cambria Math"/>
+                            </w:rPr>
+                            <m:t>-</m:t>
+                          </m:r>
+                          <m:r>
+                            <w:rPr>
+                              <w:rFonts w:ascii="Cambria Math" w:hAnsi="Cambria Math"/>
+                            </w:rPr>
+                            <m:t>1.03</m:t>
+                          </m:r>
+                          <m:r>
+                            <w:rPr>
+                              <w:rFonts w:ascii="Cambria Math" w:hAnsi="Cambria Math"/>
+                            </w:rPr>
+                            <m:t>∙</m:t>
+                          </m:r>
+                          <m:sSup>
+                            <m:sSupPr>
+                              <m:ctrlPr>
+                                <w:rPr>
+                                  <w:rFonts w:ascii="Cambria Math" w:hAnsi="Cambria Math"/>
+                                  <w:i/>
+                                </w:rPr>
+                              </m:ctrlPr>
+                            </m:sSupPr>
+                            <m:e>
+                              <m:r>
+                                <w:rPr>
+                                  <w:rFonts w:ascii="Cambria Math" w:hAnsi="Cambria Math"/>
+                                </w:rPr>
+                                <m:t>10</m:t>
+                              </m:r>
+                            </m:e>
+                            <m:sup>
+                              <m:r>
+                                <w:rPr>
+                                  <w:rFonts w:ascii="Cambria Math" w:hAnsi="Cambria Math"/>
+                                </w:rPr>
+                                <m:t>-3</m:t>
+                              </m:r>
+                            </m:sup>
+                          </m:sSup>
+                        </m:e>
+                      </m:mr>
+                      <m:mr>
+                        <m:e>
+                          <m:r>
+                            <w:rPr>
+                              <w:rFonts w:ascii="Cambria Math" w:hAnsi="Cambria Math"/>
+                            </w:rPr>
+                            <m:t>4.41</m:t>
+                          </m:r>
+                          <m:r>
+                            <w:rPr>
+                              <w:rFonts w:ascii="Cambria Math" w:hAnsi="Cambria Math"/>
+                            </w:rPr>
+                            <m:t>∙</m:t>
+                          </m:r>
+                          <m:sSup>
+                            <m:sSupPr>
+                              <m:ctrlPr>
+                                <w:rPr>
+                                  <w:rFonts w:ascii="Cambria Math" w:hAnsi="Cambria Math"/>
+                                  <w:i/>
+                                </w:rPr>
+                              </m:ctrlPr>
+                            </m:sSupPr>
+                            <m:e>
+                              <m:r>
+                                <w:rPr>
+                                  <w:rFonts w:ascii="Cambria Math" w:hAnsi="Cambria Math"/>
+                                </w:rPr>
+                                <m:t>10</m:t>
+                              </m:r>
+                            </m:e>
+                            <m:sup>
+                              <m:r>
+                                <w:rPr>
+                                  <w:rFonts w:ascii="Cambria Math" w:hAnsi="Cambria Math"/>
+                                </w:rPr>
+                                <m:t>-2</m:t>
+                              </m:r>
+                            </m:sup>
+                          </m:sSup>
+                        </m:e>
+                      </m:mr>
+                    </m:m>
+                  </m:e>
+                  <m:e>
+                    <m:m>
+                      <m:mPr>
+                        <m:mcs>
+                          <m:mc>
+                            <m:mcPr>
+                              <m:count m:val="1"/>
+                              <m:mcJc m:val="center"/>
+                            </m:mcPr>
+                          </m:mc>
+                        </m:mcs>
+                        <m:ctrlPr>
+                          <w:rPr>
+                            <w:rFonts w:ascii="Cambria Math" w:hAnsi="Cambria Math"/>
+                            <w:i/>
+                          </w:rPr>
+                        </m:ctrlPr>
+                      </m:mPr>
+                      <m:mr>
+                        <m:e>
+                          <m:r>
+                            <w:rPr>
+                              <w:rFonts w:ascii="Cambria Math" w:hAnsi="Cambria Math"/>
+                            </w:rPr>
+                            <m:t>1.01</m:t>
+                          </m:r>
+                          <m:r>
+                            <w:rPr>
+                              <w:rFonts w:ascii="Cambria Math" w:hAnsi="Cambria Math"/>
+                            </w:rPr>
+                            <m:t>∙</m:t>
+                          </m:r>
+                          <m:sSup>
+                            <m:sSupPr>
+                              <m:ctrlPr>
+                                <w:rPr>
+                                  <w:rFonts w:ascii="Cambria Math" w:hAnsi="Cambria Math"/>
+                                  <w:i/>
+                                </w:rPr>
+                              </m:ctrlPr>
+                            </m:sSupPr>
+                            <m:e>
+                              <m:r>
+                                <w:rPr>
+                                  <w:rFonts w:ascii="Cambria Math" w:hAnsi="Cambria Math"/>
+                                </w:rPr>
+                                <m:t>10</m:t>
+                              </m:r>
+                            </m:e>
+                            <m:sup>
+                              <m:r>
+                                <w:rPr>
+                                  <w:rFonts w:ascii="Cambria Math" w:hAnsi="Cambria Math"/>
+                                </w:rPr>
+                                <m:t>-3</m:t>
+                              </m:r>
+                            </m:sup>
+                          </m:sSup>
+                        </m:e>
+                      </m:mr>
+                      <m:mr>
+                        <m:e>
+                          <m:r>
+                            <w:rPr>
+                              <w:rFonts w:ascii="Cambria Math" w:hAnsi="Cambria Math"/>
+                            </w:rPr>
+                            <m:t>1</m:t>
+                          </m:r>
+                        </m:e>
+                      </m:mr>
+                      <m:mr>
+                        <m:e>
+                          <m:r>
+                            <w:rPr>
+                              <w:rFonts w:ascii="Cambria Math" w:hAnsi="Cambria Math"/>
+                            </w:rPr>
+                            <m:t>-</m:t>
+                          </m:r>
+                          <m:r>
+                            <w:rPr>
+                              <w:rFonts w:ascii="Cambria Math" w:hAnsi="Cambria Math"/>
+                            </w:rPr>
+                            <m:t>4.09</m:t>
+                          </m:r>
+                          <m:r>
+                            <w:rPr>
+                              <w:rFonts w:ascii="Cambria Math" w:hAnsi="Cambria Math"/>
+                            </w:rPr>
+                            <m:t>∙</m:t>
+                          </m:r>
+                          <m:sSup>
+                            <m:sSupPr>
+                              <m:ctrlPr>
+                                <w:rPr>
+                                  <w:rFonts w:ascii="Cambria Math" w:hAnsi="Cambria Math"/>
+                                  <w:i/>
+                                </w:rPr>
+                              </m:ctrlPr>
+                            </m:sSupPr>
+                            <m:e>
+                              <m:r>
+                                <w:rPr>
+                                  <w:rFonts w:ascii="Cambria Math" w:hAnsi="Cambria Math"/>
+                                </w:rPr>
+                                <m:t>10</m:t>
+                              </m:r>
+                            </m:e>
+                            <m:sup>
+                              <m:r>
+                                <w:rPr>
+                                  <w:rFonts w:ascii="Cambria Math" w:hAnsi="Cambria Math"/>
+                                </w:rPr>
+                                <m:t>-4</m:t>
+                              </m:r>
+                            </m:sup>
+                          </m:sSup>
+                        </m:e>
+                      </m:mr>
+                    </m:m>
+                  </m:e>
+                  <m:e>
+                    <m:m>
+                      <m:mPr>
+                        <m:mcs>
+                          <m:mc>
+                            <m:mcPr>
+                              <m:count m:val="1"/>
+                              <m:mcJc m:val="center"/>
+                            </m:mcPr>
+                          </m:mc>
+                        </m:mcs>
+                        <m:ctrlPr>
+                          <w:rPr>
+                            <w:rFonts w:ascii="Cambria Math" w:hAnsi="Cambria Math"/>
+                            <w:i/>
+                          </w:rPr>
+                        </m:ctrlPr>
+                      </m:mPr>
+                      <m:mr>
+                        <m:e>
+                          <m:r>
+                            <w:rPr>
+                              <w:rFonts w:ascii="Cambria Math" w:hAnsi="Cambria Math"/>
+                            </w:rPr>
+                            <m:t>-</m:t>
+                          </m:r>
+                          <m:r>
+                            <w:rPr>
+                              <w:rFonts w:ascii="Cambria Math" w:hAnsi="Cambria Math"/>
+                            </w:rPr>
+                            <m:t>4.41</m:t>
+                          </m:r>
+                          <m:r>
+                            <w:rPr>
+                              <w:rFonts w:ascii="Cambria Math" w:hAnsi="Cambria Math"/>
+                            </w:rPr>
+                            <m:t>∙</m:t>
+                          </m:r>
+                          <m:sSup>
+                            <m:sSupPr>
+                              <m:ctrlPr>
+                                <w:rPr>
+                                  <w:rFonts w:ascii="Cambria Math" w:hAnsi="Cambria Math"/>
+                                  <w:i/>
+                                </w:rPr>
+                              </m:ctrlPr>
+                            </m:sSupPr>
+                            <m:e>
+                              <m:r>
+                                <w:rPr>
+                                  <w:rFonts w:ascii="Cambria Math" w:hAnsi="Cambria Math"/>
+                                </w:rPr>
+                                <m:t>10</m:t>
+                              </m:r>
+                            </m:e>
+                            <m:sup>
+                              <m:r>
+                                <w:rPr>
+                                  <w:rFonts w:ascii="Cambria Math" w:hAnsi="Cambria Math"/>
+                                </w:rPr>
+                                <m:t>-2</m:t>
+                              </m:r>
+                            </m:sup>
+                          </m:sSup>
+                        </m:e>
+                      </m:mr>
+                      <m:mr>
+                        <m:e>
+                          <m:r>
+                            <w:rPr>
+                              <w:rFonts w:ascii="Cambria Math" w:hAnsi="Cambria Math"/>
+                            </w:rPr>
+                            <m:t>-3.64</m:t>
+                          </m:r>
+                          <m:r>
+                            <w:rPr>
+                              <w:rFonts w:ascii="Cambria Math" w:hAnsi="Cambria Math"/>
+                            </w:rPr>
+                            <m:t>∙</m:t>
+                          </m:r>
+                          <m:sSup>
+                            <m:sSupPr>
+                              <m:ctrlPr>
+                                <w:rPr>
+                                  <w:rFonts w:ascii="Cambria Math" w:hAnsi="Cambria Math"/>
+                                  <w:i/>
+                                </w:rPr>
+                              </m:ctrlPr>
+                            </m:sSupPr>
+                            <m:e>
+                              <m:r>
+                                <w:rPr>
+                                  <w:rFonts w:ascii="Cambria Math" w:hAnsi="Cambria Math"/>
+                                </w:rPr>
+                                <m:t>10</m:t>
+                              </m:r>
+                            </m:e>
+                            <m:sup>
+                              <m:r>
+                                <w:rPr>
+                                  <w:rFonts w:ascii="Cambria Math" w:hAnsi="Cambria Math"/>
+                                </w:rPr>
+                                <m:t>-4</m:t>
+                              </m:r>
+                            </m:sup>
+                          </m:sSup>
+                        </m:e>
+                      </m:mr>
+                      <m:mr>
+                        <m:e>
+                          <m:r>
+                            <w:rPr>
+                              <w:rFonts w:ascii="Cambria Math" w:hAnsi="Cambria Math"/>
+                            </w:rPr>
+                            <m:t>1</m:t>
+                          </m:r>
+                        </m:e>
+                      </m:mr>
+                    </m:m>
+                  </m:e>
+                </m:mr>
+              </m:m>
+            </m:e>
+          </m:d>
+        </m:oMath>
+      </m:oMathPara>
+    </w:p>
+    <w:p>
+      <m:oMathPara>
+        <m:oMath>
+          <m:r>
+            <w:rPr>
+              <w:rFonts w:ascii="Cambria Math" w:hAnsi="Cambria Math"/>
+            </w:rPr>
+            <m:t>P</m:t>
+          </m:r>
+          <m:r>
+            <w:rPr>
+              <w:rFonts w:ascii="Cambria Math" w:hAnsi="Cambria Math"/>
+            </w:rPr>
+            <m:t>1</m:t>
+          </m:r>
+          <m:r>
+            <w:rPr>
+              <w:rFonts w:ascii="Cambria Math" w:hAnsi="Cambria Math"/>
+            </w:rPr>
+            <m:t>=</m:t>
+          </m:r>
+          <m:d>
+            <m:dPr>
+              <m:begChr m:val="["/>
+              <m:endChr m:val="]"/>
+              <m:ctrlPr>
+                <w:rPr>
+                  <w:rFonts w:ascii="Cambria Math" w:hAnsi="Cambria Math"/>
+                  <w:i/>
+                </w:rPr>
+              </m:ctrlPr>
+            </m:dPr>
+            <m:e>
+              <m:m>
+                <m:mPr>
+                  <m:mcs>
+                    <m:mc>
+                      <m:mcPr>
+                        <m:count m:val="4"/>
+                        <m:mcJc m:val="center"/>
+                      </m:mcPr>
+                    </m:mc>
+                  </m:mcs>
+                  <m:ctrlPr>
+                    <w:rPr>
+                      <w:rFonts w:ascii="Cambria Math" w:hAnsi="Cambria Math"/>
+                      <w:i/>
+                    </w:rPr>
+                  </m:ctrlPr>
+                </m:mPr>
+                <m:mr>
+                  <m:e>
+                    <m:r>
+                      <w:rPr>
+                        <w:rFonts w:ascii="Cambria Math" w:hAnsi="Cambria Math"/>
+                      </w:rPr>
+                      <m:t>767</m:t>
+                    </m:r>
+                  </m:e>
+                  <m:e>
+                    <m:r>
+                      <w:rPr>
+                        <w:rFonts w:ascii="Cambria Math" w:hAnsi="Cambria Math"/>
+                      </w:rPr>
+                      <m:t>0</m:t>
+                    </m:r>
+                  </m:e>
+                  <m:e>
+                    <m:r>
+                      <w:rPr>
+                        <w:rFonts w:ascii="Cambria Math" w:hAnsi="Cambria Math"/>
+                      </w:rPr>
+                      <m:t>559</m:t>
+                    </m:r>
+                  </m:e>
+                  <m:e>
+                    <m:r>
+                      <w:rPr>
+                        <w:rFonts w:ascii="Cambria Math" w:hAnsi="Cambria Math"/>
+                      </w:rPr>
+                      <m:t>-9.21∙</m:t>
+                    </m:r>
+                    <m:sSup>
+                      <m:sSupPr>
+                        <m:ctrlPr>
+                          <w:rPr>
+                            <w:rFonts w:ascii="Cambria Math" w:hAnsi="Cambria Math"/>
+                            <w:i/>
+                          </w:rPr>
+                        </m:ctrlPr>
+                      </m:sSupPr>
+                      <m:e>
+                        <m:r>
+                          <w:rPr>
+                            <w:rFonts w:ascii="Cambria Math" w:hAnsi="Cambria Math"/>
+                          </w:rPr>
+                          <m:t>10</m:t>
+                        </m:r>
+                      </m:e>
+                      <m:sup>
+                        <m:r>
+                          <w:rPr>
+                            <w:rFonts w:ascii="Cambria Math" w:hAnsi="Cambria Math"/>
+                          </w:rPr>
+                          <m:t>3</m:t>
+                        </m:r>
+                      </m:sup>
+                    </m:sSup>
+                  </m:e>
+                </m:mr>
+                <m:mr>
+                  <m:e>
+                    <m:r>
+                      <w:rPr>
+                        <w:rFonts w:ascii="Cambria Math" w:hAnsi="Cambria Math"/>
+                      </w:rPr>
+                      <m:t>0</m:t>
+                    </m:r>
+                  </m:e>
+                  <m:e>
+                    <m:r>
+                      <w:rPr>
+                        <w:rFonts w:ascii="Cambria Math" w:hAnsi="Cambria Math"/>
+                      </w:rPr>
+                      <m:t>767</m:t>
+                    </m:r>
+                  </m:e>
+                  <m:e>
+                    <m:r>
+                      <w:rPr>
+                        <w:rFonts w:ascii="Cambria Math" w:hAnsi="Cambria Math"/>
+                      </w:rPr>
+                      <m:t>395</m:t>
+                    </m:r>
+                  </m:e>
+                  <m:e>
+                    <m:r>
+                      <w:rPr>
+                        <w:rFonts w:ascii="Cambria Math" w:hAnsi="Cambria Math"/>
+                      </w:rPr>
+                      <m:t>0</m:t>
+                    </m:r>
+                  </m:e>
+                </m:mr>
+                <m:mr>
+                  <m:e>
+                    <m:r>
+                      <w:rPr>
+                        <w:rFonts w:ascii="Cambria Math" w:hAnsi="Cambria Math"/>
+                      </w:rPr>
+                      <m:t>0</m:t>
+                    </m:r>
+                  </m:e>
+                  <m:e>
+                    <m:r>
+                      <w:rPr>
+                        <w:rFonts w:ascii="Cambria Math" w:hAnsi="Cambria Math"/>
+                      </w:rPr>
+                      <m:t>0</m:t>
+                    </m:r>
+                  </m:e>
+                  <m:e>
+                    <m:r>
+                      <w:rPr>
+                        <w:rFonts w:ascii="Cambria Math" w:hAnsi="Cambria Math"/>
+                      </w:rPr>
+                      <m:t>1</m:t>
+                    </m:r>
+                  </m:e>
+                  <m:e>
+                    <m:r>
+                      <w:rPr>
+                        <w:rFonts w:ascii="Cambria Math" w:hAnsi="Cambria Math"/>
+                      </w:rPr>
+                      <m:t>0</m:t>
+                    </m:r>
+                  </m:e>
+                </m:mr>
+              </m:m>
+              <m:r>
+                <w:rPr>
+                  <w:rFonts w:ascii="Cambria Math" w:hAnsi="Cambria Math"/>
+                </w:rPr>
+                <m:t xml:space="preserve"> </m:t>
+              </m:r>
+            </m:e>
+          </m:d>
+        </m:oMath>
+      </m:oMathPara>
+    </w:p>
+    <w:p>
+      <w:pPr>
+        <w:pStyle w:val="Titolo4"/>
+        <w:numPr>
+          <w:ilvl w:val="2"/>
+          <w:numId w:val="6"/>
+        </w:numPr>
+      </w:pPr>
+      <w:r>
+        <w:t xml:space="preserve">Matrice </w:t>
+      </w:r>
+      <w:proofErr w:type="spellStart"/>
+      <w:r>
+        <w:t>disparity</w:t>
+      </w:r>
+      <w:proofErr w:type="spellEnd"/>
+      <w:r>
+        <w:t>-to-</w:t>
+      </w:r>
+      <w:proofErr w:type="spellStart"/>
+      <w:r>
+        <w:t>depth</w:t>
+      </w:r>
+      <w:proofErr w:type="spellEnd"/>
+    </w:p>
+    <w:p>
+      <m:oMathPara>
+        <m:oMath>
+          <m:r>
+            <w:rPr>
+              <w:rFonts w:ascii="Cambria Math" w:hAnsi="Cambria Math"/>
+            </w:rPr>
+            <m:t xml:space="preserve">Q= </m:t>
+          </m:r>
+          <m:d>
+            <m:dPr>
+              <m:begChr m:val="["/>
+              <m:endChr m:val="]"/>
+              <m:ctrlPr>
+                <w:rPr>
+                  <w:rFonts w:ascii="Cambria Math" w:hAnsi="Cambria Math"/>
+                  <w:i/>
+                </w:rPr>
+              </m:ctrlPr>
+            </m:dPr>
+            <m:e>
+              <m:m>
+                <m:mPr>
+                  <m:mcs>
+                    <m:mc>
+                      <m:mcPr>
+                        <m:count m:val="4"/>
+                        <m:mcJc m:val="center"/>
+                      </m:mcPr>
+                    </m:mc>
+                  </m:mcs>
+                  <m:ctrlPr>
+                    <w:rPr>
+                      <w:rFonts w:ascii="Cambria Math" w:hAnsi="Cambria Math"/>
+                      <w:i/>
+                    </w:rPr>
+                  </m:ctrlPr>
+                </m:mPr>
+                <m:mr>
+                  <m:e>
+                    <m:r>
+                      <w:rPr>
+                        <w:rFonts w:ascii="Cambria Math" w:hAnsi="Cambria Math"/>
+                      </w:rPr>
+                      <m:t>1</m:t>
+                    </m:r>
+                  </m:e>
+                  <m:e>
+                    <m:r>
+                      <w:rPr>
+                        <w:rFonts w:ascii="Cambria Math" w:hAnsi="Cambria Math"/>
+                      </w:rPr>
+                      <m:t>0</m:t>
+                    </m:r>
+                  </m:e>
+                  <m:e>
+                    <m:r>
+                      <w:rPr>
+                        <w:rFonts w:ascii="Cambria Math" w:hAnsi="Cambria Math"/>
+                      </w:rPr>
+                      <m:t>0</m:t>
+                    </m:r>
+                  </m:e>
+                  <m:e>
+                    <m:r>
+                      <w:rPr>
+                        <w:rFonts w:ascii="Cambria Math" w:hAnsi="Cambria Math"/>
+                      </w:rPr>
+                      <m:t>-559</m:t>
+                    </m:r>
+                  </m:e>
+                </m:mr>
+                <m:mr>
+                  <m:e>
+                    <m:r>
+                      <w:rPr>
+                        <w:rFonts w:ascii="Cambria Math" w:hAnsi="Cambria Math"/>
+                      </w:rPr>
+                      <m:t>0</m:t>
+                    </m:r>
+                  </m:e>
+                  <m:e>
+                    <m:r>
+                      <w:rPr>
+                        <w:rFonts w:ascii="Cambria Math" w:hAnsi="Cambria Math"/>
+                      </w:rPr>
+                      <m:t>1</m:t>
+                    </m:r>
+                  </m:e>
+                  <m:e>
+                    <m:r>
+                      <w:rPr>
+                        <w:rFonts w:ascii="Cambria Math" w:hAnsi="Cambria Math"/>
+                      </w:rPr>
+                      <m:t>0</m:t>
+                    </m:r>
+                  </m:e>
+                  <m:e>
+                    <m:r>
+                      <w:rPr>
+                        <w:rFonts w:ascii="Cambria Math" w:hAnsi="Cambria Math"/>
+                      </w:rPr>
+                      <m:t>-394</m:t>
+                    </m:r>
+                  </m:e>
+                </m:mr>
+                <m:mr>
+                  <m:e>
+                    <m:r>
+                      <w:rPr>
+                        <w:rFonts w:ascii="Cambria Math" w:hAnsi="Cambria Math"/>
+                      </w:rPr>
+                      <m:t>0</m:t>
+                    </m:r>
+                  </m:e>
+                  <m:e>
+                    <m:r>
+                      <w:rPr>
+                        <w:rFonts w:ascii="Cambria Math" w:hAnsi="Cambria Math"/>
+                      </w:rPr>
+                      <m:t>0</m:t>
+                    </m:r>
+                  </m:e>
+                  <m:e>
+                    <m:r>
+                      <w:rPr>
+                        <w:rFonts w:ascii="Cambria Math" w:hAnsi="Cambria Math"/>
+                      </w:rPr>
+                      <m:t>0</m:t>
+                    </m:r>
+                  </m:e>
+                  <m:e>
+                    <m:r>
+                      <w:rPr>
+                        <w:rFonts w:ascii="Cambria Math" w:hAnsi="Cambria Math"/>
+                      </w:rPr>
+                      <m:t>767</m:t>
+                    </m:r>
+                  </m:e>
+                </m:mr>
+                <m:mr>
+                  <m:e>
+                    <m:r>
+                      <w:rPr>
+                        <w:rFonts w:ascii="Cambria Math" w:hAnsi="Cambria Math"/>
+                      </w:rPr>
+                      <m:t>0</m:t>
+                    </m:r>
+                  </m:e>
+                  <m:e>
+                    <m:r>
+                      <w:rPr>
+                        <w:rFonts w:ascii="Cambria Math" w:hAnsi="Cambria Math"/>
+                      </w:rPr>
+                      <m:t>0</m:t>
+                    </m:r>
+                  </m:e>
+                  <m:e>
+                    <m:r>
+                      <w:rPr>
+                        <w:rFonts w:ascii="Cambria Math" w:hAnsi="Cambria Math"/>
+                      </w:rPr>
+                      <m:t>-8.36∙</m:t>
+                    </m:r>
+                    <m:sSup>
+                      <m:sSupPr>
+                        <m:ctrlPr>
+                          <w:rPr>
+                            <w:rFonts w:ascii="Cambria Math" w:hAnsi="Cambria Math"/>
+                            <w:i/>
+                          </w:rPr>
+                        </m:ctrlPr>
+                      </m:sSupPr>
+                      <m:e>
+                        <m:r>
+                          <w:rPr>
+                            <w:rFonts w:ascii="Cambria Math" w:hAnsi="Cambria Math"/>
+                          </w:rPr>
+                          <m:t>10</m:t>
+                        </m:r>
+                      </m:e>
+                      <m:sup>
+                        <m:r>
+                          <w:rPr>
+                            <w:rFonts w:ascii="Cambria Math" w:hAnsi="Cambria Math"/>
+                          </w:rPr>
+                          <m:t>-2</m:t>
+                        </m:r>
+                      </m:sup>
+                    </m:sSup>
+                  </m:e>
+                  <m:e>
+                    <m:r>
+                      <w:rPr>
+                        <w:rFonts w:ascii="Cambria Math" w:hAnsi="Cambria Math"/>
+                      </w:rPr>
+                      <m:t>0</m:t>
+                    </m:r>
+                  </m:e>
+                </m:mr>
+              </m:m>
+            </m:e>
+          </m:d>
+        </m:oMath>
+      </m:oMathPara>
     </w:p>
     <w:p>
       <w:pPr>
@@ -3605,9 +6523,956 @@
     </w:p>
     <w:p>
       <w:pPr>
-        <w:contextualSpacing/>
-      </w:pPr>
+        <w:pStyle w:val="Titolo3"/>
+        <w:numPr>
+          <w:ilvl w:val="1"/>
+          <w:numId w:val="6"/>
+        </w:numPr>
+      </w:pPr>
+      <w:r>
+        <w:t>Immagini scattate</w:t>
+      </w:r>
     </w:p>
+    <w:tbl>
+      <w:tblPr>
+        <w:tblStyle w:val="Grigliatabella"/>
+        <w:tblW w:w="0" w:type="auto"/>
+        <w:tblBorders>
+          <w:top w:val="none" w:sz="0" w:space="0" w:color="auto"/>
+          <w:left w:val="none" w:sz="0" w:space="0" w:color="auto"/>
+          <w:bottom w:val="none" w:sz="0" w:space="0" w:color="auto"/>
+          <w:right w:val="none" w:sz="0" w:space="0" w:color="auto"/>
+          <w:insideH w:val="none" w:sz="0" w:space="0" w:color="auto"/>
+          <w:insideV w:val="none" w:sz="0" w:space="0" w:color="auto"/>
+        </w:tblBorders>
+        <w:tblLook w:val="04A0" w:firstRow="1" w:lastRow="0" w:firstColumn="1" w:lastColumn="0" w:noHBand="0" w:noVBand="1"/>
+      </w:tblPr>
+      <w:tblGrid>
+        <w:gridCol w:w="725"/>
+        <w:gridCol w:w="4184"/>
+        <w:gridCol w:w="4184"/>
+        <w:gridCol w:w="761"/>
+      </w:tblGrid>
+      <w:tr>
+        <w:tc>
+          <w:tcPr>
+            <w:tcW w:w="1101" w:type="dxa"/>
+          </w:tcPr>
+          <w:p>
+            <w:pPr>
+              <w:jc w:val="center"/>
+            </w:pPr>
+          </w:p>
+        </w:tc>
+        <w:tc>
+          <w:tcPr>
+            <w:tcW w:w="3787" w:type="dxa"/>
+          </w:tcPr>
+          <w:p>
+            <w:pPr>
+              <w:jc w:val="center"/>
+            </w:pPr>
+            <w:r>
+              <w:rPr>
+                <w:noProof/>
+                <w:lang w:eastAsia="it-IT" w:bidi="ar-SA"/>
+              </w:rPr>
+              <w:drawing>
+                <wp:inline distT="0" distB="0" distL="0" distR="0" wp14:anchorId="1BC3D3A7" wp14:editId="429B5F58">
+                  <wp:extent cx="2520000" cy="1890000"/>
+                  <wp:effectExtent l="0" t="0" r="0" b="0"/>
+                  <wp:docPr id="2" name="Immagine 2"/>
+                  <wp:cNvGraphicFramePr>
+                    <a:graphicFrameLocks xmlns:a="http://schemas.openxmlformats.org/drawingml/2006/main" noChangeAspect="1"/>
+                  </wp:cNvGraphicFramePr>
+                  <a:graphic xmlns:a="http://schemas.openxmlformats.org/drawingml/2006/main">
+                    <a:graphicData uri="http://schemas.openxmlformats.org/drawingml/2006/picture">
+                      <pic:pic xmlns:pic="http://schemas.openxmlformats.org/drawingml/2006/picture">
+                        <pic:nvPicPr>
+                          <pic:cNvPr id="0" name="left.jpg"/>
+                          <pic:cNvPicPr/>
+                        </pic:nvPicPr>
+                        <pic:blipFill>
+                          <a:blip r:embed="rId9" cstate="print">
+                            <a:extLst>
+                              <a:ext uri="{28A0092B-C50C-407E-A947-70E740481C1C}">
+                                <a14:useLocalDpi xmlns:a14="http://schemas.microsoft.com/office/drawing/2010/main" val="0"/>
+                              </a:ext>
+                            </a:extLst>
+                          </a:blip>
+                          <a:stretch>
+                            <a:fillRect/>
+                          </a:stretch>
+                        </pic:blipFill>
+                        <pic:spPr>
+                          <a:xfrm>
+                            <a:off x="0" y="0"/>
+                            <a:ext cx="2520000" cy="1890000"/>
+                          </a:xfrm>
+                          <a:prstGeom prst="rect">
+                            <a:avLst/>
+                          </a:prstGeom>
+                        </pic:spPr>
+                      </pic:pic>
+                    </a:graphicData>
+                  </a:graphic>
+                </wp:inline>
+              </w:drawing>
+            </w:r>
+          </w:p>
+        </w:tc>
+        <w:tc>
+          <w:tcPr>
+            <w:tcW w:w="3725" w:type="dxa"/>
+          </w:tcPr>
+          <w:p>
+            <w:pPr>
+              <w:jc w:val="center"/>
+            </w:pPr>
+            <w:r>
+              <w:rPr>
+                <w:noProof/>
+                <w:lang w:eastAsia="it-IT" w:bidi="ar-SA"/>
+              </w:rPr>
+              <w:drawing>
+                <wp:inline distT="0" distB="0" distL="0" distR="0" wp14:anchorId="5DA59D37" wp14:editId="358D368D">
+                  <wp:extent cx="2520000" cy="1890000"/>
+                  <wp:effectExtent l="0" t="0" r="0" b="0"/>
+                  <wp:docPr id="3" name="Immagine 3"/>
+                  <wp:cNvGraphicFramePr>
+                    <a:graphicFrameLocks xmlns:a="http://schemas.openxmlformats.org/drawingml/2006/main" noChangeAspect="1"/>
+                  </wp:cNvGraphicFramePr>
+                  <a:graphic xmlns:a="http://schemas.openxmlformats.org/drawingml/2006/main">
+                    <a:graphicData uri="http://schemas.openxmlformats.org/drawingml/2006/picture">
+                      <pic:pic xmlns:pic="http://schemas.openxmlformats.org/drawingml/2006/picture">
+                        <pic:nvPicPr>
+                          <pic:cNvPr id="0" name="right.jpg"/>
+                          <pic:cNvPicPr/>
+                        </pic:nvPicPr>
+                        <pic:blipFill>
+                          <a:blip r:embed="rId10" cstate="print">
+                            <a:extLst>
+                              <a:ext uri="{28A0092B-C50C-407E-A947-70E740481C1C}">
+                                <a14:useLocalDpi xmlns:a14="http://schemas.microsoft.com/office/drawing/2010/main" val="0"/>
+                              </a:ext>
+                            </a:extLst>
+                          </a:blip>
+                          <a:stretch>
+                            <a:fillRect/>
+                          </a:stretch>
+                        </pic:blipFill>
+                        <pic:spPr>
+                          <a:xfrm>
+                            <a:off x="0" y="0"/>
+                            <a:ext cx="2520000" cy="1890000"/>
+                          </a:xfrm>
+                          <a:prstGeom prst="rect">
+                            <a:avLst/>
+                          </a:prstGeom>
+                        </pic:spPr>
+                      </pic:pic>
+                    </a:graphicData>
+                  </a:graphic>
+                </wp:inline>
+              </w:drawing>
+            </w:r>
+          </w:p>
+        </w:tc>
+        <w:tc>
+          <w:tcPr>
+            <w:tcW w:w="1165" w:type="dxa"/>
+          </w:tcPr>
+          <w:p>
+            <w:pPr>
+              <w:jc w:val="center"/>
+            </w:pPr>
+          </w:p>
+        </w:tc>
+      </w:tr>
+      <w:tr>
+        <w:tc>
+          <w:tcPr>
+            <w:tcW w:w="1101" w:type="dxa"/>
+          </w:tcPr>
+          <w:p>
+            <w:pPr>
+              <w:jc w:val="center"/>
+            </w:pPr>
+          </w:p>
+        </w:tc>
+        <w:tc>
+          <w:tcPr>
+            <w:tcW w:w="3787" w:type="dxa"/>
+          </w:tcPr>
+          <w:p>
+            <w:pPr>
+              <w:jc w:val="center"/>
+            </w:pPr>
+            <w:r>
+              <w:t>Fotocamera sinistra</w:t>
+            </w:r>
+          </w:p>
+        </w:tc>
+        <w:tc>
+          <w:tcPr>
+            <w:tcW w:w="3725" w:type="dxa"/>
+          </w:tcPr>
+          <w:p>
+            <w:pPr>
+              <w:jc w:val="center"/>
+            </w:pPr>
+            <w:r>
+              <w:t>Fotocamera Destra</w:t>
+            </w:r>
+          </w:p>
+        </w:tc>
+        <w:tc>
+          <w:tcPr>
+            <w:tcW w:w="1165" w:type="dxa"/>
+          </w:tcPr>
+          <w:p>
+            <w:pPr>
+              <w:jc w:val="center"/>
+            </w:pPr>
+          </w:p>
+        </w:tc>
+      </w:tr>
+    </w:tbl>
+    <w:p>
+      <w:pPr>
+        <w:pStyle w:val="Titolo3"/>
+        <w:numPr>
+          <w:ilvl w:val="1"/>
+          <w:numId w:val="6"/>
+        </w:numPr>
+      </w:pPr>
+      <w:r>
+        <w:lastRenderedPageBreak/>
+        <w:t xml:space="preserve">Immagini </w:t>
+      </w:r>
+      <w:proofErr w:type="spellStart"/>
+      <w:r>
+        <w:t>undistort</w:t>
+      </w:r>
+      <w:proofErr w:type="spellEnd"/>
+    </w:p>
+    <w:tbl>
+      <w:tblPr>
+        <w:tblStyle w:val="Grigliatabella"/>
+        <w:tblW w:w="0" w:type="auto"/>
+        <w:tblLook w:val="04A0" w:firstRow="1" w:lastRow="0" w:firstColumn="1" w:lastColumn="0" w:noHBand="0" w:noVBand="1"/>
+      </w:tblPr>
+      <w:tblGrid>
+        <w:gridCol w:w="725"/>
+        <w:gridCol w:w="4184"/>
+        <w:gridCol w:w="4184"/>
+        <w:gridCol w:w="761"/>
+      </w:tblGrid>
+      <w:tr>
+        <w:tc>
+          <w:tcPr>
+            <w:tcW w:w="1101" w:type="dxa"/>
+          </w:tcPr>
+          <w:p>
+            <w:pPr>
+              <w:jc w:val="center"/>
+            </w:pPr>
+          </w:p>
+        </w:tc>
+        <w:tc>
+          <w:tcPr>
+            <w:tcW w:w="3787" w:type="dxa"/>
+          </w:tcPr>
+          <w:p>
+            <w:pPr>
+              <w:jc w:val="center"/>
+            </w:pPr>
+            <w:r>
+              <w:rPr>
+                <w:noProof/>
+                <w:lang w:eastAsia="it-IT" w:bidi="ar-SA"/>
+              </w:rPr>
+              <w:drawing>
+                <wp:inline distT="0" distB="0" distL="0" distR="0">
+                  <wp:extent cx="2520000" cy="1890000"/>
+                  <wp:effectExtent l="0" t="0" r="0" b="0"/>
+                  <wp:docPr id="4" name="Immagine 4"/>
+                  <wp:cNvGraphicFramePr>
+                    <a:graphicFrameLocks xmlns:a="http://schemas.openxmlformats.org/drawingml/2006/main" noChangeAspect="1"/>
+                  </wp:cNvGraphicFramePr>
+                  <a:graphic xmlns:a="http://schemas.openxmlformats.org/drawingml/2006/main">
+                    <a:graphicData uri="http://schemas.openxmlformats.org/drawingml/2006/picture">
+                      <pic:pic xmlns:pic="http://schemas.openxmlformats.org/drawingml/2006/picture">
+                        <pic:nvPicPr>
+                          <pic:cNvPr id="0" name="undistortLeft.jpg"/>
+                          <pic:cNvPicPr/>
+                        </pic:nvPicPr>
+                        <pic:blipFill>
+                          <a:blip r:embed="rId11" cstate="print">
+                            <a:extLst>
+                              <a:ext uri="{28A0092B-C50C-407E-A947-70E740481C1C}">
+                                <a14:useLocalDpi xmlns:a14="http://schemas.microsoft.com/office/drawing/2010/main" val="0"/>
+                              </a:ext>
+                            </a:extLst>
+                          </a:blip>
+                          <a:stretch>
+                            <a:fillRect/>
+                          </a:stretch>
+                        </pic:blipFill>
+                        <pic:spPr>
+                          <a:xfrm>
+                            <a:off x="0" y="0"/>
+                            <a:ext cx="2520000" cy="1890000"/>
+                          </a:xfrm>
+                          <a:prstGeom prst="rect">
+                            <a:avLst/>
+                          </a:prstGeom>
+                        </pic:spPr>
+                      </pic:pic>
+                    </a:graphicData>
+                  </a:graphic>
+                </wp:inline>
+              </w:drawing>
+            </w:r>
+          </w:p>
+        </w:tc>
+        <w:tc>
+          <w:tcPr>
+            <w:tcW w:w="3725" w:type="dxa"/>
+          </w:tcPr>
+          <w:p>
+            <w:pPr>
+              <w:jc w:val="center"/>
+            </w:pPr>
+            <w:r>
+              <w:rPr>
+                <w:noProof/>
+                <w:lang w:eastAsia="it-IT" w:bidi="ar-SA"/>
+              </w:rPr>
+              <w:drawing>
+                <wp:inline distT="0" distB="0" distL="0" distR="0">
+                  <wp:extent cx="2520000" cy="1890000"/>
+                  <wp:effectExtent l="0" t="0" r="0" b="0"/>
+                  <wp:docPr id="5" name="Immagine 5"/>
+                  <wp:cNvGraphicFramePr>
+                    <a:graphicFrameLocks xmlns:a="http://schemas.openxmlformats.org/drawingml/2006/main" noChangeAspect="1"/>
+                  </wp:cNvGraphicFramePr>
+                  <a:graphic xmlns:a="http://schemas.openxmlformats.org/drawingml/2006/main">
+                    <a:graphicData uri="http://schemas.openxmlformats.org/drawingml/2006/picture">
+                      <pic:pic xmlns:pic="http://schemas.openxmlformats.org/drawingml/2006/picture">
+                        <pic:nvPicPr>
+                          <pic:cNvPr id="0" name="undistortRight.jpg"/>
+                          <pic:cNvPicPr/>
+                        </pic:nvPicPr>
+                        <pic:blipFill>
+                          <a:blip r:embed="rId12" cstate="print">
+                            <a:extLst>
+                              <a:ext uri="{28A0092B-C50C-407E-A947-70E740481C1C}">
+                                <a14:useLocalDpi xmlns:a14="http://schemas.microsoft.com/office/drawing/2010/main" val="0"/>
+                              </a:ext>
+                            </a:extLst>
+                          </a:blip>
+                          <a:stretch>
+                            <a:fillRect/>
+                          </a:stretch>
+                        </pic:blipFill>
+                        <pic:spPr>
+                          <a:xfrm>
+                            <a:off x="0" y="0"/>
+                            <a:ext cx="2520000" cy="1890000"/>
+                          </a:xfrm>
+                          <a:prstGeom prst="rect">
+                            <a:avLst/>
+                          </a:prstGeom>
+                        </pic:spPr>
+                      </pic:pic>
+                    </a:graphicData>
+                  </a:graphic>
+                </wp:inline>
+              </w:drawing>
+            </w:r>
+          </w:p>
+        </w:tc>
+        <w:tc>
+          <w:tcPr>
+            <w:tcW w:w="1165" w:type="dxa"/>
+          </w:tcPr>
+          <w:p>
+            <w:pPr>
+              <w:jc w:val="center"/>
+            </w:pPr>
+          </w:p>
+        </w:tc>
+      </w:tr>
+      <w:tr>
+        <w:tc>
+          <w:tcPr>
+            <w:tcW w:w="1101" w:type="dxa"/>
+          </w:tcPr>
+          <w:p>
+            <w:pPr>
+              <w:jc w:val="center"/>
+            </w:pPr>
+          </w:p>
+        </w:tc>
+        <w:tc>
+          <w:tcPr>
+            <w:tcW w:w="3787" w:type="dxa"/>
+          </w:tcPr>
+          <w:p>
+            <w:pPr>
+              <w:jc w:val="center"/>
+            </w:pPr>
+            <w:r>
+              <w:t>Fotocamera sinistra</w:t>
+            </w:r>
+          </w:p>
+        </w:tc>
+        <w:tc>
+          <w:tcPr>
+            <w:tcW w:w="3725" w:type="dxa"/>
+          </w:tcPr>
+          <w:p>
+            <w:pPr>
+              <w:jc w:val="center"/>
+            </w:pPr>
+            <w:r>
+              <w:t>Fotocamera Destra</w:t>
+            </w:r>
+          </w:p>
+        </w:tc>
+        <w:tc>
+          <w:tcPr>
+            <w:tcW w:w="1165" w:type="dxa"/>
+          </w:tcPr>
+          <w:p>
+            <w:pPr>
+              <w:jc w:val="center"/>
+            </w:pPr>
+          </w:p>
+        </w:tc>
+      </w:tr>
+    </w:tbl>
+    <w:p>
+      <w:pPr>
+        <w:pStyle w:val="Titolo3"/>
+        <w:numPr>
+          <w:ilvl w:val="1"/>
+          <w:numId w:val="6"/>
+        </w:numPr>
+      </w:pPr>
+      <w:r>
+        <w:t>Immagini rettificate</w:t>
+      </w:r>
+    </w:p>
+    <w:tbl>
+      <w:tblPr>
+        <w:tblStyle w:val="Grigliatabella"/>
+        <w:tblW w:w="0" w:type="auto"/>
+        <w:tblLook w:val="04A0" w:firstRow="1" w:lastRow="0" w:firstColumn="1" w:lastColumn="0" w:noHBand="0" w:noVBand="1"/>
+      </w:tblPr>
+      <w:tblGrid>
+        <w:gridCol w:w="725"/>
+        <w:gridCol w:w="4184"/>
+        <w:gridCol w:w="4184"/>
+        <w:gridCol w:w="761"/>
+      </w:tblGrid>
+      <w:tr>
+        <w:tc>
+          <w:tcPr>
+            <w:tcW w:w="1101" w:type="dxa"/>
+          </w:tcPr>
+          <w:p>
+            <w:pPr>
+              <w:jc w:val="center"/>
+            </w:pPr>
+          </w:p>
+        </w:tc>
+        <w:tc>
+          <w:tcPr>
+            <w:tcW w:w="3787" w:type="dxa"/>
+          </w:tcPr>
+          <w:p>
+            <w:pPr>
+              <w:jc w:val="center"/>
+            </w:pPr>
+            <w:r>
+              <w:rPr>
+                <w:noProof/>
+                <w:lang w:eastAsia="it-IT" w:bidi="ar-SA"/>
+              </w:rPr>
+              <w:drawing>
+                <wp:inline distT="0" distB="0" distL="0" distR="0">
+                  <wp:extent cx="2520000" cy="1890000"/>
+                  <wp:effectExtent l="0" t="0" r="0" b="0"/>
+                  <wp:docPr id="6" name="Immagine 6"/>
+                  <wp:cNvGraphicFramePr>
+                    <a:graphicFrameLocks xmlns:a="http://schemas.openxmlformats.org/drawingml/2006/main" noChangeAspect="1"/>
+                  </wp:cNvGraphicFramePr>
+                  <a:graphic xmlns:a="http://schemas.openxmlformats.org/drawingml/2006/main">
+                    <a:graphicData uri="http://schemas.openxmlformats.org/drawingml/2006/picture">
+                      <pic:pic xmlns:pic="http://schemas.openxmlformats.org/drawingml/2006/picture">
+                        <pic:nvPicPr>
+                          <pic:cNvPr id="0" name="rectfyLeft.jpg"/>
+                          <pic:cNvPicPr/>
+                        </pic:nvPicPr>
+                        <pic:blipFill>
+                          <a:blip r:embed="rId13" cstate="print">
+                            <a:extLst>
+                              <a:ext uri="{28A0092B-C50C-407E-A947-70E740481C1C}">
+                                <a14:useLocalDpi xmlns:a14="http://schemas.microsoft.com/office/drawing/2010/main" val="0"/>
+                              </a:ext>
+                            </a:extLst>
+                          </a:blip>
+                          <a:stretch>
+                            <a:fillRect/>
+                          </a:stretch>
+                        </pic:blipFill>
+                        <pic:spPr>
+                          <a:xfrm>
+                            <a:off x="0" y="0"/>
+                            <a:ext cx="2520000" cy="1890000"/>
+                          </a:xfrm>
+                          <a:prstGeom prst="rect">
+                            <a:avLst/>
+                          </a:prstGeom>
+                        </pic:spPr>
+                      </pic:pic>
+                    </a:graphicData>
+                  </a:graphic>
+                </wp:inline>
+              </w:drawing>
+            </w:r>
+          </w:p>
+        </w:tc>
+        <w:tc>
+          <w:tcPr>
+            <w:tcW w:w="3725" w:type="dxa"/>
+          </w:tcPr>
+          <w:p>
+            <w:pPr>
+              <w:jc w:val="center"/>
+            </w:pPr>
+            <w:r>
+              <w:rPr>
+                <w:noProof/>
+                <w:lang w:eastAsia="it-IT" w:bidi="ar-SA"/>
+              </w:rPr>
+              <w:drawing>
+                <wp:inline distT="0" distB="0" distL="0" distR="0">
+                  <wp:extent cx="2520000" cy="1890000"/>
+                  <wp:effectExtent l="0" t="0" r="0" b="0"/>
+                  <wp:docPr id="7" name="Immagine 7"/>
+                  <wp:cNvGraphicFramePr>
+                    <a:graphicFrameLocks xmlns:a="http://schemas.openxmlformats.org/drawingml/2006/main" noChangeAspect="1"/>
+                  </wp:cNvGraphicFramePr>
+                  <a:graphic xmlns:a="http://schemas.openxmlformats.org/drawingml/2006/main">
+                    <a:graphicData uri="http://schemas.openxmlformats.org/drawingml/2006/picture">
+                      <pic:pic xmlns:pic="http://schemas.openxmlformats.org/drawingml/2006/picture">
+                        <pic:nvPicPr>
+                          <pic:cNvPr id="0" name="rectfyRight.jpg"/>
+                          <pic:cNvPicPr/>
+                        </pic:nvPicPr>
+                        <pic:blipFill>
+                          <a:blip r:embed="rId14" cstate="print">
+                            <a:extLst>
+                              <a:ext uri="{28A0092B-C50C-407E-A947-70E740481C1C}">
+                                <a14:useLocalDpi xmlns:a14="http://schemas.microsoft.com/office/drawing/2010/main" val="0"/>
+                              </a:ext>
+                            </a:extLst>
+                          </a:blip>
+                          <a:stretch>
+                            <a:fillRect/>
+                          </a:stretch>
+                        </pic:blipFill>
+                        <pic:spPr>
+                          <a:xfrm>
+                            <a:off x="0" y="0"/>
+                            <a:ext cx="2520000" cy="1890000"/>
+                          </a:xfrm>
+                          <a:prstGeom prst="rect">
+                            <a:avLst/>
+                          </a:prstGeom>
+                        </pic:spPr>
+                      </pic:pic>
+                    </a:graphicData>
+                  </a:graphic>
+                </wp:inline>
+              </w:drawing>
+            </w:r>
+          </w:p>
+        </w:tc>
+        <w:tc>
+          <w:tcPr>
+            <w:tcW w:w="1165" w:type="dxa"/>
+          </w:tcPr>
+          <w:p>
+            <w:pPr>
+              <w:jc w:val="center"/>
+            </w:pPr>
+          </w:p>
+        </w:tc>
+      </w:tr>
+      <w:tr>
+        <w:tc>
+          <w:tcPr>
+            <w:tcW w:w="1101" w:type="dxa"/>
+          </w:tcPr>
+          <w:p>
+            <w:pPr>
+              <w:jc w:val="center"/>
+            </w:pPr>
+          </w:p>
+        </w:tc>
+        <w:tc>
+          <w:tcPr>
+            <w:tcW w:w="3787" w:type="dxa"/>
+          </w:tcPr>
+          <w:p>
+            <w:pPr>
+              <w:jc w:val="center"/>
+            </w:pPr>
+            <w:r>
+              <w:t>Fotocamera sinistra</w:t>
+            </w:r>
+          </w:p>
+        </w:tc>
+        <w:tc>
+          <w:tcPr>
+            <w:tcW w:w="3725" w:type="dxa"/>
+          </w:tcPr>
+          <w:p>
+            <w:pPr>
+              <w:jc w:val="center"/>
+            </w:pPr>
+            <w:r>
+              <w:t>Fotocamera Destra</w:t>
+            </w:r>
+          </w:p>
+        </w:tc>
+        <w:tc>
+          <w:tcPr>
+            <w:tcW w:w="1165" w:type="dxa"/>
+          </w:tcPr>
+          <w:p>
+            <w:pPr>
+              <w:jc w:val="center"/>
+            </w:pPr>
+          </w:p>
+        </w:tc>
+      </w:tr>
+    </w:tbl>
+    <w:p>
+      <w:pPr>
+        <w:pStyle w:val="Titolo3"/>
+        <w:numPr>
+          <w:ilvl w:val="1"/>
+          <w:numId w:val="6"/>
+        </w:numPr>
+      </w:pPr>
+      <w:proofErr w:type="spellStart"/>
+      <w:r>
+        <w:t>Disparity</w:t>
+      </w:r>
+      <w:proofErr w:type="spellEnd"/>
+      <w:r>
+        <w:t xml:space="preserve"> </w:t>
+      </w:r>
+      <w:proofErr w:type="spellStart"/>
+      <w:r>
+        <w:t>map</w:t>
+      </w:r>
+      <w:proofErr w:type="spellEnd"/>
+    </w:p>
+    <w:p>
+      <w:pPr>
+        <w:jc w:val="center"/>
+      </w:pPr>
+      <w:r>
+        <w:rPr>
+          <w:noProof/>
+          <w:lang w:eastAsia="it-IT" w:bidi="ar-SA"/>
+        </w:rPr>
+        <w:drawing>
+          <wp:inline distT="0" distB="0" distL="0" distR="0">
+            <wp:extent cx="4680000" cy="3510000"/>
+            <wp:effectExtent l="19050" t="19050" r="25400" b="14605"/>
+            <wp:docPr id="8" name="Immagine 8"/>
+            <wp:cNvGraphicFramePr>
+              <a:graphicFrameLocks xmlns:a="http://schemas.openxmlformats.org/drawingml/2006/main" noChangeAspect="1"/>
+            </wp:cNvGraphicFramePr>
+            <a:graphic xmlns:a="http://schemas.openxmlformats.org/drawingml/2006/main">
+              <a:graphicData uri="http://schemas.openxmlformats.org/drawingml/2006/picture">
+                <pic:pic xmlns:pic="http://schemas.openxmlformats.org/drawingml/2006/picture">
+                  <pic:nvPicPr>
+                    <pic:cNvPr id="0" name="disparity.jpg"/>
+                    <pic:cNvPicPr/>
+                  </pic:nvPicPr>
+                  <pic:blipFill>
+                    <a:blip r:embed="rId15">
+                      <a:extLst>
+                        <a:ext uri="{28A0092B-C50C-407E-A947-70E740481C1C}">
+                          <a14:useLocalDpi xmlns:a14="http://schemas.microsoft.com/office/drawing/2010/main" val="0"/>
+                        </a:ext>
+                      </a:extLst>
+                    </a:blip>
+                    <a:stretch>
+                      <a:fillRect/>
+                    </a:stretch>
+                  </pic:blipFill>
+                  <pic:spPr>
+                    <a:xfrm>
+                      <a:off x="0" y="0"/>
+                      <a:ext cx="4680000" cy="3510000"/>
+                    </a:xfrm>
+                    <a:prstGeom prst="rect">
+                      <a:avLst/>
+                    </a:prstGeom>
+                    <a:ln>
+                      <a:solidFill>
+                        <a:schemeClr val="accent1"/>
+                      </a:solidFill>
+                    </a:ln>
+                  </pic:spPr>
+                </pic:pic>
+              </a:graphicData>
+            </a:graphic>
+          </wp:inline>
+        </w:drawing>
+      </w:r>
+    </w:p>
+    <w:p>
+      <w:pPr>
+        <w:pStyle w:val="Titolo3"/>
+        <w:numPr>
+          <w:ilvl w:val="1"/>
+          <w:numId w:val="6"/>
+        </w:numPr>
+      </w:pPr>
+      <w:r>
+        <w:rPr>
+          <w:lang w:val="en-US"/>
+        </w:rPr>
+        <w:lastRenderedPageBreak/>
+        <w:t>Range</w:t>
+      </w:r>
+      <w:r>
+        <w:t xml:space="preserve"> immagine</w:t>
+      </w:r>
+    </w:p>
+    <w:p>
+      <w:pPr>
+        <w:jc w:val="center"/>
+      </w:pPr>
+      <w:r>
+        <w:rPr>
+          <w:noProof/>
+          <w:lang w:eastAsia="it-IT" w:bidi="ar-SA"/>
+        </w:rPr>
+        <w:drawing>
+          <wp:inline distT="0" distB="0" distL="0" distR="0">
+            <wp:extent cx="4680000" cy="3510000"/>
+            <wp:effectExtent l="0" t="0" r="6350" b="0"/>
+            <wp:docPr id="9" name="Immagine 9"/>
+            <wp:cNvGraphicFramePr>
+              <a:graphicFrameLocks xmlns:a="http://schemas.openxmlformats.org/drawingml/2006/main" noChangeAspect="1"/>
+            </wp:cNvGraphicFramePr>
+            <a:graphic xmlns:a="http://schemas.openxmlformats.org/drawingml/2006/main">
+              <a:graphicData uri="http://schemas.openxmlformats.org/drawingml/2006/picture">
+                <pic:pic xmlns:pic="http://schemas.openxmlformats.org/drawingml/2006/picture">
+                  <pic:nvPicPr>
+                    <pic:cNvPr id="0" name="range.jpg"/>
+                    <pic:cNvPicPr/>
+                  </pic:nvPicPr>
+                  <pic:blipFill>
+                    <a:blip r:embed="rId16">
+                      <a:extLst>
+                        <a:ext uri="{28A0092B-C50C-407E-A947-70E740481C1C}">
+                          <a14:useLocalDpi xmlns:a14="http://schemas.microsoft.com/office/drawing/2010/main" val="0"/>
+                        </a:ext>
+                      </a:extLst>
+                    </a:blip>
+                    <a:stretch>
+                      <a:fillRect/>
+                    </a:stretch>
+                  </pic:blipFill>
+                  <pic:spPr>
+                    <a:xfrm>
+                      <a:off x="0" y="0"/>
+                      <a:ext cx="4680000" cy="3510000"/>
+                    </a:xfrm>
+                    <a:prstGeom prst="rect">
+                      <a:avLst/>
+                    </a:prstGeom>
+                  </pic:spPr>
+                </pic:pic>
+              </a:graphicData>
+            </a:graphic>
+          </wp:inline>
+        </w:drawing>
+      </w:r>
+    </w:p>
+    <w:p>
+      <w:pPr>
+        <w:pStyle w:val="Titolo3"/>
+        <w:numPr>
+          <w:ilvl w:val="1"/>
+          <w:numId w:val="6"/>
+        </w:numPr>
+      </w:pPr>
+      <w:r>
+        <w:t xml:space="preserve">Point </w:t>
+      </w:r>
+      <w:proofErr w:type="spellStart"/>
+      <w:r>
+        <w:t>cloud</w:t>
+      </w:r>
+      <w:proofErr w:type="spellEnd"/>
+    </w:p>
+    <w:tbl>
+      <w:tblPr>
+        <w:tblStyle w:val="Grigliatabella"/>
+        <w:tblW w:w="0" w:type="auto"/>
+        <w:tblLook w:val="04A0" w:firstRow="1" w:lastRow="0" w:firstColumn="1" w:lastColumn="0" w:noHBand="0" w:noVBand="1"/>
+      </w:tblPr>
+      <w:tblGrid>
+        <w:gridCol w:w="1101"/>
+        <w:gridCol w:w="3787"/>
+        <w:gridCol w:w="3725"/>
+        <w:gridCol w:w="1165"/>
+      </w:tblGrid>
+      <w:tr>
+        <w:tc>
+          <w:tcPr>
+            <w:tcW w:w="1101" w:type="dxa"/>
+          </w:tcPr>
+          <w:p>
+            <w:pPr>
+              <w:jc w:val="center"/>
+            </w:pPr>
+          </w:p>
+        </w:tc>
+        <w:tc>
+          <w:tcPr>
+            <w:tcW w:w="3787" w:type="dxa"/>
+          </w:tcPr>
+          <w:p>
+            <w:pPr>
+              <w:jc w:val="center"/>
+            </w:pPr>
+          </w:p>
+        </w:tc>
+        <w:tc>
+          <w:tcPr>
+            <w:tcW w:w="3725" w:type="dxa"/>
+          </w:tcPr>
+          <w:p>
+            <w:pPr>
+              <w:jc w:val="center"/>
+            </w:pPr>
+          </w:p>
+        </w:tc>
+        <w:tc>
+          <w:tcPr>
+            <w:tcW w:w="1165" w:type="dxa"/>
+          </w:tcPr>
+          <w:p>
+            <w:pPr>
+              <w:jc w:val="center"/>
+            </w:pPr>
+          </w:p>
+        </w:tc>
+      </w:tr>
+      <w:tr>
+        <w:tc>
+          <w:tcPr>
+            <w:tcW w:w="1101" w:type="dxa"/>
+          </w:tcPr>
+          <w:p>
+            <w:pPr>
+              <w:jc w:val="center"/>
+            </w:pPr>
+          </w:p>
+        </w:tc>
+        <w:tc>
+          <w:tcPr>
+            <w:tcW w:w="3787" w:type="dxa"/>
+          </w:tcPr>
+          <w:p>
+            <w:pPr>
+              <w:jc w:val="center"/>
+            </w:pPr>
+          </w:p>
+        </w:tc>
+        <w:tc>
+          <w:tcPr>
+            <w:tcW w:w="3725" w:type="dxa"/>
+          </w:tcPr>
+          <w:p>
+            <w:pPr>
+              <w:jc w:val="center"/>
+            </w:pPr>
+          </w:p>
+        </w:tc>
+        <w:tc>
+          <w:tcPr>
+            <w:tcW w:w="1165" w:type="dxa"/>
+          </w:tcPr>
+          <w:p>
+            <w:pPr>
+              <w:jc w:val="center"/>
+            </w:pPr>
+          </w:p>
+        </w:tc>
+      </w:tr>
+      <w:tr>
+        <w:tc>
+          <w:tcPr>
+            <w:tcW w:w="1101" w:type="dxa"/>
+          </w:tcPr>
+          <w:p>
+            <w:pPr>
+              <w:jc w:val="center"/>
+            </w:pPr>
+            <w:bookmarkStart w:id="0" w:name="_GoBack"/>
+            <w:bookmarkEnd w:id="0"/>
+          </w:p>
+        </w:tc>
+        <w:tc>
+          <w:tcPr>
+            <w:tcW w:w="3787" w:type="dxa"/>
+          </w:tcPr>
+          <w:p>
+            <w:pPr>
+              <w:jc w:val="center"/>
+            </w:pPr>
+          </w:p>
+        </w:tc>
+        <w:tc>
+          <w:tcPr>
+            <w:tcW w:w="3725" w:type="dxa"/>
+          </w:tcPr>
+          <w:p>
+            <w:pPr>
+              <w:jc w:val="center"/>
+            </w:pPr>
+          </w:p>
+        </w:tc>
+        <w:tc>
+          <w:tcPr>
+            <w:tcW w:w="1165" w:type="dxa"/>
+          </w:tcPr>
+          <w:p>
+            <w:pPr>
+              <w:jc w:val="center"/>
+            </w:pPr>
+          </w:p>
+        </w:tc>
+      </w:tr>
+    </w:tbl>
+    <w:p/>
+    <w:p/>
+    <w:p/>
     <w:p>
       <w:pPr>
         <w:contextualSpacing/>
@@ -4159,6 +8024,92 @@
     </w:lvl>
   </w:abstractNum>
   <w:abstractNum w:abstractNumId="4">
+    <w:nsid w:val="145F3AD4"/>
+    <w:multiLevelType w:val="multilevel"/>
+    <w:tmpl w:val="0410001F"/>
+    <w:lvl w:ilvl="0">
+      <w:start w:val="1"/>
+      <w:numFmt w:val="decimal"/>
+      <w:lvlText w:val="%1."/>
+      <w:lvlJc w:val="left"/>
+      <w:pPr>
+        <w:ind w:left="360" w:hanging="360"/>
+      </w:pPr>
+    </w:lvl>
+    <w:lvl w:ilvl="1">
+      <w:start w:val="1"/>
+      <w:numFmt w:val="decimal"/>
+      <w:lvlText w:val="%1.%2."/>
+      <w:lvlJc w:val="left"/>
+      <w:pPr>
+        <w:ind w:left="792" w:hanging="432"/>
+      </w:pPr>
+    </w:lvl>
+    <w:lvl w:ilvl="2">
+      <w:start w:val="1"/>
+      <w:numFmt w:val="decimal"/>
+      <w:lvlText w:val="%1.%2.%3."/>
+      <w:lvlJc w:val="left"/>
+      <w:pPr>
+        <w:ind w:left="1224" w:hanging="504"/>
+      </w:pPr>
+    </w:lvl>
+    <w:lvl w:ilvl="3">
+      <w:start w:val="1"/>
+      <w:numFmt w:val="decimal"/>
+      <w:lvlText w:val="%1.%2.%3.%4."/>
+      <w:lvlJc w:val="left"/>
+      <w:pPr>
+        <w:ind w:left="1728" w:hanging="648"/>
+      </w:pPr>
+    </w:lvl>
+    <w:lvl w:ilvl="4">
+      <w:start w:val="1"/>
+      <w:numFmt w:val="decimal"/>
+      <w:lvlText w:val="%1.%2.%3.%4.%5."/>
+      <w:lvlJc w:val="left"/>
+      <w:pPr>
+        <w:ind w:left="2232" w:hanging="792"/>
+      </w:pPr>
+    </w:lvl>
+    <w:lvl w:ilvl="5">
+      <w:start w:val="1"/>
+      <w:numFmt w:val="decimal"/>
+      <w:lvlText w:val="%1.%2.%3.%4.%5.%6."/>
+      <w:lvlJc w:val="left"/>
+      <w:pPr>
+        <w:ind w:left="2736" w:hanging="936"/>
+      </w:pPr>
+    </w:lvl>
+    <w:lvl w:ilvl="6">
+      <w:start w:val="1"/>
+      <w:numFmt w:val="decimal"/>
+      <w:lvlText w:val="%1.%2.%3.%4.%5.%6.%7."/>
+      <w:lvlJc w:val="left"/>
+      <w:pPr>
+        <w:ind w:left="3240" w:hanging="1080"/>
+      </w:pPr>
+    </w:lvl>
+    <w:lvl w:ilvl="7">
+      <w:start w:val="1"/>
+      <w:numFmt w:val="decimal"/>
+      <w:lvlText w:val="%1.%2.%3.%4.%5.%6.%7.%8."/>
+      <w:lvlJc w:val="left"/>
+      <w:pPr>
+        <w:ind w:left="3744" w:hanging="1224"/>
+      </w:pPr>
+    </w:lvl>
+    <w:lvl w:ilvl="8">
+      <w:start w:val="1"/>
+      <w:numFmt w:val="decimal"/>
+      <w:lvlText w:val="%1.%2.%3.%4.%5.%6.%7.%8.%9."/>
+      <w:lvlJc w:val="left"/>
+      <w:pPr>
+        <w:ind w:left="4320" w:hanging="1440"/>
+      </w:pPr>
+    </w:lvl>
+  </w:abstractNum>
+  <w:abstractNum w:abstractNumId="5">
     <w:nsid w:val="259333FA"/>
     <w:multiLevelType w:val="multilevel"/>
     <w:tmpl w:val="0410001F"/>
@@ -4244,7 +8195,7 @@
       </w:pPr>
     </w:lvl>
   </w:abstractNum>
-  <w:abstractNum w:abstractNumId="5">
+  <w:abstractNum w:abstractNumId="6">
     <w:nsid w:val="329C4E74"/>
     <w:multiLevelType w:val="multilevel"/>
     <w:tmpl w:val="1506CA60"/>
@@ -4321,7 +8272,7 @@
       </w:rPr>
     </w:lvl>
   </w:abstractNum>
-  <w:abstractNum w:abstractNumId="6">
+  <w:abstractNum w:abstractNumId="7">
     <w:nsid w:val="32F936EE"/>
     <w:multiLevelType w:val="hybridMultilevel"/>
     <w:tmpl w:val="FBD0EB84"/>
@@ -4434,7 +8385,7 @@
       </w:rPr>
     </w:lvl>
   </w:abstractNum>
-  <w:abstractNum w:abstractNumId="7">
+  <w:abstractNum w:abstractNumId="8">
     <w:nsid w:val="3A9470C0"/>
     <w:multiLevelType w:val="hybridMultilevel"/>
     <w:tmpl w:val="67104D6A"/>
@@ -4523,7 +8474,7 @@
       </w:pPr>
     </w:lvl>
   </w:abstractNum>
-  <w:abstractNum w:abstractNumId="8">
+  <w:abstractNum w:abstractNumId="9">
     <w:nsid w:val="59C47ED0"/>
     <w:multiLevelType w:val="multilevel"/>
     <w:tmpl w:val="0410001F"/>
@@ -4615,7 +8566,93 @@
       </w:pPr>
     </w:lvl>
   </w:abstractNum>
-  <w:abstractNum w:abstractNumId="9">
+  <w:abstractNum w:abstractNumId="10">
+    <w:nsid w:val="5FB617DA"/>
+    <w:multiLevelType w:val="multilevel"/>
+    <w:tmpl w:val="0410001F"/>
+    <w:lvl w:ilvl="0">
+      <w:start w:val="1"/>
+      <w:numFmt w:val="decimal"/>
+      <w:lvlText w:val="%1."/>
+      <w:lvlJc w:val="left"/>
+      <w:pPr>
+        <w:ind w:left="360" w:hanging="360"/>
+      </w:pPr>
+    </w:lvl>
+    <w:lvl w:ilvl="1">
+      <w:start w:val="1"/>
+      <w:numFmt w:val="decimal"/>
+      <w:lvlText w:val="%1.%2."/>
+      <w:lvlJc w:val="left"/>
+      <w:pPr>
+        <w:ind w:left="792" w:hanging="432"/>
+      </w:pPr>
+    </w:lvl>
+    <w:lvl w:ilvl="2">
+      <w:start w:val="1"/>
+      <w:numFmt w:val="decimal"/>
+      <w:lvlText w:val="%1.%2.%3."/>
+      <w:lvlJc w:val="left"/>
+      <w:pPr>
+        <w:ind w:left="1224" w:hanging="504"/>
+      </w:pPr>
+    </w:lvl>
+    <w:lvl w:ilvl="3">
+      <w:start w:val="1"/>
+      <w:numFmt w:val="decimal"/>
+      <w:lvlText w:val="%1.%2.%3.%4."/>
+      <w:lvlJc w:val="left"/>
+      <w:pPr>
+        <w:ind w:left="1728" w:hanging="648"/>
+      </w:pPr>
+    </w:lvl>
+    <w:lvl w:ilvl="4">
+      <w:start w:val="1"/>
+      <w:numFmt w:val="decimal"/>
+      <w:lvlText w:val="%1.%2.%3.%4.%5."/>
+      <w:lvlJc w:val="left"/>
+      <w:pPr>
+        <w:ind w:left="2232" w:hanging="792"/>
+      </w:pPr>
+    </w:lvl>
+    <w:lvl w:ilvl="5">
+      <w:start w:val="1"/>
+      <w:numFmt w:val="decimal"/>
+      <w:lvlText w:val="%1.%2.%3.%4.%5.%6."/>
+      <w:lvlJc w:val="left"/>
+      <w:pPr>
+        <w:ind w:left="2736" w:hanging="936"/>
+      </w:pPr>
+    </w:lvl>
+    <w:lvl w:ilvl="6">
+      <w:start w:val="1"/>
+      <w:numFmt w:val="decimal"/>
+      <w:lvlText w:val="%1.%2.%3.%4.%5.%6.%7."/>
+      <w:lvlJc w:val="left"/>
+      <w:pPr>
+        <w:ind w:left="3240" w:hanging="1080"/>
+      </w:pPr>
+    </w:lvl>
+    <w:lvl w:ilvl="7">
+      <w:start w:val="1"/>
+      <w:numFmt w:val="decimal"/>
+      <w:lvlText w:val="%1.%2.%3.%4.%5.%6.%7.%8."/>
+      <w:lvlJc w:val="left"/>
+      <w:pPr>
+        <w:ind w:left="3744" w:hanging="1224"/>
+      </w:pPr>
+    </w:lvl>
+    <w:lvl w:ilvl="8">
+      <w:start w:val="1"/>
+      <w:numFmt w:val="decimal"/>
+      <w:lvlText w:val="%1.%2.%3.%4.%5.%6.%7.%8.%9."/>
+      <w:lvlJc w:val="left"/>
+      <w:pPr>
+        <w:ind w:left="4320" w:hanging="1440"/>
+      </w:pPr>
+    </w:lvl>
+  </w:abstractNum>
+  <w:abstractNum w:abstractNumId="11">
     <w:nsid w:val="606F5476"/>
     <w:multiLevelType w:val="multilevel"/>
     <w:tmpl w:val="0BE23820"/>
@@ -4692,7 +8729,7 @@
       </w:rPr>
     </w:lvl>
   </w:abstractNum>
-  <w:abstractNum w:abstractNumId="10">
+  <w:abstractNum w:abstractNumId="12">
     <w:nsid w:val="61F94DB8"/>
     <w:multiLevelType w:val="multilevel"/>
     <w:tmpl w:val="0410001F"/>
@@ -4778,7 +8815,206 @@
       </w:pPr>
     </w:lvl>
   </w:abstractNum>
-  <w:abstractNum w:abstractNumId="11">
+  <w:abstractNum w:abstractNumId="13">
+    <w:nsid w:val="62647020"/>
+    <w:multiLevelType w:val="hybridMultilevel"/>
+    <w:tmpl w:val="87065BAA"/>
+    <w:lvl w:ilvl="0" w:tplc="04100001">
+      <w:start w:val="1"/>
+      <w:numFmt w:val="bullet"/>
+      <w:lvlText w:val=""/>
+      <w:lvlJc w:val="left"/>
+      <w:pPr>
+        <w:ind w:left="720" w:hanging="360"/>
+      </w:pPr>
+      <w:rPr>
+        <w:rFonts w:ascii="Symbol" w:hAnsi="Symbol" w:hint="default"/>
+      </w:rPr>
+    </w:lvl>
+    <w:lvl w:ilvl="1" w:tplc="04100003" w:tentative="1">
+      <w:start w:val="1"/>
+      <w:numFmt w:val="bullet"/>
+      <w:lvlText w:val="o"/>
+      <w:lvlJc w:val="left"/>
+      <w:pPr>
+        <w:ind w:left="1440" w:hanging="360"/>
+      </w:pPr>
+      <w:rPr>
+        <w:rFonts w:ascii="Courier New" w:hAnsi="Courier New" w:cs="Courier New" w:hint="default"/>
+      </w:rPr>
+    </w:lvl>
+    <w:lvl w:ilvl="2" w:tplc="04100005" w:tentative="1">
+      <w:start w:val="1"/>
+      <w:numFmt w:val="bullet"/>
+      <w:lvlText w:val=""/>
+      <w:lvlJc w:val="left"/>
+      <w:pPr>
+        <w:ind w:left="2160" w:hanging="360"/>
+      </w:pPr>
+      <w:rPr>
+        <w:rFonts w:ascii="Wingdings" w:hAnsi="Wingdings" w:hint="default"/>
+      </w:rPr>
+    </w:lvl>
+    <w:lvl w:ilvl="3" w:tplc="04100001" w:tentative="1">
+      <w:start w:val="1"/>
+      <w:numFmt w:val="bullet"/>
+      <w:lvlText w:val=""/>
+      <w:lvlJc w:val="left"/>
+      <w:pPr>
+        <w:ind w:left="2880" w:hanging="360"/>
+      </w:pPr>
+      <w:rPr>
+        <w:rFonts w:ascii="Symbol" w:hAnsi="Symbol" w:hint="default"/>
+      </w:rPr>
+    </w:lvl>
+    <w:lvl w:ilvl="4" w:tplc="04100003" w:tentative="1">
+      <w:start w:val="1"/>
+      <w:numFmt w:val="bullet"/>
+      <w:lvlText w:val="o"/>
+      <w:lvlJc w:val="left"/>
+      <w:pPr>
+        <w:ind w:left="3600" w:hanging="360"/>
+      </w:pPr>
+      <w:rPr>
+        <w:rFonts w:ascii="Courier New" w:hAnsi="Courier New" w:cs="Courier New" w:hint="default"/>
+      </w:rPr>
+    </w:lvl>
+    <w:lvl w:ilvl="5" w:tplc="04100005" w:tentative="1">
+      <w:start w:val="1"/>
+      <w:numFmt w:val="bullet"/>
+      <w:lvlText w:val=""/>
+      <w:lvlJc w:val="left"/>
+      <w:pPr>
+        <w:ind w:left="4320" w:hanging="360"/>
+      </w:pPr>
+      <w:rPr>
+        <w:rFonts w:ascii="Wingdings" w:hAnsi="Wingdings" w:hint="default"/>
+      </w:rPr>
+    </w:lvl>
+    <w:lvl w:ilvl="6" w:tplc="04100001" w:tentative="1">
+      <w:start w:val="1"/>
+      <w:numFmt w:val="bullet"/>
+      <w:lvlText w:val=""/>
+      <w:lvlJc w:val="left"/>
+      <w:pPr>
+        <w:ind w:left="5040" w:hanging="360"/>
+      </w:pPr>
+      <w:rPr>
+        <w:rFonts w:ascii="Symbol" w:hAnsi="Symbol" w:hint="default"/>
+      </w:rPr>
+    </w:lvl>
+    <w:lvl w:ilvl="7" w:tplc="04100003" w:tentative="1">
+      <w:start w:val="1"/>
+      <w:numFmt w:val="bullet"/>
+      <w:lvlText w:val="o"/>
+      <w:lvlJc w:val="left"/>
+      <w:pPr>
+        <w:ind w:left="5760" w:hanging="360"/>
+      </w:pPr>
+      <w:rPr>
+        <w:rFonts w:ascii="Courier New" w:hAnsi="Courier New" w:cs="Courier New" w:hint="default"/>
+      </w:rPr>
+    </w:lvl>
+    <w:lvl w:ilvl="8" w:tplc="04100005" w:tentative="1">
+      <w:start w:val="1"/>
+      <w:numFmt w:val="bullet"/>
+      <w:lvlText w:val=""/>
+      <w:lvlJc w:val="left"/>
+      <w:pPr>
+        <w:ind w:left="6480" w:hanging="360"/>
+      </w:pPr>
+      <w:rPr>
+        <w:rFonts w:ascii="Wingdings" w:hAnsi="Wingdings" w:hint="default"/>
+      </w:rPr>
+    </w:lvl>
+  </w:abstractNum>
+  <w:abstractNum w:abstractNumId="14">
+    <w:nsid w:val="64F96B29"/>
+    <w:multiLevelType w:val="multilevel"/>
+    <w:tmpl w:val="0410001F"/>
+    <w:lvl w:ilvl="0">
+      <w:start w:val="1"/>
+      <w:numFmt w:val="decimal"/>
+      <w:lvlText w:val="%1."/>
+      <w:lvlJc w:val="left"/>
+      <w:pPr>
+        <w:ind w:left="360" w:hanging="360"/>
+      </w:pPr>
+    </w:lvl>
+    <w:lvl w:ilvl="1">
+      <w:start w:val="1"/>
+      <w:numFmt w:val="decimal"/>
+      <w:lvlText w:val="%1.%2."/>
+      <w:lvlJc w:val="left"/>
+      <w:pPr>
+        <w:ind w:left="792" w:hanging="432"/>
+      </w:pPr>
+    </w:lvl>
+    <w:lvl w:ilvl="2">
+      <w:start w:val="1"/>
+      <w:numFmt w:val="decimal"/>
+      <w:lvlText w:val="%1.%2.%3."/>
+      <w:lvlJc w:val="left"/>
+      <w:pPr>
+        <w:ind w:left="1224" w:hanging="504"/>
+      </w:pPr>
+    </w:lvl>
+    <w:lvl w:ilvl="3">
+      <w:start w:val="1"/>
+      <w:numFmt w:val="decimal"/>
+      <w:lvlText w:val="%1.%2.%3.%4."/>
+      <w:lvlJc w:val="left"/>
+      <w:pPr>
+        <w:ind w:left="1728" w:hanging="648"/>
+      </w:pPr>
+    </w:lvl>
+    <w:lvl w:ilvl="4">
+      <w:start w:val="1"/>
+      <w:numFmt w:val="decimal"/>
+      <w:lvlText w:val="%1.%2.%3.%4.%5."/>
+      <w:lvlJc w:val="left"/>
+      <w:pPr>
+        <w:ind w:left="2232" w:hanging="792"/>
+      </w:pPr>
+    </w:lvl>
+    <w:lvl w:ilvl="5">
+      <w:start w:val="1"/>
+      <w:numFmt w:val="decimal"/>
+      <w:lvlText w:val="%1.%2.%3.%4.%5.%6."/>
+      <w:lvlJc w:val="left"/>
+      <w:pPr>
+        <w:ind w:left="2736" w:hanging="936"/>
+      </w:pPr>
+    </w:lvl>
+    <w:lvl w:ilvl="6">
+      <w:start w:val="1"/>
+      <w:numFmt w:val="decimal"/>
+      <w:lvlText w:val="%1.%2.%3.%4.%5.%6.%7."/>
+      <w:lvlJc w:val="left"/>
+      <w:pPr>
+        <w:ind w:left="3240" w:hanging="1080"/>
+      </w:pPr>
+    </w:lvl>
+    <w:lvl w:ilvl="7">
+      <w:start w:val="1"/>
+      <w:numFmt w:val="decimal"/>
+      <w:lvlText w:val="%1.%2.%3.%4.%5.%6.%7.%8."/>
+      <w:lvlJc w:val="left"/>
+      <w:pPr>
+        <w:ind w:left="3744" w:hanging="1224"/>
+      </w:pPr>
+    </w:lvl>
+    <w:lvl w:ilvl="8">
+      <w:start w:val="1"/>
+      <w:numFmt w:val="decimal"/>
+      <w:lvlText w:val="%1.%2.%3.%4.%5.%6.%7.%8.%9."/>
+      <w:lvlJc w:val="left"/>
+      <w:pPr>
+        <w:ind w:left="4320" w:hanging="1440"/>
+      </w:pPr>
+    </w:lvl>
+  </w:abstractNum>
+  <w:abstractNum w:abstractNumId="15">
     <w:nsid w:val="66C60C14"/>
     <w:multiLevelType w:val="multilevel"/>
     <w:tmpl w:val="0410001F"/>
@@ -4864,7 +9100,7 @@
       </w:pPr>
     </w:lvl>
   </w:abstractNum>
-  <w:abstractNum w:abstractNumId="12">
+  <w:abstractNum w:abstractNumId="16">
     <w:nsid w:val="67841207"/>
     <w:multiLevelType w:val="hybridMultilevel"/>
     <w:tmpl w:val="83025666"/>
@@ -4950,7 +9186,7 @@
       </w:pPr>
     </w:lvl>
   </w:abstractNum>
-  <w:abstractNum w:abstractNumId="13">
+  <w:abstractNum w:abstractNumId="17">
     <w:nsid w:val="67B5654B"/>
     <w:multiLevelType w:val="hybridMultilevel"/>
     <w:tmpl w:val="760037F2"/>
@@ -5042,7 +9278,7 @@
       </w:pPr>
     </w:lvl>
   </w:abstractNum>
-  <w:abstractNum w:abstractNumId="14">
+  <w:abstractNum w:abstractNumId="18">
     <w:nsid w:val="68A6040B"/>
     <w:multiLevelType w:val="hybridMultilevel"/>
     <w:tmpl w:val="8564DAFA"/>
@@ -5155,7 +9391,7 @@
       </w:rPr>
     </w:lvl>
   </w:abstractNum>
-  <w:abstractNum w:abstractNumId="15">
+  <w:abstractNum w:abstractNumId="19">
     <w:nsid w:val="6DAE6D52"/>
     <w:multiLevelType w:val="hybridMultilevel"/>
     <w:tmpl w:val="7E96B3A6"/>
@@ -5268,7 +9504,7 @@
       </w:rPr>
     </w:lvl>
   </w:abstractNum>
-  <w:abstractNum w:abstractNumId="16">
+  <w:abstractNum w:abstractNumId="20">
     <w:nsid w:val="70071A18"/>
     <w:multiLevelType w:val="multilevel"/>
     <w:tmpl w:val="0410001F"/>
@@ -5354,7 +9590,7 @@
       </w:pPr>
     </w:lvl>
   </w:abstractNum>
-  <w:abstractNum w:abstractNumId="17">
+  <w:abstractNum w:abstractNumId="21">
     <w:nsid w:val="76D77A3A"/>
     <w:multiLevelType w:val="multilevel"/>
     <w:tmpl w:val="0410001F"/>
@@ -5471,55 +9707,67 @@
     <w:abstractNumId w:val="1"/>
   </w:num>
   <w:num w:numId="2">
+    <w:abstractNumId w:val="6"/>
+  </w:num>
+  <w:num w:numId="3">
+    <w:abstractNumId w:val="11"/>
+  </w:num>
+  <w:num w:numId="4">
+    <w:abstractNumId w:val="7"/>
+  </w:num>
+  <w:num w:numId="5">
+    <w:abstractNumId w:val="16"/>
+  </w:num>
+  <w:num w:numId="6">
+    <w:abstractNumId w:val="9"/>
+  </w:num>
+  <w:num w:numId="7">
+    <w:abstractNumId w:val="12"/>
+  </w:num>
+  <w:num w:numId="8">
+    <w:abstractNumId w:val="17"/>
+  </w:num>
+  <w:num w:numId="9">
     <w:abstractNumId w:val="5"/>
   </w:num>
-  <w:num w:numId="3">
-    <w:abstractNumId w:val="9"/>
-  </w:num>
-  <w:num w:numId="4">
-    <w:abstractNumId w:val="6"/>
-  </w:num>
-  <w:num w:numId="5">
-    <w:abstractNumId w:val="12"/>
-  </w:num>
-  <w:num w:numId="6">
-    <w:abstractNumId w:val="8"/>
-  </w:num>
-  <w:num w:numId="7">
-    <w:abstractNumId w:val="10"/>
-  </w:num>
-  <w:num w:numId="8">
-    <w:abstractNumId w:val="13"/>
-  </w:num>
-  <w:num w:numId="9">
-    <w:abstractNumId w:val="4"/>
-  </w:num>
   <w:num w:numId="10">
-    <w:abstractNumId w:val="16"/>
+    <w:abstractNumId w:val="20"/>
   </w:num>
   <w:num w:numId="11">
-    <w:abstractNumId w:val="11"/>
+    <w:abstractNumId w:val="15"/>
   </w:num>
   <w:num w:numId="12">
-    <w:abstractNumId w:val="7"/>
+    <w:abstractNumId w:val="8"/>
   </w:num>
   <w:num w:numId="13">
     <w:abstractNumId w:val="2"/>
   </w:num>
   <w:num w:numId="14">
-    <w:abstractNumId w:val="17"/>
+    <w:abstractNumId w:val="21"/>
   </w:num>
   <w:num w:numId="15">
-    <w:abstractNumId w:val="14"/>
+    <w:abstractNumId w:val="18"/>
   </w:num>
   <w:num w:numId="16">
-    <w:abstractNumId w:val="15"/>
+    <w:abstractNumId w:val="19"/>
   </w:num>
   <w:num w:numId="17">
     <w:abstractNumId w:val="3"/>
   </w:num>
   <w:num w:numId="18">
     <w:abstractNumId w:val="0"/>
+  </w:num>
+  <w:num w:numId="19">
+    <w:abstractNumId w:val="13"/>
+  </w:num>
+  <w:num w:numId="20">
+    <w:abstractNumId w:val="4"/>
+  </w:num>
+  <w:num w:numId="21">
+    <w:abstractNumId w:val="14"/>
+  </w:num>
+  <w:num w:numId="22">
+    <w:abstractNumId w:val="10"/>
   </w:num>
 </w:numbering>
 </file>
@@ -5683,7 +9931,7 @@
   <w:style w:type="paragraph" w:default="1" w:styleId="Normale">
     <w:name w:val="Normal"/>
     <w:qFormat/>
-    <w:rsid w:val="006C4C3D"/>
+    <w:rsid w:val="002D2A5E"/>
   </w:style>
   <w:style w:type="paragraph" w:styleId="Titolo1">
     <w:name w:val="heading 1"/>
@@ -5760,7 +10008,6 @@
     <w:next w:val="Normale"/>
     <w:link w:val="Titolo4Carattere"/>
     <w:uiPriority w:val="9"/>
-    <w:semiHidden/>
     <w:unhideWhenUsed/>
     <w:qFormat/>
     <w:rsid w:val="006C4C3D"/>
@@ -6124,7 +10371,6 @@
     <w:basedOn w:val="Carpredefinitoparagrafo"/>
     <w:link w:val="Titolo4"/>
     <w:uiPriority w:val="9"/>
-    <w:semiHidden/>
     <w:rsid w:val="006C4C3D"/>
     <w:rPr>
       <w:rFonts w:asciiTheme="majorHAnsi" w:eastAsiaTheme="majorEastAsia" w:hAnsiTheme="majorHAnsi" w:cstheme="majorBidi"/>
@@ -6461,6 +10707,42 @@
     <w:basedOn w:val="Carpredefinitoparagrafo"/>
     <w:rsid w:val="00E25111"/>
   </w:style>
+  <w:style w:type="character" w:styleId="Testosegnaposto">
+    <w:name w:val="Placeholder Text"/>
+    <w:basedOn w:val="Carpredefinitoparagrafo"/>
+    <w:uiPriority w:val="99"/>
+    <w:semiHidden/>
+    <w:rsid w:val="008B66E6"/>
+    <w:rPr>
+      <w:color w:val="808080"/>
+    </w:rPr>
+  </w:style>
+  <w:style w:type="table" w:styleId="Grigliatabella">
+    <w:name w:val="Table Grid"/>
+    <w:basedOn w:val="Tabellanormale"/>
+    <w:uiPriority w:val="59"/>
+    <w:rsid w:val="003652C5"/>
+    <w:pPr>
+      <w:spacing w:after="0" w:line="240" w:lineRule="auto"/>
+    </w:pPr>
+    <w:tblPr>
+      <w:tblInd w:w="0" w:type="dxa"/>
+      <w:tblBorders>
+        <w:top w:val="single" w:sz="4" w:space="0" w:color="auto"/>
+        <w:left w:val="single" w:sz="4" w:space="0" w:color="auto"/>
+        <w:bottom w:val="single" w:sz="4" w:space="0" w:color="auto"/>
+        <w:right w:val="single" w:sz="4" w:space="0" w:color="auto"/>
+        <w:insideH w:val="single" w:sz="4" w:space="0" w:color="auto"/>
+        <w:insideV w:val="single" w:sz="4" w:space="0" w:color="auto"/>
+      </w:tblBorders>
+      <w:tblCellMar>
+        <w:top w:w="0" w:type="dxa"/>
+        <w:left w:w="108" w:type="dxa"/>
+        <w:bottom w:w="0" w:type="dxa"/>
+        <w:right w:w="108" w:type="dxa"/>
+      </w:tblCellMar>
+    </w:tblPr>
+  </w:style>
 </w:styles>
 </file>
 
@@ -6623,7 +10905,7 @@
   <w:style w:type="paragraph" w:default="1" w:styleId="Normale">
     <w:name w:val="Normal"/>
     <w:qFormat/>
-    <w:rsid w:val="006C4C3D"/>
+    <w:rsid w:val="002D2A5E"/>
   </w:style>
   <w:style w:type="paragraph" w:styleId="Titolo1">
     <w:name w:val="heading 1"/>
@@ -6700,7 +10982,6 @@
     <w:next w:val="Normale"/>
     <w:link w:val="Titolo4Carattere"/>
     <w:uiPriority w:val="9"/>
-    <w:semiHidden/>
     <w:unhideWhenUsed/>
     <w:qFormat/>
     <w:rsid w:val="006C4C3D"/>
@@ -7064,7 +11345,6 @@
     <w:basedOn w:val="Carpredefinitoparagrafo"/>
     <w:link w:val="Titolo4"/>
     <w:uiPriority w:val="9"/>
-    <w:semiHidden/>
     <w:rsid w:val="006C4C3D"/>
     <w:rPr>
       <w:rFonts w:asciiTheme="majorHAnsi" w:eastAsiaTheme="majorEastAsia" w:hAnsiTheme="majorHAnsi" w:cstheme="majorBidi"/>
@@ -7401,6 +11681,42 @@
     <w:basedOn w:val="Carpredefinitoparagrafo"/>
     <w:rsid w:val="00E25111"/>
   </w:style>
+  <w:style w:type="character" w:styleId="Testosegnaposto">
+    <w:name w:val="Placeholder Text"/>
+    <w:basedOn w:val="Carpredefinitoparagrafo"/>
+    <w:uiPriority w:val="99"/>
+    <w:semiHidden/>
+    <w:rsid w:val="008B66E6"/>
+    <w:rPr>
+      <w:color w:val="808080"/>
+    </w:rPr>
+  </w:style>
+  <w:style w:type="table" w:styleId="Grigliatabella">
+    <w:name w:val="Table Grid"/>
+    <w:basedOn w:val="Tabellanormale"/>
+    <w:uiPriority w:val="59"/>
+    <w:rsid w:val="003652C5"/>
+    <w:pPr>
+      <w:spacing w:after="0" w:line="240" w:lineRule="auto"/>
+    </w:pPr>
+    <w:tblPr>
+      <w:tblInd w:w="0" w:type="dxa"/>
+      <w:tblBorders>
+        <w:top w:val="single" w:sz="4" w:space="0" w:color="auto"/>
+        <w:left w:val="single" w:sz="4" w:space="0" w:color="auto"/>
+        <w:bottom w:val="single" w:sz="4" w:space="0" w:color="auto"/>
+        <w:right w:val="single" w:sz="4" w:space="0" w:color="auto"/>
+        <w:insideH w:val="single" w:sz="4" w:space="0" w:color="auto"/>
+        <w:insideV w:val="single" w:sz="4" w:space="0" w:color="auto"/>
+      </w:tblBorders>
+      <w:tblCellMar>
+        <w:top w:w="0" w:type="dxa"/>
+        <w:left w:w="108" w:type="dxa"/>
+        <w:bottom w:w="0" w:type="dxa"/>
+        <w:right w:w="108" w:type="dxa"/>
+      </w:tblCellMar>
+    </w:tblPr>
+  </w:style>
 </w:styles>
 </file>
 
@@ -7694,7 +12010,7 @@
 </file>
 
 <file path=customXml/itemProps1.xml><?xml version="1.0" encoding="utf-8"?>
-<ds:datastoreItem xmlns:ds="http://schemas.openxmlformats.org/officeDocument/2006/customXml" ds:itemID="{775DDAC8-BD9A-4BEC-88B9-B17981B96C44}">
+<ds:datastoreItem xmlns:ds="http://schemas.openxmlformats.org/officeDocument/2006/customXml" ds:itemID="{B34B32D9-5DAB-4815-AA00-D67A123852C0}">
   <ds:schemaRefs>
     <ds:schemaRef ds:uri="http://schemas.openxmlformats.org/officeDocument/2006/bibliography"/>
   </ds:schemaRefs>

--- a/HW1/relazione.docx
+++ b/HW1/relazione.docx
@@ -847,7 +847,25 @@
           <w:color w:val="333333"/>
           <w:shd w:val="clear" w:color="auto" w:fill="FFFFFF"/>
         </w:rPr>
-        <w:t xml:space="preserve"> = Size(11, 11)</w:t>
+        <w:t xml:space="preserve"> = </w:t>
+      </w:r>
+      <w:proofErr w:type="spellStart"/>
+      <w:r>
+        <w:rPr>
+          <w:rFonts w:ascii="Courier New" w:eastAsia="WenQuanYi Micro Hei" w:hAnsi="Courier New" w:cs="Courier New"/>
+          <w:color w:val="333333"/>
+          <w:shd w:val="clear" w:color="auto" w:fill="FFFFFF"/>
+        </w:rPr>
+        <w:t>Size</w:t>
+      </w:r>
+      <w:proofErr w:type="spellEnd"/>
+      <w:r>
+        <w:rPr>
+          <w:rFonts w:ascii="Courier New" w:eastAsia="WenQuanYi Micro Hei" w:hAnsi="Courier New" w:cs="Courier New"/>
+          <w:color w:val="333333"/>
+          <w:shd w:val="clear" w:color="auto" w:fill="FFFFFF"/>
+        </w:rPr>
+        <w:t>(11, 11)</w:t>
       </w:r>
       <w:r>
         <w:rPr>
@@ -889,7 +907,25 @@
           <w:color w:val="333333"/>
           <w:shd w:val="clear" w:color="auto" w:fill="FFFFFF"/>
         </w:rPr>
-        <w:t xml:space="preserve"> = Size(-1, -1)</w:t>
+        <w:t xml:space="preserve"> = </w:t>
+      </w:r>
+      <w:proofErr w:type="spellStart"/>
+      <w:r>
+        <w:rPr>
+          <w:rFonts w:ascii="Courier New" w:eastAsia="WenQuanYi Micro Hei" w:hAnsi="Courier New" w:cs="Courier New"/>
+          <w:color w:val="333333"/>
+          <w:shd w:val="clear" w:color="auto" w:fill="FFFFFF"/>
+        </w:rPr>
+        <w:t>Size</w:t>
+      </w:r>
+      <w:proofErr w:type="spellEnd"/>
+      <w:r>
+        <w:rPr>
+          <w:rFonts w:ascii="Courier New" w:eastAsia="WenQuanYi Micro Hei" w:hAnsi="Courier New" w:cs="Courier New"/>
+          <w:color w:val="333333"/>
+          <w:shd w:val="clear" w:color="auto" w:fill="FFFFFF"/>
+        </w:rPr>
+        <w:t>(-1, -1)</w:t>
       </w:r>
       <w:r>
         <w:rPr>
@@ -3011,7 +3047,7 @@
           <w:rFonts w:ascii="Consolas" w:hAnsi="Consolas" w:cs="Consolas"/>
           <w:sz w:val="19"/>
           <w:szCs w:val="19"/>
-          <w:lang w:bidi="ar-SA"/>
+          <w:lang w:val="en-US" w:bidi="ar-SA"/>
         </w:rPr>
       </w:pPr>
       <w:r>
@@ -3029,7 +3065,7 @@
           <w:rFonts w:ascii="Consolas" w:hAnsi="Consolas" w:cs="Consolas"/>
           <w:sz w:val="19"/>
           <w:szCs w:val="19"/>
-          <w:lang w:bidi="ar-SA"/>
+          <w:lang w:val="en-US" w:bidi="ar-SA"/>
         </w:rPr>
         <w:t>sgbm.fullDP</w:t>
       </w:r>
@@ -3039,7 +3075,7 @@
           <w:rFonts w:ascii="Consolas" w:hAnsi="Consolas" w:cs="Consolas"/>
           <w:sz w:val="19"/>
           <w:szCs w:val="19"/>
-          <w:lang w:bidi="ar-SA"/>
+          <w:lang w:val="en-US" w:bidi="ar-SA"/>
         </w:rPr>
         <w:t xml:space="preserve"> = 1;</w:t>
       </w:r>
@@ -3055,7 +3091,7 @@
           <w:rFonts w:ascii="Consolas" w:hAnsi="Consolas" w:cs="Consolas"/>
           <w:sz w:val="19"/>
           <w:szCs w:val="19"/>
-          <w:lang w:bidi="ar-SA"/>
+          <w:lang w:val="en-US" w:bidi="ar-SA"/>
         </w:rPr>
       </w:pPr>
     </w:p>
@@ -3063,14 +3099,28 @@
       <w:pPr>
         <w:contextualSpacing/>
         <w:rPr>
-          <w:lang w:bidi="ar-SA"/>
-        </w:rPr>
-      </w:pPr>
-      <w:r>
-        <w:rPr>
-          <w:lang w:bidi="ar-SA"/>
-        </w:rPr>
-        <w:t>(spiegazione)</w:t>
+          <w:lang w:val="en-US" w:bidi="ar-SA"/>
+        </w:rPr>
+      </w:pPr>
+      <w:r>
+        <w:rPr>
+          <w:lang w:val="en-US" w:bidi="ar-SA"/>
+        </w:rPr>
+        <w:t>(</w:t>
+      </w:r>
+      <w:proofErr w:type="spellStart"/>
+      <w:r>
+        <w:rPr>
+          <w:lang w:val="en-US" w:bidi="ar-SA"/>
+        </w:rPr>
+        <w:t>spiegazione</w:t>
+      </w:r>
+      <w:proofErr w:type="spellEnd"/>
+      <w:r>
+        <w:rPr>
+          <w:lang w:val="en-US" w:bidi="ar-SA"/>
+        </w:rPr>
+        <w:t>)</w:t>
       </w:r>
     </w:p>
     <w:p>
@@ -4164,19 +4214,7 @@
             <w:rPr>
               <w:rFonts w:ascii="Cambria Math" w:hAnsi="Cambria Math"/>
             </w:rPr>
-            <m:t>M</m:t>
-          </m:r>
-          <m:r>
-            <w:rPr>
-              <w:rFonts w:ascii="Cambria Math" w:hAnsi="Cambria Math"/>
-            </w:rPr>
-            <m:t>1</m:t>
-          </m:r>
-          <m:r>
-            <w:rPr>
-              <w:rFonts w:ascii="Cambria Math" w:hAnsi="Cambria Math"/>
-            </w:rPr>
-            <m:t>=</m:t>
+            <m:t>M1=</m:t>
           </m:r>
           <m:d>
             <m:dPr>
@@ -4232,13 +4270,7 @@
                             <w:rPr>
                               <w:rFonts w:ascii="Cambria Math" w:hAnsi="Cambria Math"/>
                             </w:rPr>
-                            <m:t>8</m:t>
-                          </m:r>
-                          <m:r>
-                            <w:rPr>
-                              <w:rFonts w:ascii="Cambria Math" w:hAnsi="Cambria Math"/>
-                            </w:rPr>
-                            <m:t>27</m:t>
+                            <m:t>827</m:t>
                           </m:r>
                         </m:e>
                       </m:mr>
@@ -4298,13 +4330,7 @@
                             <w:rPr>
                               <w:rFonts w:ascii="Cambria Math" w:hAnsi="Cambria Math"/>
                             </w:rPr>
-                            <m:t>82</m:t>
-                          </m:r>
-                          <m:r>
-                            <w:rPr>
-                              <w:rFonts w:ascii="Cambria Math" w:hAnsi="Cambria Math"/>
-                            </w:rPr>
-                            <m:t>7</m:t>
+                            <m:t>827</m:t>
                           </m:r>
                         </m:e>
                       </m:mr>
@@ -4344,13 +4370,7 @@
                             <w:rPr>
                               <w:rFonts w:ascii="Cambria Math" w:hAnsi="Cambria Math"/>
                             </w:rPr>
-                            <m:t>52</m:t>
-                          </m:r>
-                          <m:r>
-                            <w:rPr>
-                              <w:rFonts w:ascii="Cambria Math" w:hAnsi="Cambria Math"/>
-                            </w:rPr>
-                            <m:t>0</m:t>
+                            <m:t>520</m:t>
                           </m:r>
                         </m:e>
                       </m:mr>
@@ -4394,19 +4414,7 @@
               <w:rFonts w:ascii="Cambria Math" w:hAnsi="Cambria Math"/>
             </w:rPr>
             <w:lastRenderedPageBreak/>
-            <m:t>D</m:t>
-          </m:r>
-          <m:r>
-            <w:rPr>
-              <w:rFonts w:ascii="Cambria Math" w:hAnsi="Cambria Math"/>
-            </w:rPr>
-            <m:t>1</m:t>
-          </m:r>
-          <m:r>
-            <w:rPr>
-              <w:rFonts w:ascii="Cambria Math" w:hAnsi="Cambria Math"/>
-            </w:rPr>
-            <m:t>=</m:t>
+            <m:t>D1=</m:t>
           </m:r>
           <m:d>
             <m:dPr>
@@ -4462,13 +4470,7 @@
                             <w:rPr>
                               <w:rFonts w:ascii="Cambria Math" w:hAnsi="Cambria Math"/>
                             </w:rPr>
-                            <m:t>-</m:t>
-                          </m:r>
-                          <m:r>
-                            <w:rPr>
-                              <w:rFonts w:ascii="Cambria Math" w:hAnsi="Cambria Math"/>
-                            </w:rPr>
-                            <m:t>0.32</m:t>
+                            <m:t>-0.32</m:t>
                           </m:r>
                         </m:e>
                         <m:e>
@@ -4510,13 +4512,7 @@
                             <w:rPr>
                               <w:rFonts w:ascii="Cambria Math" w:hAnsi="Cambria Math"/>
                             </w:rPr>
-                            <m:t>-4.20</m:t>
-                          </m:r>
-                          <m:r>
-                            <w:rPr>
-                              <w:rFonts w:ascii="Cambria Math" w:hAnsi="Cambria Math"/>
-                            </w:rPr>
-                            <m:t>∙</m:t>
+                            <m:t>-4.20∙</m:t>
                           </m:r>
                           <m:sSup>
                             <m:sSupPr>
@@ -4572,13 +4568,7 @@
                             <w:rPr>
                               <w:rFonts w:ascii="Cambria Math" w:hAnsi="Cambria Math"/>
                             </w:rPr>
-                            <m:t>1.02</m:t>
-                          </m:r>
-                          <m:r>
-                            <w:rPr>
-                              <w:rFonts w:ascii="Cambria Math" w:hAnsi="Cambria Math"/>
-                            </w:rPr>
-                            <m:t>∙</m:t>
+                            <m:t>1.02∙</m:t>
                           </m:r>
                           <m:sSup>
                             <m:sSupPr>
@@ -4602,13 +4592,7 @@
                                 <w:rPr>
                                   <w:rFonts w:ascii="Cambria Math" w:hAnsi="Cambria Math"/>
                                 </w:rPr>
-                                <m:t>-</m:t>
-                              </m:r>
-                              <m:r>
-                                <w:rPr>
-                                  <w:rFonts w:ascii="Cambria Math" w:hAnsi="Cambria Math"/>
-                                </w:rPr>
-                                <m:t>3</m:t>
+                                <m:t>-3</m:t>
                               </m:r>
                             </m:sup>
                           </m:sSup>
@@ -4676,13 +4660,7 @@
             <w:rPr>
               <w:rFonts w:ascii="Cambria Math" w:hAnsi="Cambria Math"/>
             </w:rPr>
-            <m:t>RR</m:t>
-          </m:r>
-          <m:r>
-            <w:rPr>
-              <w:rFonts w:ascii="Cambria Math" w:hAnsi="Cambria Math"/>
-            </w:rPr>
-            <m:t>=</m:t>
+            <m:t>RR=</m:t>
           </m:r>
           <m:d>
             <m:dPr>
@@ -4910,13 +4888,7 @@
                                 <w:rPr>
                                   <w:rFonts w:ascii="Cambria Math" w:hAnsi="Cambria Math"/>
                                 </w:rPr>
-                                <m:t>-</m:t>
-                              </m:r>
-                              <m:r>
-                                <w:rPr>
-                                  <w:rFonts w:ascii="Cambria Math" w:hAnsi="Cambria Math"/>
-                                </w:rPr>
-                                <m:t>4</m:t>
+                                <m:t>-4</m:t>
                               </m:r>
                             </m:sup>
                           </m:sSup>
@@ -5154,13 +5126,7 @@
             <w:rPr>
               <w:rFonts w:ascii="Cambria Math" w:hAnsi="Cambria Math"/>
             </w:rPr>
-            <m:t>R</m:t>
-          </m:r>
-          <m:r>
-            <w:rPr>
-              <w:rFonts w:ascii="Cambria Math" w:hAnsi="Cambria Math"/>
-            </w:rPr>
-            <m:t>0=</m:t>
+            <m:t>R0=</m:t>
           </m:r>
           <m:d>
             <m:dPr>
@@ -5676,19 +5642,7 @@
             <w:rPr>
               <w:rFonts w:ascii="Cambria Math" w:hAnsi="Cambria Math"/>
             </w:rPr>
-            <m:t>R</m:t>
-          </m:r>
-          <m:r>
-            <w:rPr>
-              <w:rFonts w:ascii="Cambria Math" w:hAnsi="Cambria Math"/>
-            </w:rPr>
-            <m:t>1</m:t>
-          </m:r>
-          <m:r>
-            <w:rPr>
-              <w:rFonts w:ascii="Cambria Math" w:hAnsi="Cambria Math"/>
-            </w:rPr>
-            <m:t>=</m:t>
+            <m:t>R1=</m:t>
           </m:r>
           <m:d>
             <m:dPr>
@@ -5754,19 +5708,7 @@
                             <w:rPr>
                               <w:rFonts w:ascii="Cambria Math" w:hAnsi="Cambria Math"/>
                             </w:rPr>
-                            <m:t>-</m:t>
-                          </m:r>
-                          <m:r>
-                            <w:rPr>
-                              <w:rFonts w:ascii="Cambria Math" w:hAnsi="Cambria Math"/>
-                            </w:rPr>
-                            <m:t>1.03</m:t>
-                          </m:r>
-                          <m:r>
-                            <w:rPr>
-                              <w:rFonts w:ascii="Cambria Math" w:hAnsi="Cambria Math"/>
-                            </w:rPr>
-                            <m:t>∙</m:t>
+                            <m:t>-1.03∙</m:t>
                           </m:r>
                           <m:sSup>
                             <m:sSupPr>
@@ -5802,13 +5744,7 @@
                             <w:rPr>
                               <w:rFonts w:ascii="Cambria Math" w:hAnsi="Cambria Math"/>
                             </w:rPr>
-                            <m:t>4.41</m:t>
-                          </m:r>
-                          <m:r>
-                            <w:rPr>
-                              <w:rFonts w:ascii="Cambria Math" w:hAnsi="Cambria Math"/>
-                            </w:rPr>
-                            <m:t>∙</m:t>
+                            <m:t>4.41∙</m:t>
                           </m:r>
                           <m:sSup>
                             <m:sSupPr>
@@ -5864,13 +5800,7 @@
                             <w:rPr>
                               <w:rFonts w:ascii="Cambria Math" w:hAnsi="Cambria Math"/>
                             </w:rPr>
-                            <m:t>1.01</m:t>
-                          </m:r>
-                          <m:r>
-                            <w:rPr>
-                              <w:rFonts w:ascii="Cambria Math" w:hAnsi="Cambria Math"/>
-                            </w:rPr>
-                            <m:t>∙</m:t>
+                            <m:t>1.01∙</m:t>
                           </m:r>
                           <m:sSup>
                             <m:sSupPr>
@@ -5916,19 +5846,7 @@
                             <w:rPr>
                               <w:rFonts w:ascii="Cambria Math" w:hAnsi="Cambria Math"/>
                             </w:rPr>
-                            <m:t>-</m:t>
-                          </m:r>
-                          <m:r>
-                            <w:rPr>
-                              <w:rFonts w:ascii="Cambria Math" w:hAnsi="Cambria Math"/>
-                            </w:rPr>
-                            <m:t>4.09</m:t>
-                          </m:r>
-                          <m:r>
-                            <w:rPr>
-                              <w:rFonts w:ascii="Cambria Math" w:hAnsi="Cambria Math"/>
-                            </w:rPr>
-                            <m:t>∙</m:t>
+                            <m:t>-4.09∙</m:t>
                           </m:r>
                           <m:sSup>
                             <m:sSupPr>
@@ -5984,19 +5902,7 @@
                             <w:rPr>
                               <w:rFonts w:ascii="Cambria Math" w:hAnsi="Cambria Math"/>
                             </w:rPr>
-                            <m:t>-</m:t>
-                          </m:r>
-                          <m:r>
-                            <w:rPr>
-                              <w:rFonts w:ascii="Cambria Math" w:hAnsi="Cambria Math"/>
-                            </w:rPr>
-                            <m:t>4.41</m:t>
-                          </m:r>
-                          <m:r>
-                            <w:rPr>
-                              <w:rFonts w:ascii="Cambria Math" w:hAnsi="Cambria Math"/>
-                            </w:rPr>
-                            <m:t>∙</m:t>
+                            <m:t>-4.41∙</m:t>
                           </m:r>
                           <m:sSup>
                             <m:sSupPr>
@@ -6032,13 +5938,7 @@
                             <w:rPr>
                               <w:rFonts w:ascii="Cambria Math" w:hAnsi="Cambria Math"/>
                             </w:rPr>
-                            <m:t>-3.64</m:t>
-                          </m:r>
-                          <m:r>
-                            <w:rPr>
-                              <w:rFonts w:ascii="Cambria Math" w:hAnsi="Cambria Math"/>
-                            </w:rPr>
-                            <m:t>∙</m:t>
+                            <m:t>-3.64∙</m:t>
                           </m:r>
                           <m:sSup>
                             <m:sSupPr>
@@ -6094,19 +5994,7 @@
             <w:rPr>
               <w:rFonts w:ascii="Cambria Math" w:hAnsi="Cambria Math"/>
             </w:rPr>
-            <m:t>P</m:t>
-          </m:r>
-          <m:r>
-            <w:rPr>
-              <w:rFonts w:ascii="Cambria Math" w:hAnsi="Cambria Math"/>
-            </w:rPr>
-            <m:t>1</m:t>
-          </m:r>
-          <m:r>
-            <w:rPr>
-              <w:rFonts w:ascii="Cambria Math" w:hAnsi="Cambria Math"/>
-            </w:rPr>
-            <m:t>=</m:t>
+            <m:t>P1=</m:t>
           </m:r>
           <m:d>
             <m:dPr>
@@ -6760,6 +6648,14 @@
       <w:tblPr>
         <w:tblStyle w:val="Grigliatabella"/>
         <w:tblW w:w="0" w:type="auto"/>
+        <w:tblBorders>
+          <w:top w:val="none" w:sz="0" w:space="0" w:color="auto"/>
+          <w:left w:val="none" w:sz="0" w:space="0" w:color="auto"/>
+          <w:bottom w:val="none" w:sz="0" w:space="0" w:color="auto"/>
+          <w:right w:val="none" w:sz="0" w:space="0" w:color="auto"/>
+          <w:insideH w:val="none" w:sz="0" w:space="0" w:color="auto"/>
+          <w:insideV w:val="none" w:sz="0" w:space="0" w:color="auto"/>
+        </w:tblBorders>
         <w:tblLook w:val="04A0" w:firstRow="1" w:lastRow="0" w:firstColumn="1" w:lastColumn="0" w:noHBand="0" w:noVBand="1"/>
       </w:tblPr>
       <w:tblGrid>
@@ -6793,7 +6689,7 @@
                 <w:lang w:eastAsia="it-IT" w:bidi="ar-SA"/>
               </w:rPr>
               <w:drawing>
-                <wp:inline distT="0" distB="0" distL="0" distR="0">
+                <wp:inline distT="0" distB="0" distL="0" distR="0" wp14:anchorId="2CA7380F" wp14:editId="261E6D52">
                   <wp:extent cx="2520000" cy="1890000"/>
                   <wp:effectExtent l="0" t="0" r="0" b="0"/>
                   <wp:docPr id="4" name="Immagine 4"/>
@@ -6850,7 +6746,7 @@
                 <w:lang w:eastAsia="it-IT" w:bidi="ar-SA"/>
               </w:rPr>
               <w:drawing>
-                <wp:inline distT="0" distB="0" distL="0" distR="0">
+                <wp:inline distT="0" distB="0" distL="0" distR="0" wp14:anchorId="78549C68" wp14:editId="610135C5">
                   <wp:extent cx="2520000" cy="1890000"/>
                   <wp:effectExtent l="0" t="0" r="0" b="0"/>
                   <wp:docPr id="5" name="Immagine 5"/>
@@ -6969,6 +6865,14 @@
       <w:tblPr>
         <w:tblStyle w:val="Grigliatabella"/>
         <w:tblW w:w="0" w:type="auto"/>
+        <w:tblBorders>
+          <w:top w:val="none" w:sz="0" w:space="0" w:color="auto"/>
+          <w:left w:val="none" w:sz="0" w:space="0" w:color="auto"/>
+          <w:bottom w:val="none" w:sz="0" w:space="0" w:color="auto"/>
+          <w:right w:val="none" w:sz="0" w:space="0" w:color="auto"/>
+          <w:insideH w:val="none" w:sz="0" w:space="0" w:color="auto"/>
+          <w:insideV w:val="none" w:sz="0" w:space="0" w:color="auto"/>
+        </w:tblBorders>
         <w:tblLook w:val="04A0" w:firstRow="1" w:lastRow="0" w:firstColumn="1" w:lastColumn="0" w:noHBand="0" w:noVBand="1"/>
       </w:tblPr>
       <w:tblGrid>
@@ -7002,7 +6906,7 @@
                 <w:lang w:eastAsia="it-IT" w:bidi="ar-SA"/>
               </w:rPr>
               <w:drawing>
-                <wp:inline distT="0" distB="0" distL="0" distR="0">
+                <wp:inline distT="0" distB="0" distL="0" distR="0" wp14:anchorId="78FA0CF6" wp14:editId="2BD033BA">
                   <wp:extent cx="2520000" cy="1890000"/>
                   <wp:effectExtent l="0" t="0" r="0" b="0"/>
                   <wp:docPr id="6" name="Immagine 6"/>
@@ -7059,7 +6963,7 @@
                 <w:lang w:eastAsia="it-IT" w:bidi="ar-SA"/>
               </w:rPr>
               <w:drawing>
-                <wp:inline distT="0" distB="0" distL="0" distR="0">
+                <wp:inline distT="0" distB="0" distL="0" distR="0" wp14:anchorId="6D5D31DF" wp14:editId="2B4F26E8">
                   <wp:extent cx="2520000" cy="1890000"/>
                   <wp:effectExtent l="0" t="0" r="0" b="0"/>
                   <wp:docPr id="7" name="Immagine 7"/>
@@ -7333,18 +7237,26 @@
       <w:tblPr>
         <w:tblStyle w:val="Grigliatabella"/>
         <w:tblW w:w="0" w:type="auto"/>
+        <w:tblBorders>
+          <w:top w:val="none" w:sz="0" w:space="0" w:color="auto"/>
+          <w:left w:val="none" w:sz="0" w:space="0" w:color="auto"/>
+          <w:bottom w:val="none" w:sz="0" w:space="0" w:color="auto"/>
+          <w:right w:val="none" w:sz="0" w:space="0" w:color="auto"/>
+          <w:insideH w:val="none" w:sz="0" w:space="0" w:color="auto"/>
+          <w:insideV w:val="none" w:sz="0" w:space="0" w:color="auto"/>
+        </w:tblBorders>
         <w:tblLook w:val="04A0" w:firstRow="1" w:lastRow="0" w:firstColumn="1" w:lastColumn="0" w:noHBand="0" w:noVBand="1"/>
       </w:tblPr>
       <w:tblGrid>
-        <w:gridCol w:w="1101"/>
-        <w:gridCol w:w="3787"/>
-        <w:gridCol w:w="3725"/>
-        <w:gridCol w:w="1165"/>
+        <w:gridCol w:w="725"/>
+        <w:gridCol w:w="4184"/>
+        <w:gridCol w:w="4184"/>
+        <w:gridCol w:w="761"/>
       </w:tblGrid>
       <w:tr>
         <w:tc>
           <w:tcPr>
-            <w:tcW w:w="1101" w:type="dxa"/>
+            <w:tcW w:w="725" w:type="dxa"/>
           </w:tcPr>
           <w:p>
             <w:pPr>
@@ -7354,8 +7266,60 @@
         </w:tc>
         <w:tc>
           <w:tcPr>
-            <w:tcW w:w="3787" w:type="dxa"/>
+            <w:tcW w:w="4184" w:type="dxa"/>
           </w:tcPr>
+          <w:p>
+            <w:pPr>
+              <w:jc w:val="center"/>
+            </w:pPr>
+            <w:r>
+              <w:rPr>
+                <w:noProof/>
+                <w:lang w:eastAsia="it-IT" w:bidi="ar-SA"/>
+              </w:rPr>
+              <w:drawing>
+                <wp:inline distT="0" distB="0" distL="0" distR="0" wp14:anchorId="5EC94314" wp14:editId="6A1F46F5">
+                  <wp:extent cx="2520000" cy="1674000"/>
+                  <wp:effectExtent l="0" t="0" r="0" b="2540"/>
+                  <wp:docPr id="1" name="Immagine 1"/>
+                  <wp:cNvGraphicFramePr>
+                    <a:graphicFrameLocks xmlns:a="http://schemas.openxmlformats.org/drawingml/2006/main" noChangeAspect="1"/>
+                  </wp:cNvGraphicFramePr>
+                  <a:graphic xmlns:a="http://schemas.openxmlformats.org/drawingml/2006/main">
+                    <a:graphicData uri="http://schemas.openxmlformats.org/drawingml/2006/picture">
+                      <pic:pic xmlns:pic="http://schemas.openxmlformats.org/drawingml/2006/picture">
+                        <pic:nvPicPr>
+                          <pic:cNvPr id="0" name="Schermata1.jpg"/>
+                          <pic:cNvPicPr/>
+                        </pic:nvPicPr>
+                        <pic:blipFill>
+                          <a:blip r:embed="rId17" cstate="print">
+                            <a:extLst>
+                              <a:ext uri="{28A0092B-C50C-407E-A947-70E740481C1C}">
+                                <a14:useLocalDpi xmlns:a14="http://schemas.microsoft.com/office/drawing/2010/main" val="0"/>
+                              </a:ext>
+                            </a:extLst>
+                          </a:blip>
+                          <a:stretch>
+                            <a:fillRect/>
+                          </a:stretch>
+                        </pic:blipFill>
+                        <pic:spPr>
+                          <a:xfrm>
+                            <a:off x="0" y="0"/>
+                            <a:ext cx="2520000" cy="1674000"/>
+                          </a:xfrm>
+                          <a:prstGeom prst="rect">
+                            <a:avLst/>
+                          </a:prstGeom>
+                        </pic:spPr>
+                      </pic:pic>
+                    </a:graphicData>
+                  </a:graphic>
+                </wp:inline>
+              </w:drawing>
+            </w:r>
+          </w:p>
           <w:p>
             <w:pPr>
               <w:jc w:val="center"/>
@@ -7364,17 +7328,64 @@
         </w:tc>
         <w:tc>
           <w:tcPr>
-            <w:tcW w:w="3725" w:type="dxa"/>
+            <w:tcW w:w="4184" w:type="dxa"/>
           </w:tcPr>
           <w:p>
             <w:pPr>
               <w:jc w:val="center"/>
             </w:pPr>
+            <w:r>
+              <w:rPr>
+                <w:noProof/>
+                <w:lang w:eastAsia="it-IT" w:bidi="ar-SA"/>
+              </w:rPr>
+              <w:drawing>
+                <wp:inline distT="0" distB="0" distL="0" distR="0" wp14:anchorId="4CF20609" wp14:editId="7BDE69B9">
+                  <wp:extent cx="2520000" cy="1674000"/>
+                  <wp:effectExtent l="0" t="0" r="0" b="2540"/>
+                  <wp:docPr id="10" name="Immagine 10"/>
+                  <wp:cNvGraphicFramePr>
+                    <a:graphicFrameLocks xmlns:a="http://schemas.openxmlformats.org/drawingml/2006/main" noChangeAspect="1"/>
+                  </wp:cNvGraphicFramePr>
+                  <a:graphic xmlns:a="http://schemas.openxmlformats.org/drawingml/2006/main">
+                    <a:graphicData uri="http://schemas.openxmlformats.org/drawingml/2006/picture">
+                      <pic:pic xmlns:pic="http://schemas.openxmlformats.org/drawingml/2006/picture">
+                        <pic:nvPicPr>
+                          <pic:cNvPr id="0" name="Schermata2.jpg"/>
+                          <pic:cNvPicPr/>
+                        </pic:nvPicPr>
+                        <pic:blipFill>
+                          <a:blip r:embed="rId18" cstate="print">
+                            <a:extLst>
+                              <a:ext uri="{28A0092B-C50C-407E-A947-70E740481C1C}">
+                                <a14:useLocalDpi xmlns:a14="http://schemas.microsoft.com/office/drawing/2010/main" val="0"/>
+                              </a:ext>
+                            </a:extLst>
+                          </a:blip>
+                          <a:stretch>
+                            <a:fillRect/>
+                          </a:stretch>
+                        </pic:blipFill>
+                        <pic:spPr>
+                          <a:xfrm>
+                            <a:off x="0" y="0"/>
+                            <a:ext cx="2520000" cy="1674000"/>
+                          </a:xfrm>
+                          <a:prstGeom prst="rect">
+                            <a:avLst/>
+                          </a:prstGeom>
+                        </pic:spPr>
+                      </pic:pic>
+                    </a:graphicData>
+                  </a:graphic>
+                </wp:inline>
+              </w:drawing>
+            </w:r>
           </w:p>
         </w:tc>
         <w:tc>
           <w:tcPr>
-            <w:tcW w:w="1165" w:type="dxa"/>
+            <w:tcW w:w="761" w:type="dxa"/>
           </w:tcPr>
           <w:p>
             <w:pPr>
@@ -7386,7 +7397,7 @@
       <w:tr>
         <w:tc>
           <w:tcPr>
-            <w:tcW w:w="1101" w:type="dxa"/>
+            <w:tcW w:w="725" w:type="dxa"/>
           </w:tcPr>
           <w:p>
             <w:pPr>
@@ -7396,71 +7407,121 @@
         </w:tc>
         <w:tc>
           <w:tcPr>
-            <w:tcW w:w="3787" w:type="dxa"/>
+            <w:tcW w:w="4184" w:type="dxa"/>
           </w:tcPr>
           <w:p>
             <w:pPr>
               <w:jc w:val="center"/>
             </w:pPr>
+            <w:r>
+              <w:rPr>
+                <w:noProof/>
+                <w:lang w:eastAsia="it-IT" w:bidi="ar-SA"/>
+              </w:rPr>
+              <w:drawing>
+                <wp:inline distT="0" distB="0" distL="0" distR="0" wp14:anchorId="07F06D44" wp14:editId="2D9C7995">
+                  <wp:extent cx="2520000" cy="1674000"/>
+                  <wp:effectExtent l="0" t="0" r="0" b="2540"/>
+                  <wp:docPr id="11" name="Immagine 11"/>
+                  <wp:cNvGraphicFramePr>
+                    <a:graphicFrameLocks xmlns:a="http://schemas.openxmlformats.org/drawingml/2006/main" noChangeAspect="1"/>
+                  </wp:cNvGraphicFramePr>
+                  <a:graphic xmlns:a="http://schemas.openxmlformats.org/drawingml/2006/main">
+                    <a:graphicData uri="http://schemas.openxmlformats.org/drawingml/2006/picture">
+                      <pic:pic xmlns:pic="http://schemas.openxmlformats.org/drawingml/2006/picture">
+                        <pic:nvPicPr>
+                          <pic:cNvPr id="0" name="Schermata3.jpg"/>
+                          <pic:cNvPicPr/>
+                        </pic:nvPicPr>
+                        <pic:blipFill>
+                          <a:blip r:embed="rId19" cstate="print">
+                            <a:extLst>
+                              <a:ext uri="{28A0092B-C50C-407E-A947-70E740481C1C}">
+                                <a14:useLocalDpi xmlns:a14="http://schemas.microsoft.com/office/drawing/2010/main" val="0"/>
+                              </a:ext>
+                            </a:extLst>
+                          </a:blip>
+                          <a:stretch>
+                            <a:fillRect/>
+                          </a:stretch>
+                        </pic:blipFill>
+                        <pic:spPr>
+                          <a:xfrm>
+                            <a:off x="0" y="0"/>
+                            <a:ext cx="2520000" cy="1674000"/>
+                          </a:xfrm>
+                          <a:prstGeom prst="rect">
+                            <a:avLst/>
+                          </a:prstGeom>
+                        </pic:spPr>
+                      </pic:pic>
+                    </a:graphicData>
+                  </a:graphic>
+                </wp:inline>
+              </w:drawing>
+            </w:r>
           </w:p>
         </w:tc>
         <w:tc>
           <w:tcPr>
-            <w:tcW w:w="3725" w:type="dxa"/>
+            <w:tcW w:w="4184" w:type="dxa"/>
           </w:tcPr>
           <w:p>
             <w:pPr>
               <w:jc w:val="center"/>
             </w:pPr>
+            <w:r>
+              <w:rPr>
+                <w:noProof/>
+                <w:lang w:eastAsia="it-IT" w:bidi="ar-SA"/>
+              </w:rPr>
+              <w:drawing>
+                <wp:inline distT="0" distB="0" distL="0" distR="0" wp14:anchorId="66F12597" wp14:editId="4C3BF13D">
+                  <wp:extent cx="2520000" cy="1674000"/>
+                  <wp:effectExtent l="0" t="0" r="0" b="2540"/>
+                  <wp:docPr id="12" name="Immagine 12"/>
+                  <wp:cNvGraphicFramePr>
+                    <a:graphicFrameLocks xmlns:a="http://schemas.openxmlformats.org/drawingml/2006/main" noChangeAspect="1"/>
+                  </wp:cNvGraphicFramePr>
+                  <a:graphic xmlns:a="http://schemas.openxmlformats.org/drawingml/2006/main">
+                    <a:graphicData uri="http://schemas.openxmlformats.org/drawingml/2006/picture">
+                      <pic:pic xmlns:pic="http://schemas.openxmlformats.org/drawingml/2006/picture">
+                        <pic:nvPicPr>
+                          <pic:cNvPr id="0" name="Schermata4.jpg"/>
+                          <pic:cNvPicPr/>
+                        </pic:nvPicPr>
+                        <pic:blipFill>
+                          <a:blip r:embed="rId20" cstate="print">
+                            <a:extLst>
+                              <a:ext uri="{28A0092B-C50C-407E-A947-70E740481C1C}">
+                                <a14:useLocalDpi xmlns:a14="http://schemas.microsoft.com/office/drawing/2010/main" val="0"/>
+                              </a:ext>
+                            </a:extLst>
+                          </a:blip>
+                          <a:stretch>
+                            <a:fillRect/>
+                          </a:stretch>
+                        </pic:blipFill>
+                        <pic:spPr>
+                          <a:xfrm>
+                            <a:off x="0" y="0"/>
+                            <a:ext cx="2520000" cy="1674000"/>
+                          </a:xfrm>
+                          <a:prstGeom prst="rect">
+                            <a:avLst/>
+                          </a:prstGeom>
+                        </pic:spPr>
+                      </pic:pic>
+                    </a:graphicData>
+                  </a:graphic>
+                </wp:inline>
+              </w:drawing>
+            </w:r>
           </w:p>
         </w:tc>
         <w:tc>
           <w:tcPr>
-            <w:tcW w:w="1165" w:type="dxa"/>
-          </w:tcPr>
-          <w:p>
-            <w:pPr>
-              <w:jc w:val="center"/>
-            </w:pPr>
-          </w:p>
-        </w:tc>
-      </w:tr>
-      <w:tr>
-        <w:tc>
-          <w:tcPr>
-            <w:tcW w:w="1101" w:type="dxa"/>
-          </w:tcPr>
-          <w:p>
-            <w:pPr>
-              <w:jc w:val="center"/>
-            </w:pPr>
-            <w:bookmarkStart w:id="0" w:name="_GoBack"/>
-            <w:bookmarkEnd w:id="0"/>
-          </w:p>
-        </w:tc>
-        <w:tc>
-          <w:tcPr>
-            <w:tcW w:w="3787" w:type="dxa"/>
-          </w:tcPr>
-          <w:p>
-            <w:pPr>
-              <w:jc w:val="center"/>
-            </w:pPr>
-          </w:p>
-        </w:tc>
-        <w:tc>
-          <w:tcPr>
-            <w:tcW w:w="3725" w:type="dxa"/>
-          </w:tcPr>
-          <w:p>
-            <w:pPr>
-              <w:jc w:val="center"/>
-            </w:pPr>
-          </w:p>
-        </w:tc>
-        <w:tc>
-          <w:tcPr>
-            <w:tcW w:w="1165" w:type="dxa"/>
+            <w:tcW w:w="761" w:type="dxa"/>
           </w:tcPr>
           <w:p>
             <w:pPr>
@@ -7470,30 +7531,8 @@
         </w:tc>
       </w:tr>
     </w:tbl>
-    <w:p/>
-    <w:p/>
-    <w:p/>
     <w:p>
       <w:pPr>
-        <w:contextualSpacing/>
-      </w:pPr>
-    </w:p>
-    <w:p>
-      <w:pPr>
-        <w:ind w:left="360"/>
-        <w:contextualSpacing/>
-      </w:pPr>
-    </w:p>
-    <w:p>
-      <w:pPr>
-        <w:ind w:firstLine="360"/>
-        <w:contextualSpacing/>
-        <w:jc w:val="both"/>
-      </w:pPr>
-    </w:p>
-    <w:p>
-      <w:pPr>
-        <w:ind w:left="360"/>
         <w:contextualSpacing/>
       </w:pPr>
     </w:p>
@@ -7504,6 +7543,8 @@
         <w:contextualSpacing/>
         <w:jc w:val="both"/>
       </w:pPr>
+      <w:bookmarkStart w:id="0" w:name="_GoBack"/>
+      <w:bookmarkEnd w:id="0"/>
     </w:p>
     <w:p>
       <w:pPr>
@@ -7534,28 +7575,6 @@
         <w:jc w:val="both"/>
         <w:rPr>
           <w:rFonts w:cstheme="minorHAnsi"/>
-        </w:rPr>
-      </w:pPr>
-    </w:p>
-    <w:p>
-      <w:pPr>
-        <w:pStyle w:val="Textbody"/>
-        <w:contextualSpacing/>
-        <w:rPr>
-          <w:rFonts w:cstheme="minorHAnsi"/>
-        </w:rPr>
-      </w:pPr>
-    </w:p>
-    <w:p>
-      <w:pPr>
-        <w:pStyle w:val="Standard"/>
-        <w:contextualSpacing/>
-        <w:rPr>
-          <w:rFonts w:cstheme="minorHAnsi"/>
-          <w:b/>
-          <w:bCs/>
-          <w:sz w:val="26"/>
-          <w:szCs w:val="26"/>
         </w:rPr>
       </w:pPr>
     </w:p>
@@ -12010,7 +12029,7 @@
 </file>
 
 <file path=customXml/itemProps1.xml><?xml version="1.0" encoding="utf-8"?>
-<ds:datastoreItem xmlns:ds="http://schemas.openxmlformats.org/officeDocument/2006/customXml" ds:itemID="{B34B32D9-5DAB-4815-AA00-D67A123852C0}">
+<ds:datastoreItem xmlns:ds="http://schemas.openxmlformats.org/officeDocument/2006/customXml" ds:itemID="{11C6E4E5-2C28-4790-BC37-64B4C8D64609}">
   <ds:schemaRefs>
     <ds:schemaRef ds:uri="http://schemas.openxmlformats.org/officeDocument/2006/bibliography"/>
   </ds:schemaRefs>

--- a/HW1/relazione.docx
+++ b/HW1/relazione.docx
@@ -2253,7 +2253,10 @@
       </w:r>
       <w:proofErr w:type="spellEnd"/>
       <w:r>
-        <w:t xml:space="preserve"> viene effettuato</w:t>
+        <w:t xml:space="preserve"> è stato</w:t>
+      </w:r>
+      <w:r>
+        <w:t xml:space="preserve"> effettuato</w:t>
       </w:r>
       <w:r>
         <w:t xml:space="preserve"> a partire da una foto scattata dalla fotocamera sinistra </w:t>
@@ -2309,10 +2312,641 @@
     </w:p>
     <w:p>
       <w:pPr>
-        <w:ind w:firstLine="360"/>
-        <w:contextualSpacing/>
-        <w:jc w:val="both"/>
-      </w:pPr>
+        <w:pStyle w:val="Paragrafoelenco"/>
+        <w:numPr>
+          <w:ilvl w:val="0"/>
+          <w:numId w:val="23"/>
+        </w:numPr>
+        <w:autoSpaceDE w:val="0"/>
+        <w:autoSpaceDN w:val="0"/>
+        <w:adjustRightInd w:val="0"/>
+        <w:spacing w:after="0" w:line="240" w:lineRule="auto"/>
+        <w:rPr>
+          <w:rFonts w:ascii="Courier New" w:hAnsi="Courier New" w:cs="Courier New"/>
+          <w:sz w:val="19"/>
+          <w:szCs w:val="19"/>
+          <w:lang w:bidi="ar-SA"/>
+        </w:rPr>
+      </w:pPr>
+      <w:proofErr w:type="spellStart"/>
+      <w:r>
+        <w:rPr>
+          <w:rFonts w:ascii="Courier New" w:hAnsi="Courier New" w:cs="Courier New"/>
+          <w:sz w:val="19"/>
+          <w:szCs w:val="19"/>
+          <w:lang w:bidi="ar-SA"/>
+        </w:rPr>
+        <w:t>preFilterCap</w:t>
+      </w:r>
+      <w:proofErr w:type="spellEnd"/>
+      <w:r>
+        <w:rPr>
+          <w:rFonts w:ascii="Courier New" w:hAnsi="Courier New" w:cs="Courier New"/>
+          <w:sz w:val="19"/>
+          <w:szCs w:val="19"/>
+          <w:lang w:bidi="ar-SA"/>
+        </w:rPr>
+        <w:t xml:space="preserve"> = 4</w:t>
+      </w:r>
+      <w:r>
+        <w:rPr>
+          <w:rFonts w:cstheme="minorHAnsi"/>
+          <w:sz w:val="19"/>
+          <w:szCs w:val="19"/>
+          <w:lang w:bidi="ar-SA"/>
+        </w:rPr>
+        <w:t xml:space="preserve">, </w:t>
+      </w:r>
+    </w:p>
+    <w:p>
+      <w:pPr>
+        <w:pStyle w:val="Paragrafoelenco"/>
+        <w:numPr>
+          <w:ilvl w:val="0"/>
+          <w:numId w:val="23"/>
+        </w:numPr>
+        <w:autoSpaceDE w:val="0"/>
+        <w:autoSpaceDN w:val="0"/>
+        <w:adjustRightInd w:val="0"/>
+        <w:spacing w:after="0" w:line="240" w:lineRule="auto"/>
+        <w:rPr>
+          <w:rFonts w:ascii="Consolas" w:hAnsi="Consolas" w:cs="Consolas"/>
+          <w:sz w:val="19"/>
+          <w:szCs w:val="19"/>
+          <w:lang w:bidi="ar-SA"/>
+        </w:rPr>
+      </w:pPr>
+      <w:proofErr w:type="spellStart"/>
+      <w:r>
+        <w:rPr>
+          <w:rFonts w:ascii="Consolas" w:hAnsi="Consolas" w:cs="Consolas"/>
+          <w:sz w:val="19"/>
+          <w:szCs w:val="19"/>
+          <w:lang w:bidi="ar-SA"/>
+        </w:rPr>
+        <w:t>SADWindowSize</w:t>
+      </w:r>
+      <w:proofErr w:type="spellEnd"/>
+      <w:r>
+        <w:rPr>
+          <w:rFonts w:ascii="Consolas" w:hAnsi="Consolas" w:cs="Consolas"/>
+          <w:sz w:val="19"/>
+          <w:szCs w:val="19"/>
+          <w:lang w:bidi="ar-SA"/>
+        </w:rPr>
+        <w:t xml:space="preserve"> =  3</w:t>
+      </w:r>
+    </w:p>
+    <w:p>
+      <w:pPr>
+        <w:pStyle w:val="Paragrafoelenco"/>
+        <w:numPr>
+          <w:ilvl w:val="0"/>
+          <w:numId w:val="23"/>
+        </w:numPr>
+        <w:autoSpaceDE w:val="0"/>
+        <w:autoSpaceDN w:val="0"/>
+        <w:adjustRightInd w:val="0"/>
+        <w:spacing w:after="0" w:line="240" w:lineRule="auto"/>
+        <w:rPr>
+          <w:rFonts w:ascii="Courier New" w:hAnsi="Courier New" w:cs="Courier New"/>
+          <w:sz w:val="19"/>
+          <w:szCs w:val="19"/>
+          <w:lang w:val="en-US" w:bidi="ar-SA"/>
+        </w:rPr>
+      </w:pPr>
+      <w:r>
+        <w:rPr>
+          <w:rFonts w:ascii="Courier New" w:hAnsi="Courier New" w:cs="Courier New"/>
+          <w:sz w:val="19"/>
+          <w:szCs w:val="19"/>
+          <w:lang w:val="en-US" w:bidi="ar-SA"/>
+        </w:rPr>
+        <w:t>P1 = 8*</w:t>
+      </w:r>
+      <w:proofErr w:type="spellStart"/>
+      <w:r>
+        <w:rPr>
+          <w:rFonts w:ascii="Courier New" w:hAnsi="Courier New" w:cs="Courier New"/>
+          <w:sz w:val="19"/>
+          <w:szCs w:val="19"/>
+          <w:lang w:val="en-US" w:bidi="ar-SA"/>
+        </w:rPr>
+        <w:t>cn</w:t>
+      </w:r>
+      <w:proofErr w:type="spellEnd"/>
+      <w:r>
+        <w:rPr>
+          <w:rFonts w:ascii="Courier New" w:hAnsi="Courier New" w:cs="Courier New"/>
+          <w:sz w:val="19"/>
+          <w:szCs w:val="19"/>
+          <w:lang w:val="en-US" w:bidi="ar-SA"/>
+        </w:rPr>
+        <w:t>*</w:t>
+      </w:r>
+      <w:proofErr w:type="spellStart"/>
+      <w:r>
+        <w:rPr>
+          <w:rFonts w:ascii="Courier New" w:hAnsi="Courier New" w:cs="Courier New"/>
+          <w:sz w:val="19"/>
+          <w:szCs w:val="19"/>
+          <w:lang w:val="en-US" w:bidi="ar-SA"/>
+        </w:rPr>
+        <w:t>sgbm.S</w:t>
+      </w:r>
+      <w:r>
+        <w:rPr>
+          <w:rFonts w:ascii="Courier New" w:hAnsi="Courier New" w:cs="Courier New"/>
+          <w:sz w:val="19"/>
+          <w:szCs w:val="19"/>
+          <w:lang w:val="en-US" w:bidi="ar-SA"/>
+        </w:rPr>
+        <w:t>ADWindowSize</w:t>
+      </w:r>
+      <w:proofErr w:type="spellEnd"/>
+      <w:r>
+        <w:rPr>
+          <w:rFonts w:ascii="Courier New" w:hAnsi="Courier New" w:cs="Courier New"/>
+          <w:sz w:val="19"/>
+          <w:szCs w:val="19"/>
+          <w:lang w:val="en-US" w:bidi="ar-SA"/>
+        </w:rPr>
+        <w:t>*</w:t>
+      </w:r>
+      <w:proofErr w:type="spellStart"/>
+      <w:r>
+        <w:rPr>
+          <w:rFonts w:ascii="Courier New" w:hAnsi="Courier New" w:cs="Courier New"/>
+          <w:sz w:val="19"/>
+          <w:szCs w:val="19"/>
+          <w:lang w:val="en-US" w:bidi="ar-SA"/>
+        </w:rPr>
+        <w:t>sgbm.SADWindowSize</w:t>
+      </w:r>
+      <w:proofErr w:type="spellEnd"/>
+      <w:r>
+        <w:rPr>
+          <w:rFonts w:ascii="Courier New" w:hAnsi="Courier New" w:cs="Courier New"/>
+          <w:sz w:val="19"/>
+          <w:szCs w:val="19"/>
+          <w:lang w:val="en-US" w:bidi="ar-SA"/>
+        </w:rPr>
+        <w:t>,</w:t>
+      </w:r>
+    </w:p>
+    <w:p>
+      <w:pPr>
+        <w:pStyle w:val="Paragrafoelenco"/>
+        <w:numPr>
+          <w:ilvl w:val="0"/>
+          <w:numId w:val="23"/>
+        </w:numPr>
+        <w:autoSpaceDE w:val="0"/>
+        <w:autoSpaceDN w:val="0"/>
+        <w:adjustRightInd w:val="0"/>
+        <w:spacing w:after="0" w:line="240" w:lineRule="auto"/>
+        <w:rPr>
+          <w:rFonts w:ascii="Courier New" w:hAnsi="Courier New" w:cs="Courier New"/>
+          <w:sz w:val="19"/>
+          <w:szCs w:val="19"/>
+          <w:lang w:val="en-US" w:bidi="ar-SA"/>
+        </w:rPr>
+      </w:pPr>
+      <w:r>
+        <w:rPr>
+          <w:rFonts w:ascii="Courier New" w:hAnsi="Courier New" w:cs="Courier New"/>
+          <w:sz w:val="19"/>
+          <w:szCs w:val="19"/>
+          <w:lang w:val="en-US" w:bidi="ar-SA"/>
+        </w:rPr>
+        <w:t>P2 = 32*</w:t>
+      </w:r>
+      <w:proofErr w:type="spellStart"/>
+      <w:r>
+        <w:rPr>
+          <w:rFonts w:ascii="Courier New" w:hAnsi="Courier New" w:cs="Courier New"/>
+          <w:sz w:val="19"/>
+          <w:szCs w:val="19"/>
+          <w:lang w:val="en-US" w:bidi="ar-SA"/>
+        </w:rPr>
+        <w:t>cn</w:t>
+      </w:r>
+      <w:proofErr w:type="spellEnd"/>
+      <w:r>
+        <w:rPr>
+          <w:rFonts w:ascii="Courier New" w:hAnsi="Courier New" w:cs="Courier New"/>
+          <w:sz w:val="19"/>
+          <w:szCs w:val="19"/>
+          <w:lang w:val="en-US" w:bidi="ar-SA"/>
+        </w:rPr>
+        <w:t>*</w:t>
+      </w:r>
+      <w:proofErr w:type="spellStart"/>
+      <w:r>
+        <w:rPr>
+          <w:rFonts w:ascii="Courier New" w:hAnsi="Courier New" w:cs="Courier New"/>
+          <w:sz w:val="19"/>
+          <w:szCs w:val="19"/>
+          <w:lang w:val="en-US" w:bidi="ar-SA"/>
+        </w:rPr>
+        <w:t>sgbm.S</w:t>
+      </w:r>
+      <w:r>
+        <w:rPr>
+          <w:rFonts w:ascii="Courier New" w:hAnsi="Courier New" w:cs="Courier New"/>
+          <w:sz w:val="19"/>
+          <w:szCs w:val="19"/>
+          <w:lang w:val="en-US" w:bidi="ar-SA"/>
+        </w:rPr>
+        <w:t>ADWindowSize</w:t>
+      </w:r>
+      <w:proofErr w:type="spellEnd"/>
+      <w:r>
+        <w:rPr>
+          <w:rFonts w:ascii="Courier New" w:hAnsi="Courier New" w:cs="Courier New"/>
+          <w:sz w:val="19"/>
+          <w:szCs w:val="19"/>
+          <w:lang w:val="en-US" w:bidi="ar-SA"/>
+        </w:rPr>
+        <w:t>*</w:t>
+      </w:r>
+      <w:proofErr w:type="spellStart"/>
+      <w:r>
+        <w:rPr>
+          <w:rFonts w:ascii="Courier New" w:hAnsi="Courier New" w:cs="Courier New"/>
+          <w:sz w:val="19"/>
+          <w:szCs w:val="19"/>
+          <w:lang w:val="en-US" w:bidi="ar-SA"/>
+        </w:rPr>
+        <w:t>sgbm.SADWindowSize</w:t>
+      </w:r>
+      <w:proofErr w:type="spellEnd"/>
+      <w:r>
+        <w:rPr>
+          <w:rFonts w:ascii="Courier New" w:hAnsi="Courier New" w:cs="Courier New"/>
+          <w:sz w:val="19"/>
+          <w:szCs w:val="19"/>
+          <w:lang w:val="en-US" w:bidi="ar-SA"/>
+        </w:rPr>
+        <w:t>,</w:t>
+      </w:r>
+    </w:p>
+    <w:p>
+      <w:pPr>
+        <w:pStyle w:val="Paragrafoelenco"/>
+        <w:numPr>
+          <w:ilvl w:val="0"/>
+          <w:numId w:val="23"/>
+        </w:numPr>
+        <w:autoSpaceDE w:val="0"/>
+        <w:autoSpaceDN w:val="0"/>
+        <w:adjustRightInd w:val="0"/>
+        <w:spacing w:after="0" w:line="240" w:lineRule="auto"/>
+        <w:rPr>
+          <w:rFonts w:ascii="Courier New" w:hAnsi="Courier New" w:cs="Courier New"/>
+          <w:sz w:val="19"/>
+          <w:szCs w:val="19"/>
+          <w:lang w:val="en-US" w:bidi="ar-SA"/>
+        </w:rPr>
+      </w:pPr>
+      <w:proofErr w:type="spellStart"/>
+      <w:r>
+        <w:rPr>
+          <w:rFonts w:ascii="Courier New" w:hAnsi="Courier New" w:cs="Courier New"/>
+          <w:sz w:val="19"/>
+          <w:szCs w:val="19"/>
+          <w:lang w:val="en-US" w:bidi="ar-SA"/>
+        </w:rPr>
+        <w:t>minDisparity</w:t>
+      </w:r>
+      <w:proofErr w:type="spellEnd"/>
+      <w:r>
+        <w:rPr>
+          <w:rFonts w:ascii="Courier New" w:hAnsi="Courier New" w:cs="Courier New"/>
+          <w:sz w:val="19"/>
+          <w:szCs w:val="19"/>
+          <w:lang w:val="en-US" w:bidi="ar-SA"/>
+        </w:rPr>
+        <w:t xml:space="preserve"> = 16</w:t>
+      </w:r>
+      <w:r>
+        <w:rPr>
+          <w:rFonts w:ascii="Courier New" w:hAnsi="Courier New" w:cs="Courier New"/>
+          <w:sz w:val="19"/>
+          <w:szCs w:val="19"/>
+          <w:lang w:val="en-US" w:bidi="ar-SA"/>
+        </w:rPr>
+        <w:t>,</w:t>
+      </w:r>
+    </w:p>
+    <w:p>
+      <w:pPr>
+        <w:pStyle w:val="Paragrafoelenco"/>
+        <w:numPr>
+          <w:ilvl w:val="0"/>
+          <w:numId w:val="23"/>
+        </w:numPr>
+        <w:autoSpaceDE w:val="0"/>
+        <w:autoSpaceDN w:val="0"/>
+        <w:adjustRightInd w:val="0"/>
+        <w:spacing w:after="0" w:line="240" w:lineRule="auto"/>
+        <w:rPr>
+          <w:rFonts w:ascii="Courier New" w:hAnsi="Courier New" w:cs="Courier New"/>
+          <w:sz w:val="19"/>
+          <w:szCs w:val="19"/>
+          <w:lang w:val="en-US" w:bidi="ar-SA"/>
+        </w:rPr>
+      </w:pPr>
+      <w:proofErr w:type="spellStart"/>
+      <w:r>
+        <w:rPr>
+          <w:rFonts w:ascii="Courier New" w:hAnsi="Courier New" w:cs="Courier New"/>
+          <w:sz w:val="19"/>
+          <w:szCs w:val="19"/>
+          <w:lang w:val="en-US" w:bidi="ar-SA"/>
+        </w:rPr>
+        <w:t>numberOfDisparities</w:t>
+      </w:r>
+      <w:proofErr w:type="spellEnd"/>
+      <w:r>
+        <w:rPr>
+          <w:rFonts w:ascii="Courier New" w:hAnsi="Courier New" w:cs="Courier New"/>
+          <w:sz w:val="19"/>
+          <w:szCs w:val="19"/>
+          <w:lang w:val="en-US" w:bidi="ar-SA"/>
+        </w:rPr>
+        <w:t xml:space="preserve"> =</w:t>
+      </w:r>
+      <w:r>
+        <w:rPr>
+          <w:rFonts w:ascii="Courier New" w:hAnsi="Courier New" w:cs="Courier New"/>
+          <w:sz w:val="19"/>
+          <w:szCs w:val="19"/>
+          <w:lang w:val="en-US" w:bidi="ar-SA"/>
+        </w:rPr>
+        <w:t xml:space="preserve"> </w:t>
+      </w:r>
+      <w:r>
+        <w:rPr>
+          <w:rFonts w:ascii="Courier New" w:hAnsi="Courier New" w:cs="Courier New"/>
+          <w:sz w:val="19"/>
+          <w:szCs w:val="19"/>
+          <w:lang w:bidi="ar-SA"/>
+        </w:rPr>
+        <w:t>((</w:t>
+      </w:r>
+      <w:proofErr w:type="spellStart"/>
+      <w:r>
+        <w:rPr>
+          <w:rFonts w:ascii="Courier New" w:hAnsi="Courier New" w:cs="Courier New"/>
+          <w:sz w:val="19"/>
+          <w:szCs w:val="19"/>
+          <w:lang w:bidi="ar-SA"/>
+        </w:rPr>
+        <w:t>img.size</w:t>
+      </w:r>
+      <w:proofErr w:type="spellEnd"/>
+      <w:r>
+        <w:rPr>
+          <w:rFonts w:ascii="Courier New" w:hAnsi="Courier New" w:cs="Courier New"/>
+          <w:sz w:val="19"/>
+          <w:szCs w:val="19"/>
+          <w:lang w:bidi="ar-SA"/>
+        </w:rPr>
+        <w:t>().</w:t>
+      </w:r>
+      <w:proofErr w:type="spellStart"/>
+      <w:r>
+        <w:rPr>
+          <w:rFonts w:ascii="Courier New" w:hAnsi="Courier New" w:cs="Courier New"/>
+          <w:sz w:val="19"/>
+          <w:szCs w:val="19"/>
+          <w:lang w:bidi="ar-SA"/>
+        </w:rPr>
+        <w:t>width</w:t>
+      </w:r>
+      <w:proofErr w:type="spellEnd"/>
+      <w:r>
+        <w:rPr>
+          <w:rFonts w:ascii="Courier New" w:hAnsi="Courier New" w:cs="Courier New"/>
+          <w:sz w:val="19"/>
+          <w:szCs w:val="19"/>
+          <w:lang w:bidi="ar-SA"/>
+        </w:rPr>
+        <w:t>/8) + 15) &amp; -16</w:t>
+      </w:r>
+      <w:r>
+        <w:rPr>
+          <w:rFonts w:ascii="Courier New" w:hAnsi="Courier New" w:cs="Courier New"/>
+          <w:sz w:val="19"/>
+          <w:szCs w:val="19"/>
+          <w:lang w:bidi="ar-SA"/>
+        </w:rPr>
+        <w:t>,</w:t>
+      </w:r>
+    </w:p>
+    <w:p>
+      <w:pPr>
+        <w:pStyle w:val="Paragrafoelenco"/>
+        <w:numPr>
+          <w:ilvl w:val="0"/>
+          <w:numId w:val="23"/>
+        </w:numPr>
+        <w:autoSpaceDE w:val="0"/>
+        <w:autoSpaceDN w:val="0"/>
+        <w:adjustRightInd w:val="0"/>
+        <w:spacing w:after="0" w:line="240" w:lineRule="auto"/>
+        <w:rPr>
+          <w:rFonts w:ascii="Courier New" w:hAnsi="Courier New" w:cs="Courier New"/>
+          <w:sz w:val="19"/>
+          <w:szCs w:val="19"/>
+          <w:lang w:val="en-US" w:bidi="ar-SA"/>
+        </w:rPr>
+      </w:pPr>
+      <w:proofErr w:type="spellStart"/>
+      <w:r>
+        <w:rPr>
+          <w:rFonts w:ascii="Courier New" w:hAnsi="Courier New" w:cs="Courier New"/>
+          <w:sz w:val="19"/>
+          <w:szCs w:val="19"/>
+          <w:lang w:val="en-US" w:bidi="ar-SA"/>
+        </w:rPr>
+        <w:lastRenderedPageBreak/>
+        <w:t>uniquenessRatio</w:t>
+      </w:r>
+      <w:proofErr w:type="spellEnd"/>
+      <w:r>
+        <w:rPr>
+          <w:rFonts w:ascii="Courier New" w:hAnsi="Courier New" w:cs="Courier New"/>
+          <w:sz w:val="19"/>
+          <w:szCs w:val="19"/>
+          <w:lang w:val="en-US" w:bidi="ar-SA"/>
+        </w:rPr>
+        <w:t xml:space="preserve"> = 5,</w:t>
+      </w:r>
+    </w:p>
+    <w:p>
+      <w:pPr>
+        <w:pStyle w:val="Paragrafoelenco"/>
+        <w:numPr>
+          <w:ilvl w:val="0"/>
+          <w:numId w:val="23"/>
+        </w:numPr>
+        <w:autoSpaceDE w:val="0"/>
+        <w:autoSpaceDN w:val="0"/>
+        <w:adjustRightInd w:val="0"/>
+        <w:spacing w:after="0" w:line="240" w:lineRule="auto"/>
+        <w:rPr>
+          <w:rFonts w:ascii="Courier New" w:hAnsi="Courier New" w:cs="Courier New"/>
+          <w:sz w:val="19"/>
+          <w:szCs w:val="19"/>
+          <w:lang w:val="en-US" w:bidi="ar-SA"/>
+        </w:rPr>
+      </w:pPr>
+      <w:proofErr w:type="spellStart"/>
+      <w:r>
+        <w:rPr>
+          <w:rFonts w:ascii="Courier New" w:hAnsi="Courier New" w:cs="Courier New"/>
+          <w:sz w:val="19"/>
+          <w:szCs w:val="19"/>
+          <w:lang w:val="en-US" w:bidi="ar-SA"/>
+        </w:rPr>
+        <w:t>speckleWindowSize</w:t>
+      </w:r>
+      <w:proofErr w:type="spellEnd"/>
+      <w:r>
+        <w:rPr>
+          <w:rFonts w:ascii="Courier New" w:hAnsi="Courier New" w:cs="Courier New"/>
+          <w:sz w:val="19"/>
+          <w:szCs w:val="19"/>
+          <w:lang w:val="en-US" w:bidi="ar-SA"/>
+        </w:rPr>
+        <w:t xml:space="preserve"> = 25</w:t>
+      </w:r>
+      <w:r>
+        <w:rPr>
+          <w:rFonts w:ascii="Courier New" w:hAnsi="Courier New" w:cs="Courier New"/>
+          <w:sz w:val="19"/>
+          <w:szCs w:val="19"/>
+          <w:lang w:val="en-US" w:bidi="ar-SA"/>
+        </w:rPr>
+        <w:t>0,</w:t>
+      </w:r>
+    </w:p>
+    <w:p>
+      <w:pPr>
+        <w:pStyle w:val="Paragrafoelenco"/>
+        <w:numPr>
+          <w:ilvl w:val="0"/>
+          <w:numId w:val="23"/>
+        </w:numPr>
+        <w:autoSpaceDE w:val="0"/>
+        <w:autoSpaceDN w:val="0"/>
+        <w:adjustRightInd w:val="0"/>
+        <w:spacing w:after="0" w:line="240" w:lineRule="auto"/>
+        <w:rPr>
+          <w:rFonts w:ascii="Courier New" w:hAnsi="Courier New" w:cs="Courier New"/>
+          <w:sz w:val="19"/>
+          <w:szCs w:val="19"/>
+          <w:lang w:val="en-US" w:bidi="ar-SA"/>
+        </w:rPr>
+      </w:pPr>
+      <w:proofErr w:type="spellStart"/>
+      <w:r>
+        <w:rPr>
+          <w:rFonts w:ascii="Courier New" w:hAnsi="Courier New" w:cs="Courier New"/>
+          <w:sz w:val="19"/>
+          <w:szCs w:val="19"/>
+          <w:lang w:val="en-US" w:bidi="ar-SA"/>
+        </w:rPr>
+        <w:t>speckleRange</w:t>
+      </w:r>
+      <w:proofErr w:type="spellEnd"/>
+      <w:r>
+        <w:rPr>
+          <w:rFonts w:ascii="Courier New" w:hAnsi="Courier New" w:cs="Courier New"/>
+          <w:sz w:val="19"/>
+          <w:szCs w:val="19"/>
+          <w:lang w:val="en-US" w:bidi="ar-SA"/>
+        </w:rPr>
+        <w:t xml:space="preserve"> = 48</w:t>
+      </w:r>
+      <w:r>
+        <w:rPr>
+          <w:rFonts w:ascii="Courier New" w:hAnsi="Courier New" w:cs="Courier New"/>
+          <w:sz w:val="19"/>
+          <w:szCs w:val="19"/>
+          <w:lang w:val="en-US" w:bidi="ar-SA"/>
+        </w:rPr>
+        <w:t>,</w:t>
+      </w:r>
+    </w:p>
+    <w:p>
+      <w:pPr>
+        <w:pStyle w:val="Paragrafoelenco"/>
+        <w:numPr>
+          <w:ilvl w:val="0"/>
+          <w:numId w:val="23"/>
+        </w:numPr>
+        <w:autoSpaceDE w:val="0"/>
+        <w:autoSpaceDN w:val="0"/>
+        <w:adjustRightInd w:val="0"/>
+        <w:spacing w:after="0" w:line="240" w:lineRule="auto"/>
+        <w:rPr>
+          <w:rFonts w:ascii="Courier New" w:hAnsi="Courier New" w:cs="Courier New"/>
+          <w:sz w:val="19"/>
+          <w:szCs w:val="19"/>
+          <w:lang w:val="en-US" w:bidi="ar-SA"/>
+        </w:rPr>
+      </w:pPr>
+      <w:r>
+        <w:rPr>
+          <w:rFonts w:ascii="Courier New" w:hAnsi="Courier New" w:cs="Courier New"/>
+          <w:sz w:val="19"/>
+          <w:szCs w:val="19"/>
+          <w:lang w:val="en-US" w:bidi="ar-SA"/>
+        </w:rPr>
+        <w:t>disp12MaxDiff = -1,</w:t>
+      </w:r>
+    </w:p>
+    <w:p>
+      <w:pPr>
+        <w:pStyle w:val="Paragrafoelenco"/>
+        <w:numPr>
+          <w:ilvl w:val="0"/>
+          <w:numId w:val="23"/>
+        </w:numPr>
+        <w:autoSpaceDE w:val="0"/>
+        <w:autoSpaceDN w:val="0"/>
+        <w:adjustRightInd w:val="0"/>
+        <w:spacing w:after="0" w:line="240" w:lineRule="auto"/>
+        <w:rPr>
+          <w:rFonts w:ascii="Courier New" w:hAnsi="Courier New" w:cs="Courier New"/>
+          <w:sz w:val="19"/>
+          <w:szCs w:val="19"/>
+          <w:lang w:val="en-US" w:bidi="ar-SA"/>
+        </w:rPr>
+      </w:pPr>
+      <w:proofErr w:type="spellStart"/>
+      <w:r>
+        <w:rPr>
+          <w:rFonts w:ascii="Courier New" w:hAnsi="Courier New" w:cs="Courier New"/>
+          <w:sz w:val="19"/>
+          <w:szCs w:val="19"/>
+          <w:lang w:val="en-US" w:bidi="ar-SA"/>
+        </w:rPr>
+        <w:t>fullDP</w:t>
+      </w:r>
+      <w:proofErr w:type="spellEnd"/>
+      <w:r>
+        <w:rPr>
+          <w:rFonts w:ascii="Courier New" w:hAnsi="Courier New" w:cs="Courier New"/>
+          <w:sz w:val="19"/>
+          <w:szCs w:val="19"/>
+          <w:lang w:val="en-US" w:bidi="ar-SA"/>
+        </w:rPr>
+        <w:t xml:space="preserve"> = 1,</w:t>
+      </w:r>
     </w:p>
     <w:p>
       <w:pPr>
@@ -2325,7 +2959,7 @@
           <w:rFonts w:ascii="Consolas" w:hAnsi="Consolas" w:cs="Consolas"/>
           <w:sz w:val="19"/>
           <w:szCs w:val="19"/>
-          <w:lang w:bidi="ar-SA"/>
+          <w:lang w:val="en-US" w:bidi="ar-SA"/>
         </w:rPr>
       </w:pPr>
       <w:r>
@@ -2336,87 +2970,6 @@
           <w:lang w:bidi="ar-SA"/>
         </w:rPr>
         <w:tab/>
-      </w:r>
-      <w:proofErr w:type="spellStart"/>
-      <w:r>
-        <w:rPr>
-          <w:rFonts w:ascii="Consolas" w:hAnsi="Consolas" w:cs="Consolas"/>
-          <w:color w:val="0000FF"/>
-          <w:sz w:val="19"/>
-          <w:szCs w:val="19"/>
-          <w:lang w:bidi="ar-SA"/>
-        </w:rPr>
-        <w:t>int</w:t>
-      </w:r>
-      <w:proofErr w:type="spellEnd"/>
-      <w:r>
-        <w:rPr>
-          <w:rFonts w:ascii="Consolas" w:hAnsi="Consolas" w:cs="Consolas"/>
-          <w:sz w:val="19"/>
-          <w:szCs w:val="19"/>
-          <w:lang w:bidi="ar-SA"/>
-        </w:rPr>
-        <w:t xml:space="preserve"> </w:t>
-      </w:r>
-      <w:proofErr w:type="spellStart"/>
-      <w:r>
-        <w:rPr>
-          <w:rFonts w:ascii="Consolas" w:hAnsi="Consolas" w:cs="Consolas"/>
-          <w:sz w:val="19"/>
-          <w:szCs w:val="19"/>
-          <w:lang w:bidi="ar-SA"/>
-        </w:rPr>
-        <w:t>numberOfDisparities</w:t>
-      </w:r>
-      <w:proofErr w:type="spellEnd"/>
-      <w:r>
-        <w:rPr>
-          <w:rFonts w:ascii="Consolas" w:hAnsi="Consolas" w:cs="Consolas"/>
-          <w:sz w:val="19"/>
-          <w:szCs w:val="19"/>
-          <w:lang w:bidi="ar-SA"/>
-        </w:rPr>
-        <w:t xml:space="preserve"> = ((</w:t>
-      </w:r>
-      <w:proofErr w:type="spellStart"/>
-      <w:r>
-        <w:rPr>
-          <w:rFonts w:ascii="Consolas" w:hAnsi="Consolas" w:cs="Consolas"/>
-          <w:sz w:val="19"/>
-          <w:szCs w:val="19"/>
-          <w:lang w:bidi="ar-SA"/>
-        </w:rPr>
-        <w:t>img.size</w:t>
-      </w:r>
-      <w:proofErr w:type="spellEnd"/>
-      <w:r>
-        <w:rPr>
-          <w:rFonts w:ascii="Consolas" w:hAnsi="Consolas" w:cs="Consolas"/>
-          <w:sz w:val="19"/>
-          <w:szCs w:val="19"/>
-          <w:lang w:bidi="ar-SA"/>
-        </w:rPr>
-        <w:t>().</w:t>
-      </w:r>
-      <w:proofErr w:type="spellStart"/>
-      <w:r>
-        <w:rPr>
-          <w:rFonts w:ascii="Consolas" w:hAnsi="Consolas" w:cs="Consolas"/>
-          <w:sz w:val="19"/>
-          <w:szCs w:val="19"/>
-          <w:lang w:bidi="ar-SA"/>
-        </w:rPr>
-        <w:t>width</w:t>
-      </w:r>
-      <w:proofErr w:type="spellEnd"/>
-      <w:r>
-        <w:rPr>
-          <w:rFonts w:ascii="Consolas" w:hAnsi="Consolas" w:cs="Consolas"/>
-          <w:sz w:val="19"/>
-          <w:szCs w:val="19"/>
-          <w:lang w:bidi="ar-SA"/>
-        </w:rPr>
-        <w:t>/8) + 15) &amp; -16;</w:t>
       </w:r>
     </w:p>
     <w:p>
@@ -2430,701 +2983,26 @@
           <w:rFonts w:ascii="Consolas" w:hAnsi="Consolas" w:cs="Consolas"/>
           <w:sz w:val="19"/>
           <w:szCs w:val="19"/>
-          <w:lang w:bidi="ar-SA"/>
-        </w:rPr>
-      </w:pPr>
-      <w:r>
-        <w:rPr>
-          <w:rFonts w:ascii="Consolas" w:hAnsi="Consolas" w:cs="Consolas"/>
-          <w:sz w:val="19"/>
-          <w:szCs w:val="19"/>
-          <w:lang w:bidi="ar-SA"/>
-        </w:rPr>
-        <w:tab/>
-      </w:r>
-      <w:proofErr w:type="spellStart"/>
-      <w:r>
-        <w:rPr>
-          <w:rFonts w:ascii="Consolas" w:hAnsi="Consolas" w:cs="Consolas"/>
-          <w:sz w:val="19"/>
-          <w:szCs w:val="19"/>
-          <w:lang w:bidi="ar-SA"/>
-        </w:rPr>
-        <w:t>sgbm.preFilterCap</w:t>
-      </w:r>
-      <w:proofErr w:type="spellEnd"/>
-      <w:r>
-        <w:rPr>
-          <w:rFonts w:ascii="Consolas" w:hAnsi="Consolas" w:cs="Consolas"/>
-          <w:sz w:val="19"/>
-          <w:szCs w:val="19"/>
-          <w:lang w:bidi="ar-SA"/>
-        </w:rPr>
-        <w:t xml:space="preserve"> = 4;</w:t>
-      </w:r>
+          <w:lang w:val="en-US" w:bidi="ar-SA"/>
+        </w:rPr>
+      </w:pPr>
     </w:p>
     <w:p>
       <w:pPr>
-        <w:autoSpaceDE w:val="0"/>
-        <w:autoSpaceDN w:val="0"/>
-        <w:adjustRightInd w:val="0"/>
-        <w:spacing w:after="0" w:line="240" w:lineRule="auto"/>
         <w:contextualSpacing/>
         <w:rPr>
-          <w:rFonts w:ascii="Consolas" w:hAnsi="Consolas" w:cs="Consolas"/>
-          <w:sz w:val="19"/>
-          <w:szCs w:val="19"/>
           <w:lang w:bidi="ar-SA"/>
         </w:rPr>
       </w:pPr>
       <w:r>
         <w:rPr>
-          <w:rFonts w:ascii="Consolas" w:hAnsi="Consolas" w:cs="Consolas"/>
-          <w:sz w:val="19"/>
-          <w:szCs w:val="19"/>
           <w:lang w:bidi="ar-SA"/>
         </w:rPr>
-        <w:tab/>
-      </w:r>
-      <w:proofErr w:type="spellStart"/>
-      <w:r>
-        <w:rPr>
-          <w:rFonts w:ascii="Consolas" w:hAnsi="Consolas" w:cs="Consolas"/>
-          <w:sz w:val="19"/>
-          <w:szCs w:val="19"/>
-          <w:lang w:bidi="ar-SA"/>
-        </w:rPr>
-        <w:t>sgbm.SADWindowSize</w:t>
-      </w:r>
-      <w:proofErr w:type="spellEnd"/>
-      <w:r>
-        <w:rPr>
-          <w:rFonts w:ascii="Consolas" w:hAnsi="Consolas" w:cs="Consolas"/>
-          <w:sz w:val="19"/>
-          <w:szCs w:val="19"/>
-          <w:lang w:bidi="ar-SA"/>
-        </w:rPr>
-        <w:t xml:space="preserve"> =  3;</w:t>
+        <w:t>(spiegazione)</w:t>
       </w:r>
     </w:p>
     <w:p>
       <w:pPr>
-        <w:autoSpaceDE w:val="0"/>
-        <w:autoSpaceDN w:val="0"/>
-        <w:adjustRightInd w:val="0"/>
-        <w:spacing w:after="0" w:line="240" w:lineRule="auto"/>
-        <w:contextualSpacing/>
-        <w:rPr>
-          <w:rFonts w:ascii="Consolas" w:hAnsi="Consolas" w:cs="Consolas"/>
-          <w:sz w:val="19"/>
-          <w:szCs w:val="19"/>
-          <w:lang w:bidi="ar-SA"/>
-        </w:rPr>
-      </w:pPr>
-      <w:r>
-        <w:rPr>
-          <w:rFonts w:ascii="Consolas" w:hAnsi="Consolas" w:cs="Consolas"/>
-          <w:sz w:val="19"/>
-          <w:szCs w:val="19"/>
-          <w:lang w:bidi="ar-SA"/>
-        </w:rPr>
-        <w:tab/>
-      </w:r>
-      <w:proofErr w:type="spellStart"/>
-      <w:r>
-        <w:rPr>
-          <w:rFonts w:ascii="Consolas" w:hAnsi="Consolas" w:cs="Consolas"/>
-          <w:color w:val="0000FF"/>
-          <w:sz w:val="19"/>
-          <w:szCs w:val="19"/>
-          <w:lang w:bidi="ar-SA"/>
-        </w:rPr>
-        <w:t>int</w:t>
-      </w:r>
-      <w:proofErr w:type="spellEnd"/>
-      <w:r>
-        <w:rPr>
-          <w:rFonts w:ascii="Consolas" w:hAnsi="Consolas" w:cs="Consolas"/>
-          <w:sz w:val="19"/>
-          <w:szCs w:val="19"/>
-          <w:lang w:bidi="ar-SA"/>
-        </w:rPr>
-        <w:t xml:space="preserve"> </w:t>
-      </w:r>
-      <w:proofErr w:type="spellStart"/>
-      <w:r>
-        <w:rPr>
-          <w:rFonts w:ascii="Consolas" w:hAnsi="Consolas" w:cs="Consolas"/>
-          <w:sz w:val="19"/>
-          <w:szCs w:val="19"/>
-          <w:lang w:bidi="ar-SA"/>
-        </w:rPr>
-        <w:t>cn</w:t>
-      </w:r>
-      <w:proofErr w:type="spellEnd"/>
-      <w:r>
-        <w:rPr>
-          <w:rFonts w:ascii="Consolas" w:hAnsi="Consolas" w:cs="Consolas"/>
-          <w:sz w:val="19"/>
-          <w:szCs w:val="19"/>
-          <w:lang w:bidi="ar-SA"/>
-        </w:rPr>
-        <w:t xml:space="preserve"> = </w:t>
-      </w:r>
-      <w:proofErr w:type="spellStart"/>
-      <w:r>
-        <w:rPr>
-          <w:rFonts w:ascii="Consolas" w:hAnsi="Consolas" w:cs="Consolas"/>
-          <w:sz w:val="19"/>
-          <w:szCs w:val="19"/>
-          <w:lang w:bidi="ar-SA"/>
-        </w:rPr>
-        <w:t>img.channels</w:t>
-      </w:r>
-      <w:proofErr w:type="spellEnd"/>
-      <w:r>
-        <w:rPr>
-          <w:rFonts w:ascii="Consolas" w:hAnsi="Consolas" w:cs="Consolas"/>
-          <w:sz w:val="19"/>
-          <w:szCs w:val="19"/>
-          <w:lang w:bidi="ar-SA"/>
-        </w:rPr>
-        <w:t>();</w:t>
-      </w:r>
-    </w:p>
-    <w:p>
-      <w:pPr>
-        <w:autoSpaceDE w:val="0"/>
-        <w:autoSpaceDN w:val="0"/>
-        <w:adjustRightInd w:val="0"/>
-        <w:spacing w:after="0" w:line="240" w:lineRule="auto"/>
-        <w:contextualSpacing/>
-        <w:rPr>
-          <w:rFonts w:ascii="Consolas" w:hAnsi="Consolas" w:cs="Consolas"/>
-          <w:sz w:val="19"/>
-          <w:szCs w:val="19"/>
-          <w:lang w:bidi="ar-SA"/>
-        </w:rPr>
-      </w:pPr>
-      <w:r>
-        <w:rPr>
-          <w:rFonts w:ascii="Consolas" w:hAnsi="Consolas" w:cs="Consolas"/>
-          <w:sz w:val="19"/>
-          <w:szCs w:val="19"/>
-          <w:lang w:bidi="ar-SA"/>
-        </w:rPr>
-        <w:tab/>
-        <w:t>sgbm.P1 = 8*</w:t>
-      </w:r>
-      <w:proofErr w:type="spellStart"/>
-      <w:r>
-        <w:rPr>
-          <w:rFonts w:ascii="Consolas" w:hAnsi="Consolas" w:cs="Consolas"/>
-          <w:sz w:val="19"/>
-          <w:szCs w:val="19"/>
-          <w:lang w:bidi="ar-SA"/>
-        </w:rPr>
-        <w:t>cn</w:t>
-      </w:r>
-      <w:proofErr w:type="spellEnd"/>
-      <w:r>
-        <w:rPr>
-          <w:rFonts w:ascii="Consolas" w:hAnsi="Consolas" w:cs="Consolas"/>
-          <w:sz w:val="19"/>
-          <w:szCs w:val="19"/>
-          <w:lang w:bidi="ar-SA"/>
-        </w:rPr>
-        <w:t>*</w:t>
-      </w:r>
-      <w:proofErr w:type="spellStart"/>
-      <w:r>
-        <w:rPr>
-          <w:rFonts w:ascii="Consolas" w:hAnsi="Consolas" w:cs="Consolas"/>
-          <w:sz w:val="19"/>
-          <w:szCs w:val="19"/>
-          <w:lang w:bidi="ar-SA"/>
-        </w:rPr>
-        <w:t>sgbm.SADWindowSize</w:t>
-      </w:r>
-      <w:proofErr w:type="spellEnd"/>
-      <w:r>
-        <w:rPr>
-          <w:rFonts w:ascii="Consolas" w:hAnsi="Consolas" w:cs="Consolas"/>
-          <w:sz w:val="19"/>
-          <w:szCs w:val="19"/>
-          <w:lang w:bidi="ar-SA"/>
-        </w:rPr>
-        <w:t>*</w:t>
-      </w:r>
-      <w:proofErr w:type="spellStart"/>
-      <w:r>
-        <w:rPr>
-          <w:rFonts w:ascii="Consolas" w:hAnsi="Consolas" w:cs="Consolas"/>
-          <w:sz w:val="19"/>
-          <w:szCs w:val="19"/>
-          <w:lang w:bidi="ar-SA"/>
-        </w:rPr>
-        <w:t>sgbm.SADWindowSize</w:t>
-      </w:r>
-      <w:proofErr w:type="spellEnd"/>
-      <w:r>
-        <w:rPr>
-          <w:rFonts w:ascii="Consolas" w:hAnsi="Consolas" w:cs="Consolas"/>
-          <w:sz w:val="19"/>
-          <w:szCs w:val="19"/>
-          <w:lang w:bidi="ar-SA"/>
-        </w:rPr>
-        <w:t>;</w:t>
-      </w:r>
-    </w:p>
-    <w:p>
-      <w:pPr>
-        <w:autoSpaceDE w:val="0"/>
-        <w:autoSpaceDN w:val="0"/>
-        <w:adjustRightInd w:val="0"/>
-        <w:spacing w:after="0" w:line="240" w:lineRule="auto"/>
-        <w:contextualSpacing/>
-        <w:rPr>
-          <w:rFonts w:ascii="Consolas" w:hAnsi="Consolas" w:cs="Consolas"/>
-          <w:sz w:val="19"/>
-          <w:szCs w:val="19"/>
-          <w:lang w:bidi="ar-SA"/>
-        </w:rPr>
-      </w:pPr>
-      <w:r>
-        <w:rPr>
-          <w:rFonts w:ascii="Consolas" w:hAnsi="Consolas" w:cs="Consolas"/>
-          <w:sz w:val="19"/>
-          <w:szCs w:val="19"/>
-          <w:lang w:bidi="ar-SA"/>
-        </w:rPr>
-        <w:tab/>
-        <w:t>sgbm.P2 = 32*</w:t>
-      </w:r>
-      <w:proofErr w:type="spellStart"/>
-      <w:r>
-        <w:rPr>
-          <w:rFonts w:ascii="Consolas" w:hAnsi="Consolas" w:cs="Consolas"/>
-          <w:sz w:val="19"/>
-          <w:szCs w:val="19"/>
-          <w:lang w:bidi="ar-SA"/>
-        </w:rPr>
-        <w:t>cn</w:t>
-      </w:r>
-      <w:proofErr w:type="spellEnd"/>
-      <w:r>
-        <w:rPr>
-          <w:rFonts w:ascii="Consolas" w:hAnsi="Consolas" w:cs="Consolas"/>
-          <w:sz w:val="19"/>
-          <w:szCs w:val="19"/>
-          <w:lang w:bidi="ar-SA"/>
-        </w:rPr>
-        <w:t>*</w:t>
-      </w:r>
-      <w:proofErr w:type="spellStart"/>
-      <w:r>
-        <w:rPr>
-          <w:rFonts w:ascii="Consolas" w:hAnsi="Consolas" w:cs="Consolas"/>
-          <w:sz w:val="19"/>
-          <w:szCs w:val="19"/>
-          <w:lang w:bidi="ar-SA"/>
-        </w:rPr>
-        <w:t>sgbm.SADWindowSize</w:t>
-      </w:r>
-      <w:proofErr w:type="spellEnd"/>
-      <w:r>
-        <w:rPr>
-          <w:rFonts w:ascii="Consolas" w:hAnsi="Consolas" w:cs="Consolas"/>
-          <w:sz w:val="19"/>
-          <w:szCs w:val="19"/>
-          <w:lang w:bidi="ar-SA"/>
-        </w:rPr>
-        <w:t>*</w:t>
-      </w:r>
-      <w:proofErr w:type="spellStart"/>
-      <w:r>
-        <w:rPr>
-          <w:rFonts w:ascii="Consolas" w:hAnsi="Consolas" w:cs="Consolas"/>
-          <w:sz w:val="19"/>
-          <w:szCs w:val="19"/>
-          <w:lang w:bidi="ar-SA"/>
-        </w:rPr>
-        <w:t>sgbm.SADWindowSize</w:t>
-      </w:r>
-      <w:proofErr w:type="spellEnd"/>
-      <w:r>
-        <w:rPr>
-          <w:rFonts w:ascii="Consolas" w:hAnsi="Consolas" w:cs="Consolas"/>
-          <w:sz w:val="19"/>
-          <w:szCs w:val="19"/>
-          <w:lang w:bidi="ar-SA"/>
-        </w:rPr>
-        <w:t>;</w:t>
-      </w:r>
-    </w:p>
-    <w:p>
-      <w:pPr>
-        <w:autoSpaceDE w:val="0"/>
-        <w:autoSpaceDN w:val="0"/>
-        <w:adjustRightInd w:val="0"/>
-        <w:spacing w:after="0" w:line="240" w:lineRule="auto"/>
-        <w:contextualSpacing/>
-        <w:rPr>
-          <w:rFonts w:ascii="Consolas" w:hAnsi="Consolas" w:cs="Consolas"/>
-          <w:sz w:val="19"/>
-          <w:szCs w:val="19"/>
-          <w:lang w:val="en-US" w:bidi="ar-SA"/>
-        </w:rPr>
-      </w:pPr>
-      <w:r>
-        <w:rPr>
-          <w:rFonts w:ascii="Consolas" w:hAnsi="Consolas" w:cs="Consolas"/>
-          <w:sz w:val="19"/>
-          <w:szCs w:val="19"/>
-          <w:lang w:bidi="ar-SA"/>
-        </w:rPr>
-        <w:tab/>
-      </w:r>
-      <w:proofErr w:type="spellStart"/>
-      <w:r>
-        <w:rPr>
-          <w:rFonts w:ascii="Consolas" w:hAnsi="Consolas" w:cs="Consolas"/>
-          <w:sz w:val="19"/>
-          <w:szCs w:val="19"/>
-          <w:lang w:val="en-US" w:bidi="ar-SA"/>
-        </w:rPr>
-        <w:t>sgbm.minDisparity</w:t>
-      </w:r>
-      <w:proofErr w:type="spellEnd"/>
-      <w:r>
-        <w:rPr>
-          <w:rFonts w:ascii="Consolas" w:hAnsi="Consolas" w:cs="Consolas"/>
-          <w:sz w:val="19"/>
-          <w:szCs w:val="19"/>
-          <w:lang w:val="en-US" w:bidi="ar-SA"/>
-        </w:rPr>
-        <w:t xml:space="preserve"> = 16;</w:t>
-      </w:r>
-    </w:p>
-    <w:p>
-      <w:pPr>
-        <w:autoSpaceDE w:val="0"/>
-        <w:autoSpaceDN w:val="0"/>
-        <w:adjustRightInd w:val="0"/>
-        <w:spacing w:after="0" w:line="240" w:lineRule="auto"/>
-        <w:contextualSpacing/>
-        <w:rPr>
-          <w:rFonts w:ascii="Consolas" w:hAnsi="Consolas" w:cs="Consolas"/>
-          <w:sz w:val="19"/>
-          <w:szCs w:val="19"/>
-          <w:lang w:val="en-US" w:bidi="ar-SA"/>
-        </w:rPr>
-      </w:pPr>
-      <w:r>
-        <w:rPr>
-          <w:rFonts w:ascii="Consolas" w:hAnsi="Consolas" w:cs="Consolas"/>
-          <w:sz w:val="19"/>
-          <w:szCs w:val="19"/>
-          <w:lang w:val="en-US" w:bidi="ar-SA"/>
-        </w:rPr>
-        <w:lastRenderedPageBreak/>
-        <w:tab/>
-      </w:r>
-      <w:proofErr w:type="spellStart"/>
-      <w:r>
-        <w:rPr>
-          <w:rFonts w:ascii="Consolas" w:hAnsi="Consolas" w:cs="Consolas"/>
-          <w:sz w:val="19"/>
-          <w:szCs w:val="19"/>
-          <w:lang w:val="en-US" w:bidi="ar-SA"/>
-        </w:rPr>
-        <w:t>sgbm.numberOfDisparities</w:t>
-      </w:r>
-      <w:proofErr w:type="spellEnd"/>
-      <w:r>
-        <w:rPr>
-          <w:rFonts w:ascii="Consolas" w:hAnsi="Consolas" w:cs="Consolas"/>
-          <w:sz w:val="19"/>
-          <w:szCs w:val="19"/>
-          <w:lang w:val="en-US" w:bidi="ar-SA"/>
-        </w:rPr>
-        <w:t xml:space="preserve"> = </w:t>
-      </w:r>
-      <w:proofErr w:type="spellStart"/>
-      <w:r>
-        <w:rPr>
-          <w:rFonts w:ascii="Consolas" w:hAnsi="Consolas" w:cs="Consolas"/>
-          <w:sz w:val="19"/>
-          <w:szCs w:val="19"/>
-          <w:lang w:val="en-US" w:bidi="ar-SA"/>
-        </w:rPr>
-        <w:t>numberOfDisparities</w:t>
-      </w:r>
-      <w:proofErr w:type="spellEnd"/>
-      <w:r>
-        <w:rPr>
-          <w:rFonts w:ascii="Consolas" w:hAnsi="Consolas" w:cs="Consolas"/>
-          <w:sz w:val="19"/>
-          <w:szCs w:val="19"/>
-          <w:lang w:val="en-US" w:bidi="ar-SA"/>
-        </w:rPr>
-        <w:t>;</w:t>
-      </w:r>
-    </w:p>
-    <w:p>
-      <w:pPr>
-        <w:autoSpaceDE w:val="0"/>
-        <w:autoSpaceDN w:val="0"/>
-        <w:adjustRightInd w:val="0"/>
-        <w:spacing w:after="0" w:line="240" w:lineRule="auto"/>
-        <w:contextualSpacing/>
-        <w:rPr>
-          <w:rFonts w:ascii="Consolas" w:hAnsi="Consolas" w:cs="Consolas"/>
-          <w:sz w:val="19"/>
-          <w:szCs w:val="19"/>
-          <w:lang w:val="en-US" w:bidi="ar-SA"/>
-        </w:rPr>
-      </w:pPr>
-      <w:r>
-        <w:rPr>
-          <w:rFonts w:ascii="Consolas" w:hAnsi="Consolas" w:cs="Consolas"/>
-          <w:sz w:val="19"/>
-          <w:szCs w:val="19"/>
-          <w:lang w:val="en-US" w:bidi="ar-SA"/>
-        </w:rPr>
-        <w:tab/>
-      </w:r>
-      <w:proofErr w:type="spellStart"/>
-      <w:r>
-        <w:rPr>
-          <w:rFonts w:ascii="Consolas" w:hAnsi="Consolas" w:cs="Consolas"/>
-          <w:sz w:val="19"/>
-          <w:szCs w:val="19"/>
-          <w:lang w:val="en-US" w:bidi="ar-SA"/>
-        </w:rPr>
-        <w:t>sgbm.uniquenessRatio</w:t>
-      </w:r>
-      <w:proofErr w:type="spellEnd"/>
-      <w:r>
-        <w:rPr>
-          <w:rFonts w:ascii="Consolas" w:hAnsi="Consolas" w:cs="Consolas"/>
-          <w:sz w:val="19"/>
-          <w:szCs w:val="19"/>
-          <w:lang w:val="en-US" w:bidi="ar-SA"/>
-        </w:rPr>
-        <w:t xml:space="preserve"> = 5;</w:t>
-      </w:r>
-    </w:p>
-    <w:p>
-      <w:pPr>
-        <w:autoSpaceDE w:val="0"/>
-        <w:autoSpaceDN w:val="0"/>
-        <w:adjustRightInd w:val="0"/>
-        <w:spacing w:after="0" w:line="240" w:lineRule="auto"/>
-        <w:contextualSpacing/>
-        <w:rPr>
-          <w:rFonts w:ascii="Consolas" w:hAnsi="Consolas" w:cs="Consolas"/>
-          <w:sz w:val="19"/>
-          <w:szCs w:val="19"/>
-          <w:lang w:val="en-US" w:bidi="ar-SA"/>
-        </w:rPr>
-      </w:pPr>
-      <w:r>
-        <w:rPr>
-          <w:rFonts w:ascii="Consolas" w:hAnsi="Consolas" w:cs="Consolas"/>
-          <w:sz w:val="19"/>
-          <w:szCs w:val="19"/>
-          <w:lang w:val="en-US" w:bidi="ar-SA"/>
-        </w:rPr>
-        <w:tab/>
-      </w:r>
-      <w:proofErr w:type="spellStart"/>
-      <w:r>
-        <w:rPr>
-          <w:rFonts w:ascii="Consolas" w:hAnsi="Consolas" w:cs="Consolas"/>
-          <w:sz w:val="19"/>
-          <w:szCs w:val="19"/>
-          <w:lang w:val="en-US" w:bidi="ar-SA"/>
-        </w:rPr>
-        <w:t>sgbm.speckleWindowSize</w:t>
-      </w:r>
-      <w:proofErr w:type="spellEnd"/>
-      <w:r>
-        <w:rPr>
-          <w:rFonts w:ascii="Consolas" w:hAnsi="Consolas" w:cs="Consolas"/>
-          <w:sz w:val="19"/>
-          <w:szCs w:val="19"/>
-          <w:lang w:val="en-US" w:bidi="ar-SA"/>
-        </w:rPr>
-        <w:t xml:space="preserve"> = 300;</w:t>
-      </w:r>
-    </w:p>
-    <w:p>
-      <w:pPr>
-        <w:autoSpaceDE w:val="0"/>
-        <w:autoSpaceDN w:val="0"/>
-        <w:adjustRightInd w:val="0"/>
-        <w:spacing w:after="0" w:line="240" w:lineRule="auto"/>
-        <w:contextualSpacing/>
-        <w:rPr>
-          <w:rFonts w:ascii="Consolas" w:hAnsi="Consolas" w:cs="Consolas"/>
-          <w:sz w:val="19"/>
-          <w:szCs w:val="19"/>
-          <w:lang w:val="en-US" w:bidi="ar-SA"/>
-        </w:rPr>
-      </w:pPr>
-      <w:r>
-        <w:rPr>
-          <w:rFonts w:ascii="Consolas" w:hAnsi="Consolas" w:cs="Consolas"/>
-          <w:sz w:val="19"/>
-          <w:szCs w:val="19"/>
-          <w:lang w:val="en-US" w:bidi="ar-SA"/>
-        </w:rPr>
-        <w:tab/>
-      </w:r>
-      <w:proofErr w:type="spellStart"/>
-      <w:r>
-        <w:rPr>
-          <w:rFonts w:ascii="Consolas" w:hAnsi="Consolas" w:cs="Consolas"/>
-          <w:sz w:val="19"/>
-          <w:szCs w:val="19"/>
-          <w:lang w:val="en-US" w:bidi="ar-SA"/>
-        </w:rPr>
-        <w:t>sgbm.speckleRange</w:t>
-      </w:r>
-      <w:proofErr w:type="spellEnd"/>
-      <w:r>
-        <w:rPr>
-          <w:rFonts w:ascii="Consolas" w:hAnsi="Consolas" w:cs="Consolas"/>
-          <w:sz w:val="19"/>
-          <w:szCs w:val="19"/>
-          <w:lang w:val="en-US" w:bidi="ar-SA"/>
-        </w:rPr>
-        <w:t xml:space="preserve"> = 64;</w:t>
-      </w:r>
-    </w:p>
-    <w:p>
-      <w:pPr>
-        <w:autoSpaceDE w:val="0"/>
-        <w:autoSpaceDN w:val="0"/>
-        <w:adjustRightInd w:val="0"/>
-        <w:spacing w:after="0" w:line="240" w:lineRule="auto"/>
-        <w:contextualSpacing/>
-        <w:rPr>
-          <w:rFonts w:ascii="Consolas" w:hAnsi="Consolas" w:cs="Consolas"/>
-          <w:sz w:val="19"/>
-          <w:szCs w:val="19"/>
-          <w:lang w:val="en-US" w:bidi="ar-SA"/>
-        </w:rPr>
-      </w:pPr>
-      <w:r>
-        <w:rPr>
-          <w:rFonts w:ascii="Consolas" w:hAnsi="Consolas" w:cs="Consolas"/>
-          <w:sz w:val="19"/>
-          <w:szCs w:val="19"/>
-          <w:lang w:val="en-US" w:bidi="ar-SA"/>
-        </w:rPr>
-        <w:tab/>
-      </w:r>
-      <w:r>
-        <w:rPr>
-          <w:rFonts w:ascii="Consolas" w:hAnsi="Consolas" w:cs="Consolas"/>
-          <w:sz w:val="19"/>
-          <w:szCs w:val="19"/>
-          <w:lang w:val="en-US" w:bidi="ar-SA"/>
-        </w:rPr>
-        <w:t>sgbm.disp12MaxDiff = -1;</w:t>
-      </w:r>
-    </w:p>
-    <w:p>
-      <w:pPr>
-        <w:autoSpaceDE w:val="0"/>
-        <w:autoSpaceDN w:val="0"/>
-        <w:adjustRightInd w:val="0"/>
-        <w:spacing w:after="0" w:line="240" w:lineRule="auto"/>
-        <w:contextualSpacing/>
-        <w:rPr>
-          <w:rFonts w:ascii="Consolas" w:hAnsi="Consolas" w:cs="Consolas"/>
-          <w:sz w:val="19"/>
-          <w:szCs w:val="19"/>
-          <w:lang w:val="en-US" w:bidi="ar-SA"/>
-        </w:rPr>
-      </w:pPr>
-      <w:r>
-        <w:rPr>
-          <w:rFonts w:ascii="Consolas" w:hAnsi="Consolas" w:cs="Consolas"/>
-          <w:sz w:val="19"/>
-          <w:szCs w:val="19"/>
-          <w:lang w:val="en-US" w:bidi="ar-SA"/>
-        </w:rPr>
-        <w:tab/>
-      </w:r>
-      <w:proofErr w:type="spellStart"/>
-      <w:r>
-        <w:rPr>
-          <w:rFonts w:ascii="Consolas" w:hAnsi="Consolas" w:cs="Consolas"/>
-          <w:sz w:val="19"/>
-          <w:szCs w:val="19"/>
-          <w:lang w:val="en-US" w:bidi="ar-SA"/>
-        </w:rPr>
-        <w:t>sgbm.fullDP</w:t>
-      </w:r>
-      <w:proofErr w:type="spellEnd"/>
-      <w:r>
-        <w:rPr>
-          <w:rFonts w:ascii="Consolas" w:hAnsi="Consolas" w:cs="Consolas"/>
-          <w:sz w:val="19"/>
-          <w:szCs w:val="19"/>
-          <w:lang w:val="en-US" w:bidi="ar-SA"/>
-        </w:rPr>
-        <w:t xml:space="preserve"> = 1;</w:t>
-      </w:r>
-    </w:p>
-    <w:p>
-      <w:pPr>
-        <w:autoSpaceDE w:val="0"/>
-        <w:autoSpaceDN w:val="0"/>
-        <w:adjustRightInd w:val="0"/>
-        <w:spacing w:after="0" w:line="240" w:lineRule="auto"/>
-        <w:contextualSpacing/>
-        <w:rPr>
-          <w:rFonts w:ascii="Consolas" w:hAnsi="Consolas" w:cs="Consolas"/>
-          <w:sz w:val="19"/>
-          <w:szCs w:val="19"/>
-          <w:lang w:val="en-US" w:bidi="ar-SA"/>
-        </w:rPr>
-      </w:pPr>
-    </w:p>
-    <w:p>
-      <w:pPr>
-        <w:contextualSpacing/>
-        <w:rPr>
-          <w:lang w:val="en-US" w:bidi="ar-SA"/>
-        </w:rPr>
-      </w:pPr>
-      <w:r>
-        <w:rPr>
-          <w:lang w:val="en-US" w:bidi="ar-SA"/>
-        </w:rPr>
-        <w:t>(</w:t>
-      </w:r>
-      <w:proofErr w:type="spellStart"/>
-      <w:r>
-        <w:rPr>
-          <w:lang w:val="en-US" w:bidi="ar-SA"/>
-        </w:rPr>
-        <w:t>spiegazione</w:t>
-      </w:r>
-      <w:proofErr w:type="spellEnd"/>
-      <w:r>
-        <w:rPr>
-          <w:lang w:val="en-US" w:bidi="ar-SA"/>
-        </w:rPr>
-        <w:t>)</w:t>
-      </w:r>
-    </w:p>
-    <w:p>
-      <w:pPr>
         <w:ind w:firstLine="360"/>
         <w:contextualSpacing/>
         <w:rPr>
@@ -3135,14 +3013,28 @@
         <w:rPr>
           <w:lang w:bidi="ar-SA"/>
         </w:rPr>
-        <w:t xml:space="preserve">A questo punto è sufficiente passare all’oggetto di tipo </w:t>
+        <w:t>A questo punto è sufficiente pa</w:t>
+      </w:r>
+      <w:r>
+        <w:rPr>
+          <w:lang w:bidi="ar-SA"/>
+        </w:rPr>
+        <w:t xml:space="preserve">ssare all’oggetto di tipo </w:t>
       </w:r>
       <w:proofErr w:type="spellStart"/>
       <w:r>
         <w:rPr>
           <w:lang w:bidi="ar-SA"/>
         </w:rPr>
-        <w:t>StereiSGBM</w:t>
+        <w:t>Stereo</w:t>
+      </w:r>
+      <w:bookmarkStart w:id="0" w:name="_GoBack"/>
+      <w:bookmarkEnd w:id="0"/>
+      <w:r>
+        <w:rPr>
+          <w:lang w:bidi="ar-SA"/>
+        </w:rPr>
+        <w:t>SGBM</w:t>
       </w:r>
       <w:proofErr w:type="spellEnd"/>
       <w:r>
@@ -4204,6 +4096,7 @@
         </w:numPr>
       </w:pPr>
       <w:r>
+        <w:lastRenderedPageBreak/>
         <w:t>Matrici fotocamera destra</w:t>
       </w:r>
     </w:p>
@@ -4413,7 +4306,6 @@
             <w:rPr>
               <w:rFonts w:ascii="Cambria Math" w:hAnsi="Cambria Math"/>
             </w:rPr>
-            <w:lastRenderedPageBreak/>
             <m:t>D1=</m:t>
           </m:r>
           <m:d>
@@ -7543,8 +7435,6 @@
         <w:contextualSpacing/>
         <w:jc w:val="both"/>
       </w:pPr>
-      <w:bookmarkStart w:id="0" w:name="_GoBack"/>
-      <w:bookmarkEnd w:id="0"/>
     </w:p>
     <w:p>
       <w:pPr>
@@ -9411,6 +9301,119 @@
     </w:lvl>
   </w:abstractNum>
   <w:abstractNum w:abstractNumId="19">
+    <w:nsid w:val="6CF71F73"/>
+    <w:multiLevelType w:val="hybridMultilevel"/>
+    <w:tmpl w:val="7488FF2A"/>
+    <w:lvl w:ilvl="0" w:tplc="04100001">
+      <w:start w:val="1"/>
+      <w:numFmt w:val="bullet"/>
+      <w:lvlText w:val=""/>
+      <w:lvlJc w:val="left"/>
+      <w:pPr>
+        <w:ind w:left="1080" w:hanging="360"/>
+      </w:pPr>
+      <w:rPr>
+        <w:rFonts w:ascii="Symbol" w:hAnsi="Symbol" w:hint="default"/>
+      </w:rPr>
+    </w:lvl>
+    <w:lvl w:ilvl="1" w:tplc="04100003" w:tentative="1">
+      <w:start w:val="1"/>
+      <w:numFmt w:val="bullet"/>
+      <w:lvlText w:val="o"/>
+      <w:lvlJc w:val="left"/>
+      <w:pPr>
+        <w:ind w:left="1800" w:hanging="360"/>
+      </w:pPr>
+      <w:rPr>
+        <w:rFonts w:ascii="Courier New" w:hAnsi="Courier New" w:cs="Courier New" w:hint="default"/>
+      </w:rPr>
+    </w:lvl>
+    <w:lvl w:ilvl="2" w:tplc="04100005" w:tentative="1">
+      <w:start w:val="1"/>
+      <w:numFmt w:val="bullet"/>
+      <w:lvlText w:val=""/>
+      <w:lvlJc w:val="left"/>
+      <w:pPr>
+        <w:ind w:left="2520" w:hanging="360"/>
+      </w:pPr>
+      <w:rPr>
+        <w:rFonts w:ascii="Wingdings" w:hAnsi="Wingdings" w:hint="default"/>
+      </w:rPr>
+    </w:lvl>
+    <w:lvl w:ilvl="3" w:tplc="04100001" w:tentative="1">
+      <w:start w:val="1"/>
+      <w:numFmt w:val="bullet"/>
+      <w:lvlText w:val=""/>
+      <w:lvlJc w:val="left"/>
+      <w:pPr>
+        <w:ind w:left="3240" w:hanging="360"/>
+      </w:pPr>
+      <w:rPr>
+        <w:rFonts w:ascii="Symbol" w:hAnsi="Symbol" w:hint="default"/>
+      </w:rPr>
+    </w:lvl>
+    <w:lvl w:ilvl="4" w:tplc="04100003" w:tentative="1">
+      <w:start w:val="1"/>
+      <w:numFmt w:val="bullet"/>
+      <w:lvlText w:val="o"/>
+      <w:lvlJc w:val="left"/>
+      <w:pPr>
+        <w:ind w:left="3960" w:hanging="360"/>
+      </w:pPr>
+      <w:rPr>
+        <w:rFonts w:ascii="Courier New" w:hAnsi="Courier New" w:cs="Courier New" w:hint="default"/>
+      </w:rPr>
+    </w:lvl>
+    <w:lvl w:ilvl="5" w:tplc="04100005" w:tentative="1">
+      <w:start w:val="1"/>
+      <w:numFmt w:val="bullet"/>
+      <w:lvlText w:val=""/>
+      <w:lvlJc w:val="left"/>
+      <w:pPr>
+        <w:ind w:left="4680" w:hanging="360"/>
+      </w:pPr>
+      <w:rPr>
+        <w:rFonts w:ascii="Wingdings" w:hAnsi="Wingdings" w:hint="default"/>
+      </w:rPr>
+    </w:lvl>
+    <w:lvl w:ilvl="6" w:tplc="04100001" w:tentative="1">
+      <w:start w:val="1"/>
+      <w:numFmt w:val="bullet"/>
+      <w:lvlText w:val=""/>
+      <w:lvlJc w:val="left"/>
+      <w:pPr>
+        <w:ind w:left="5400" w:hanging="360"/>
+      </w:pPr>
+      <w:rPr>
+        <w:rFonts w:ascii="Symbol" w:hAnsi="Symbol" w:hint="default"/>
+      </w:rPr>
+    </w:lvl>
+    <w:lvl w:ilvl="7" w:tplc="04100003" w:tentative="1">
+      <w:start w:val="1"/>
+      <w:numFmt w:val="bullet"/>
+      <w:lvlText w:val="o"/>
+      <w:lvlJc w:val="left"/>
+      <w:pPr>
+        <w:ind w:left="6120" w:hanging="360"/>
+      </w:pPr>
+      <w:rPr>
+        <w:rFonts w:ascii="Courier New" w:hAnsi="Courier New" w:cs="Courier New" w:hint="default"/>
+      </w:rPr>
+    </w:lvl>
+    <w:lvl w:ilvl="8" w:tplc="04100005" w:tentative="1">
+      <w:start w:val="1"/>
+      <w:numFmt w:val="bullet"/>
+      <w:lvlText w:val=""/>
+      <w:lvlJc w:val="left"/>
+      <w:pPr>
+        <w:ind w:left="6840" w:hanging="360"/>
+      </w:pPr>
+      <w:rPr>
+        <w:rFonts w:ascii="Wingdings" w:hAnsi="Wingdings" w:hint="default"/>
+      </w:rPr>
+    </w:lvl>
+  </w:abstractNum>
+  <w:abstractNum w:abstractNumId="20">
     <w:nsid w:val="6DAE6D52"/>
     <w:multiLevelType w:val="hybridMultilevel"/>
     <w:tmpl w:val="7E96B3A6"/>
@@ -9523,7 +9526,7 @@
       </w:rPr>
     </w:lvl>
   </w:abstractNum>
-  <w:abstractNum w:abstractNumId="20">
+  <w:abstractNum w:abstractNumId="21">
     <w:nsid w:val="70071A18"/>
     <w:multiLevelType w:val="multilevel"/>
     <w:tmpl w:val="0410001F"/>
@@ -9609,7 +9612,7 @@
       </w:pPr>
     </w:lvl>
   </w:abstractNum>
-  <w:abstractNum w:abstractNumId="21">
+  <w:abstractNum w:abstractNumId="22">
     <w:nsid w:val="76D77A3A"/>
     <w:multiLevelType w:val="multilevel"/>
     <w:tmpl w:val="0410001F"/>
@@ -9750,7 +9753,7 @@
     <w:abstractNumId w:val="5"/>
   </w:num>
   <w:num w:numId="10">
-    <w:abstractNumId w:val="20"/>
+    <w:abstractNumId w:val="21"/>
   </w:num>
   <w:num w:numId="11">
     <w:abstractNumId w:val="15"/>
@@ -9762,13 +9765,13 @@
     <w:abstractNumId w:val="2"/>
   </w:num>
   <w:num w:numId="14">
-    <w:abstractNumId w:val="21"/>
+    <w:abstractNumId w:val="22"/>
   </w:num>
   <w:num w:numId="15">
     <w:abstractNumId w:val="18"/>
   </w:num>
   <w:num w:numId="16">
-    <w:abstractNumId w:val="19"/>
+    <w:abstractNumId w:val="20"/>
   </w:num>
   <w:num w:numId="17">
     <w:abstractNumId w:val="3"/>
@@ -9787,6 +9790,9 @@
   </w:num>
   <w:num w:numId="22">
     <w:abstractNumId w:val="10"/>
+  </w:num>
+  <w:num w:numId="23">
+    <w:abstractNumId w:val="19"/>
   </w:num>
 </w:numbering>
 </file>
@@ -12029,7 +12035,7 @@
 </file>
 
 <file path=customXml/itemProps1.xml><?xml version="1.0" encoding="utf-8"?>
-<ds:datastoreItem xmlns:ds="http://schemas.openxmlformats.org/officeDocument/2006/customXml" ds:itemID="{11C6E4E5-2C28-4790-BC37-64B4C8D64609}">
+<ds:datastoreItem xmlns:ds="http://schemas.openxmlformats.org/officeDocument/2006/customXml" ds:itemID="{96A6899D-350E-4E11-9903-CE0E250B3956}">
   <ds:schemaRefs>
     <ds:schemaRef ds:uri="http://schemas.openxmlformats.org/officeDocument/2006/bibliography"/>
   </ds:schemaRefs>

--- a/HW1/relazione.docx
+++ b/HW1/relazione.docx
@@ -89,25 +89,45 @@
         <w:t>ono state usate le foto riportate</w:t>
       </w:r>
       <w:r>
-        <w:t xml:space="preserve"> nel file “input_photo.txt” e </w:t>
-      </w:r>
-      <w:r>
-        <w:t>affinché</w:t>
-      </w:r>
-      <w:r>
-        <w:t xml:space="preserve"> il programma le</w:t>
+        <w:t xml:space="preserve"> nel file “input_photo</w:t>
+      </w:r>
+      <w:r>
+        <w:t>_sx</w:t>
+      </w:r>
+      <w:r>
+        <w:t>.txt”</w:t>
+      </w:r>
+      <w:r>
+        <w:t xml:space="preserve"> e nel file “input_photo_dx.txt”. A</w:t>
+      </w:r>
+      <w:r>
+        <w:t>ffinché</w:t>
+      </w:r>
+      <w:r>
+        <w:t xml:space="preserve"> il programma</w:t>
       </w:r>
       <w:r>
         <w:t xml:space="preserve"> carichi correttamente</w:t>
       </w:r>
       <w:r>
-        <w:t xml:space="preserve"> devono trovarsi nella stessa direct</w:t>
-      </w:r>
-      <w:r>
-        <w:t>o</w:t>
-      </w:r>
-      <w:r>
-        <w:t>ry del file eseguibile nella cartella “calibration_set”.</w:t>
+        <w:t xml:space="preserve"> le immagini queste</w:t>
+      </w:r>
+      <w:r>
+        <w:t xml:space="preserve"> dev</w:t>
+      </w:r>
+      <w:r>
+        <w:t xml:space="preserve">ono trovarsi nella directory </w:t>
+      </w:r>
+      <w:r>
+        <w:t>“</w:t>
+      </w:r>
+      <w:proofErr w:type="spellStart"/>
+      <w:r>
+        <w:t>calibration_set</w:t>
+      </w:r>
+      <w:proofErr w:type="spellEnd"/>
+      <w:r>
+        <w:t>”.</w:t>
       </w:r>
     </w:p>
     <w:p>
@@ -128,6 +148,7 @@
         </w:rPr>
         <w:t xml:space="preserve">Le foto vengono caricate una ad una e tramite la funzione </w:t>
       </w:r>
+      <w:proofErr w:type="spellStart"/>
       <w:r>
         <w:rPr>
           <w:rStyle w:val="Teletype"/>
@@ -137,6 +158,7 @@
         </w:rPr>
         <w:t>findChessboardCorners</w:t>
       </w:r>
+      <w:proofErr w:type="spellEnd"/>
       <w:r>
         <w:rPr>
           <w:rStyle w:val="Teletype"/>
@@ -242,7 +264,6 @@
           <w:rFonts w:asciiTheme="minorHAnsi" w:hAnsiTheme="minorHAnsi" w:cstheme="minorHAnsi"/>
           <w:color w:val="000000"/>
           <w:shd w:val="clear" w:color="auto" w:fill="FFFFFF"/>
-          <w:lang w:val="en-US"/>
         </w:rPr>
       </w:pPr>
       <w:r>
@@ -263,7 +284,7 @@
           <w:color w:val="000000"/>
           <w:shd w:val="clear" w:color="auto" w:fill="FFFFFF"/>
         </w:rPr>
-        <w:t xml:space="preserve">, </w:t>
+        <w:t>:</w:t>
       </w:r>
       <w:r>
         <w:rPr>
@@ -273,7 +294,7 @@
           <w:color w:val="000000"/>
           <w:shd w:val="clear" w:color="auto" w:fill="FFFFFF"/>
         </w:rPr>
-        <w:t>che</w:t>
+        <w:t xml:space="preserve"> </w:t>
       </w:r>
       <w:r>
         <w:rPr>
@@ -283,7 +304,7 @@
           <w:color w:val="000000"/>
           <w:shd w:val="clear" w:color="auto" w:fill="FFFFFF"/>
         </w:rPr>
-        <w:t xml:space="preserve"> </w:t>
+        <w:t>fa</w:t>
       </w:r>
       <w:r>
         <w:rPr>
@@ -293,7 +314,7 @@
           <w:color w:val="000000"/>
           <w:shd w:val="clear" w:color="auto" w:fill="FFFFFF"/>
         </w:rPr>
-        <w:t>fa</w:t>
+        <w:t xml:space="preserve"> in </w:t>
       </w:r>
       <w:r>
         <w:rPr>
@@ -303,7 +324,7 @@
           <w:color w:val="000000"/>
           <w:shd w:val="clear" w:color="auto" w:fill="FFFFFF"/>
         </w:rPr>
-        <w:t xml:space="preserve"> in </w:t>
+        <w:t>modo</w:t>
       </w:r>
       <w:r>
         <w:rPr>
@@ -313,7 +334,7 @@
           <w:color w:val="000000"/>
           <w:shd w:val="clear" w:color="auto" w:fill="FFFFFF"/>
         </w:rPr>
-        <w:t>modo</w:t>
+        <w:t xml:space="preserve"> </w:t>
       </w:r>
       <w:r>
         <w:rPr>
@@ -323,7 +344,7 @@
           <w:color w:val="000000"/>
           <w:shd w:val="clear" w:color="auto" w:fill="FFFFFF"/>
         </w:rPr>
-        <w:t xml:space="preserve"> </w:t>
+        <w:t>che</w:t>
       </w:r>
       <w:r>
         <w:rPr>
@@ -333,7 +354,7 @@
           <w:color w:val="000000"/>
           <w:shd w:val="clear" w:color="auto" w:fill="FFFFFF"/>
         </w:rPr>
-        <w:t>che</w:t>
+        <w:t xml:space="preserve"> </w:t>
       </w:r>
       <w:r>
         <w:rPr>
@@ -343,7 +364,7 @@
           <w:color w:val="000000"/>
           <w:shd w:val="clear" w:color="auto" w:fill="FFFFFF"/>
         </w:rPr>
-        <w:t xml:space="preserve"> </w:t>
+        <w:t>venga</w:t>
       </w:r>
       <w:r>
         <w:rPr>
@@ -353,7 +374,7 @@
           <w:color w:val="000000"/>
           <w:shd w:val="clear" w:color="auto" w:fill="FFFFFF"/>
         </w:rPr>
-        <w:t>venga</w:t>
+        <w:t xml:space="preserve"> usata</w:t>
       </w:r>
       <w:r>
         <w:rPr>
@@ -363,9 +384,8 @@
           <w:color w:val="000000"/>
           <w:shd w:val="clear" w:color="auto" w:fill="FFFFFF"/>
         </w:rPr>
-        <w:t xml:space="preserve"> uso una soglia adatta per la </w:t>
-      </w:r>
-      <w:proofErr w:type="spellStart"/>
+        <w:t xml:space="preserve"> una soglia adatta per la conversion</w:t>
+      </w:r>
       <w:r>
         <w:rPr>
           <w:rStyle w:val="StrongEmphasis"/>
@@ -374,9 +394,8 @@
           <w:color w:val="000000"/>
           <w:shd w:val="clear" w:color="auto" w:fill="FFFFFF"/>
         </w:rPr>
-        <w:t>conversion</w:t>
-      </w:r>
-      <w:proofErr w:type="spellEnd"/>
+        <w:t>e</w:t>
+      </w:r>
       <w:r>
         <w:rPr>
           <w:rStyle w:val="StrongEmphasis"/>
@@ -454,11 +473,9 @@
           <w:b w:val="0"/>
           <w:color w:val="000000"/>
           <w:shd w:val="clear" w:color="auto" w:fill="FFFFFF"/>
-          <w:lang w:val="en-US"/>
-        </w:rPr>
-        <w:t xml:space="preserve">Questa </w:t>
-      </w:r>
-      <w:proofErr w:type="spellStart"/>
+        </w:rPr>
+        <w:t xml:space="preserve">Questa soglia è </w:t>
+      </w:r>
       <w:r>
         <w:rPr>
           <w:rStyle w:val="StrongEmphasis"/>
@@ -466,11 +483,9 @@
           <w:b w:val="0"/>
           <w:color w:val="000000"/>
           <w:shd w:val="clear" w:color="auto" w:fill="FFFFFF"/>
-          <w:lang w:val="en-US"/>
-        </w:rPr>
-        <w:t>soglia</w:t>
-      </w:r>
-      <w:proofErr w:type="spellEnd"/>
+        </w:rPr>
+        <w:t>calcolata</w:t>
+      </w:r>
       <w:r>
         <w:rPr>
           <w:rStyle w:val="StrongEmphasis"/>
@@ -478,9 +493,8 @@
           <w:b w:val="0"/>
           <w:color w:val="000000"/>
           <w:shd w:val="clear" w:color="auto" w:fill="FFFFFF"/>
-          <w:lang w:val="en-US"/>
-        </w:rPr>
-        <w:t xml:space="preserve"> è </w:t>
+        </w:rPr>
+        <w:t xml:space="preserve"> sulla base </w:t>
       </w:r>
       <w:r>
         <w:rPr>
@@ -490,114 +504,7 @@
           <w:color w:val="000000"/>
           <w:shd w:val="clear" w:color="auto" w:fill="FFFFFF"/>
         </w:rPr>
-        <w:t>calcolata</w:t>
-      </w:r>
-      <w:r>
-        <w:rPr>
-          <w:rStyle w:val="StrongEmphasis"/>
-          <w:rFonts w:cstheme="minorHAnsi"/>
-          <w:b w:val="0"/>
-          <w:color w:val="000000"/>
-          <w:shd w:val="clear" w:color="auto" w:fill="FFFFFF"/>
-          <w:lang w:val="en-US"/>
-        </w:rPr>
-        <w:t xml:space="preserve"> </w:t>
-      </w:r>
-      <w:proofErr w:type="spellStart"/>
-      <w:r>
-        <w:rPr>
-          <w:rStyle w:val="StrongEmphasis"/>
-          <w:rFonts w:cstheme="minorHAnsi"/>
-          <w:b w:val="0"/>
-          <w:color w:val="000000"/>
-          <w:shd w:val="clear" w:color="auto" w:fill="FFFFFF"/>
-          <w:lang w:val="en-US"/>
-        </w:rPr>
-        <w:t>sulla</w:t>
-      </w:r>
-      <w:proofErr w:type="spellEnd"/>
-      <w:r>
-        <w:rPr>
-          <w:rStyle w:val="StrongEmphasis"/>
-          <w:rFonts w:cstheme="minorHAnsi"/>
-          <w:b w:val="0"/>
-          <w:color w:val="000000"/>
-          <w:shd w:val="clear" w:color="auto" w:fill="FFFFFF"/>
-          <w:lang w:val="en-US"/>
-        </w:rPr>
-        <w:t xml:space="preserve"> base </w:t>
-      </w:r>
-      <w:proofErr w:type="spellStart"/>
-      <w:r>
-        <w:rPr>
-          <w:rStyle w:val="StrongEmphasis"/>
-          <w:rFonts w:cstheme="minorHAnsi"/>
-          <w:b w:val="0"/>
-          <w:color w:val="000000"/>
-          <w:shd w:val="clear" w:color="auto" w:fill="FFFFFF"/>
-          <w:lang w:val="en-US"/>
-        </w:rPr>
-        <w:t>della</w:t>
-      </w:r>
-      <w:proofErr w:type="spellEnd"/>
-      <w:r>
-        <w:rPr>
-          <w:rStyle w:val="StrongEmphasis"/>
-          <w:rFonts w:cstheme="minorHAnsi"/>
-          <w:b w:val="0"/>
-          <w:color w:val="000000"/>
-          <w:shd w:val="clear" w:color="auto" w:fill="FFFFFF"/>
-          <w:lang w:val="en-US"/>
-        </w:rPr>
-        <w:t xml:space="preserve"> </w:t>
-      </w:r>
-      <w:proofErr w:type="spellStart"/>
-      <w:r>
-        <w:rPr>
-          <w:rStyle w:val="StrongEmphasis"/>
-          <w:rFonts w:cstheme="minorHAnsi"/>
-          <w:b w:val="0"/>
-          <w:color w:val="000000"/>
-          <w:shd w:val="clear" w:color="auto" w:fill="FFFFFF"/>
-          <w:lang w:val="en-US"/>
-        </w:rPr>
-        <w:t>lumisonità</w:t>
-      </w:r>
-      <w:proofErr w:type="spellEnd"/>
-      <w:r>
-        <w:rPr>
-          <w:rStyle w:val="StrongEmphasis"/>
-          <w:rFonts w:cstheme="minorHAnsi"/>
-          <w:b w:val="0"/>
-          <w:color w:val="000000"/>
-          <w:shd w:val="clear" w:color="auto" w:fill="FFFFFF"/>
-          <w:lang w:val="en-US"/>
-        </w:rPr>
-        <w:t xml:space="preserve"> </w:t>
-      </w:r>
-      <w:proofErr w:type="spellStart"/>
-      <w:r>
-        <w:rPr>
-          <w:rStyle w:val="StrongEmphasis"/>
-          <w:rFonts w:cstheme="minorHAnsi"/>
-          <w:b w:val="0"/>
-          <w:color w:val="000000"/>
-          <w:shd w:val="clear" w:color="auto" w:fill="FFFFFF"/>
-          <w:lang w:val="en-US"/>
-        </w:rPr>
-        <w:t>dell’immagine</w:t>
-      </w:r>
-      <w:proofErr w:type="spellEnd"/>
-      <w:r>
-        <w:rPr>
-          <w:rStyle w:val="StrongEmphasis"/>
-          <w:rFonts w:cstheme="minorHAnsi"/>
-          <w:b w:val="0"/>
-          <w:color w:val="000000"/>
-          <w:shd w:val="clear" w:color="auto" w:fill="FFFFFF"/>
-          <w:lang w:val="en-US"/>
-        </w:rPr>
-        <w:t>.</w:t>
+        <w:t>della luminosità dell’immagine;</w:t>
       </w:r>
     </w:p>
     <w:p>
@@ -721,7 +628,25 @@
           <w:color w:val="000000"/>
           <w:shd w:val="clear" w:color="auto" w:fill="FFFFFF"/>
         </w:rPr>
-        <w:t xml:space="preserve">Per migliorare la precisione nel posizionamento dei corners viene usata la funzione </w:t>
+        <w:t>Per migliorare la precision</w:t>
+      </w:r>
+      <w:r>
+        <w:rPr>
+          <w:rStyle w:val="Teletype"/>
+          <w:rFonts w:asciiTheme="minorHAnsi" w:hAnsiTheme="minorHAnsi" w:cstheme="minorHAnsi"/>
+          <w:color w:val="000000"/>
+          <w:shd w:val="clear" w:color="auto" w:fill="FFFFFF"/>
+        </w:rPr>
+        <w:t>e nel posizionamento dei corner è stata</w:t>
+      </w:r>
+      <w:r>
+        <w:rPr>
+          <w:rStyle w:val="Teletype"/>
+          <w:rFonts w:asciiTheme="minorHAnsi" w:hAnsiTheme="minorHAnsi" w:cstheme="minorHAnsi"/>
+          <w:color w:val="000000"/>
+          <w:shd w:val="clear" w:color="auto" w:fill="FFFFFF"/>
+        </w:rPr>
+        <w:t xml:space="preserve"> usata la funzione </w:t>
       </w:r>
       <w:proofErr w:type="spellStart"/>
       <w:r>
@@ -741,7 +666,7 @@
           <w:color w:val="333333"/>
           <w:shd w:val="clear" w:color="auto" w:fill="FFFFFF"/>
         </w:rPr>
-        <w:t xml:space="preserve"> usando come parametri l'immagine usata nel</w:t>
+        <w:t xml:space="preserve"> passando</w:t>
       </w:r>
       <w:r>
         <w:rPr>
@@ -750,7 +675,7 @@
           <w:color w:val="333333"/>
           <w:shd w:val="clear" w:color="auto" w:fill="FFFFFF"/>
         </w:rPr>
-        <w:t>l</w:t>
+        <w:t xml:space="preserve"> come parametri l'immagine usata nel</w:t>
       </w:r>
       <w:r>
         <w:rPr>
@@ -759,7 +684,7 @@
           <w:color w:val="333333"/>
           <w:shd w:val="clear" w:color="auto" w:fill="FFFFFF"/>
         </w:rPr>
-        <w:t>a fu</w:t>
+        <w:t>l</w:t>
       </w:r>
       <w:r>
         <w:rPr>
@@ -768,7 +693,7 @@
           <w:color w:val="333333"/>
           <w:shd w:val="clear" w:color="auto" w:fill="FFFFFF"/>
         </w:rPr>
-        <w:t>nzione precedente (convertita in scala di grigi)</w:t>
+        <w:t>a fu</w:t>
       </w:r>
       <w:r>
         <w:rPr>
@@ -777,7 +702,34 @@
           <w:color w:val="333333"/>
           <w:shd w:val="clear" w:color="auto" w:fill="FFFFFF"/>
         </w:rPr>
+        <w:t>nzione precedente (convertita in scala di grigi)</w:t>
+      </w:r>
+      <w:r>
+        <w:rPr>
+          <w:rStyle w:val="Teletype"/>
+          <w:rFonts w:asciiTheme="minorHAnsi" w:hAnsiTheme="minorHAnsi" w:cstheme="minorHAnsi"/>
+          <w:color w:val="333333"/>
+          <w:shd w:val="clear" w:color="auto" w:fill="FFFFFF"/>
+        </w:rPr>
+        <w:t>,</w:t>
+      </w:r>
+      <w:r>
+        <w:rPr>
+          <w:rStyle w:val="Teletype"/>
+          <w:rFonts w:asciiTheme="minorHAnsi" w:hAnsiTheme="minorHAnsi" w:cstheme="minorHAnsi"/>
+          <w:color w:val="333333"/>
+          <w:shd w:val="clear" w:color="auto" w:fill="FFFFFF"/>
+        </w:rPr>
         <w:t xml:space="preserve"> il vettore di corner trovati</w:t>
+      </w:r>
+      <w:r>
+        <w:rPr>
+          <w:rStyle w:val="Teletype"/>
+          <w:rFonts w:asciiTheme="minorHAnsi" w:hAnsiTheme="minorHAnsi" w:cstheme="minorHAnsi"/>
+          <w:color w:val="333333"/>
+          <w:shd w:val="clear" w:color="auto" w:fill="FFFFFF"/>
+        </w:rPr>
+        <w:t xml:space="preserve"> e</w:t>
       </w:r>
       <w:r>
         <w:rPr>
@@ -1096,7 +1048,7 @@
           <w:bCs/>
           <w:color w:val="000000"/>
         </w:rPr>
-        <w:t xml:space="preserve">della fotocamera e il vettore con i coefficienti di distorsioni. Questa funzione </w:t>
+        <w:t>de</w:t>
       </w:r>
       <w:r>
         <w:rPr>
@@ -1104,7 +1056,7 @@
           <w:bCs/>
           <w:color w:val="000000"/>
         </w:rPr>
-        <w:t>è stata</w:t>
+        <w:t>lla fotocamera e il vettore de</w:t>
       </w:r>
       <w:r>
         <w:rPr>
@@ -1112,7 +1064,7 @@
           <w:bCs/>
           <w:color w:val="000000"/>
         </w:rPr>
-        <w:t xml:space="preserve"> chiamata due volte, una volta per la </w:t>
+        <w:t xml:space="preserve">i coefficienti di distorsioni. Questa funzione </w:t>
       </w:r>
       <w:r>
         <w:rPr>
@@ -1120,7 +1072,7 @@
           <w:bCs/>
           <w:color w:val="000000"/>
         </w:rPr>
-        <w:t>fotocamer</w:t>
+        <w:t>è stata</w:t>
       </w:r>
       <w:r>
         <w:rPr>
@@ -1128,7 +1080,7 @@
           <w:bCs/>
           <w:color w:val="000000"/>
         </w:rPr>
-        <w:t xml:space="preserve">a sinistra e una volta per la fotocamera destra, quindi alla fine si avranno due matrici con i parametri </w:t>
+        <w:t xml:space="preserve"> chiamata due volte, una volta per la </w:t>
       </w:r>
       <w:r>
         <w:rPr>
@@ -1136,7 +1088,7 @@
           <w:bCs/>
           <w:color w:val="000000"/>
         </w:rPr>
-        <w:t xml:space="preserve">della fotocamera </w:t>
+        <w:t>fotocamer</w:t>
       </w:r>
       <w:r>
         <w:rPr>
@@ -1144,7 +1096,87 @@
           <w:bCs/>
           <w:color w:val="000000"/>
         </w:rPr>
-        <w:t xml:space="preserve">(M0 per la fotocamera sinistra e M1 per la fotocamera sinistra) e due vettori con i coefficienti di distorsione (D0 per la fotocamera sinistra e D1 per la fotocamera destra). </w:t>
+        <w:t xml:space="preserve">a sinistra e una volta per la fotocamera destra, quindi alla fine si avranno due matrici con i parametri </w:t>
+      </w:r>
+      <w:r>
+        <w:rPr>
+          <w:rFonts w:eastAsia="Monospace" w:cstheme="minorHAnsi"/>
+          <w:bCs/>
+          <w:color w:val="000000"/>
+        </w:rPr>
+        <w:t xml:space="preserve">della fotocamera </w:t>
+      </w:r>
+      <w:r>
+        <w:rPr>
+          <w:rFonts w:eastAsia="Monospace" w:cstheme="minorHAnsi"/>
+          <w:bCs/>
+          <w:color w:val="000000"/>
+        </w:rPr>
+        <w:t>(</w:t>
+      </w:r>
+      <w:r>
+        <w:rPr>
+          <w:rFonts w:ascii="Courier New" w:eastAsia="Monospace" w:hAnsi="Courier New" w:cs="Courier New"/>
+          <w:bCs/>
+          <w:color w:val="000000"/>
+        </w:rPr>
+        <w:t>M0</w:t>
+      </w:r>
+      <w:r>
+        <w:rPr>
+          <w:rFonts w:eastAsia="Monospace" w:cstheme="minorHAnsi"/>
+          <w:bCs/>
+          <w:color w:val="000000"/>
+        </w:rPr>
+        <w:t xml:space="preserve"> per la fotocamera sinistra e </w:t>
+      </w:r>
+      <w:r>
+        <w:rPr>
+          <w:rFonts w:ascii="Courier New" w:eastAsia="Monospace" w:hAnsi="Courier New" w:cs="Courier New"/>
+          <w:bCs/>
+          <w:color w:val="000000"/>
+        </w:rPr>
+        <w:t>M1</w:t>
+      </w:r>
+      <w:r>
+        <w:rPr>
+          <w:rFonts w:eastAsia="Monospace" w:cstheme="minorHAnsi"/>
+          <w:bCs/>
+          <w:color w:val="000000"/>
+        </w:rPr>
+        <w:t xml:space="preserve"> per la fotocamera sinistra) e due vettori con i coefficienti di distorsione (</w:t>
+      </w:r>
+      <w:r>
+        <w:rPr>
+          <w:rFonts w:ascii="Courier New" w:eastAsia="Monospace" w:hAnsi="Courier New" w:cs="Courier New"/>
+          <w:bCs/>
+          <w:color w:val="000000"/>
+        </w:rPr>
+        <w:t>D0</w:t>
+      </w:r>
+      <w:r>
+        <w:rPr>
+          <w:rFonts w:eastAsia="Monospace" w:cstheme="minorHAnsi"/>
+          <w:bCs/>
+          <w:color w:val="000000"/>
+        </w:rPr>
+        <w:t xml:space="preserve"> per la fotocamera sinistra e </w:t>
+      </w:r>
+      <w:r>
+        <w:rPr>
+          <w:rFonts w:ascii="Courier New" w:eastAsia="Monospace" w:hAnsi="Courier New" w:cs="Courier New"/>
+          <w:bCs/>
+          <w:color w:val="000000"/>
+        </w:rPr>
+        <w:t>D1</w:t>
+      </w:r>
+      <w:r>
+        <w:rPr>
+          <w:rFonts w:eastAsia="Monospace" w:cstheme="minorHAnsi"/>
+          <w:bCs/>
+          <w:color w:val="000000"/>
+        </w:rPr>
+        <w:t xml:space="preserve"> per la fotocamera destra). </w:t>
       </w:r>
       <w:r>
         <w:rPr>
@@ -1374,7 +1406,21 @@
           <w:rFonts w:eastAsia="Monospace" w:cstheme="minorHAnsi"/>
           <w:bCs/>
         </w:rPr>
-        <w:t>, è il vettore con le coordinate dei punti nel mondo reale dei corner. Queste coordinate sono uguali per tutti i punti;</w:t>
+        <w:t xml:space="preserve">, è il vettore con le coordinate </w:t>
+      </w:r>
+      <w:r>
+        <w:rPr>
+          <w:rFonts w:eastAsia="Monospace" w:cstheme="minorHAnsi"/>
+          <w:bCs/>
+        </w:rPr>
+        <w:t xml:space="preserve">nel mondo reale </w:t>
+      </w:r>
+      <w:r>
+        <w:rPr>
+          <w:rFonts w:eastAsia="Monospace" w:cstheme="minorHAnsi"/>
+          <w:bCs/>
+        </w:rPr>
+        <w:t>dei corner. Queste coordinate sono uguali per tutti i punti;</w:t>
       </w:r>
     </w:p>
     <w:p>
@@ -1430,7 +1476,21 @@
           <w:rFonts w:eastAsia="Monospace" w:cstheme="minorHAnsi"/>
           <w:bCs/>
         </w:rPr>
-        <w:t>, sono i vettori contenti le coordinate in pixel dei corner, rispettivamente della fotocamera sinistra e destra;</w:t>
+        <w:t>, sono i vettori conten</w:t>
+      </w:r>
+      <w:r>
+        <w:rPr>
+          <w:rFonts w:eastAsia="Monospace" w:cstheme="minorHAnsi"/>
+          <w:bCs/>
+        </w:rPr>
+        <w:t>en</w:t>
+      </w:r>
+      <w:r>
+        <w:rPr>
+          <w:rFonts w:eastAsia="Monospace" w:cstheme="minorHAnsi"/>
+          <w:bCs/>
+        </w:rPr>
+        <w:t>ti le coordinate in pixel dei corner, rispettivamente della fotocamera sinistra e destra;</w:t>
       </w:r>
     </w:p>
     <w:p>
@@ -1451,7 +1511,7 @@
           <w:rFonts w:ascii="Courier New" w:eastAsia="Monospace" w:hAnsi="Courier New" w:cs="Courier New"/>
           <w:bCs/>
         </w:rPr>
-        <w:t>M[0]</w:t>
+        <w:t>M0</w:t>
       </w:r>
       <w:r>
         <w:rPr>
@@ -1465,7 +1525,7 @@
           <w:rFonts w:ascii="Courier New" w:eastAsia="Monospace" w:hAnsi="Courier New" w:cs="Courier New"/>
           <w:bCs/>
         </w:rPr>
-        <w:t>D[0]</w:t>
+        <w:t>D0</w:t>
       </w:r>
       <w:r>
         <w:rPr>
@@ -1479,7 +1539,7 @@
           <w:rFonts w:ascii="Courier New" w:eastAsia="Monospace" w:hAnsi="Courier New" w:cs="Courier New"/>
           <w:bCs/>
         </w:rPr>
-        <w:t>M[1]</w:t>
+        <w:t>M1</w:t>
       </w:r>
       <w:r>
         <w:rPr>
@@ -1493,7 +1553,7 @@
           <w:rFonts w:ascii="Courier New" w:eastAsia="Monospace" w:hAnsi="Courier New" w:cs="Courier New"/>
           <w:bCs/>
         </w:rPr>
-        <w:t>D[1]</w:t>
+        <w:t>D1</w:t>
       </w:r>
       <w:r>
         <w:rPr>
@@ -1804,7 +1864,13 @@
         <w:rPr>
           <w:rFonts w:eastAsia="Monospace"/>
         </w:rPr>
-        <w:t xml:space="preserve">vengono </w:t>
+        <w:t>sono state calcolate</w:t>
+      </w:r>
+      <w:r>
+        <w:rPr>
+          <w:rFonts w:eastAsia="Monospace"/>
+        </w:rPr>
+        <w:t xml:space="preserve"> </w:t>
       </w:r>
       <w:r>
         <w:rPr>
@@ -1986,111 +2052,122 @@
         <w:ind w:firstLine="709"/>
         <w:contextualSpacing/>
         <w:jc w:val="both"/>
+      </w:pPr>
+      <w:r>
+        <w:t xml:space="preserve">Come ultima operazione è stata </w:t>
+      </w:r>
+      <w:r>
+        <w:t xml:space="preserve">chiamata due volte al funzione </w:t>
+      </w:r>
+      <w:proofErr w:type="spellStart"/>
+      <w:r>
+        <w:rPr>
+          <w:rFonts w:ascii="Courier New" w:hAnsi="Courier New" w:cs="Courier New"/>
+        </w:rPr>
+        <w:t>initUndistortRectifyMap</w:t>
+      </w:r>
+      <w:proofErr w:type="spellEnd"/>
+      <w:r>
+        <w:t xml:space="preserve"> in modo da inizializzare le matrici </w:t>
+      </w:r>
+      <w:r>
+        <w:t xml:space="preserve">di </w:t>
+      </w:r>
+      <w:proofErr w:type="spellStart"/>
+      <w:r>
+        <w:t>undistortion</w:t>
+      </w:r>
+      <w:proofErr w:type="spellEnd"/>
+      <w:r>
+        <w:t xml:space="preserve"> e</w:t>
+      </w:r>
+      <w:r>
+        <w:t xml:space="preserve"> </w:t>
+      </w:r>
+      <w:proofErr w:type="spellStart"/>
+      <w:r>
+        <w:t>rectification</w:t>
+      </w:r>
+      <w:proofErr w:type="spellEnd"/>
+      <w:r>
+        <w:t xml:space="preserve"> per entrambe le fotocamere (</w:t>
+      </w:r>
+      <w:r>
+        <w:rPr>
+          <w:rFonts w:ascii="Courier New" w:hAnsi="Courier New" w:cs="Courier New"/>
+        </w:rPr>
+        <w:t>mx0</w:t>
+      </w:r>
+      <w:r>
+        <w:t xml:space="preserve">, </w:t>
+      </w:r>
+      <w:r>
+        <w:rPr>
+          <w:rFonts w:ascii="Courier New" w:hAnsi="Courier New" w:cs="Courier New"/>
+        </w:rPr>
+        <w:t>my0</w:t>
+      </w:r>
+      <w:r>
+        <w:t xml:space="preserve">, </w:t>
+      </w:r>
+      <w:r>
+        <w:rPr>
+          <w:rFonts w:ascii="Courier New" w:hAnsi="Courier New" w:cs="Courier New"/>
+        </w:rPr>
+        <w:t>mx1</w:t>
+      </w:r>
+      <w:r>
+        <w:t xml:space="preserve">, </w:t>
+      </w:r>
+      <w:r>
+        <w:rPr>
+          <w:rFonts w:ascii="Courier New" w:hAnsi="Courier New" w:cs="Courier New"/>
+        </w:rPr>
+        <w:t>my1</w:t>
+      </w:r>
+      <w:r>
+        <w:t xml:space="preserve">). Come tipo per le matrici </w:t>
+      </w:r>
+      <w:r>
+        <w:rPr>
+          <w:rFonts w:ascii="Courier New" w:hAnsi="Courier New" w:cs="Courier New"/>
+        </w:rPr>
+        <w:t>mx0</w:t>
+      </w:r>
+      <w:r>
+        <w:t xml:space="preserve"> e </w:t>
+      </w:r>
+      <w:r>
+        <w:rPr>
+          <w:rFonts w:ascii="Courier New" w:hAnsi="Courier New" w:cs="Courier New"/>
+        </w:rPr>
+        <w:t>mx1</w:t>
+      </w:r>
+      <w:r>
+        <w:t xml:space="preserve"> è stato scelto </w:t>
+      </w:r>
+      <w:r>
+        <w:rPr>
+          <w:rFonts w:ascii="Courier New" w:hAnsi="Courier New" w:cs="Courier New"/>
+        </w:rPr>
+        <w:t>CV_16SC2</w:t>
+      </w:r>
+      <w:r>
+        <w:t xml:space="preserve">. </w:t>
+      </w:r>
+    </w:p>
+    <w:p>
+      <w:pPr>
+        <w:pStyle w:val="Standard"/>
+        <w:ind w:firstLine="709"/>
+        <w:contextualSpacing/>
+        <w:jc w:val="both"/>
         <w:rPr>
           <w:rFonts w:cstheme="minorHAnsi"/>
         </w:rPr>
       </w:pPr>
       <w:r>
-        <w:t xml:space="preserve">Come ultima operazione è stata </w:t>
-      </w:r>
-      <w:r>
-        <w:t xml:space="preserve">chiamata due volte al funzione </w:t>
-      </w:r>
-      <w:proofErr w:type="spellStart"/>
-      <w:r>
-        <w:rPr>
-          <w:rFonts w:ascii="Courier New" w:hAnsi="Courier New" w:cs="Courier New"/>
-        </w:rPr>
-        <w:t>initUndistortRectifyMap</w:t>
-      </w:r>
-      <w:proofErr w:type="spellEnd"/>
-      <w:r>
-        <w:t xml:space="preserve"> in modo da inizializzare le matrici </w:t>
-      </w:r>
-      <w:r>
-        <w:t xml:space="preserve">di </w:t>
-      </w:r>
-      <w:proofErr w:type="spellStart"/>
-      <w:r>
-        <w:t>undistortion</w:t>
-      </w:r>
-      <w:proofErr w:type="spellEnd"/>
-      <w:r>
-        <w:t xml:space="preserve"> e</w:t>
-      </w:r>
-      <w:r>
-        <w:t xml:space="preserve"> </w:t>
-      </w:r>
-      <w:proofErr w:type="spellStart"/>
-      <w:r>
-        <w:t>rectification</w:t>
-      </w:r>
-      <w:proofErr w:type="spellEnd"/>
-      <w:r>
-        <w:t xml:space="preserve"> per entrambe le fotocamere (</w:t>
-      </w:r>
-      <w:r>
-        <w:rPr>
-          <w:rFonts w:ascii="Courier New" w:hAnsi="Courier New" w:cs="Courier New"/>
-        </w:rPr>
-        <w:t>mx0</w:t>
-      </w:r>
-      <w:r>
-        <w:t xml:space="preserve">, </w:t>
-      </w:r>
-      <w:r>
-        <w:rPr>
-          <w:rFonts w:ascii="Courier New" w:hAnsi="Courier New" w:cs="Courier New"/>
-        </w:rPr>
-        <w:t>my0</w:t>
-      </w:r>
-      <w:r>
-        <w:t xml:space="preserve">, </w:t>
-      </w:r>
-      <w:r>
-        <w:rPr>
-          <w:rFonts w:ascii="Courier New" w:hAnsi="Courier New" w:cs="Courier New"/>
-        </w:rPr>
-        <w:t>mx1</w:t>
-      </w:r>
-      <w:r>
-        <w:t xml:space="preserve">, </w:t>
-      </w:r>
-      <w:r>
-        <w:rPr>
-          <w:rFonts w:ascii="Courier New" w:hAnsi="Courier New" w:cs="Courier New"/>
-        </w:rPr>
-        <w:t>my1</w:t>
-      </w:r>
-      <w:r>
-        <w:t xml:space="preserve">). Come tipo per le matrici </w:t>
-      </w:r>
-      <w:r>
-        <w:rPr>
-          <w:rFonts w:ascii="Courier New" w:hAnsi="Courier New" w:cs="Courier New"/>
-        </w:rPr>
-        <w:t>mx0</w:t>
-      </w:r>
-      <w:r>
-        <w:t xml:space="preserve"> e </w:t>
-      </w:r>
-      <w:r>
-        <w:rPr>
-          <w:rFonts w:ascii="Courier New" w:hAnsi="Courier New" w:cs="Courier New"/>
-        </w:rPr>
-        <w:t>mx1</w:t>
-      </w:r>
-      <w:r>
-        <w:t xml:space="preserve"> è stato scelto </w:t>
-      </w:r>
-      <w:r>
-        <w:rPr>
-          <w:rFonts w:ascii="Courier New" w:hAnsi="Courier New" w:cs="Courier New"/>
-        </w:rPr>
-        <w:t>CV_16SC2</w:t>
-      </w:r>
-      <w:r>
-        <w:t>. Con quest’ultima operazione si conclude la fase di calibrazione.</w:t>
+        <w:t>Con quest’ultima operazione si conclude la fase di calibrazione.</w:t>
       </w:r>
     </w:p>
     <w:p>
@@ -2160,7 +2237,21 @@
       </w:r>
       <w:proofErr w:type="spellEnd"/>
       <w:r>
-        <w:t xml:space="preserve"> della fotocamera da cui è stata scattata la foto e un flag che specifica il metodo di interpolazione da utilizzare, che è stato impostato a </w:t>
+        <w:t xml:space="preserve"> della fotocamera da cui è stata scattata la foto e un flag che specifica il metodo </w:t>
+      </w:r>
+      <w:r>
+        <w:t xml:space="preserve">di interpolazione da utilizzare. Questo </w:t>
+      </w:r>
+      <w:proofErr w:type="spellStart"/>
+      <w:r>
+        <w:t>flag</w:t>
+      </w:r>
+      <w:proofErr w:type="spellEnd"/>
+      <w:r>
+        <w:t xml:space="preserve"> è</w:t>
+      </w:r>
+      <w:r>
+        <w:t xml:space="preserve"> stato impostato a </w:t>
       </w:r>
       <w:r>
         <w:rPr>
@@ -2234,7 +2325,10 @@
         <w:jc w:val="both"/>
       </w:pPr>
       <w:r>
-        <w:t xml:space="preserve">Il calcolo </w:t>
+        <w:t>Il calcolo</w:t>
+      </w:r>
+      <w:r>
+        <w:t xml:space="preserve"> </w:t>
       </w:r>
       <w:r>
         <w:t xml:space="preserve">della </w:t>
@@ -2301,13 +2395,7 @@
       </w:r>
       <w:proofErr w:type="spellEnd"/>
       <w:r>
-        <w:t xml:space="preserve"> per il calcolo delle </w:t>
-      </w:r>
-      <w:r>
-        <w:t>corrispondenze</w:t>
-      </w:r>
-      <w:r>
-        <w:t xml:space="preserve"> stereo nelle due immagini. I parametri della classe sono stati impostati come segue:</w:t>
+        <w:t xml:space="preserve"> per il calcolo delle corrispondenze stereo nelle due immagini. I parametri della classe sono stati impostati come segue:</w:t>
       </w:r>
     </w:p>
     <w:p>
@@ -2323,8 +2411,6 @@
         <w:spacing w:after="0" w:line="240" w:lineRule="auto"/>
         <w:rPr>
           <w:rFonts w:ascii="Courier New" w:hAnsi="Courier New" w:cs="Courier New"/>
-          <w:sz w:val="19"/>
-          <w:szCs w:val="19"/>
           <w:lang w:bidi="ar-SA"/>
         </w:rPr>
       </w:pPr>
@@ -2332,8 +2418,6 @@
       <w:r>
         <w:rPr>
           <w:rFonts w:ascii="Courier New" w:hAnsi="Courier New" w:cs="Courier New"/>
-          <w:sz w:val="19"/>
-          <w:szCs w:val="19"/>
           <w:lang w:bidi="ar-SA"/>
         </w:rPr>
         <w:t>preFilterCap</w:t>
@@ -2342,8 +2426,6 @@
       <w:r>
         <w:rPr>
           <w:rFonts w:ascii="Courier New" w:hAnsi="Courier New" w:cs="Courier New"/>
-          <w:sz w:val="19"/>
-          <w:szCs w:val="19"/>
           <w:lang w:bidi="ar-SA"/>
         </w:rPr>
         <w:t xml:space="preserve"> = 4</w:t>
@@ -2351,8 +2433,6 @@
       <w:r>
         <w:rPr>
           <w:rFonts w:cstheme="minorHAnsi"/>
-          <w:sz w:val="19"/>
-          <w:szCs w:val="19"/>
           <w:lang w:bidi="ar-SA"/>
         </w:rPr>
         <w:t xml:space="preserve">, </w:t>
@@ -2371,8 +2451,6 @@
         <w:spacing w:after="0" w:line="240" w:lineRule="auto"/>
         <w:rPr>
           <w:rFonts w:ascii="Consolas" w:hAnsi="Consolas" w:cs="Consolas"/>
-          <w:sz w:val="19"/>
-          <w:szCs w:val="19"/>
           <w:lang w:bidi="ar-SA"/>
         </w:rPr>
       </w:pPr>
@@ -2380,8 +2458,6 @@
       <w:r>
         <w:rPr>
           <w:rFonts w:ascii="Consolas" w:hAnsi="Consolas" w:cs="Consolas"/>
-          <w:sz w:val="19"/>
-          <w:szCs w:val="19"/>
           <w:lang w:bidi="ar-SA"/>
         </w:rPr>
         <w:t>SADWindowSize</w:t>
@@ -2390,8 +2466,6 @@
       <w:r>
         <w:rPr>
           <w:rFonts w:ascii="Consolas" w:hAnsi="Consolas" w:cs="Consolas"/>
-          <w:sz w:val="19"/>
-          <w:szCs w:val="19"/>
           <w:lang w:bidi="ar-SA"/>
         </w:rPr>
         <w:t xml:space="preserve"> =  3</w:t>
@@ -2410,16 +2484,12 @@
         <w:spacing w:after="0" w:line="240" w:lineRule="auto"/>
         <w:rPr>
           <w:rFonts w:ascii="Courier New" w:hAnsi="Courier New" w:cs="Courier New"/>
-          <w:sz w:val="19"/>
-          <w:szCs w:val="19"/>
           <w:lang w:val="en-US" w:bidi="ar-SA"/>
         </w:rPr>
       </w:pPr>
       <w:r>
         <w:rPr>
           <w:rFonts w:ascii="Courier New" w:hAnsi="Courier New" w:cs="Courier New"/>
-          <w:sz w:val="19"/>
-          <w:szCs w:val="19"/>
           <w:lang w:val="en-US" w:bidi="ar-SA"/>
         </w:rPr>
         <w:t>P1 = 8*</w:t>
@@ -2428,8 +2498,6 @@
       <w:r>
         <w:rPr>
           <w:rFonts w:ascii="Courier New" w:hAnsi="Courier New" w:cs="Courier New"/>
-          <w:sz w:val="19"/>
-          <w:szCs w:val="19"/>
           <w:lang w:val="en-US" w:bidi="ar-SA"/>
         </w:rPr>
         <w:t>cn</w:t>
@@ -2438,8 +2506,6 @@
       <w:r>
         <w:rPr>
           <w:rFonts w:ascii="Courier New" w:hAnsi="Courier New" w:cs="Courier New"/>
-          <w:sz w:val="19"/>
-          <w:szCs w:val="19"/>
           <w:lang w:val="en-US" w:bidi="ar-SA"/>
         </w:rPr>
         <w:t>*</w:t>
@@ -2448,8 +2514,6 @@
       <w:r>
         <w:rPr>
           <w:rFonts w:ascii="Courier New" w:hAnsi="Courier New" w:cs="Courier New"/>
-          <w:sz w:val="19"/>
-          <w:szCs w:val="19"/>
           <w:lang w:val="en-US" w:bidi="ar-SA"/>
         </w:rPr>
         <w:t>sgbm.S</w:t>
@@ -2457,8 +2521,6 @@
       <w:r>
         <w:rPr>
           <w:rFonts w:ascii="Courier New" w:hAnsi="Courier New" w:cs="Courier New"/>
-          <w:sz w:val="19"/>
-          <w:szCs w:val="19"/>
           <w:lang w:val="en-US" w:bidi="ar-SA"/>
         </w:rPr>
         <w:t>ADWindowSize</w:t>
@@ -2467,8 +2529,6 @@
       <w:r>
         <w:rPr>
           <w:rFonts w:ascii="Courier New" w:hAnsi="Courier New" w:cs="Courier New"/>
-          <w:sz w:val="19"/>
-          <w:szCs w:val="19"/>
           <w:lang w:val="en-US" w:bidi="ar-SA"/>
         </w:rPr>
         <w:t>*</w:t>
@@ -2477,8 +2537,6 @@
       <w:r>
         <w:rPr>
           <w:rFonts w:ascii="Courier New" w:hAnsi="Courier New" w:cs="Courier New"/>
-          <w:sz w:val="19"/>
-          <w:szCs w:val="19"/>
           <w:lang w:val="en-US" w:bidi="ar-SA"/>
         </w:rPr>
         <w:t>sgbm.SADWindowSize</w:t>
@@ -2487,8 +2545,6 @@
       <w:r>
         <w:rPr>
           <w:rFonts w:ascii="Courier New" w:hAnsi="Courier New" w:cs="Courier New"/>
-          <w:sz w:val="19"/>
-          <w:szCs w:val="19"/>
           <w:lang w:val="en-US" w:bidi="ar-SA"/>
         </w:rPr>
         <w:t>,</w:t>
@@ -2507,16 +2563,12 @@
         <w:spacing w:after="0" w:line="240" w:lineRule="auto"/>
         <w:rPr>
           <w:rFonts w:ascii="Courier New" w:hAnsi="Courier New" w:cs="Courier New"/>
-          <w:sz w:val="19"/>
-          <w:szCs w:val="19"/>
           <w:lang w:val="en-US" w:bidi="ar-SA"/>
         </w:rPr>
       </w:pPr>
       <w:r>
         <w:rPr>
           <w:rFonts w:ascii="Courier New" w:hAnsi="Courier New" w:cs="Courier New"/>
-          <w:sz w:val="19"/>
-          <w:szCs w:val="19"/>
           <w:lang w:val="en-US" w:bidi="ar-SA"/>
         </w:rPr>
         <w:t>P2 = 32*</w:t>
@@ -2525,8 +2577,6 @@
       <w:r>
         <w:rPr>
           <w:rFonts w:ascii="Courier New" w:hAnsi="Courier New" w:cs="Courier New"/>
-          <w:sz w:val="19"/>
-          <w:szCs w:val="19"/>
           <w:lang w:val="en-US" w:bidi="ar-SA"/>
         </w:rPr>
         <w:t>cn</w:t>
@@ -2535,8 +2585,6 @@
       <w:r>
         <w:rPr>
           <w:rFonts w:ascii="Courier New" w:hAnsi="Courier New" w:cs="Courier New"/>
-          <w:sz w:val="19"/>
-          <w:szCs w:val="19"/>
           <w:lang w:val="en-US" w:bidi="ar-SA"/>
         </w:rPr>
         <w:t>*</w:t>
@@ -2545,8 +2593,6 @@
       <w:r>
         <w:rPr>
           <w:rFonts w:ascii="Courier New" w:hAnsi="Courier New" w:cs="Courier New"/>
-          <w:sz w:val="19"/>
-          <w:szCs w:val="19"/>
           <w:lang w:val="en-US" w:bidi="ar-SA"/>
         </w:rPr>
         <w:t>sgbm.S</w:t>
@@ -2554,8 +2600,6 @@
       <w:r>
         <w:rPr>
           <w:rFonts w:ascii="Courier New" w:hAnsi="Courier New" w:cs="Courier New"/>
-          <w:sz w:val="19"/>
-          <w:szCs w:val="19"/>
           <w:lang w:val="en-US" w:bidi="ar-SA"/>
         </w:rPr>
         <w:t>ADWindowSize</w:t>
@@ -2564,8 +2608,6 @@
       <w:r>
         <w:rPr>
           <w:rFonts w:ascii="Courier New" w:hAnsi="Courier New" w:cs="Courier New"/>
-          <w:sz w:val="19"/>
-          <w:szCs w:val="19"/>
           <w:lang w:val="en-US" w:bidi="ar-SA"/>
         </w:rPr>
         <w:t>*</w:t>
@@ -2574,8 +2616,6 @@
       <w:r>
         <w:rPr>
           <w:rFonts w:ascii="Courier New" w:hAnsi="Courier New" w:cs="Courier New"/>
-          <w:sz w:val="19"/>
-          <w:szCs w:val="19"/>
           <w:lang w:val="en-US" w:bidi="ar-SA"/>
         </w:rPr>
         <w:t>sgbm.SADWindowSize</w:t>
@@ -2584,8 +2624,6 @@
       <w:r>
         <w:rPr>
           <w:rFonts w:ascii="Courier New" w:hAnsi="Courier New" w:cs="Courier New"/>
-          <w:sz w:val="19"/>
-          <w:szCs w:val="19"/>
           <w:lang w:val="en-US" w:bidi="ar-SA"/>
         </w:rPr>
         <w:t>,</w:t>
@@ -2604,8 +2642,6 @@
         <w:spacing w:after="0" w:line="240" w:lineRule="auto"/>
         <w:rPr>
           <w:rFonts w:ascii="Courier New" w:hAnsi="Courier New" w:cs="Courier New"/>
-          <w:sz w:val="19"/>
-          <w:szCs w:val="19"/>
           <w:lang w:val="en-US" w:bidi="ar-SA"/>
         </w:rPr>
       </w:pPr>
@@ -2613,8 +2649,6 @@
       <w:r>
         <w:rPr>
           <w:rFonts w:ascii="Courier New" w:hAnsi="Courier New" w:cs="Courier New"/>
-          <w:sz w:val="19"/>
-          <w:szCs w:val="19"/>
           <w:lang w:val="en-US" w:bidi="ar-SA"/>
         </w:rPr>
         <w:t>minDisparity</w:t>
@@ -2623,20 +2657,9 @@
       <w:r>
         <w:rPr>
           <w:rFonts w:ascii="Courier New" w:hAnsi="Courier New" w:cs="Courier New"/>
-          <w:sz w:val="19"/>
-          <w:szCs w:val="19"/>
           <w:lang w:val="en-US" w:bidi="ar-SA"/>
         </w:rPr>
-        <w:t xml:space="preserve"> = 16</w:t>
-      </w:r>
-      <w:r>
-        <w:rPr>
-          <w:rFonts w:ascii="Courier New" w:hAnsi="Courier New" w:cs="Courier New"/>
-          <w:sz w:val="19"/>
-          <w:szCs w:val="19"/>
-          <w:lang w:val="en-US" w:bidi="ar-SA"/>
-        </w:rPr>
-        <w:t>,</w:t>
+        <w:t xml:space="preserve"> = 16,</w:t>
       </w:r>
     </w:p>
     <w:p>
@@ -2652,8 +2675,6 @@
         <w:spacing w:after="0" w:line="240" w:lineRule="auto"/>
         <w:rPr>
           <w:rFonts w:ascii="Courier New" w:hAnsi="Courier New" w:cs="Courier New"/>
-          <w:sz w:val="19"/>
-          <w:szCs w:val="19"/>
           <w:lang w:val="en-US" w:bidi="ar-SA"/>
         </w:rPr>
       </w:pPr>
@@ -2661,8 +2682,6 @@
       <w:r>
         <w:rPr>
           <w:rFonts w:ascii="Courier New" w:hAnsi="Courier New" w:cs="Courier New"/>
-          <w:sz w:val="19"/>
-          <w:szCs w:val="19"/>
           <w:lang w:val="en-US" w:bidi="ar-SA"/>
         </w:rPr>
         <w:t>numberOfDisparities</w:t>
@@ -2671,8 +2690,6 @@
       <w:r>
         <w:rPr>
           <w:rFonts w:ascii="Courier New" w:hAnsi="Courier New" w:cs="Courier New"/>
-          <w:sz w:val="19"/>
-          <w:szCs w:val="19"/>
           <w:lang w:val="en-US" w:bidi="ar-SA"/>
         </w:rPr>
         <w:t xml:space="preserve"> =</w:t>
@@ -2680,8 +2697,6 @@
       <w:r>
         <w:rPr>
           <w:rFonts w:ascii="Courier New" w:hAnsi="Courier New" w:cs="Courier New"/>
-          <w:sz w:val="19"/>
-          <w:szCs w:val="19"/>
           <w:lang w:val="en-US" w:bidi="ar-SA"/>
         </w:rPr>
         <w:t xml:space="preserve"> </w:t>
@@ -2689,8 +2704,6 @@
       <w:r>
         <w:rPr>
           <w:rFonts w:ascii="Courier New" w:hAnsi="Courier New" w:cs="Courier New"/>
-          <w:sz w:val="19"/>
-          <w:szCs w:val="19"/>
           <w:lang w:bidi="ar-SA"/>
         </w:rPr>
         <w:t>((</w:t>
@@ -2699,50 +2712,17 @@
       <w:r>
         <w:rPr>
           <w:rFonts w:ascii="Courier New" w:hAnsi="Courier New" w:cs="Courier New"/>
-          <w:sz w:val="19"/>
-          <w:szCs w:val="19"/>
           <w:lang w:bidi="ar-SA"/>
         </w:rPr>
-        <w:t>img.size</w:t>
+        <w:t>width</w:t>
       </w:r>
       <w:proofErr w:type="spellEnd"/>
       <w:r>
         <w:rPr>
           <w:rFonts w:ascii="Courier New" w:hAnsi="Courier New" w:cs="Courier New"/>
-          <w:sz w:val="19"/>
-          <w:szCs w:val="19"/>
           <w:lang w:bidi="ar-SA"/>
         </w:rPr>
-        <w:t>().</w:t>
-      </w:r>
-      <w:proofErr w:type="spellStart"/>
-      <w:r>
-        <w:rPr>
-          <w:rFonts w:ascii="Courier New" w:hAnsi="Courier New" w:cs="Courier New"/>
-          <w:sz w:val="19"/>
-          <w:szCs w:val="19"/>
-          <w:lang w:bidi="ar-SA"/>
-        </w:rPr>
-        <w:t>width</w:t>
-      </w:r>
-      <w:proofErr w:type="spellEnd"/>
-      <w:r>
-        <w:rPr>
-          <w:rFonts w:ascii="Courier New" w:hAnsi="Courier New" w:cs="Courier New"/>
-          <w:sz w:val="19"/>
-          <w:szCs w:val="19"/>
-          <w:lang w:bidi="ar-SA"/>
-        </w:rPr>
-        <w:t>/8) + 15) &amp; -16</w:t>
-      </w:r>
-      <w:r>
-        <w:rPr>
-          <w:rFonts w:ascii="Courier New" w:hAnsi="Courier New" w:cs="Courier New"/>
-          <w:sz w:val="19"/>
-          <w:szCs w:val="19"/>
-          <w:lang w:bidi="ar-SA"/>
-        </w:rPr>
-        <w:t>,</w:t>
+        <w:t>/8) + 15) &amp; -16,</w:t>
       </w:r>
     </w:p>
     <w:p>
@@ -2758,8 +2738,6 @@
         <w:spacing w:after="0" w:line="240" w:lineRule="auto"/>
         <w:rPr>
           <w:rFonts w:ascii="Courier New" w:hAnsi="Courier New" w:cs="Courier New"/>
-          <w:sz w:val="19"/>
-          <w:szCs w:val="19"/>
           <w:lang w:val="en-US" w:bidi="ar-SA"/>
         </w:rPr>
       </w:pPr>
@@ -2767,8 +2745,6 @@
       <w:r>
         <w:rPr>
           <w:rFonts w:ascii="Courier New" w:hAnsi="Courier New" w:cs="Courier New"/>
-          <w:sz w:val="19"/>
-          <w:szCs w:val="19"/>
           <w:lang w:val="en-US" w:bidi="ar-SA"/>
         </w:rPr>
         <w:lastRenderedPageBreak/>
@@ -2778,8 +2754,6 @@
       <w:r>
         <w:rPr>
           <w:rFonts w:ascii="Courier New" w:hAnsi="Courier New" w:cs="Courier New"/>
-          <w:sz w:val="19"/>
-          <w:szCs w:val="19"/>
           <w:lang w:val="en-US" w:bidi="ar-SA"/>
         </w:rPr>
         <w:t xml:space="preserve"> = 5,</w:t>
@@ -2798,8 +2772,6 @@
         <w:spacing w:after="0" w:line="240" w:lineRule="auto"/>
         <w:rPr>
           <w:rFonts w:ascii="Courier New" w:hAnsi="Courier New" w:cs="Courier New"/>
-          <w:sz w:val="19"/>
-          <w:szCs w:val="19"/>
           <w:lang w:val="en-US" w:bidi="ar-SA"/>
         </w:rPr>
       </w:pPr>
@@ -2807,8 +2779,6 @@
       <w:r>
         <w:rPr>
           <w:rFonts w:ascii="Courier New" w:hAnsi="Courier New" w:cs="Courier New"/>
-          <w:sz w:val="19"/>
-          <w:szCs w:val="19"/>
           <w:lang w:val="en-US" w:bidi="ar-SA"/>
         </w:rPr>
         <w:t>speckleWindowSize</w:t>
@@ -2817,8 +2787,6 @@
       <w:r>
         <w:rPr>
           <w:rFonts w:ascii="Courier New" w:hAnsi="Courier New" w:cs="Courier New"/>
-          <w:sz w:val="19"/>
-          <w:szCs w:val="19"/>
           <w:lang w:val="en-US" w:bidi="ar-SA"/>
         </w:rPr>
         <w:t xml:space="preserve"> = 25</w:t>
@@ -2826,8 +2794,6 @@
       <w:r>
         <w:rPr>
           <w:rFonts w:ascii="Courier New" w:hAnsi="Courier New" w:cs="Courier New"/>
-          <w:sz w:val="19"/>
-          <w:szCs w:val="19"/>
           <w:lang w:val="en-US" w:bidi="ar-SA"/>
         </w:rPr>
         <w:t>0,</w:t>
@@ -2846,8 +2812,6 @@
         <w:spacing w:after="0" w:line="240" w:lineRule="auto"/>
         <w:rPr>
           <w:rFonts w:ascii="Courier New" w:hAnsi="Courier New" w:cs="Courier New"/>
-          <w:sz w:val="19"/>
-          <w:szCs w:val="19"/>
           <w:lang w:val="en-US" w:bidi="ar-SA"/>
         </w:rPr>
       </w:pPr>
@@ -2855,8 +2819,6 @@
       <w:r>
         <w:rPr>
           <w:rFonts w:ascii="Courier New" w:hAnsi="Courier New" w:cs="Courier New"/>
-          <w:sz w:val="19"/>
-          <w:szCs w:val="19"/>
           <w:lang w:val="en-US" w:bidi="ar-SA"/>
         </w:rPr>
         <w:t>speckleRange</w:t>
@@ -2865,8 +2827,6 @@
       <w:r>
         <w:rPr>
           <w:rFonts w:ascii="Courier New" w:hAnsi="Courier New" w:cs="Courier New"/>
-          <w:sz w:val="19"/>
-          <w:szCs w:val="19"/>
           <w:lang w:val="en-US" w:bidi="ar-SA"/>
         </w:rPr>
         <w:t xml:space="preserve"> = 48</w:t>
@@ -2874,8 +2834,6 @@
       <w:r>
         <w:rPr>
           <w:rFonts w:ascii="Courier New" w:hAnsi="Courier New" w:cs="Courier New"/>
-          <w:sz w:val="19"/>
-          <w:szCs w:val="19"/>
           <w:lang w:val="en-US" w:bidi="ar-SA"/>
         </w:rPr>
         <w:t>,</w:t>
@@ -2894,16 +2852,12 @@
         <w:spacing w:after="0" w:line="240" w:lineRule="auto"/>
         <w:rPr>
           <w:rFonts w:ascii="Courier New" w:hAnsi="Courier New" w:cs="Courier New"/>
-          <w:sz w:val="19"/>
-          <w:szCs w:val="19"/>
           <w:lang w:val="en-US" w:bidi="ar-SA"/>
         </w:rPr>
       </w:pPr>
       <w:r>
         <w:rPr>
           <w:rFonts w:ascii="Courier New" w:hAnsi="Courier New" w:cs="Courier New"/>
-          <w:sz w:val="19"/>
-          <w:szCs w:val="19"/>
           <w:lang w:val="en-US" w:bidi="ar-SA"/>
         </w:rPr>
         <w:t>disp12MaxDiff = -1,</w:t>
@@ -2922,8 +2876,6 @@
         <w:spacing w:after="0" w:line="240" w:lineRule="auto"/>
         <w:rPr>
           <w:rFonts w:ascii="Courier New" w:hAnsi="Courier New" w:cs="Courier New"/>
-          <w:sz w:val="19"/>
-          <w:szCs w:val="19"/>
           <w:lang w:val="en-US" w:bidi="ar-SA"/>
         </w:rPr>
       </w:pPr>
@@ -2931,8 +2883,6 @@
       <w:r>
         <w:rPr>
           <w:rFonts w:ascii="Courier New" w:hAnsi="Courier New" w:cs="Courier New"/>
-          <w:sz w:val="19"/>
-          <w:szCs w:val="19"/>
           <w:lang w:val="en-US" w:bidi="ar-SA"/>
         </w:rPr>
         <w:t>fullDP</w:t>
@@ -2941,11 +2891,101 @@
       <w:r>
         <w:rPr>
           <w:rFonts w:ascii="Courier New" w:hAnsi="Courier New" w:cs="Courier New"/>
-          <w:sz w:val="19"/>
-          <w:szCs w:val="19"/>
           <w:lang w:val="en-US" w:bidi="ar-SA"/>
         </w:rPr>
         <w:t xml:space="preserve"> = 1,</w:t>
+      </w:r>
+    </w:p>
+    <w:p>
+      <w:pPr>
+        <w:autoSpaceDE w:val="0"/>
+        <w:autoSpaceDN w:val="0"/>
+        <w:adjustRightInd w:val="0"/>
+        <w:spacing w:after="0" w:line="240" w:lineRule="auto"/>
+        <w:rPr>
+          <w:rFonts w:cstheme="minorHAnsi"/>
+          <w:lang w:val="en-US" w:bidi="ar-SA"/>
+        </w:rPr>
+      </w:pPr>
+      <w:r>
+        <w:rPr>
+          <w:rFonts w:cstheme="minorHAnsi"/>
+          <w:lang w:val="en-US" w:bidi="ar-SA"/>
+        </w:rPr>
+        <w:t>dove</w:t>
+      </w:r>
+    </w:p>
+    <w:p>
+      <w:pPr>
+        <w:pStyle w:val="Paragrafoelenco"/>
+        <w:numPr>
+          <w:ilvl w:val="0"/>
+          <w:numId w:val="25"/>
+        </w:numPr>
+        <w:autoSpaceDE w:val="0"/>
+        <w:autoSpaceDN w:val="0"/>
+        <w:adjustRightInd w:val="0"/>
+        <w:spacing w:after="0" w:line="240" w:lineRule="auto"/>
+        <w:rPr>
+          <w:rFonts w:cstheme="minorHAnsi"/>
+          <w:lang w:bidi="ar-SA"/>
+        </w:rPr>
+      </w:pPr>
+      <w:proofErr w:type="spellStart"/>
+      <w:r>
+        <w:rPr>
+          <w:rFonts w:cstheme="minorHAnsi"/>
+          <w:lang w:bidi="ar-SA"/>
+        </w:rPr>
+        <w:t>cn</w:t>
+      </w:r>
+      <w:proofErr w:type="spellEnd"/>
+      <w:r>
+        <w:rPr>
+          <w:rFonts w:cstheme="minorHAnsi"/>
+          <w:lang w:bidi="ar-SA"/>
+        </w:rPr>
+        <w:t xml:space="preserve"> è il numero di canali dell’</w:t>
+      </w:r>
+      <w:r>
+        <w:rPr>
+          <w:rFonts w:cstheme="minorHAnsi"/>
+          <w:lang w:bidi="ar-SA"/>
+        </w:rPr>
+        <w:t>immagine, nel nostro caso 1;</w:t>
+      </w:r>
+    </w:p>
+    <w:p>
+      <w:pPr>
+        <w:pStyle w:val="Paragrafoelenco"/>
+        <w:numPr>
+          <w:ilvl w:val="0"/>
+          <w:numId w:val="25"/>
+        </w:numPr>
+        <w:autoSpaceDE w:val="0"/>
+        <w:autoSpaceDN w:val="0"/>
+        <w:adjustRightInd w:val="0"/>
+        <w:spacing w:after="0" w:line="240" w:lineRule="auto"/>
+        <w:rPr>
+          <w:rFonts w:cstheme="minorHAnsi"/>
+          <w:lang w:bidi="ar-SA"/>
+        </w:rPr>
+      </w:pPr>
+      <w:proofErr w:type="spellStart"/>
+      <w:r>
+        <w:rPr>
+          <w:rFonts w:ascii="Courier New" w:hAnsi="Courier New" w:cs="Courier New"/>
+          <w:lang w:bidi="ar-SA"/>
+        </w:rPr>
+        <w:t>width</w:t>
+      </w:r>
+      <w:proofErr w:type="spellEnd"/>
+      <w:r>
+        <w:rPr>
+          <w:rFonts w:cstheme="minorHAnsi"/>
+          <w:lang w:bidi="ar-SA"/>
+        </w:rPr>
+        <w:t xml:space="preserve"> la larghezza in pixel dell’immagine.</w:t>
       </w:r>
     </w:p>
     <w:p>
@@ -2957,52 +2997,12 @@
         <w:contextualSpacing/>
         <w:rPr>
           <w:rFonts w:ascii="Consolas" w:hAnsi="Consolas" w:cs="Consolas"/>
-          <w:sz w:val="19"/>
-          <w:szCs w:val="19"/>
-          <w:lang w:val="en-US" w:bidi="ar-SA"/>
-        </w:rPr>
-      </w:pPr>
-      <w:r>
-        <w:rPr>
-          <w:rFonts w:ascii="Consolas" w:hAnsi="Consolas" w:cs="Consolas"/>
-          <w:sz w:val="19"/>
-          <w:szCs w:val="19"/>
           <w:lang w:bidi="ar-SA"/>
         </w:rPr>
-        <w:tab/>
-      </w:r>
+      </w:pPr>
     </w:p>
     <w:p>
       <w:pPr>
-        <w:autoSpaceDE w:val="0"/>
-        <w:autoSpaceDN w:val="0"/>
-        <w:adjustRightInd w:val="0"/>
-        <w:spacing w:after="0" w:line="240" w:lineRule="auto"/>
-        <w:contextualSpacing/>
-        <w:rPr>
-          <w:rFonts w:ascii="Consolas" w:hAnsi="Consolas" w:cs="Consolas"/>
-          <w:sz w:val="19"/>
-          <w:szCs w:val="19"/>
-          <w:lang w:val="en-US" w:bidi="ar-SA"/>
-        </w:rPr>
-      </w:pPr>
-    </w:p>
-    <w:p>
-      <w:pPr>
-        <w:contextualSpacing/>
-        <w:rPr>
-          <w:lang w:bidi="ar-SA"/>
-        </w:rPr>
-      </w:pPr>
-      <w:r>
-        <w:rPr>
-          <w:lang w:bidi="ar-SA"/>
-        </w:rPr>
-        <w:t>(spiegazione)</w:t>
-      </w:r>
-    </w:p>
-    <w:p>
-      <w:pPr>
         <w:ind w:firstLine="360"/>
         <w:contextualSpacing/>
         <w:rPr>
@@ -3024,14 +3024,14 @@
       <w:proofErr w:type="spellStart"/>
       <w:r>
         <w:rPr>
+          <w:rFonts w:ascii="Courier New" w:hAnsi="Courier New" w:cs="Courier New"/>
           <w:lang w:bidi="ar-SA"/>
         </w:rPr>
         <w:t>Stereo</w:t>
       </w:r>
-      <w:bookmarkStart w:id="0" w:name="_GoBack"/>
-      <w:bookmarkEnd w:id="0"/>
-      <w:r>
-        <w:rPr>
+      <w:r>
+        <w:rPr>
+          <w:rFonts w:ascii="Courier New" w:hAnsi="Courier New" w:cs="Courier New"/>
           <w:lang w:bidi="ar-SA"/>
         </w:rPr>
         <w:t>SGBM</w:t>
@@ -3224,15 +3224,143 @@
           <w:rFonts w:ascii="Courier New" w:hAnsi="Courier New" w:cs="Courier New"/>
           <w:lang w:bidi="ar-SA"/>
         </w:rPr>
-        <w:t>sgbm.numberOfDisp</w:t>
-      </w:r>
-      <w:proofErr w:type="spellEnd"/>
+        <w:t>num</w:t>
+      </w:r>
       <w:r>
         <w:rPr>
           <w:rFonts w:ascii="Courier New" w:hAnsi="Courier New" w:cs="Courier New"/>
           <w:lang w:bidi="ar-SA"/>
         </w:rPr>
+        <w:t>OfDisp</w:t>
+      </w:r>
+      <w:proofErr w:type="spellEnd"/>
+      <w:r>
+        <w:rPr>
+          <w:rFonts w:ascii="Courier New" w:hAnsi="Courier New" w:cs="Courier New"/>
+          <w:lang w:bidi="ar-SA"/>
+        </w:rPr>
         <w:t>)*16.));</w:t>
+      </w:r>
+    </w:p>
+    <w:p>
+      <w:pPr>
+        <w:autoSpaceDE w:val="0"/>
+        <w:autoSpaceDN w:val="0"/>
+        <w:adjustRightInd w:val="0"/>
+        <w:spacing w:after="0" w:line="240" w:lineRule="auto"/>
+        <w:ind w:firstLine="360"/>
+        <w:contextualSpacing/>
+        <w:rPr>
+          <w:rFonts w:ascii="Courier New" w:hAnsi="Courier New" w:cs="Courier New"/>
+          <w:lang w:bidi="ar-SA"/>
+        </w:rPr>
+      </w:pPr>
+    </w:p>
+    <w:p>
+      <w:pPr>
+        <w:autoSpaceDE w:val="0"/>
+        <w:autoSpaceDN w:val="0"/>
+        <w:adjustRightInd w:val="0"/>
+        <w:spacing w:after="0" w:line="240" w:lineRule="auto"/>
+        <w:contextualSpacing/>
+        <w:rPr>
+          <w:rFonts w:asciiTheme="majorHAnsi" w:hAnsiTheme="majorHAnsi" w:cs="Courier New"/>
+          <w:lang w:bidi="ar-SA"/>
+        </w:rPr>
+      </w:pPr>
+      <w:r>
+        <w:rPr>
+          <w:rFonts w:cstheme="minorHAnsi"/>
+          <w:lang w:bidi="ar-SA"/>
+        </w:rPr>
+        <w:t xml:space="preserve">dove </w:t>
+      </w:r>
+      <w:proofErr w:type="spellStart"/>
+      <w:r>
+        <w:rPr>
+          <w:rFonts w:ascii="Courier New" w:hAnsi="Courier New" w:cs="Courier New"/>
+          <w:lang w:bidi="ar-SA"/>
+        </w:rPr>
+        <w:t>numOfDisp</w:t>
+      </w:r>
+      <w:proofErr w:type="spellEnd"/>
+      <w:r>
+        <w:rPr>
+          <w:rFonts w:cstheme="minorHAnsi"/>
+          <w:lang w:bidi="ar-SA"/>
+        </w:rPr>
+        <w:t xml:space="preserve"> è il numero di </w:t>
+      </w:r>
+      <w:r>
+        <w:rPr>
+          <w:rFonts w:cstheme="minorHAnsi"/>
+          <w:lang w:bidi="ar-SA"/>
+        </w:rPr>
+        <w:t xml:space="preserve">livelli di disparità utilizzati cioè il valore </w:t>
+      </w:r>
+      <w:proofErr w:type="spellStart"/>
+      <w:r>
+        <w:rPr>
+          <w:rFonts w:ascii="Courier New" w:hAnsi="Courier New" w:cs="Courier New"/>
+          <w:lang w:bidi="ar-SA"/>
+        </w:rPr>
+        <w:t>numberOfDisparities</w:t>
+      </w:r>
+      <w:proofErr w:type="spellEnd"/>
+      <w:r>
+        <w:rPr>
+          <w:rFonts w:cstheme="minorHAnsi"/>
+          <w:lang w:bidi="ar-SA"/>
+        </w:rPr>
+        <w:t xml:space="preserve"> impostato nell’oggetto di tipo </w:t>
+      </w:r>
+      <w:proofErr w:type="spellStart"/>
+      <w:r>
+        <w:rPr>
+          <w:rFonts w:ascii="Courier New" w:hAnsi="Courier New" w:cs="Courier New"/>
+          <w:lang w:bidi="ar-SA"/>
+        </w:rPr>
+        <w:t>StereoSGBM</w:t>
+      </w:r>
+      <w:proofErr w:type="spellEnd"/>
+      <w:r>
+        <w:rPr>
+          <w:rFonts w:cstheme="minorHAnsi"/>
+          <w:lang w:bidi="ar-SA"/>
+        </w:rPr>
+        <w:t xml:space="preserve"> usato per il calcolo della </w:t>
+      </w:r>
+      <w:proofErr w:type="spellStart"/>
+      <w:r>
+        <w:rPr>
+          <w:rFonts w:cstheme="minorHAnsi"/>
+          <w:lang w:bidi="ar-SA"/>
+        </w:rPr>
+        <w:t>disparity</w:t>
+      </w:r>
+      <w:proofErr w:type="spellEnd"/>
+      <w:r>
+        <w:rPr>
+          <w:rFonts w:cstheme="minorHAnsi"/>
+          <w:lang w:bidi="ar-SA"/>
+        </w:rPr>
+        <w:t xml:space="preserve"> </w:t>
+      </w:r>
+      <w:proofErr w:type="spellStart"/>
+      <w:r>
+        <w:rPr>
+          <w:rFonts w:cstheme="minorHAnsi"/>
+          <w:lang w:bidi="ar-SA"/>
+        </w:rPr>
+        <w:t>map</w:t>
+      </w:r>
+      <w:proofErr w:type="spellEnd"/>
+      <w:r>
+        <w:rPr>
+          <w:rFonts w:cstheme="minorHAnsi"/>
+          <w:lang w:bidi="ar-SA"/>
+        </w:rPr>
+        <w:t xml:space="preserve">.  </w:t>
       </w:r>
     </w:p>
     <w:p>
@@ -3912,6 +4040,7 @@
             <w:rPr>
               <w:rFonts w:ascii="Cambria Math" w:hAnsi="Cambria Math"/>
             </w:rPr>
+            <w:lastRenderedPageBreak/>
             <m:t>D0=</m:t>
           </m:r>
           <m:d>
@@ -4096,7 +4225,6 @@
         </w:numPr>
       </w:pPr>
       <w:r>
-        <w:lastRenderedPageBreak/>
         <w:t>Matrici fotocamera destra</w:t>
       </w:r>
     </w:p>
@@ -7457,6 +7585,8 @@
         </w:rPr>
         <w:t xml:space="preserve"> </w:t>
       </w:r>
+      <w:bookmarkStart w:id="0" w:name="_GoBack"/>
+      <w:bookmarkEnd w:id="0"/>
     </w:p>
     <w:p>
       <w:pPr>
@@ -7544,6 +7674,119 @@
 <file path=word/numbering.xml><?xml version="1.0" encoding="utf-8"?>
 <w:numbering xmlns:wpc="http://schemas.microsoft.com/office/word/2010/wordprocessingCanvas" xmlns:mc="http://schemas.openxmlformats.org/markup-compatibility/2006" xmlns:o="urn:schemas-microsoft-com:office:office" xmlns:r="http://schemas.openxmlformats.org/officeDocument/2006/relationships" xmlns:m="http://schemas.openxmlformats.org/officeDocument/2006/math" xmlns:v="urn:schemas-microsoft-com:vml" xmlns:wp14="http://schemas.microsoft.com/office/word/2010/wordprocessingDrawing" xmlns:wp="http://schemas.openxmlformats.org/drawingml/2006/wordprocessingDrawing" xmlns:w10="urn:schemas-microsoft-com:office:word" xmlns:w="http://schemas.openxmlformats.org/wordprocessingml/2006/main" xmlns:w14="http://schemas.microsoft.com/office/word/2010/wordml" xmlns:wpg="http://schemas.microsoft.com/office/word/2010/wordprocessingGroup" xmlns:wpi="http://schemas.microsoft.com/office/word/2010/wordprocessingInk" xmlns:wne="http://schemas.microsoft.com/office/word/2006/wordml" xmlns:wps="http://schemas.microsoft.com/office/word/2010/wordprocessingShape" mc:Ignorable="w14 wp14">
   <w:abstractNum w:abstractNumId="0">
+    <w:nsid w:val="00C40330"/>
+    <w:multiLevelType w:val="hybridMultilevel"/>
+    <w:tmpl w:val="EEDE3CA2"/>
+    <w:lvl w:ilvl="0" w:tplc="04100001">
+      <w:start w:val="1"/>
+      <w:numFmt w:val="bullet"/>
+      <w:lvlText w:val=""/>
+      <w:lvlJc w:val="left"/>
+      <w:pPr>
+        <w:ind w:left="720" w:hanging="360"/>
+      </w:pPr>
+      <w:rPr>
+        <w:rFonts w:ascii="Symbol" w:hAnsi="Symbol" w:hint="default"/>
+      </w:rPr>
+    </w:lvl>
+    <w:lvl w:ilvl="1" w:tplc="04100003" w:tentative="1">
+      <w:start w:val="1"/>
+      <w:numFmt w:val="bullet"/>
+      <w:lvlText w:val="o"/>
+      <w:lvlJc w:val="left"/>
+      <w:pPr>
+        <w:ind w:left="1440" w:hanging="360"/>
+      </w:pPr>
+      <w:rPr>
+        <w:rFonts w:ascii="Courier New" w:hAnsi="Courier New" w:cs="Courier New" w:hint="default"/>
+      </w:rPr>
+    </w:lvl>
+    <w:lvl w:ilvl="2" w:tplc="04100005" w:tentative="1">
+      <w:start w:val="1"/>
+      <w:numFmt w:val="bullet"/>
+      <w:lvlText w:val=""/>
+      <w:lvlJc w:val="left"/>
+      <w:pPr>
+        <w:ind w:left="2160" w:hanging="360"/>
+      </w:pPr>
+      <w:rPr>
+        <w:rFonts w:ascii="Wingdings" w:hAnsi="Wingdings" w:hint="default"/>
+      </w:rPr>
+    </w:lvl>
+    <w:lvl w:ilvl="3" w:tplc="04100001" w:tentative="1">
+      <w:start w:val="1"/>
+      <w:numFmt w:val="bullet"/>
+      <w:lvlText w:val=""/>
+      <w:lvlJc w:val="left"/>
+      <w:pPr>
+        <w:ind w:left="2880" w:hanging="360"/>
+      </w:pPr>
+      <w:rPr>
+        <w:rFonts w:ascii="Symbol" w:hAnsi="Symbol" w:hint="default"/>
+      </w:rPr>
+    </w:lvl>
+    <w:lvl w:ilvl="4" w:tplc="04100003" w:tentative="1">
+      <w:start w:val="1"/>
+      <w:numFmt w:val="bullet"/>
+      <w:lvlText w:val="o"/>
+      <w:lvlJc w:val="left"/>
+      <w:pPr>
+        <w:ind w:left="3600" w:hanging="360"/>
+      </w:pPr>
+      <w:rPr>
+        <w:rFonts w:ascii="Courier New" w:hAnsi="Courier New" w:cs="Courier New" w:hint="default"/>
+      </w:rPr>
+    </w:lvl>
+    <w:lvl w:ilvl="5" w:tplc="04100005" w:tentative="1">
+      <w:start w:val="1"/>
+      <w:numFmt w:val="bullet"/>
+      <w:lvlText w:val=""/>
+      <w:lvlJc w:val="left"/>
+      <w:pPr>
+        <w:ind w:left="4320" w:hanging="360"/>
+      </w:pPr>
+      <w:rPr>
+        <w:rFonts w:ascii="Wingdings" w:hAnsi="Wingdings" w:hint="default"/>
+      </w:rPr>
+    </w:lvl>
+    <w:lvl w:ilvl="6" w:tplc="04100001" w:tentative="1">
+      <w:start w:val="1"/>
+      <w:numFmt w:val="bullet"/>
+      <w:lvlText w:val=""/>
+      <w:lvlJc w:val="left"/>
+      <w:pPr>
+        <w:ind w:left="5040" w:hanging="360"/>
+      </w:pPr>
+      <w:rPr>
+        <w:rFonts w:ascii="Symbol" w:hAnsi="Symbol" w:hint="default"/>
+      </w:rPr>
+    </w:lvl>
+    <w:lvl w:ilvl="7" w:tplc="04100003" w:tentative="1">
+      <w:start w:val="1"/>
+      <w:numFmt w:val="bullet"/>
+      <w:lvlText w:val="o"/>
+      <w:lvlJc w:val="left"/>
+      <w:pPr>
+        <w:ind w:left="5760" w:hanging="360"/>
+      </w:pPr>
+      <w:rPr>
+        <w:rFonts w:ascii="Courier New" w:hAnsi="Courier New" w:cs="Courier New" w:hint="default"/>
+      </w:rPr>
+    </w:lvl>
+    <w:lvl w:ilvl="8" w:tplc="04100005" w:tentative="1">
+      <w:start w:val="1"/>
+      <w:numFmt w:val="bullet"/>
+      <w:lvlText w:val=""/>
+      <w:lvlJc w:val="left"/>
+      <w:pPr>
+        <w:ind w:left="6480" w:hanging="360"/>
+      </w:pPr>
+      <w:rPr>
+        <w:rFonts w:ascii="Wingdings" w:hAnsi="Wingdings" w:hint="default"/>
+      </w:rPr>
+    </w:lvl>
+  </w:abstractNum>
+  <w:abstractNum w:abstractNumId="1">
     <w:nsid w:val="04653F5F"/>
     <w:multiLevelType w:val="hybridMultilevel"/>
     <w:tmpl w:val="D46CDA36"/>
@@ -7656,7 +7899,7 @@
       </w:rPr>
     </w:lvl>
   </w:abstractNum>
-  <w:abstractNum w:abstractNumId="1">
+  <w:abstractNum w:abstractNumId="2">
     <w:nsid w:val="04D915FA"/>
     <w:multiLevelType w:val="multilevel"/>
     <w:tmpl w:val="995CE676"/>
@@ -7733,7 +7976,7 @@
       </w:rPr>
     </w:lvl>
   </w:abstractNum>
-  <w:abstractNum w:abstractNumId="2">
+  <w:abstractNum w:abstractNumId="3">
     <w:nsid w:val="0B2955B6"/>
     <w:multiLevelType w:val="multilevel"/>
     <w:tmpl w:val="0410001F"/>
@@ -7819,7 +8062,7 @@
       </w:pPr>
     </w:lvl>
   </w:abstractNum>
-  <w:abstractNum w:abstractNumId="3">
+  <w:abstractNum w:abstractNumId="4">
     <w:nsid w:val="0F6669AD"/>
     <w:multiLevelType w:val="hybridMultilevel"/>
     <w:tmpl w:val="A6942ED2"/>
@@ -7932,7 +8175,7 @@
       </w:rPr>
     </w:lvl>
   </w:abstractNum>
-  <w:abstractNum w:abstractNumId="4">
+  <w:abstractNum w:abstractNumId="5">
     <w:nsid w:val="145F3AD4"/>
     <w:multiLevelType w:val="multilevel"/>
     <w:tmpl w:val="0410001F"/>
@@ -8018,7 +8261,120 @@
       </w:pPr>
     </w:lvl>
   </w:abstractNum>
-  <w:abstractNum w:abstractNumId="5">
+  <w:abstractNum w:abstractNumId="6">
+    <w:nsid w:val="1E740813"/>
+    <w:multiLevelType w:val="hybridMultilevel"/>
+    <w:tmpl w:val="C2360D64"/>
+    <w:lvl w:ilvl="0" w:tplc="04100001">
+      <w:start w:val="1"/>
+      <w:numFmt w:val="bullet"/>
+      <w:lvlText w:val=""/>
+      <w:lvlJc w:val="left"/>
+      <w:pPr>
+        <w:ind w:left="720" w:hanging="360"/>
+      </w:pPr>
+      <w:rPr>
+        <w:rFonts w:ascii="Symbol" w:hAnsi="Symbol" w:hint="default"/>
+      </w:rPr>
+    </w:lvl>
+    <w:lvl w:ilvl="1" w:tplc="04100003" w:tentative="1">
+      <w:start w:val="1"/>
+      <w:numFmt w:val="bullet"/>
+      <w:lvlText w:val="o"/>
+      <w:lvlJc w:val="left"/>
+      <w:pPr>
+        <w:ind w:left="1440" w:hanging="360"/>
+      </w:pPr>
+      <w:rPr>
+        <w:rFonts w:ascii="Courier New" w:hAnsi="Courier New" w:cs="Courier New" w:hint="default"/>
+      </w:rPr>
+    </w:lvl>
+    <w:lvl w:ilvl="2" w:tplc="04100005" w:tentative="1">
+      <w:start w:val="1"/>
+      <w:numFmt w:val="bullet"/>
+      <w:lvlText w:val=""/>
+      <w:lvlJc w:val="left"/>
+      <w:pPr>
+        <w:ind w:left="2160" w:hanging="360"/>
+      </w:pPr>
+      <w:rPr>
+        <w:rFonts w:ascii="Wingdings" w:hAnsi="Wingdings" w:hint="default"/>
+      </w:rPr>
+    </w:lvl>
+    <w:lvl w:ilvl="3" w:tplc="04100001" w:tentative="1">
+      <w:start w:val="1"/>
+      <w:numFmt w:val="bullet"/>
+      <w:lvlText w:val=""/>
+      <w:lvlJc w:val="left"/>
+      <w:pPr>
+        <w:ind w:left="2880" w:hanging="360"/>
+      </w:pPr>
+      <w:rPr>
+        <w:rFonts w:ascii="Symbol" w:hAnsi="Symbol" w:hint="default"/>
+      </w:rPr>
+    </w:lvl>
+    <w:lvl w:ilvl="4" w:tplc="04100003" w:tentative="1">
+      <w:start w:val="1"/>
+      <w:numFmt w:val="bullet"/>
+      <w:lvlText w:val="o"/>
+      <w:lvlJc w:val="left"/>
+      <w:pPr>
+        <w:ind w:left="3600" w:hanging="360"/>
+      </w:pPr>
+      <w:rPr>
+        <w:rFonts w:ascii="Courier New" w:hAnsi="Courier New" w:cs="Courier New" w:hint="default"/>
+      </w:rPr>
+    </w:lvl>
+    <w:lvl w:ilvl="5" w:tplc="04100005" w:tentative="1">
+      <w:start w:val="1"/>
+      <w:numFmt w:val="bullet"/>
+      <w:lvlText w:val=""/>
+      <w:lvlJc w:val="left"/>
+      <w:pPr>
+        <w:ind w:left="4320" w:hanging="360"/>
+      </w:pPr>
+      <w:rPr>
+        <w:rFonts w:ascii="Wingdings" w:hAnsi="Wingdings" w:hint="default"/>
+      </w:rPr>
+    </w:lvl>
+    <w:lvl w:ilvl="6" w:tplc="04100001" w:tentative="1">
+      <w:start w:val="1"/>
+      <w:numFmt w:val="bullet"/>
+      <w:lvlText w:val=""/>
+      <w:lvlJc w:val="left"/>
+      <w:pPr>
+        <w:ind w:left="5040" w:hanging="360"/>
+      </w:pPr>
+      <w:rPr>
+        <w:rFonts w:ascii="Symbol" w:hAnsi="Symbol" w:hint="default"/>
+      </w:rPr>
+    </w:lvl>
+    <w:lvl w:ilvl="7" w:tplc="04100003" w:tentative="1">
+      <w:start w:val="1"/>
+      <w:numFmt w:val="bullet"/>
+      <w:lvlText w:val="o"/>
+      <w:lvlJc w:val="left"/>
+      <w:pPr>
+        <w:ind w:left="5760" w:hanging="360"/>
+      </w:pPr>
+      <w:rPr>
+        <w:rFonts w:ascii="Courier New" w:hAnsi="Courier New" w:cs="Courier New" w:hint="default"/>
+      </w:rPr>
+    </w:lvl>
+    <w:lvl w:ilvl="8" w:tplc="04100005" w:tentative="1">
+      <w:start w:val="1"/>
+      <w:numFmt w:val="bullet"/>
+      <w:lvlText w:val=""/>
+      <w:lvlJc w:val="left"/>
+      <w:pPr>
+        <w:ind w:left="6480" w:hanging="360"/>
+      </w:pPr>
+      <w:rPr>
+        <w:rFonts w:ascii="Wingdings" w:hAnsi="Wingdings" w:hint="default"/>
+      </w:rPr>
+    </w:lvl>
+  </w:abstractNum>
+  <w:abstractNum w:abstractNumId="7">
     <w:nsid w:val="259333FA"/>
     <w:multiLevelType w:val="multilevel"/>
     <w:tmpl w:val="0410001F"/>
@@ -8104,7 +8460,7 @@
       </w:pPr>
     </w:lvl>
   </w:abstractNum>
-  <w:abstractNum w:abstractNumId="6">
+  <w:abstractNum w:abstractNumId="8">
     <w:nsid w:val="329C4E74"/>
     <w:multiLevelType w:val="multilevel"/>
     <w:tmpl w:val="1506CA60"/>
@@ -8181,7 +8537,7 @@
       </w:rPr>
     </w:lvl>
   </w:abstractNum>
-  <w:abstractNum w:abstractNumId="7">
+  <w:abstractNum w:abstractNumId="9">
     <w:nsid w:val="32F936EE"/>
     <w:multiLevelType w:val="hybridMultilevel"/>
     <w:tmpl w:val="FBD0EB84"/>
@@ -8294,7 +8650,7 @@
       </w:rPr>
     </w:lvl>
   </w:abstractNum>
-  <w:abstractNum w:abstractNumId="8">
+  <w:abstractNum w:abstractNumId="10">
     <w:nsid w:val="3A9470C0"/>
     <w:multiLevelType w:val="hybridMultilevel"/>
     <w:tmpl w:val="67104D6A"/>
@@ -8383,7 +8739,7 @@
       </w:pPr>
     </w:lvl>
   </w:abstractNum>
-  <w:abstractNum w:abstractNumId="9">
+  <w:abstractNum w:abstractNumId="11">
     <w:nsid w:val="59C47ED0"/>
     <w:multiLevelType w:val="multilevel"/>
     <w:tmpl w:val="0410001F"/>
@@ -8475,7 +8831,7 @@
       </w:pPr>
     </w:lvl>
   </w:abstractNum>
-  <w:abstractNum w:abstractNumId="10">
+  <w:abstractNum w:abstractNumId="12">
     <w:nsid w:val="5FB617DA"/>
     <w:multiLevelType w:val="multilevel"/>
     <w:tmpl w:val="0410001F"/>
@@ -8561,7 +8917,7 @@
       </w:pPr>
     </w:lvl>
   </w:abstractNum>
-  <w:abstractNum w:abstractNumId="11">
+  <w:abstractNum w:abstractNumId="13">
     <w:nsid w:val="606F5476"/>
     <w:multiLevelType w:val="multilevel"/>
     <w:tmpl w:val="0BE23820"/>
@@ -8638,7 +8994,7 @@
       </w:rPr>
     </w:lvl>
   </w:abstractNum>
-  <w:abstractNum w:abstractNumId="12">
+  <w:abstractNum w:abstractNumId="14">
     <w:nsid w:val="61F94DB8"/>
     <w:multiLevelType w:val="multilevel"/>
     <w:tmpl w:val="0410001F"/>
@@ -8724,7 +9080,7 @@
       </w:pPr>
     </w:lvl>
   </w:abstractNum>
-  <w:abstractNum w:abstractNumId="13">
+  <w:abstractNum w:abstractNumId="15">
     <w:nsid w:val="62647020"/>
     <w:multiLevelType w:val="hybridMultilevel"/>
     <w:tmpl w:val="87065BAA"/>
@@ -8837,7 +9193,7 @@
       </w:rPr>
     </w:lvl>
   </w:abstractNum>
-  <w:abstractNum w:abstractNumId="14">
+  <w:abstractNum w:abstractNumId="16">
     <w:nsid w:val="64F96B29"/>
     <w:multiLevelType w:val="multilevel"/>
     <w:tmpl w:val="0410001F"/>
@@ -8923,7 +9279,7 @@
       </w:pPr>
     </w:lvl>
   </w:abstractNum>
-  <w:abstractNum w:abstractNumId="15">
+  <w:abstractNum w:abstractNumId="17">
     <w:nsid w:val="66C60C14"/>
     <w:multiLevelType w:val="multilevel"/>
     <w:tmpl w:val="0410001F"/>
@@ -9009,7 +9365,7 @@
       </w:pPr>
     </w:lvl>
   </w:abstractNum>
-  <w:abstractNum w:abstractNumId="16">
+  <w:abstractNum w:abstractNumId="18">
     <w:nsid w:val="67841207"/>
     <w:multiLevelType w:val="hybridMultilevel"/>
     <w:tmpl w:val="83025666"/>
@@ -9095,7 +9451,7 @@
       </w:pPr>
     </w:lvl>
   </w:abstractNum>
-  <w:abstractNum w:abstractNumId="17">
+  <w:abstractNum w:abstractNumId="19">
     <w:nsid w:val="67B5654B"/>
     <w:multiLevelType w:val="hybridMultilevel"/>
     <w:tmpl w:val="760037F2"/>
@@ -9187,7 +9543,7 @@
       </w:pPr>
     </w:lvl>
   </w:abstractNum>
-  <w:abstractNum w:abstractNumId="18">
+  <w:abstractNum w:abstractNumId="20">
     <w:nsid w:val="68A6040B"/>
     <w:multiLevelType w:val="hybridMultilevel"/>
     <w:tmpl w:val="8564DAFA"/>
@@ -9300,7 +9656,7 @@
       </w:rPr>
     </w:lvl>
   </w:abstractNum>
-  <w:abstractNum w:abstractNumId="19">
+  <w:abstractNum w:abstractNumId="21">
     <w:nsid w:val="6CF71F73"/>
     <w:multiLevelType w:val="hybridMultilevel"/>
     <w:tmpl w:val="7488FF2A"/>
@@ -9413,7 +9769,7 @@
       </w:rPr>
     </w:lvl>
   </w:abstractNum>
-  <w:abstractNum w:abstractNumId="20">
+  <w:abstractNum w:abstractNumId="22">
     <w:nsid w:val="6DAE6D52"/>
     <w:multiLevelType w:val="hybridMultilevel"/>
     <w:tmpl w:val="7E96B3A6"/>
@@ -9526,7 +9882,7 @@
       </w:rPr>
     </w:lvl>
   </w:abstractNum>
-  <w:abstractNum w:abstractNumId="21">
+  <w:abstractNum w:abstractNumId="23">
     <w:nsid w:val="70071A18"/>
     <w:multiLevelType w:val="multilevel"/>
     <w:tmpl w:val="0410001F"/>
@@ -9612,7 +9968,7 @@
       </w:pPr>
     </w:lvl>
   </w:abstractNum>
-  <w:abstractNum w:abstractNumId="22">
+  <w:abstractNum w:abstractNumId="24">
     <w:nsid w:val="76D77A3A"/>
     <w:multiLevelType w:val="multilevel"/>
     <w:tmpl w:val="0410001F"/>
@@ -9726,73 +10082,79 @@
     </w:lvl>
   </w:abstractNum>
   <w:num w:numId="1">
+    <w:abstractNumId w:val="2"/>
+  </w:num>
+  <w:num w:numId="2">
+    <w:abstractNumId w:val="8"/>
+  </w:num>
+  <w:num w:numId="3">
+    <w:abstractNumId w:val="13"/>
+  </w:num>
+  <w:num w:numId="4">
+    <w:abstractNumId w:val="9"/>
+  </w:num>
+  <w:num w:numId="5">
+    <w:abstractNumId w:val="18"/>
+  </w:num>
+  <w:num w:numId="6">
+    <w:abstractNumId w:val="11"/>
+  </w:num>
+  <w:num w:numId="7">
+    <w:abstractNumId w:val="14"/>
+  </w:num>
+  <w:num w:numId="8">
+    <w:abstractNumId w:val="19"/>
+  </w:num>
+  <w:num w:numId="9">
+    <w:abstractNumId w:val="7"/>
+  </w:num>
+  <w:num w:numId="10">
+    <w:abstractNumId w:val="23"/>
+  </w:num>
+  <w:num w:numId="11">
+    <w:abstractNumId w:val="17"/>
+  </w:num>
+  <w:num w:numId="12">
+    <w:abstractNumId w:val="10"/>
+  </w:num>
+  <w:num w:numId="13">
+    <w:abstractNumId w:val="3"/>
+  </w:num>
+  <w:num w:numId="14">
+    <w:abstractNumId w:val="24"/>
+  </w:num>
+  <w:num w:numId="15">
+    <w:abstractNumId w:val="20"/>
+  </w:num>
+  <w:num w:numId="16">
+    <w:abstractNumId w:val="22"/>
+  </w:num>
+  <w:num w:numId="17">
+    <w:abstractNumId w:val="4"/>
+  </w:num>
+  <w:num w:numId="18">
     <w:abstractNumId w:val="1"/>
   </w:num>
-  <w:num w:numId="2">
+  <w:num w:numId="19">
+    <w:abstractNumId w:val="15"/>
+  </w:num>
+  <w:num w:numId="20">
+    <w:abstractNumId w:val="5"/>
+  </w:num>
+  <w:num w:numId="21">
+    <w:abstractNumId w:val="16"/>
+  </w:num>
+  <w:num w:numId="22">
+    <w:abstractNumId w:val="12"/>
+  </w:num>
+  <w:num w:numId="23">
+    <w:abstractNumId w:val="21"/>
+  </w:num>
+  <w:num w:numId="24">
     <w:abstractNumId w:val="6"/>
   </w:num>
-  <w:num w:numId="3">
-    <w:abstractNumId w:val="11"/>
-  </w:num>
-  <w:num w:numId="4">
-    <w:abstractNumId w:val="7"/>
-  </w:num>
-  <w:num w:numId="5">
-    <w:abstractNumId w:val="16"/>
-  </w:num>
-  <w:num w:numId="6">
-    <w:abstractNumId w:val="9"/>
-  </w:num>
-  <w:num w:numId="7">
-    <w:abstractNumId w:val="12"/>
-  </w:num>
-  <w:num w:numId="8">
-    <w:abstractNumId w:val="17"/>
-  </w:num>
-  <w:num w:numId="9">
-    <w:abstractNumId w:val="5"/>
-  </w:num>
-  <w:num w:numId="10">
-    <w:abstractNumId w:val="21"/>
-  </w:num>
-  <w:num w:numId="11">
-    <w:abstractNumId w:val="15"/>
-  </w:num>
-  <w:num w:numId="12">
-    <w:abstractNumId w:val="8"/>
-  </w:num>
-  <w:num w:numId="13">
-    <w:abstractNumId w:val="2"/>
-  </w:num>
-  <w:num w:numId="14">
-    <w:abstractNumId w:val="22"/>
-  </w:num>
-  <w:num w:numId="15">
-    <w:abstractNumId w:val="18"/>
-  </w:num>
-  <w:num w:numId="16">
-    <w:abstractNumId w:val="20"/>
-  </w:num>
-  <w:num w:numId="17">
-    <w:abstractNumId w:val="3"/>
-  </w:num>
-  <w:num w:numId="18">
+  <w:num w:numId="25">
     <w:abstractNumId w:val="0"/>
-  </w:num>
-  <w:num w:numId="19">
-    <w:abstractNumId w:val="13"/>
-  </w:num>
-  <w:num w:numId="20">
-    <w:abstractNumId w:val="4"/>
-  </w:num>
-  <w:num w:numId="21">
-    <w:abstractNumId w:val="14"/>
-  </w:num>
-  <w:num w:numId="22">
-    <w:abstractNumId w:val="10"/>
-  </w:num>
-  <w:num w:numId="23">
-    <w:abstractNumId w:val="19"/>
   </w:num>
 </w:numbering>
 </file>
@@ -12035,7 +12397,7 @@
 </file>
 
 <file path=customXml/itemProps1.xml><?xml version="1.0" encoding="utf-8"?>
-<ds:datastoreItem xmlns:ds="http://schemas.openxmlformats.org/officeDocument/2006/customXml" ds:itemID="{96A6899D-350E-4E11-9903-CE0E250B3956}">
+<ds:datastoreItem xmlns:ds="http://schemas.openxmlformats.org/officeDocument/2006/customXml" ds:itemID="{4F9A0E26-9064-4010-8445-85AF7BB3D17A}">
   <ds:schemaRefs>
     <ds:schemaRef ds:uri="http://schemas.openxmlformats.org/officeDocument/2006/bibliography"/>
   </ds:schemaRefs>

--- a/HW1/relazione.docx
+++ b/HW1/relazione.docx
@@ -23,6 +23,7 @@
         <w:contextualSpacing/>
         <w:jc w:val="center"/>
       </w:pPr>
+      <w:bookmarkStart w:id="0" w:name="_Toc323133312"/>
       <w:r>
         <w:t>ELABORAZIONE DI DATI TRIDIMENSI</w:t>
       </w:r>
@@ -38,12 +39,1633 @@
       <w:r>
         <w:t xml:space="preserve"> – HOMEWORK 1</w:t>
       </w:r>
+      <w:bookmarkEnd w:id="0"/>
     </w:p>
-    <w:p>
-      <w:pPr>
-        <w:contextualSpacing/>
-      </w:pPr>
-    </w:p>
+    <w:p/>
+    <w:sdt>
+      <w:sdtPr>
+        <w:id w:val="-2106565101"/>
+        <w:docPartObj>
+          <w:docPartGallery w:val="Table of Contents"/>
+          <w:docPartUnique/>
+        </w:docPartObj>
+      </w:sdtPr>
+      <w:sdtEndPr>
+        <w:rPr>
+          <w:rFonts w:asciiTheme="minorHAnsi" w:eastAsiaTheme="minorEastAsia" w:hAnsiTheme="minorHAnsi" w:cstheme="minorBidi"/>
+          <w:color w:val="auto"/>
+          <w:sz w:val="22"/>
+          <w:szCs w:val="22"/>
+        </w:rPr>
+      </w:sdtEndPr>
+      <w:sdtContent>
+        <w:p>
+          <w:pPr>
+            <w:pStyle w:val="Titolosommario"/>
+          </w:pPr>
+          <w:r>
+            <w:t>Sommario</w:t>
+          </w:r>
+        </w:p>
+        <w:p>
+          <w:pPr>
+            <w:pStyle w:val="Sommario1"/>
+            <w:tabs>
+              <w:tab w:val="right" w:leader="dot" w:pos="9628"/>
+            </w:tabs>
+            <w:rPr>
+              <w:rFonts w:cstheme="minorBidi"/>
+              <w:noProof/>
+              <w:szCs w:val="22"/>
+              <w:lang w:eastAsia="it-IT" w:bidi="ar-SA"/>
+            </w:rPr>
+          </w:pPr>
+          <w:r>
+            <w:fldChar w:fldCharType="begin"/>
+          </w:r>
+          <w:r>
+            <w:instrText xml:space="preserve"> TOC \o "1-3" \h \z \u </w:instrText>
+          </w:r>
+          <w:r>
+            <w:fldChar w:fldCharType="separate"/>
+          </w:r>
+          <w:hyperlink w:anchor="_Toc323133312" w:history="1">
+            <w:r>
+              <w:rPr>
+                <w:rStyle w:val="Collegamentoipertestuale"/>
+                <w:noProof/>
+              </w:rPr>
+              <w:t>ELABORAZIONE DI DATI TRIDIMENSIONALI – HOMEWORK 1</w:t>
+            </w:r>
+            <w:r>
+              <w:rPr>
+                <w:noProof/>
+                <w:webHidden/>
+              </w:rPr>
+              <w:tab/>
+            </w:r>
+            <w:r>
+              <w:rPr>
+                <w:noProof/>
+                <w:webHidden/>
+              </w:rPr>
+              <w:fldChar w:fldCharType="begin"/>
+            </w:r>
+            <w:r>
+              <w:rPr>
+                <w:noProof/>
+                <w:webHidden/>
+              </w:rPr>
+              <w:instrText xml:space="preserve"> PAGEREF _Toc323133312 \h </w:instrText>
+            </w:r>
+            <w:r>
+              <w:rPr>
+                <w:noProof/>
+                <w:webHidden/>
+              </w:rPr>
+            </w:r>
+            <w:r>
+              <w:rPr>
+                <w:noProof/>
+                <w:webHidden/>
+              </w:rPr>
+              <w:fldChar w:fldCharType="separate"/>
+            </w:r>
+            <w:r>
+              <w:rPr>
+                <w:noProof/>
+                <w:webHidden/>
+              </w:rPr>
+              <w:t>1</w:t>
+            </w:r>
+            <w:r>
+              <w:rPr>
+                <w:noProof/>
+                <w:webHidden/>
+              </w:rPr>
+              <w:fldChar w:fldCharType="end"/>
+            </w:r>
+          </w:hyperlink>
+        </w:p>
+        <w:p>
+          <w:pPr>
+            <w:pStyle w:val="Sommario2"/>
+            <w:tabs>
+              <w:tab w:val="left" w:pos="660"/>
+              <w:tab w:val="right" w:leader="dot" w:pos="9628"/>
+            </w:tabs>
+            <w:rPr>
+              <w:rFonts w:cstheme="minorBidi"/>
+              <w:noProof/>
+              <w:szCs w:val="22"/>
+              <w:lang w:eastAsia="it-IT" w:bidi="ar-SA"/>
+            </w:rPr>
+          </w:pPr>
+          <w:hyperlink w:anchor="_Toc323133313" w:history="1">
+            <w:r>
+              <w:rPr>
+                <w:rStyle w:val="Collegamentoipertestuale"/>
+                <w:noProof/>
+              </w:rPr>
+              <w:t>1.</w:t>
+            </w:r>
+            <w:r>
+              <w:rPr>
+                <w:rFonts w:cstheme="minorBidi"/>
+                <w:noProof/>
+                <w:szCs w:val="22"/>
+                <w:lang w:eastAsia="it-IT" w:bidi="ar-SA"/>
+              </w:rPr>
+              <w:tab/>
+            </w:r>
+            <w:r>
+              <w:rPr>
+                <w:rStyle w:val="Collegamentoipertestuale"/>
+                <w:noProof/>
+              </w:rPr>
+              <w:t>Procedura utilizzata</w:t>
+            </w:r>
+            <w:r>
+              <w:rPr>
+                <w:noProof/>
+                <w:webHidden/>
+              </w:rPr>
+              <w:tab/>
+            </w:r>
+            <w:r>
+              <w:rPr>
+                <w:noProof/>
+                <w:webHidden/>
+              </w:rPr>
+              <w:fldChar w:fldCharType="begin"/>
+            </w:r>
+            <w:r>
+              <w:rPr>
+                <w:noProof/>
+                <w:webHidden/>
+              </w:rPr>
+              <w:instrText xml:space="preserve"> PAGEREF _Toc323133313 \h </w:instrText>
+            </w:r>
+            <w:r>
+              <w:rPr>
+                <w:noProof/>
+                <w:webHidden/>
+              </w:rPr>
+            </w:r>
+            <w:r>
+              <w:rPr>
+                <w:noProof/>
+                <w:webHidden/>
+              </w:rPr>
+              <w:fldChar w:fldCharType="separate"/>
+            </w:r>
+            <w:r>
+              <w:rPr>
+                <w:noProof/>
+                <w:webHidden/>
+              </w:rPr>
+              <w:t>1</w:t>
+            </w:r>
+            <w:r>
+              <w:rPr>
+                <w:noProof/>
+                <w:webHidden/>
+              </w:rPr>
+              <w:fldChar w:fldCharType="end"/>
+            </w:r>
+          </w:hyperlink>
+        </w:p>
+        <w:p>
+          <w:pPr>
+            <w:pStyle w:val="Sommario3"/>
+            <w:tabs>
+              <w:tab w:val="left" w:pos="1100"/>
+              <w:tab w:val="right" w:leader="dot" w:pos="9628"/>
+            </w:tabs>
+            <w:rPr>
+              <w:rFonts w:cstheme="minorBidi"/>
+              <w:noProof/>
+              <w:szCs w:val="22"/>
+              <w:lang w:eastAsia="it-IT" w:bidi="ar-SA"/>
+            </w:rPr>
+          </w:pPr>
+          <w:hyperlink w:anchor="_Toc323133314" w:history="1">
+            <w:r>
+              <w:rPr>
+                <w:rStyle w:val="Collegamentoipertestuale"/>
+                <w:noProof/>
+              </w:rPr>
+              <w:t>1.1.</w:t>
+            </w:r>
+            <w:r>
+              <w:rPr>
+                <w:rFonts w:cstheme="minorBidi"/>
+                <w:noProof/>
+                <w:szCs w:val="22"/>
+                <w:lang w:eastAsia="it-IT" w:bidi="ar-SA"/>
+              </w:rPr>
+              <w:tab/>
+            </w:r>
+            <w:r>
+              <w:rPr>
+                <w:rStyle w:val="Collegamentoipertestuale"/>
+                <w:noProof/>
+              </w:rPr>
+              <w:t>Calibrazione stereo</w:t>
+            </w:r>
+            <w:r>
+              <w:rPr>
+                <w:noProof/>
+                <w:webHidden/>
+              </w:rPr>
+              <w:tab/>
+            </w:r>
+            <w:r>
+              <w:rPr>
+                <w:noProof/>
+                <w:webHidden/>
+              </w:rPr>
+              <w:fldChar w:fldCharType="begin"/>
+            </w:r>
+            <w:r>
+              <w:rPr>
+                <w:noProof/>
+                <w:webHidden/>
+              </w:rPr>
+              <w:instrText xml:space="preserve"> PAGEREF _Toc323133314 \h </w:instrText>
+            </w:r>
+            <w:r>
+              <w:rPr>
+                <w:noProof/>
+                <w:webHidden/>
+              </w:rPr>
+            </w:r>
+            <w:r>
+              <w:rPr>
+                <w:noProof/>
+                <w:webHidden/>
+              </w:rPr>
+              <w:fldChar w:fldCharType="separate"/>
+            </w:r>
+            <w:r>
+              <w:rPr>
+                <w:noProof/>
+                <w:webHidden/>
+              </w:rPr>
+              <w:t>1</w:t>
+            </w:r>
+            <w:r>
+              <w:rPr>
+                <w:noProof/>
+                <w:webHidden/>
+              </w:rPr>
+              <w:fldChar w:fldCharType="end"/>
+            </w:r>
+          </w:hyperlink>
+        </w:p>
+        <w:p>
+          <w:pPr>
+            <w:pStyle w:val="Sommario3"/>
+            <w:tabs>
+              <w:tab w:val="left" w:pos="1100"/>
+              <w:tab w:val="right" w:leader="dot" w:pos="9628"/>
+            </w:tabs>
+            <w:rPr>
+              <w:rFonts w:cstheme="minorBidi"/>
+              <w:noProof/>
+              <w:szCs w:val="22"/>
+              <w:lang w:eastAsia="it-IT" w:bidi="ar-SA"/>
+            </w:rPr>
+          </w:pPr>
+          <w:hyperlink w:anchor="_Toc323133315" w:history="1">
+            <w:r>
+              <w:rPr>
+                <w:rStyle w:val="Collegamentoipertestuale"/>
+                <w:noProof/>
+              </w:rPr>
+              <w:t>1.2.</w:t>
+            </w:r>
+            <w:r>
+              <w:rPr>
+                <w:rFonts w:cstheme="minorBidi"/>
+                <w:noProof/>
+                <w:szCs w:val="22"/>
+                <w:lang w:eastAsia="it-IT" w:bidi="ar-SA"/>
+              </w:rPr>
+              <w:tab/>
+            </w:r>
+            <w:r>
+              <w:rPr>
+                <w:rStyle w:val="Collegamentoipertestuale"/>
+                <w:noProof/>
+              </w:rPr>
+              <w:t>Image undistort e rectify</w:t>
+            </w:r>
+            <w:r>
+              <w:rPr>
+                <w:noProof/>
+                <w:webHidden/>
+              </w:rPr>
+              <w:tab/>
+            </w:r>
+            <w:r>
+              <w:rPr>
+                <w:noProof/>
+                <w:webHidden/>
+              </w:rPr>
+              <w:fldChar w:fldCharType="begin"/>
+            </w:r>
+            <w:r>
+              <w:rPr>
+                <w:noProof/>
+                <w:webHidden/>
+              </w:rPr>
+              <w:instrText xml:space="preserve"> PAGEREF _Toc323133315 \h </w:instrText>
+            </w:r>
+            <w:r>
+              <w:rPr>
+                <w:noProof/>
+                <w:webHidden/>
+              </w:rPr>
+            </w:r>
+            <w:r>
+              <w:rPr>
+                <w:noProof/>
+                <w:webHidden/>
+              </w:rPr>
+              <w:fldChar w:fldCharType="separate"/>
+            </w:r>
+            <w:r>
+              <w:rPr>
+                <w:noProof/>
+                <w:webHidden/>
+              </w:rPr>
+              <w:t>3</w:t>
+            </w:r>
+            <w:r>
+              <w:rPr>
+                <w:noProof/>
+                <w:webHidden/>
+              </w:rPr>
+              <w:fldChar w:fldCharType="end"/>
+            </w:r>
+          </w:hyperlink>
+        </w:p>
+        <w:p>
+          <w:pPr>
+            <w:pStyle w:val="Sommario3"/>
+            <w:tabs>
+              <w:tab w:val="left" w:pos="1100"/>
+              <w:tab w:val="right" w:leader="dot" w:pos="9628"/>
+            </w:tabs>
+            <w:rPr>
+              <w:rFonts w:cstheme="minorBidi"/>
+              <w:noProof/>
+              <w:szCs w:val="22"/>
+              <w:lang w:eastAsia="it-IT" w:bidi="ar-SA"/>
+            </w:rPr>
+          </w:pPr>
+          <w:hyperlink w:anchor="_Toc323133316" w:history="1">
+            <w:r>
+              <w:rPr>
+                <w:rStyle w:val="Collegamentoipertestuale"/>
+                <w:noProof/>
+              </w:rPr>
+              <w:t>1.3.</w:t>
+            </w:r>
+            <w:r>
+              <w:rPr>
+                <w:rFonts w:cstheme="minorBidi"/>
+                <w:noProof/>
+                <w:szCs w:val="22"/>
+                <w:lang w:eastAsia="it-IT" w:bidi="ar-SA"/>
+              </w:rPr>
+              <w:tab/>
+            </w:r>
+            <w:r>
+              <w:rPr>
+                <w:rStyle w:val="Collegamentoipertestuale"/>
+                <w:noProof/>
+                <w:shd w:val="clear" w:color="auto" w:fill="FFFFFF"/>
+              </w:rPr>
+              <w:t>Disparity map</w:t>
+            </w:r>
+            <w:r>
+              <w:rPr>
+                <w:noProof/>
+                <w:webHidden/>
+              </w:rPr>
+              <w:tab/>
+            </w:r>
+            <w:r>
+              <w:rPr>
+                <w:noProof/>
+                <w:webHidden/>
+              </w:rPr>
+              <w:fldChar w:fldCharType="begin"/>
+            </w:r>
+            <w:r>
+              <w:rPr>
+                <w:noProof/>
+                <w:webHidden/>
+              </w:rPr>
+              <w:instrText xml:space="preserve"> PAGEREF _Toc323133316 \h </w:instrText>
+            </w:r>
+            <w:r>
+              <w:rPr>
+                <w:noProof/>
+                <w:webHidden/>
+              </w:rPr>
+            </w:r>
+            <w:r>
+              <w:rPr>
+                <w:noProof/>
+                <w:webHidden/>
+              </w:rPr>
+              <w:fldChar w:fldCharType="separate"/>
+            </w:r>
+            <w:r>
+              <w:rPr>
+                <w:noProof/>
+                <w:webHidden/>
+              </w:rPr>
+              <w:t>3</w:t>
+            </w:r>
+            <w:r>
+              <w:rPr>
+                <w:noProof/>
+                <w:webHidden/>
+              </w:rPr>
+              <w:fldChar w:fldCharType="end"/>
+            </w:r>
+          </w:hyperlink>
+        </w:p>
+        <w:p>
+          <w:pPr>
+            <w:pStyle w:val="Sommario3"/>
+            <w:tabs>
+              <w:tab w:val="left" w:pos="1100"/>
+              <w:tab w:val="right" w:leader="dot" w:pos="9628"/>
+            </w:tabs>
+            <w:rPr>
+              <w:rFonts w:cstheme="minorBidi"/>
+              <w:noProof/>
+              <w:szCs w:val="22"/>
+              <w:lang w:eastAsia="it-IT" w:bidi="ar-SA"/>
+            </w:rPr>
+          </w:pPr>
+          <w:hyperlink w:anchor="_Toc323133317" w:history="1">
+            <w:r>
+              <w:rPr>
+                <w:rStyle w:val="Collegamentoipertestuale"/>
+                <w:noProof/>
+              </w:rPr>
+              <w:t>1.4.</w:t>
+            </w:r>
+            <w:r>
+              <w:rPr>
+                <w:rFonts w:cstheme="minorBidi"/>
+                <w:noProof/>
+                <w:szCs w:val="22"/>
+                <w:lang w:eastAsia="it-IT" w:bidi="ar-SA"/>
+              </w:rPr>
+              <w:tab/>
+            </w:r>
+            <w:r>
+              <w:rPr>
+                <w:rStyle w:val="Collegamentoipertestuale"/>
+                <w:noProof/>
+                <w:shd w:val="clear" w:color="auto" w:fill="FFFFFF"/>
+              </w:rPr>
+              <w:t>Range image</w:t>
+            </w:r>
+            <w:r>
+              <w:rPr>
+                <w:noProof/>
+                <w:webHidden/>
+              </w:rPr>
+              <w:tab/>
+            </w:r>
+            <w:r>
+              <w:rPr>
+                <w:noProof/>
+                <w:webHidden/>
+              </w:rPr>
+              <w:fldChar w:fldCharType="begin"/>
+            </w:r>
+            <w:r>
+              <w:rPr>
+                <w:noProof/>
+                <w:webHidden/>
+              </w:rPr>
+              <w:instrText xml:space="preserve"> PAGEREF _Toc323133317 \h </w:instrText>
+            </w:r>
+            <w:r>
+              <w:rPr>
+                <w:noProof/>
+                <w:webHidden/>
+              </w:rPr>
+            </w:r>
+            <w:r>
+              <w:rPr>
+                <w:noProof/>
+                <w:webHidden/>
+              </w:rPr>
+              <w:fldChar w:fldCharType="separate"/>
+            </w:r>
+            <w:r>
+              <w:rPr>
+                <w:noProof/>
+                <w:webHidden/>
+              </w:rPr>
+              <w:t>3</w:t>
+            </w:r>
+            <w:r>
+              <w:rPr>
+                <w:noProof/>
+                <w:webHidden/>
+              </w:rPr>
+              <w:fldChar w:fldCharType="end"/>
+            </w:r>
+          </w:hyperlink>
+        </w:p>
+        <w:p>
+          <w:pPr>
+            <w:pStyle w:val="Sommario3"/>
+            <w:tabs>
+              <w:tab w:val="left" w:pos="1100"/>
+              <w:tab w:val="right" w:leader="dot" w:pos="9628"/>
+            </w:tabs>
+            <w:rPr>
+              <w:rFonts w:cstheme="minorBidi"/>
+              <w:noProof/>
+              <w:szCs w:val="22"/>
+              <w:lang w:eastAsia="it-IT" w:bidi="ar-SA"/>
+            </w:rPr>
+          </w:pPr>
+          <w:hyperlink w:anchor="_Toc323133318" w:history="1">
+            <w:r>
+              <w:rPr>
+                <w:rStyle w:val="Collegamentoipertestuale"/>
+                <w:noProof/>
+              </w:rPr>
+              <w:t>1.5.</w:t>
+            </w:r>
+            <w:r>
+              <w:rPr>
+                <w:rFonts w:cstheme="minorBidi"/>
+                <w:noProof/>
+                <w:szCs w:val="22"/>
+                <w:lang w:eastAsia="it-IT" w:bidi="ar-SA"/>
+              </w:rPr>
+              <w:tab/>
+            </w:r>
+            <w:r>
+              <w:rPr>
+                <w:rStyle w:val="Collegamentoipertestuale"/>
+                <w:noProof/>
+              </w:rPr>
+              <w:t>Generazione della point cloud a partire dalla disparity map</w:t>
+            </w:r>
+            <w:r>
+              <w:rPr>
+                <w:noProof/>
+                <w:webHidden/>
+              </w:rPr>
+              <w:tab/>
+            </w:r>
+            <w:r>
+              <w:rPr>
+                <w:noProof/>
+                <w:webHidden/>
+              </w:rPr>
+              <w:fldChar w:fldCharType="begin"/>
+            </w:r>
+            <w:r>
+              <w:rPr>
+                <w:noProof/>
+                <w:webHidden/>
+              </w:rPr>
+              <w:instrText xml:space="preserve"> PAGEREF _Toc323133318 \h </w:instrText>
+            </w:r>
+            <w:r>
+              <w:rPr>
+                <w:noProof/>
+                <w:webHidden/>
+              </w:rPr>
+            </w:r>
+            <w:r>
+              <w:rPr>
+                <w:noProof/>
+                <w:webHidden/>
+              </w:rPr>
+              <w:fldChar w:fldCharType="separate"/>
+            </w:r>
+            <w:r>
+              <w:rPr>
+                <w:noProof/>
+                <w:webHidden/>
+              </w:rPr>
+              <w:t>4</w:t>
+            </w:r>
+            <w:r>
+              <w:rPr>
+                <w:noProof/>
+                <w:webHidden/>
+              </w:rPr>
+              <w:fldChar w:fldCharType="end"/>
+            </w:r>
+          </w:hyperlink>
+        </w:p>
+        <w:p>
+          <w:pPr>
+            <w:pStyle w:val="Sommario3"/>
+            <w:tabs>
+              <w:tab w:val="left" w:pos="1100"/>
+              <w:tab w:val="right" w:leader="dot" w:pos="9628"/>
+            </w:tabs>
+            <w:rPr>
+              <w:rFonts w:cstheme="minorBidi"/>
+              <w:noProof/>
+              <w:szCs w:val="22"/>
+              <w:lang w:eastAsia="it-IT" w:bidi="ar-SA"/>
+            </w:rPr>
+          </w:pPr>
+          <w:hyperlink w:anchor="_Toc323133319" w:history="1">
+            <w:r>
+              <w:rPr>
+                <w:rStyle w:val="Collegamentoipertestuale"/>
+                <w:noProof/>
+              </w:rPr>
+              <w:t>1.6.</w:t>
+            </w:r>
+            <w:r>
+              <w:rPr>
+                <w:rFonts w:cstheme="minorBidi"/>
+                <w:noProof/>
+                <w:szCs w:val="22"/>
+                <w:lang w:eastAsia="it-IT" w:bidi="ar-SA"/>
+              </w:rPr>
+              <w:tab/>
+            </w:r>
+            <w:r>
+              <w:rPr>
+                <w:rStyle w:val="Collegamentoipertestuale"/>
+                <w:noProof/>
+                <w:shd w:val="clear" w:color="auto" w:fill="FFFFFF"/>
+              </w:rPr>
+              <w:t>Visualizzazione della point cloud</w:t>
+            </w:r>
+            <w:r>
+              <w:rPr>
+                <w:noProof/>
+                <w:webHidden/>
+              </w:rPr>
+              <w:tab/>
+            </w:r>
+            <w:r>
+              <w:rPr>
+                <w:noProof/>
+                <w:webHidden/>
+              </w:rPr>
+              <w:fldChar w:fldCharType="begin"/>
+            </w:r>
+            <w:r>
+              <w:rPr>
+                <w:noProof/>
+                <w:webHidden/>
+              </w:rPr>
+              <w:instrText xml:space="preserve"> PAGEREF _Toc323133319 \h </w:instrText>
+            </w:r>
+            <w:r>
+              <w:rPr>
+                <w:noProof/>
+                <w:webHidden/>
+              </w:rPr>
+            </w:r>
+            <w:r>
+              <w:rPr>
+                <w:noProof/>
+                <w:webHidden/>
+              </w:rPr>
+              <w:fldChar w:fldCharType="separate"/>
+            </w:r>
+            <w:r>
+              <w:rPr>
+                <w:noProof/>
+                <w:webHidden/>
+              </w:rPr>
+              <w:t>4</w:t>
+            </w:r>
+            <w:r>
+              <w:rPr>
+                <w:noProof/>
+                <w:webHidden/>
+              </w:rPr>
+              <w:fldChar w:fldCharType="end"/>
+            </w:r>
+          </w:hyperlink>
+        </w:p>
+        <w:p>
+          <w:pPr>
+            <w:pStyle w:val="Sommario2"/>
+            <w:tabs>
+              <w:tab w:val="left" w:pos="660"/>
+              <w:tab w:val="right" w:leader="dot" w:pos="9628"/>
+            </w:tabs>
+            <w:rPr>
+              <w:rFonts w:cstheme="minorBidi"/>
+              <w:noProof/>
+              <w:szCs w:val="22"/>
+              <w:lang w:eastAsia="it-IT" w:bidi="ar-SA"/>
+            </w:rPr>
+          </w:pPr>
+          <w:hyperlink w:anchor="_Toc323133320" w:history="1">
+            <w:r>
+              <w:rPr>
+                <w:rStyle w:val="Collegamentoipertestuale"/>
+                <w:noProof/>
+              </w:rPr>
+              <w:t>2.</w:t>
+            </w:r>
+            <w:r>
+              <w:rPr>
+                <w:rFonts w:cstheme="minorBidi"/>
+                <w:noProof/>
+                <w:szCs w:val="22"/>
+                <w:lang w:eastAsia="it-IT" w:bidi="ar-SA"/>
+              </w:rPr>
+              <w:tab/>
+            </w:r>
+            <w:r>
+              <w:rPr>
+                <w:rStyle w:val="Collegamentoipertestuale"/>
+                <w:noProof/>
+                <w:shd w:val="clear" w:color="auto" w:fill="FFFFFF"/>
+              </w:rPr>
+              <w:t>Parametri ottenuti per la calibrazione della telecamera stereo</w:t>
+            </w:r>
+            <w:r>
+              <w:rPr>
+                <w:noProof/>
+                <w:webHidden/>
+              </w:rPr>
+              <w:tab/>
+            </w:r>
+            <w:r>
+              <w:rPr>
+                <w:noProof/>
+                <w:webHidden/>
+              </w:rPr>
+              <w:fldChar w:fldCharType="begin"/>
+            </w:r>
+            <w:r>
+              <w:rPr>
+                <w:noProof/>
+                <w:webHidden/>
+              </w:rPr>
+              <w:instrText xml:space="preserve"> PAGEREF _Toc323133320 \h </w:instrText>
+            </w:r>
+            <w:r>
+              <w:rPr>
+                <w:noProof/>
+                <w:webHidden/>
+              </w:rPr>
+            </w:r>
+            <w:r>
+              <w:rPr>
+                <w:noProof/>
+                <w:webHidden/>
+              </w:rPr>
+              <w:fldChar w:fldCharType="separate"/>
+            </w:r>
+            <w:r>
+              <w:rPr>
+                <w:noProof/>
+                <w:webHidden/>
+              </w:rPr>
+              <w:t>4</w:t>
+            </w:r>
+            <w:r>
+              <w:rPr>
+                <w:noProof/>
+                <w:webHidden/>
+              </w:rPr>
+              <w:fldChar w:fldCharType="end"/>
+            </w:r>
+          </w:hyperlink>
+        </w:p>
+        <w:p>
+          <w:pPr>
+            <w:pStyle w:val="Sommario3"/>
+            <w:tabs>
+              <w:tab w:val="left" w:pos="1100"/>
+              <w:tab w:val="right" w:leader="dot" w:pos="9628"/>
+            </w:tabs>
+            <w:rPr>
+              <w:rFonts w:cstheme="minorBidi"/>
+              <w:noProof/>
+              <w:szCs w:val="22"/>
+              <w:lang w:eastAsia="it-IT" w:bidi="ar-SA"/>
+            </w:rPr>
+          </w:pPr>
+          <w:hyperlink w:anchor="_Toc323133321" w:history="1">
+            <w:r>
+              <w:rPr>
+                <w:rStyle w:val="Collegamentoipertestuale"/>
+                <w:noProof/>
+              </w:rPr>
+              <w:t>2.1.</w:t>
+            </w:r>
+            <w:r>
+              <w:rPr>
+                <w:rFonts w:cstheme="minorBidi"/>
+                <w:noProof/>
+                <w:szCs w:val="22"/>
+                <w:lang w:eastAsia="it-IT" w:bidi="ar-SA"/>
+              </w:rPr>
+              <w:tab/>
+            </w:r>
+            <w:r>
+              <w:rPr>
+                <w:rStyle w:val="Collegamentoipertestuale"/>
+                <w:noProof/>
+              </w:rPr>
+              <w:t>Re-projection error</w:t>
+            </w:r>
+            <w:r>
+              <w:rPr>
+                <w:noProof/>
+                <w:webHidden/>
+              </w:rPr>
+              <w:tab/>
+            </w:r>
+            <w:r>
+              <w:rPr>
+                <w:noProof/>
+                <w:webHidden/>
+              </w:rPr>
+              <w:fldChar w:fldCharType="begin"/>
+            </w:r>
+            <w:r>
+              <w:rPr>
+                <w:noProof/>
+                <w:webHidden/>
+              </w:rPr>
+              <w:instrText xml:space="preserve"> PAGEREF _Toc323133321 \h </w:instrText>
+            </w:r>
+            <w:r>
+              <w:rPr>
+                <w:noProof/>
+                <w:webHidden/>
+              </w:rPr>
+            </w:r>
+            <w:r>
+              <w:rPr>
+                <w:noProof/>
+                <w:webHidden/>
+              </w:rPr>
+              <w:fldChar w:fldCharType="separate"/>
+            </w:r>
+            <w:r>
+              <w:rPr>
+                <w:noProof/>
+                <w:webHidden/>
+              </w:rPr>
+              <w:t>4</w:t>
+            </w:r>
+            <w:r>
+              <w:rPr>
+                <w:noProof/>
+                <w:webHidden/>
+              </w:rPr>
+              <w:fldChar w:fldCharType="end"/>
+            </w:r>
+          </w:hyperlink>
+        </w:p>
+        <w:p>
+          <w:pPr>
+            <w:pStyle w:val="Sommario3"/>
+            <w:tabs>
+              <w:tab w:val="left" w:pos="1100"/>
+              <w:tab w:val="right" w:leader="dot" w:pos="9628"/>
+            </w:tabs>
+            <w:rPr>
+              <w:rFonts w:cstheme="minorBidi"/>
+              <w:noProof/>
+              <w:szCs w:val="22"/>
+              <w:lang w:eastAsia="it-IT" w:bidi="ar-SA"/>
+            </w:rPr>
+          </w:pPr>
+          <w:hyperlink w:anchor="_Toc323133322" w:history="1">
+            <w:r>
+              <w:rPr>
+                <w:rStyle w:val="Collegamentoipertestuale"/>
+                <w:noProof/>
+              </w:rPr>
+              <w:t>2.2.</w:t>
+            </w:r>
+            <w:r>
+              <w:rPr>
+                <w:rFonts w:cstheme="minorBidi"/>
+                <w:noProof/>
+                <w:szCs w:val="22"/>
+                <w:lang w:eastAsia="it-IT" w:bidi="ar-SA"/>
+              </w:rPr>
+              <w:tab/>
+            </w:r>
+            <w:r>
+              <w:rPr>
+                <w:rStyle w:val="Collegamentoipertestuale"/>
+                <w:noProof/>
+              </w:rPr>
+              <w:t>Matrici ottenute</w:t>
+            </w:r>
+            <w:r>
+              <w:rPr>
+                <w:noProof/>
+                <w:webHidden/>
+              </w:rPr>
+              <w:tab/>
+            </w:r>
+            <w:r>
+              <w:rPr>
+                <w:noProof/>
+                <w:webHidden/>
+              </w:rPr>
+              <w:fldChar w:fldCharType="begin"/>
+            </w:r>
+            <w:r>
+              <w:rPr>
+                <w:noProof/>
+                <w:webHidden/>
+              </w:rPr>
+              <w:instrText xml:space="preserve"> PAGEREF _Toc323133322 \h </w:instrText>
+            </w:r>
+            <w:r>
+              <w:rPr>
+                <w:noProof/>
+                <w:webHidden/>
+              </w:rPr>
+            </w:r>
+            <w:r>
+              <w:rPr>
+                <w:noProof/>
+                <w:webHidden/>
+              </w:rPr>
+              <w:fldChar w:fldCharType="separate"/>
+            </w:r>
+            <w:r>
+              <w:rPr>
+                <w:noProof/>
+                <w:webHidden/>
+              </w:rPr>
+              <w:t>4</w:t>
+            </w:r>
+            <w:r>
+              <w:rPr>
+                <w:noProof/>
+                <w:webHidden/>
+              </w:rPr>
+              <w:fldChar w:fldCharType="end"/>
+            </w:r>
+          </w:hyperlink>
+        </w:p>
+        <w:p>
+          <w:pPr>
+            <w:pStyle w:val="Sommario2"/>
+            <w:tabs>
+              <w:tab w:val="left" w:pos="660"/>
+              <w:tab w:val="right" w:leader="dot" w:pos="9628"/>
+            </w:tabs>
+            <w:rPr>
+              <w:rFonts w:cstheme="minorBidi"/>
+              <w:noProof/>
+              <w:szCs w:val="22"/>
+              <w:lang w:eastAsia="it-IT" w:bidi="ar-SA"/>
+            </w:rPr>
+          </w:pPr>
+          <w:hyperlink w:anchor="_Toc323133323" w:history="1">
+            <w:r>
+              <w:rPr>
+                <w:rStyle w:val="Collegamentoipertestuale"/>
+                <w:noProof/>
+              </w:rPr>
+              <w:t>3.</w:t>
+            </w:r>
+            <w:r>
+              <w:rPr>
+                <w:rFonts w:cstheme="minorBidi"/>
+                <w:noProof/>
+                <w:szCs w:val="22"/>
+                <w:lang w:eastAsia="it-IT" w:bidi="ar-SA"/>
+              </w:rPr>
+              <w:tab/>
+            </w:r>
+            <w:r>
+              <w:rPr>
+                <w:rStyle w:val="Collegamentoipertestuale"/>
+                <w:noProof/>
+              </w:rPr>
+              <w:t>Immagini ottenute</w:t>
+            </w:r>
+            <w:r>
+              <w:rPr>
+                <w:noProof/>
+                <w:webHidden/>
+              </w:rPr>
+              <w:tab/>
+            </w:r>
+            <w:r>
+              <w:rPr>
+                <w:noProof/>
+                <w:webHidden/>
+              </w:rPr>
+              <w:fldChar w:fldCharType="begin"/>
+            </w:r>
+            <w:r>
+              <w:rPr>
+                <w:noProof/>
+                <w:webHidden/>
+              </w:rPr>
+              <w:instrText xml:space="preserve"> PAGEREF _Toc323133323 \h </w:instrText>
+            </w:r>
+            <w:r>
+              <w:rPr>
+                <w:noProof/>
+                <w:webHidden/>
+              </w:rPr>
+            </w:r>
+            <w:r>
+              <w:rPr>
+                <w:noProof/>
+                <w:webHidden/>
+              </w:rPr>
+              <w:fldChar w:fldCharType="separate"/>
+            </w:r>
+            <w:r>
+              <w:rPr>
+                <w:noProof/>
+                <w:webHidden/>
+              </w:rPr>
+              <w:t>5</w:t>
+            </w:r>
+            <w:r>
+              <w:rPr>
+                <w:noProof/>
+                <w:webHidden/>
+              </w:rPr>
+              <w:fldChar w:fldCharType="end"/>
+            </w:r>
+          </w:hyperlink>
+        </w:p>
+        <w:p>
+          <w:pPr>
+            <w:pStyle w:val="Sommario3"/>
+            <w:tabs>
+              <w:tab w:val="left" w:pos="1100"/>
+              <w:tab w:val="right" w:leader="dot" w:pos="9628"/>
+            </w:tabs>
+            <w:rPr>
+              <w:rFonts w:cstheme="minorBidi"/>
+              <w:noProof/>
+              <w:szCs w:val="22"/>
+              <w:lang w:eastAsia="it-IT" w:bidi="ar-SA"/>
+            </w:rPr>
+          </w:pPr>
+          <w:hyperlink w:anchor="_Toc323133324" w:history="1">
+            <w:r>
+              <w:rPr>
+                <w:rStyle w:val="Collegamentoipertestuale"/>
+                <w:noProof/>
+              </w:rPr>
+              <w:t>3.1.</w:t>
+            </w:r>
+            <w:r>
+              <w:rPr>
+                <w:rFonts w:cstheme="minorBidi"/>
+                <w:noProof/>
+                <w:szCs w:val="22"/>
+                <w:lang w:eastAsia="it-IT" w:bidi="ar-SA"/>
+              </w:rPr>
+              <w:tab/>
+            </w:r>
+            <w:r>
+              <w:rPr>
+                <w:rStyle w:val="Collegamentoipertestuale"/>
+                <w:noProof/>
+              </w:rPr>
+              <w:t>Immagini scattate</w:t>
+            </w:r>
+            <w:r>
+              <w:rPr>
+                <w:noProof/>
+                <w:webHidden/>
+              </w:rPr>
+              <w:tab/>
+            </w:r>
+            <w:r>
+              <w:rPr>
+                <w:noProof/>
+                <w:webHidden/>
+              </w:rPr>
+              <w:fldChar w:fldCharType="begin"/>
+            </w:r>
+            <w:r>
+              <w:rPr>
+                <w:noProof/>
+                <w:webHidden/>
+              </w:rPr>
+              <w:instrText xml:space="preserve"> PAGEREF _Toc323133324 \h </w:instrText>
+            </w:r>
+            <w:r>
+              <w:rPr>
+                <w:noProof/>
+                <w:webHidden/>
+              </w:rPr>
+            </w:r>
+            <w:r>
+              <w:rPr>
+                <w:noProof/>
+                <w:webHidden/>
+              </w:rPr>
+              <w:fldChar w:fldCharType="separate"/>
+            </w:r>
+            <w:r>
+              <w:rPr>
+                <w:noProof/>
+                <w:webHidden/>
+              </w:rPr>
+              <w:t>5</w:t>
+            </w:r>
+            <w:r>
+              <w:rPr>
+                <w:noProof/>
+                <w:webHidden/>
+              </w:rPr>
+              <w:fldChar w:fldCharType="end"/>
+            </w:r>
+          </w:hyperlink>
+        </w:p>
+        <w:p>
+          <w:pPr>
+            <w:pStyle w:val="Sommario3"/>
+            <w:tabs>
+              <w:tab w:val="left" w:pos="1100"/>
+              <w:tab w:val="right" w:leader="dot" w:pos="9628"/>
+            </w:tabs>
+            <w:rPr>
+              <w:rFonts w:cstheme="minorBidi"/>
+              <w:noProof/>
+              <w:szCs w:val="22"/>
+              <w:lang w:eastAsia="it-IT" w:bidi="ar-SA"/>
+            </w:rPr>
+          </w:pPr>
+          <w:hyperlink w:anchor="_Toc323133325" w:history="1">
+            <w:r>
+              <w:rPr>
+                <w:rStyle w:val="Collegamentoipertestuale"/>
+                <w:noProof/>
+              </w:rPr>
+              <w:t>3.2.</w:t>
+            </w:r>
+            <w:r>
+              <w:rPr>
+                <w:rFonts w:cstheme="minorBidi"/>
+                <w:noProof/>
+                <w:szCs w:val="22"/>
+                <w:lang w:eastAsia="it-IT" w:bidi="ar-SA"/>
+              </w:rPr>
+              <w:tab/>
+            </w:r>
+            <w:r>
+              <w:rPr>
+                <w:rStyle w:val="Collegamentoipertestuale"/>
+                <w:noProof/>
+              </w:rPr>
+              <w:t>Immagini undistort</w:t>
+            </w:r>
+            <w:r>
+              <w:rPr>
+                <w:noProof/>
+                <w:webHidden/>
+              </w:rPr>
+              <w:tab/>
+            </w:r>
+            <w:r>
+              <w:rPr>
+                <w:noProof/>
+                <w:webHidden/>
+              </w:rPr>
+              <w:fldChar w:fldCharType="begin"/>
+            </w:r>
+            <w:r>
+              <w:rPr>
+                <w:noProof/>
+                <w:webHidden/>
+              </w:rPr>
+              <w:instrText xml:space="preserve"> PAGEREF _Toc323133325 \h </w:instrText>
+            </w:r>
+            <w:r>
+              <w:rPr>
+                <w:noProof/>
+                <w:webHidden/>
+              </w:rPr>
+            </w:r>
+            <w:r>
+              <w:rPr>
+                <w:noProof/>
+                <w:webHidden/>
+              </w:rPr>
+              <w:fldChar w:fldCharType="separate"/>
+            </w:r>
+            <w:r>
+              <w:rPr>
+                <w:noProof/>
+                <w:webHidden/>
+              </w:rPr>
+              <w:t>5</w:t>
+            </w:r>
+            <w:r>
+              <w:rPr>
+                <w:noProof/>
+                <w:webHidden/>
+              </w:rPr>
+              <w:fldChar w:fldCharType="end"/>
+            </w:r>
+          </w:hyperlink>
+        </w:p>
+        <w:p>
+          <w:pPr>
+            <w:pStyle w:val="Sommario3"/>
+            <w:tabs>
+              <w:tab w:val="left" w:pos="1100"/>
+              <w:tab w:val="right" w:leader="dot" w:pos="9628"/>
+            </w:tabs>
+            <w:rPr>
+              <w:rFonts w:cstheme="minorBidi"/>
+              <w:noProof/>
+              <w:szCs w:val="22"/>
+              <w:lang w:eastAsia="it-IT" w:bidi="ar-SA"/>
+            </w:rPr>
+          </w:pPr>
+          <w:hyperlink w:anchor="_Toc323133326" w:history="1">
+            <w:r>
+              <w:rPr>
+                <w:rStyle w:val="Collegamentoipertestuale"/>
+                <w:noProof/>
+              </w:rPr>
+              <w:t>3.3.</w:t>
+            </w:r>
+            <w:r>
+              <w:rPr>
+                <w:rFonts w:cstheme="minorBidi"/>
+                <w:noProof/>
+                <w:szCs w:val="22"/>
+                <w:lang w:eastAsia="it-IT" w:bidi="ar-SA"/>
+              </w:rPr>
+              <w:tab/>
+            </w:r>
+            <w:r>
+              <w:rPr>
+                <w:rStyle w:val="Collegamentoipertestuale"/>
+                <w:noProof/>
+              </w:rPr>
+              <w:t>Immagini rettificate</w:t>
+            </w:r>
+            <w:r>
+              <w:rPr>
+                <w:noProof/>
+                <w:webHidden/>
+              </w:rPr>
+              <w:tab/>
+            </w:r>
+            <w:r>
+              <w:rPr>
+                <w:noProof/>
+                <w:webHidden/>
+              </w:rPr>
+              <w:fldChar w:fldCharType="begin"/>
+            </w:r>
+            <w:r>
+              <w:rPr>
+                <w:noProof/>
+                <w:webHidden/>
+              </w:rPr>
+              <w:instrText xml:space="preserve"> PAGEREF _Toc323133326 \h </w:instrText>
+            </w:r>
+            <w:r>
+              <w:rPr>
+                <w:noProof/>
+                <w:webHidden/>
+              </w:rPr>
+            </w:r>
+            <w:r>
+              <w:rPr>
+                <w:noProof/>
+                <w:webHidden/>
+              </w:rPr>
+              <w:fldChar w:fldCharType="separate"/>
+            </w:r>
+            <w:r>
+              <w:rPr>
+                <w:noProof/>
+                <w:webHidden/>
+              </w:rPr>
+              <w:t>6</w:t>
+            </w:r>
+            <w:r>
+              <w:rPr>
+                <w:noProof/>
+                <w:webHidden/>
+              </w:rPr>
+              <w:fldChar w:fldCharType="end"/>
+            </w:r>
+          </w:hyperlink>
+        </w:p>
+        <w:p>
+          <w:pPr>
+            <w:pStyle w:val="Sommario3"/>
+            <w:tabs>
+              <w:tab w:val="left" w:pos="1100"/>
+              <w:tab w:val="right" w:leader="dot" w:pos="9628"/>
+            </w:tabs>
+            <w:rPr>
+              <w:rFonts w:cstheme="minorBidi"/>
+              <w:noProof/>
+              <w:szCs w:val="22"/>
+              <w:lang w:eastAsia="it-IT" w:bidi="ar-SA"/>
+            </w:rPr>
+          </w:pPr>
+          <w:hyperlink w:anchor="_Toc323133327" w:history="1">
+            <w:r>
+              <w:rPr>
+                <w:rStyle w:val="Collegamentoipertestuale"/>
+                <w:noProof/>
+              </w:rPr>
+              <w:t>3.4.</w:t>
+            </w:r>
+            <w:r>
+              <w:rPr>
+                <w:rFonts w:cstheme="minorBidi"/>
+                <w:noProof/>
+                <w:szCs w:val="22"/>
+                <w:lang w:eastAsia="it-IT" w:bidi="ar-SA"/>
+              </w:rPr>
+              <w:tab/>
+            </w:r>
+            <w:r>
+              <w:rPr>
+                <w:rStyle w:val="Collegamentoipertestuale"/>
+                <w:noProof/>
+              </w:rPr>
+              <w:t>Disparity map</w:t>
+            </w:r>
+            <w:r>
+              <w:rPr>
+                <w:noProof/>
+                <w:webHidden/>
+              </w:rPr>
+              <w:tab/>
+            </w:r>
+            <w:r>
+              <w:rPr>
+                <w:noProof/>
+                <w:webHidden/>
+              </w:rPr>
+              <w:fldChar w:fldCharType="begin"/>
+            </w:r>
+            <w:r>
+              <w:rPr>
+                <w:noProof/>
+                <w:webHidden/>
+              </w:rPr>
+              <w:instrText xml:space="preserve"> PAGEREF _Toc323133327 \h </w:instrText>
+            </w:r>
+            <w:r>
+              <w:rPr>
+                <w:noProof/>
+                <w:webHidden/>
+              </w:rPr>
+            </w:r>
+            <w:r>
+              <w:rPr>
+                <w:noProof/>
+                <w:webHidden/>
+              </w:rPr>
+              <w:fldChar w:fldCharType="separate"/>
+            </w:r>
+            <w:r>
+              <w:rPr>
+                <w:noProof/>
+                <w:webHidden/>
+              </w:rPr>
+              <w:t>6</w:t>
+            </w:r>
+            <w:r>
+              <w:rPr>
+                <w:noProof/>
+                <w:webHidden/>
+              </w:rPr>
+              <w:fldChar w:fldCharType="end"/>
+            </w:r>
+          </w:hyperlink>
+        </w:p>
+        <w:p>
+          <w:pPr>
+            <w:pStyle w:val="Sommario3"/>
+            <w:tabs>
+              <w:tab w:val="left" w:pos="1100"/>
+              <w:tab w:val="right" w:leader="dot" w:pos="9628"/>
+            </w:tabs>
+            <w:rPr>
+              <w:rFonts w:cstheme="minorBidi"/>
+              <w:noProof/>
+              <w:szCs w:val="22"/>
+              <w:lang w:eastAsia="it-IT" w:bidi="ar-SA"/>
+            </w:rPr>
+          </w:pPr>
+          <w:hyperlink w:anchor="_Toc323133328" w:history="1">
+            <w:r>
+              <w:rPr>
+                <w:rStyle w:val="Collegamentoipertestuale"/>
+                <w:noProof/>
+              </w:rPr>
+              <w:t>3.5.</w:t>
+            </w:r>
+            <w:r>
+              <w:rPr>
+                <w:rFonts w:cstheme="minorBidi"/>
+                <w:noProof/>
+                <w:szCs w:val="22"/>
+                <w:lang w:eastAsia="it-IT" w:bidi="ar-SA"/>
+              </w:rPr>
+              <w:tab/>
+            </w:r>
+            <w:r>
+              <w:rPr>
+                <w:rStyle w:val="Collegamentoipertestuale"/>
+                <w:noProof/>
+                <w:lang w:val="en-US"/>
+              </w:rPr>
+              <w:t>Range</w:t>
+            </w:r>
+            <w:r>
+              <w:rPr>
+                <w:rStyle w:val="Collegamentoipertestuale"/>
+                <w:noProof/>
+              </w:rPr>
+              <w:t xml:space="preserve"> immagine</w:t>
+            </w:r>
+            <w:r>
+              <w:rPr>
+                <w:noProof/>
+                <w:webHidden/>
+              </w:rPr>
+              <w:tab/>
+            </w:r>
+            <w:r>
+              <w:rPr>
+                <w:noProof/>
+                <w:webHidden/>
+              </w:rPr>
+              <w:fldChar w:fldCharType="begin"/>
+            </w:r>
+            <w:r>
+              <w:rPr>
+                <w:noProof/>
+                <w:webHidden/>
+              </w:rPr>
+              <w:instrText xml:space="preserve"> PAGEREF _Toc323133328 \h </w:instrText>
+            </w:r>
+            <w:r>
+              <w:rPr>
+                <w:noProof/>
+                <w:webHidden/>
+              </w:rPr>
+            </w:r>
+            <w:r>
+              <w:rPr>
+                <w:noProof/>
+                <w:webHidden/>
+              </w:rPr>
+              <w:fldChar w:fldCharType="separate"/>
+            </w:r>
+            <w:r>
+              <w:rPr>
+                <w:noProof/>
+                <w:webHidden/>
+              </w:rPr>
+              <w:t>7</w:t>
+            </w:r>
+            <w:r>
+              <w:rPr>
+                <w:noProof/>
+                <w:webHidden/>
+              </w:rPr>
+              <w:fldChar w:fldCharType="end"/>
+            </w:r>
+          </w:hyperlink>
+        </w:p>
+        <w:p>
+          <w:pPr>
+            <w:pStyle w:val="Sommario3"/>
+            <w:tabs>
+              <w:tab w:val="left" w:pos="1100"/>
+              <w:tab w:val="right" w:leader="dot" w:pos="9628"/>
+            </w:tabs>
+            <w:rPr>
+              <w:rFonts w:cstheme="minorBidi"/>
+              <w:noProof/>
+              <w:szCs w:val="22"/>
+              <w:lang w:eastAsia="it-IT" w:bidi="ar-SA"/>
+            </w:rPr>
+          </w:pPr>
+          <w:hyperlink w:anchor="_Toc323133329" w:history="1">
+            <w:r>
+              <w:rPr>
+                <w:rStyle w:val="Collegamentoipertestuale"/>
+                <w:noProof/>
+              </w:rPr>
+              <w:t>3.6.</w:t>
+            </w:r>
+            <w:r>
+              <w:rPr>
+                <w:rFonts w:cstheme="minorBidi"/>
+                <w:noProof/>
+                <w:szCs w:val="22"/>
+                <w:lang w:eastAsia="it-IT" w:bidi="ar-SA"/>
+              </w:rPr>
+              <w:tab/>
+            </w:r>
+            <w:r>
+              <w:rPr>
+                <w:rStyle w:val="Collegamentoipertestuale"/>
+                <w:noProof/>
+              </w:rPr>
+              <w:t>Point cloud</w:t>
+            </w:r>
+            <w:r>
+              <w:rPr>
+                <w:noProof/>
+                <w:webHidden/>
+              </w:rPr>
+              <w:tab/>
+            </w:r>
+            <w:r>
+              <w:rPr>
+                <w:noProof/>
+                <w:webHidden/>
+              </w:rPr>
+              <w:fldChar w:fldCharType="begin"/>
+            </w:r>
+            <w:r>
+              <w:rPr>
+                <w:noProof/>
+                <w:webHidden/>
+              </w:rPr>
+              <w:instrText xml:space="preserve"> PAGEREF _Toc323133329 \h </w:instrText>
+            </w:r>
+            <w:r>
+              <w:rPr>
+                <w:noProof/>
+                <w:webHidden/>
+              </w:rPr>
+            </w:r>
+            <w:r>
+              <w:rPr>
+                <w:noProof/>
+                <w:webHidden/>
+              </w:rPr>
+              <w:fldChar w:fldCharType="separate"/>
+            </w:r>
+            <w:r>
+              <w:rPr>
+                <w:noProof/>
+                <w:webHidden/>
+              </w:rPr>
+              <w:t>7</w:t>
+            </w:r>
+            <w:r>
+              <w:rPr>
+                <w:noProof/>
+                <w:webHidden/>
+              </w:rPr>
+              <w:fldChar w:fldCharType="end"/>
+            </w:r>
+          </w:hyperlink>
+        </w:p>
+        <w:p>
+          <w:r>
+            <w:rPr>
+              <w:b/>
+              <w:bCs/>
+            </w:rPr>
+            <w:fldChar w:fldCharType="end"/>
+          </w:r>
+        </w:p>
+      </w:sdtContent>
+    </w:sdt>
     <w:p>
       <w:pPr>
         <w:pStyle w:val="Titolo2"/>
@@ -53,9 +1675,11 @@
         </w:numPr>
         <w:contextualSpacing/>
       </w:pPr>
+      <w:bookmarkStart w:id="1" w:name="_Toc323133313"/>
       <w:r>
         <w:t>Procedura utilizzata</w:t>
       </w:r>
+      <w:bookmarkEnd w:id="1"/>
     </w:p>
     <w:p>
       <w:pPr>
@@ -66,19 +1690,15 @@
         </w:numPr>
         <w:contextualSpacing/>
       </w:pPr>
-      <w:r>
-        <w:t>Stereo</w:t>
-      </w:r>
-      <w:r>
-        <w:t xml:space="preserve"> camera</w:t>
-      </w:r>
-      <w:r>
-        <w:t xml:space="preserve"> calibration</w:t>
-      </w:r>
+      <w:bookmarkStart w:id="2" w:name="_Toc323133314"/>
+      <w:r>
+        <w:t>Calibrazione stereo</w:t>
+      </w:r>
+      <w:bookmarkEnd w:id="2"/>
     </w:p>
     <w:p>
       <w:pPr>
-        <w:ind w:firstLine="360"/>
+        <w:ind w:left="360" w:firstLine="349"/>
         <w:contextualSpacing/>
         <w:jc w:val="both"/>
       </w:pPr>
@@ -132,7 +1752,7 @@
     </w:p>
     <w:p>
       <w:pPr>
-        <w:ind w:firstLine="360"/>
+        <w:ind w:left="360" w:firstLine="349"/>
         <w:contextualSpacing/>
         <w:jc w:val="both"/>
         <w:rPr>
@@ -526,6 +2146,7 @@
           <w:b w:val="0"/>
           <w:color w:val="000000"/>
         </w:rPr>
+        <w:lastRenderedPageBreak/>
         <w:t>CV_CALIB_CB_NORMALIZE_IMAGE</w:t>
       </w:r>
       <w:r>
@@ -564,12 +2185,12 @@
     </w:p>
     <w:p>
       <w:pPr>
-        <w:pStyle w:val="Textbody"/>
-        <w:ind w:firstLine="709"/>
+        <w:ind w:left="360" w:firstLine="349"/>
         <w:contextualSpacing/>
         <w:jc w:val="both"/>
         <w:rPr>
-          <w:rFonts w:cstheme="minorHAnsi"/>
+          <w:rStyle w:val="Teletype"/>
+          <w:rFonts w:asciiTheme="minorHAnsi" w:eastAsiaTheme="minorEastAsia" w:hAnsiTheme="minorHAnsi" w:cstheme="minorHAnsi"/>
         </w:rPr>
       </w:pPr>
       <w:r>
@@ -579,6 +2200,7 @@
         </w:rPr>
         <w:t xml:space="preserve">La funzione  </w:t>
       </w:r>
+      <w:proofErr w:type="spellStart"/>
       <w:r>
         <w:rPr>
           <w:rStyle w:val="Teletype"/>
@@ -588,6 +2210,7 @@
         </w:rPr>
         <w:t>findChessboardCorners</w:t>
       </w:r>
+      <w:proofErr w:type="spellEnd"/>
       <w:r>
         <w:rPr>
           <w:rStyle w:val="Teletype"/>
@@ -605,20 +2228,35 @@
           <w:color w:val="000000"/>
           <w:shd w:val="clear" w:color="auto" w:fill="FFFFFF"/>
         </w:rPr>
-        <w:t>ritorna inoltre un booleano che specifica se i corner sono stati individuati correttamente.</w:t>
+        <w:t>ritorna inoltre un booleano</w:t>
+      </w:r>
+      <w:r>
+        <w:rPr>
+          <w:rStyle w:val="Teletype"/>
+          <w:rFonts w:asciiTheme="minorHAnsi" w:hAnsiTheme="minorHAnsi" w:cstheme="minorHAnsi"/>
+          <w:color w:val="000000"/>
+          <w:shd w:val="clear" w:color="auto" w:fill="FFFFFF"/>
+        </w:rPr>
+        <w:t xml:space="preserve"> che specifica se i corner </w:t>
+      </w:r>
+      <w:r>
+        <w:rPr>
+          <w:rStyle w:val="Teletype"/>
+          <w:rFonts w:asciiTheme="minorHAnsi" w:hAnsiTheme="minorHAnsi" w:cstheme="minorHAnsi"/>
+          <w:color w:val="000000"/>
+          <w:shd w:val="clear" w:color="auto" w:fill="FFFFFF"/>
+        </w:rPr>
+        <w:t>sono stati individuati correttamente.</w:t>
       </w:r>
     </w:p>
     <w:p>
       <w:pPr>
-        <w:pStyle w:val="Textbody"/>
-        <w:ind w:firstLine="709"/>
+        <w:ind w:left="360" w:firstLine="349"/>
         <w:contextualSpacing/>
         <w:jc w:val="both"/>
         <w:rPr>
           <w:rStyle w:val="Teletype"/>
-          <w:rFonts w:asciiTheme="minorHAnsi" w:hAnsiTheme="minorHAnsi" w:cstheme="minorHAnsi"/>
-          <w:color w:val="333333"/>
-          <w:shd w:val="clear" w:color="auto" w:fill="FFFFFF"/>
+          <w:rFonts w:asciiTheme="minorHAnsi" w:eastAsiaTheme="minorEastAsia" w:hAnsiTheme="minorHAnsi" w:cstheme="minorHAnsi"/>
         </w:rPr>
       </w:pPr>
       <w:r>
@@ -799,25 +2437,7 @@
           <w:color w:val="333333"/>
           <w:shd w:val="clear" w:color="auto" w:fill="FFFFFF"/>
         </w:rPr>
-        <w:t xml:space="preserve"> = </w:t>
-      </w:r>
-      <w:proofErr w:type="spellStart"/>
-      <w:r>
-        <w:rPr>
-          <w:rFonts w:ascii="Courier New" w:eastAsia="WenQuanYi Micro Hei" w:hAnsi="Courier New" w:cs="Courier New"/>
-          <w:color w:val="333333"/>
-          <w:shd w:val="clear" w:color="auto" w:fill="FFFFFF"/>
-        </w:rPr>
-        <w:t>Size</w:t>
-      </w:r>
-      <w:proofErr w:type="spellEnd"/>
-      <w:r>
-        <w:rPr>
-          <w:rFonts w:ascii="Courier New" w:eastAsia="WenQuanYi Micro Hei" w:hAnsi="Courier New" w:cs="Courier New"/>
-          <w:color w:val="333333"/>
-          <w:shd w:val="clear" w:color="auto" w:fill="FFFFFF"/>
-        </w:rPr>
-        <w:t>(11, 11)</w:t>
+        <w:t xml:space="preserve"> = Size(11, 11)</w:t>
       </w:r>
       <w:r>
         <w:rPr>
@@ -859,25 +2479,7 @@
           <w:color w:val="333333"/>
           <w:shd w:val="clear" w:color="auto" w:fill="FFFFFF"/>
         </w:rPr>
-        <w:t xml:space="preserve"> = </w:t>
-      </w:r>
-      <w:proofErr w:type="spellStart"/>
-      <w:r>
-        <w:rPr>
-          <w:rFonts w:ascii="Courier New" w:eastAsia="WenQuanYi Micro Hei" w:hAnsi="Courier New" w:cs="Courier New"/>
-          <w:color w:val="333333"/>
-          <w:shd w:val="clear" w:color="auto" w:fill="FFFFFF"/>
-        </w:rPr>
-        <w:t>Size</w:t>
-      </w:r>
-      <w:proofErr w:type="spellEnd"/>
-      <w:r>
-        <w:rPr>
-          <w:rFonts w:ascii="Courier New" w:eastAsia="WenQuanYi Micro Hei" w:hAnsi="Courier New" w:cs="Courier New"/>
-          <w:color w:val="333333"/>
-          <w:shd w:val="clear" w:color="auto" w:fill="FFFFFF"/>
-        </w:rPr>
-        <w:t>(-1, -1)</w:t>
+        <w:t xml:space="preserve"> = Size(-1, -1)</w:t>
       </w:r>
       <w:r>
         <w:rPr>
@@ -910,7 +2512,7 @@
           <w:color w:val="333333"/>
           <w:shd w:val="clear" w:color="auto" w:fill="FFFFFF"/>
         </w:rPr>
-        <w:t>criteria</w:t>
+        <w:t>crit</w:t>
       </w:r>
       <w:proofErr w:type="spellEnd"/>
       <w:r>
@@ -921,50 +2523,50 @@
         </w:rPr>
         <w:t xml:space="preserve"> = </w:t>
       </w:r>
-    </w:p>
-    <w:p>
-      <w:pPr>
-        <w:pStyle w:val="Textbody"/>
-        <w:ind w:left="1069"/>
-        <w:contextualSpacing/>
-        <w:jc w:val="both"/>
+      <w:proofErr w:type="spellStart"/>
+      <w:r>
+        <w:rPr>
+          <w:rFonts w:ascii="Courier New" w:eastAsia="WenQuanYi Micro Hei" w:hAnsi="Courier New" w:cs="Courier New"/>
+          <w:color w:val="333333"/>
+          <w:shd w:val="clear" w:color="auto" w:fill="FFFFFF"/>
+        </w:rPr>
+        <w:t>TermCriteria</w:t>
+      </w:r>
+      <w:proofErr w:type="spellEnd"/>
+      <w:r>
+        <w:rPr>
+          <w:rFonts w:ascii="Courier New" w:eastAsia="WenQuanYi Micro Hei" w:hAnsi="Courier New" w:cs="Courier New"/>
+          <w:color w:val="333333"/>
+          <w:shd w:val="clear" w:color="auto" w:fill="FFFFFF"/>
+        </w:rPr>
+        <w:t>(CV_TERMCRIT_ITER+CV_TERMCRIT_EPS, 30, 0.01))</w:t>
+      </w:r>
+      <w:r>
         <w:rPr>
           <w:rFonts w:eastAsia="WenQuanYi Micro Hei" w:cstheme="minorHAnsi"/>
           <w:color w:val="333333"/>
           <w:shd w:val="clear" w:color="auto" w:fill="FFFFFF"/>
         </w:rPr>
-      </w:pPr>
-      <w:proofErr w:type="spellStart"/>
-      <w:r>
-        <w:rPr>
-          <w:rFonts w:ascii="Courier New" w:eastAsia="WenQuanYi Micro Hei" w:hAnsi="Courier New" w:cs="Courier New"/>
-          <w:color w:val="333333"/>
-          <w:shd w:val="clear" w:color="auto" w:fill="FFFFFF"/>
-        </w:rPr>
-        <w:t>TermCriteria</w:t>
-      </w:r>
-      <w:proofErr w:type="spellEnd"/>
-      <w:r>
-        <w:rPr>
-          <w:rFonts w:ascii="Courier New" w:eastAsia="WenQuanYi Micro Hei" w:hAnsi="Courier New" w:cs="Courier New"/>
-          <w:color w:val="333333"/>
-          <w:shd w:val="clear" w:color="auto" w:fill="FFFFFF"/>
-        </w:rPr>
-        <w:t>(CV_TERMCRIT_ITER+CV_TERMCRIT_EPS, 30, 0.01))</w:t>
-      </w:r>
-      <w:r>
+        <w:t xml:space="preserve">, specifica quando deve terminare la ricerca del corner. Con questo valore si specifica che la ricerca termini dopo 30 iterazioni oppure dopo aver raggiunto un’accuratezza di 0.01. </w:t>
+      </w:r>
+    </w:p>
+    <w:p>
+      <w:pPr>
+        <w:pStyle w:val="Textbody"/>
+        <w:ind w:left="720"/>
+        <w:contextualSpacing/>
+        <w:jc w:val="both"/>
         <w:rPr>
           <w:rFonts w:eastAsia="WenQuanYi Micro Hei" w:cstheme="minorHAnsi"/>
           <w:color w:val="333333"/>
           <w:shd w:val="clear" w:color="auto" w:fill="FFFFFF"/>
         </w:rPr>
-        <w:t xml:space="preserve">, specifica quando deve terminare la ricerca del corner. Con questo valore si specifica che la ricerca termini dopo 30 iterazioni oppure dopo aver raggiunto un’accuratezza di 0.01. </w:t>
-      </w:r>
+      </w:pPr>
     </w:p>
     <w:p>
       <w:pPr>
-        <w:pStyle w:val="Standard"/>
-        <w:ind w:firstLine="709"/>
+        <w:pStyle w:val="Textbody"/>
+        <w:ind w:left="360" w:firstLine="349"/>
         <w:contextualSpacing/>
         <w:jc w:val="both"/>
         <w:rPr>
@@ -1024,7 +2626,7 @@
           <w:bCs/>
           <w:color w:val="000000"/>
         </w:rPr>
-        <w:t xml:space="preserve">che restituirà la </w:t>
+        <w:t>che restituisce</w:t>
       </w:r>
       <w:r>
         <w:rPr>
@@ -1032,7 +2634,7 @@
           <w:bCs/>
           <w:color w:val="000000"/>
         </w:rPr>
-        <w:t>mat</w:t>
+        <w:t xml:space="preserve"> la </w:t>
       </w:r>
       <w:r>
         <w:rPr>
@@ -1040,7 +2642,7 @@
           <w:bCs/>
           <w:color w:val="000000"/>
         </w:rPr>
-        <w:t xml:space="preserve">rice con i parametri </w:t>
+        <w:t>mat</w:t>
       </w:r>
       <w:r>
         <w:rPr>
@@ -1048,7 +2650,7 @@
           <w:bCs/>
           <w:color w:val="000000"/>
         </w:rPr>
-        <w:t>de</w:t>
+        <w:t xml:space="preserve">rice con i parametri </w:t>
       </w:r>
       <w:r>
         <w:rPr>
@@ -1056,7 +2658,7 @@
           <w:bCs/>
           <w:color w:val="000000"/>
         </w:rPr>
-        <w:t>lla fotocamera e il vettore de</w:t>
+        <w:t>de</w:t>
       </w:r>
       <w:r>
         <w:rPr>
@@ -1064,7 +2666,7 @@
           <w:bCs/>
           <w:color w:val="000000"/>
         </w:rPr>
-        <w:t xml:space="preserve">i coefficienti di distorsioni. Questa funzione </w:t>
+        <w:t>lla fotocamera e il vettore de</w:t>
       </w:r>
       <w:r>
         <w:rPr>
@@ -1072,7 +2674,7 @@
           <w:bCs/>
           <w:color w:val="000000"/>
         </w:rPr>
-        <w:t>è stata</w:t>
+        <w:t>i coefficienti di distorsione</w:t>
       </w:r>
       <w:r>
         <w:rPr>
@@ -1080,7 +2682,7 @@
           <w:bCs/>
           <w:color w:val="000000"/>
         </w:rPr>
-        <w:t xml:space="preserve"> chiamata due volte, una volta per la </w:t>
+        <w:t xml:space="preserve">. Questa funzione </w:t>
       </w:r>
       <w:r>
         <w:rPr>
@@ -1088,7 +2690,7 @@
           <w:bCs/>
           <w:color w:val="000000"/>
         </w:rPr>
-        <w:t>fotocamer</w:t>
+        <w:t>è stata</w:t>
       </w:r>
       <w:r>
         <w:rPr>
@@ -1096,7 +2698,7 @@
           <w:bCs/>
           <w:color w:val="000000"/>
         </w:rPr>
-        <w:t xml:space="preserve">a sinistra e una volta per la fotocamera destra, quindi alla fine si avranno due matrici con i parametri </w:t>
+        <w:t xml:space="preserve"> chiamata due volte, una volta per la </w:t>
       </w:r>
       <w:r>
         <w:rPr>
@@ -1104,7 +2706,7 @@
           <w:bCs/>
           <w:color w:val="000000"/>
         </w:rPr>
-        <w:t xml:space="preserve">della fotocamera </w:t>
+        <w:t>fotocamer</w:t>
       </w:r>
       <w:r>
         <w:rPr>
@@ -1112,6 +2714,22 @@
           <w:bCs/>
           <w:color w:val="000000"/>
         </w:rPr>
+        <w:t xml:space="preserve">a sinistra e una volta per la fotocamera destra, quindi alla fine si avranno due matrici con i parametri </w:t>
+      </w:r>
+      <w:r>
+        <w:rPr>
+          <w:rFonts w:eastAsia="Monospace" w:cstheme="minorHAnsi"/>
+          <w:bCs/>
+          <w:color w:val="000000"/>
+        </w:rPr>
+        <w:t xml:space="preserve">della fotocamera </w:t>
+      </w:r>
+      <w:r>
+        <w:rPr>
+          <w:rFonts w:eastAsia="Monospace" w:cstheme="minorHAnsi"/>
+          <w:bCs/>
+          <w:color w:val="000000"/>
+        </w:rPr>
         <w:t>(</w:t>
       </w:r>
       <w:r>
@@ -1207,73 +2825,67 @@
     </w:p>
     <w:p>
       <w:pPr>
-        <w:pStyle w:val="Standard"/>
-        <w:ind w:firstLine="709"/>
+        <w:pStyle w:val="Textbody"/>
+        <w:ind w:left="360" w:firstLine="349"/>
         <w:contextualSpacing/>
         <w:jc w:val="both"/>
-        <w:rPr>
-          <w:rFonts w:cstheme="minorHAnsi"/>
-        </w:rPr>
-      </w:pPr>
-      <w:r>
         <w:rPr>
           <w:rFonts w:eastAsia="Monospace" w:cstheme="minorHAnsi"/>
           <w:bCs/>
           <w:color w:val="000000"/>
         </w:rPr>
-        <w:t>Con le imm</w:t>
-      </w:r>
+      </w:pPr>
       <w:r>
         <w:rPr>
           <w:rFonts w:eastAsia="Monospace" w:cstheme="minorHAnsi"/>
           <w:bCs/>
           <w:color w:val="000000"/>
         </w:rPr>
-        <w:t>agini presi in esame il re-</w:t>
-      </w:r>
-      <w:proofErr w:type="spellStart"/>
+        <w:t>Con le imm</w:t>
+      </w:r>
       <w:r>
         <w:rPr>
           <w:rFonts w:eastAsia="Monospace" w:cstheme="minorHAnsi"/>
           <w:bCs/>
           <w:color w:val="000000"/>
         </w:rPr>
-        <w:t>projection</w:t>
-      </w:r>
-      <w:proofErr w:type="spellEnd"/>
+        <w:t>agini presi in esame il re-</w:t>
+      </w:r>
+      <w:proofErr w:type="spellStart"/>
       <w:r>
         <w:rPr>
           <w:rFonts w:eastAsia="Monospace" w:cstheme="minorHAnsi"/>
           <w:bCs/>
           <w:color w:val="000000"/>
         </w:rPr>
-        <w:t xml:space="preserve"> </w:t>
-      </w:r>
-      <w:proofErr w:type="spellStart"/>
+        <w:t>projection</w:t>
+      </w:r>
+      <w:proofErr w:type="spellEnd"/>
       <w:r>
         <w:rPr>
           <w:rFonts w:eastAsia="Monospace" w:cstheme="minorHAnsi"/>
           <w:bCs/>
           <w:color w:val="000000"/>
         </w:rPr>
-        <w:t>error</w:t>
-      </w:r>
-      <w:proofErr w:type="spellEnd"/>
+        <w:t xml:space="preserve"> </w:t>
+      </w:r>
+      <w:proofErr w:type="spellStart"/>
       <w:r>
         <w:rPr>
           <w:rFonts w:eastAsia="Monospace" w:cstheme="minorHAnsi"/>
           <w:bCs/>
           <w:color w:val="000000"/>
         </w:rPr>
-        <w:t xml:space="preserve"> è pari a 0.663745</w:t>
-      </w:r>
+        <w:t>error</w:t>
+      </w:r>
+      <w:proofErr w:type="spellEnd"/>
       <w:r>
         <w:rPr>
           <w:rFonts w:eastAsia="Monospace" w:cstheme="minorHAnsi"/>
           <w:bCs/>
           <w:color w:val="000000"/>
         </w:rPr>
-        <w:t xml:space="preserve"> per</w:t>
+        <w:t xml:space="preserve"> è pari a 0.663745</w:t>
       </w:r>
       <w:r>
         <w:rPr>
@@ -1281,7 +2893,7 @@
           <w:bCs/>
           <w:color w:val="000000"/>
         </w:rPr>
-        <w:t xml:space="preserve"> la fotocamera sinistra e di 0.606275</w:t>
+        <w:t xml:space="preserve"> per</w:t>
       </w:r>
       <w:r>
         <w:rPr>
@@ -1289,45 +2901,45 @@
           <w:bCs/>
           <w:color w:val="000000"/>
         </w:rPr>
-        <w:t xml:space="preserve"> per la fotocamera destra. I valori delle matrici delle fotocamera e dei coefficienti di distorsione si possono trovare nella cartella “</w:t>
-      </w:r>
-      <w:proofErr w:type="spellStart"/>
+        <w:t xml:space="preserve"> la fotocamera sinistra e di 0.606275</w:t>
+      </w:r>
       <w:r>
         <w:rPr>
           <w:rFonts w:eastAsia="Monospace" w:cstheme="minorHAnsi"/>
           <w:bCs/>
           <w:color w:val="000000"/>
         </w:rPr>
-        <w:t>value</w:t>
-      </w:r>
-      <w:proofErr w:type="spellEnd"/>
+        <w:t xml:space="preserve"> per la fotocamera destra. I valori delle matrici delle fotocamera e dei coefficienti di distorsione si possono trovare nella cartella “</w:t>
+      </w:r>
+      <w:proofErr w:type="spellStart"/>
       <w:r>
         <w:rPr>
           <w:rFonts w:eastAsia="Monospace" w:cstheme="minorHAnsi"/>
           <w:bCs/>
           <w:color w:val="000000"/>
         </w:rPr>
+        <w:t>value</w:t>
+      </w:r>
+      <w:proofErr w:type="spellEnd"/>
+      <w:r>
+        <w:rPr>
+          <w:rFonts w:eastAsia="Monospace" w:cstheme="minorHAnsi"/>
+          <w:bCs/>
+          <w:color w:val="000000"/>
+        </w:rPr>
         <w:t>” o nel paragrafo 2.</w:t>
       </w:r>
     </w:p>
     <w:p>
       <w:pPr>
-        <w:pStyle w:val="Standard"/>
+        <w:pStyle w:val="Textbody"/>
+        <w:ind w:left="360" w:firstLine="349"/>
         <w:contextualSpacing/>
         <w:jc w:val="both"/>
         <w:rPr>
-          <w:rFonts w:cstheme="minorHAnsi"/>
-        </w:rPr>
-      </w:pPr>
-    </w:p>
-    <w:p>
-      <w:pPr>
-        <w:pStyle w:val="Standard"/>
-        <w:ind w:firstLine="709"/>
-        <w:contextualSpacing/>
-        <w:jc w:val="both"/>
-        <w:rPr>
-          <w:rFonts w:cstheme="minorHAnsi"/>
+          <w:rFonts w:eastAsia="WenQuanYi Micro Hei" w:cstheme="minorHAnsi"/>
+          <w:color w:val="333333"/>
+          <w:shd w:val="clear" w:color="auto" w:fill="FFFFFF"/>
         </w:rPr>
       </w:pPr>
       <w:r>
@@ -1784,65 +3396,80 @@
     <w:p>
       <w:pPr>
         <w:pStyle w:val="Standard"/>
-        <w:ind w:left="709"/>
+        <w:ind w:left="720"/>
         <w:contextualSpacing/>
         <w:jc w:val="both"/>
         <w:rPr>
-          <w:rFonts w:cstheme="minorHAnsi"/>
-        </w:rPr>
-      </w:pPr>
-      <w:r>
-        <w:rPr>
-          <w:rFonts w:cstheme="minorHAnsi"/>
-        </w:rPr>
-        <w:t>Il re-</w:t>
-      </w:r>
-      <w:proofErr w:type="spellStart"/>
-      <w:r>
-        <w:rPr>
-          <w:rFonts w:cstheme="minorHAnsi"/>
-        </w:rPr>
-        <w:t>project</w:t>
-      </w:r>
-      <w:proofErr w:type="spellEnd"/>
-      <w:r>
-        <w:rPr>
-          <w:rFonts w:cstheme="minorHAnsi"/>
-        </w:rPr>
-        <w:t xml:space="preserve"> </w:t>
-      </w:r>
-      <w:proofErr w:type="spellStart"/>
-      <w:r>
-        <w:rPr>
-          <w:rFonts w:cstheme="minorHAnsi"/>
-        </w:rPr>
-        <w:t>error</w:t>
-      </w:r>
-      <w:proofErr w:type="spellEnd"/>
-      <w:r>
-        <w:rPr>
-          <w:rFonts w:cstheme="minorHAnsi"/>
-        </w:rPr>
-        <w:t xml:space="preserve"> ottenuto è pari a 0.637381</w:t>
-      </w:r>
-      <w:r>
-        <w:rPr>
-          <w:rFonts w:cstheme="minorHAnsi"/>
-        </w:rPr>
-        <w:t>.</w:t>
-      </w:r>
+          <w:rFonts w:ascii="Courier New" w:hAnsi="Courier New" w:cs="Courier New"/>
+        </w:rPr>
+      </w:pPr>
     </w:p>
     <w:p>
       <w:pPr>
         <w:pStyle w:val="Standard"/>
-        <w:ind w:firstLine="709"/>
+        <w:ind w:left="360" w:firstLine="349"/>
         <w:contextualSpacing/>
         <w:jc w:val="both"/>
+        <w:rPr>
+          <w:rFonts w:cstheme="minorHAnsi"/>
+        </w:rPr>
+      </w:pPr>
+      <w:r>
+        <w:rPr>
+          <w:rFonts w:cstheme="minorHAnsi"/>
+        </w:rPr>
+        <w:t>Il re-</w:t>
+      </w:r>
+      <w:proofErr w:type="spellStart"/>
+      <w:r>
+        <w:rPr>
+          <w:rFonts w:cstheme="minorHAnsi"/>
+        </w:rPr>
+        <w:t>project</w:t>
+      </w:r>
+      <w:proofErr w:type="spellEnd"/>
+      <w:r>
+        <w:rPr>
+          <w:rFonts w:cstheme="minorHAnsi"/>
+        </w:rPr>
+        <w:t xml:space="preserve"> </w:t>
+      </w:r>
+      <w:proofErr w:type="spellStart"/>
+      <w:r>
+        <w:rPr>
+          <w:rFonts w:cstheme="minorHAnsi"/>
+        </w:rPr>
+        <w:t>error</w:t>
+      </w:r>
+      <w:proofErr w:type="spellEnd"/>
+      <w:r>
+        <w:rPr>
+          <w:rFonts w:cstheme="minorHAnsi"/>
+        </w:rPr>
+        <w:t xml:space="preserve"> ottenuto è pari a 0.637381</w:t>
+      </w:r>
+      <w:r>
+        <w:rPr>
+          <w:rFonts w:cstheme="minorHAnsi"/>
+        </w:rPr>
+        <w:t>.</w:t>
+      </w:r>
+    </w:p>
+    <w:p>
+      <w:pPr>
+        <w:pStyle w:val="Standard"/>
+        <w:ind w:left="360" w:firstLine="349"/>
+        <w:contextualSpacing/>
+        <w:jc w:val="both"/>
+        <w:rPr>
+          <w:rFonts w:cstheme="minorHAnsi"/>
+        </w:rPr>
       </w:pPr>
       <w:r>
         <w:rPr>
           <w:rFonts w:eastAsia="Monospace"/>
         </w:rPr>
+        <w:lastRenderedPageBreak/>
         <w:t xml:space="preserve">Successivamente con la funzione </w:t>
       </w:r>
       <w:proofErr w:type="spellStart"/>
@@ -2049,9 +3676,12 @@
     <w:p>
       <w:pPr>
         <w:pStyle w:val="Standard"/>
-        <w:ind w:firstLine="709"/>
+        <w:ind w:left="360" w:firstLine="349"/>
         <w:contextualSpacing/>
         <w:jc w:val="both"/>
+        <w:rPr>
+          <w:rFonts w:cstheme="minorHAnsi"/>
+        </w:rPr>
       </w:pPr>
       <w:r>
         <w:t xml:space="preserve">Come ultima operazione è stata </w:t>
@@ -2179,6 +3809,7 @@
         </w:numPr>
         <w:contextualSpacing/>
       </w:pPr>
+      <w:bookmarkStart w:id="3" w:name="_Toc323133315"/>
       <w:r>
         <w:t xml:space="preserve">Image </w:t>
       </w:r>
@@ -2197,11 +3828,12 @@
       <w:r>
         <w:t>rectify</w:t>
       </w:r>
+      <w:bookmarkEnd w:id="3"/>
       <w:proofErr w:type="spellEnd"/>
     </w:p>
     <w:p>
       <w:pPr>
-        <w:ind w:firstLine="360"/>
+        <w:ind w:left="360" w:firstLine="360"/>
         <w:contextualSpacing/>
         <w:jc w:val="both"/>
       </w:pPr>
@@ -2240,15 +3872,7 @@
         <w:t xml:space="preserve"> della fotocamera da cui è stata scattata la foto e un flag che specifica il metodo </w:t>
       </w:r>
       <w:r>
-        <w:t xml:space="preserve">di interpolazione da utilizzare. Questo </w:t>
-      </w:r>
-      <w:proofErr w:type="spellStart"/>
-      <w:r>
-        <w:t>flag</w:t>
-      </w:r>
-      <w:proofErr w:type="spellEnd"/>
-      <w:r>
-        <w:t xml:space="preserve"> è</w:t>
+        <w:t>di interpolazione da utilizzare. Questo flag è</w:t>
       </w:r>
       <w:r>
         <w:t xml:space="preserve"> stato impostato a </w:t>
@@ -2281,6 +3905,7 @@
           <w:shd w:val="clear" w:color="auto" w:fill="FFFFFF"/>
         </w:rPr>
       </w:pPr>
+      <w:bookmarkStart w:id="4" w:name="_Toc323133316"/>
       <w:proofErr w:type="spellStart"/>
       <w:r>
         <w:rPr>
@@ -2302,25 +3927,12 @@
         </w:rPr>
         <w:t>map</w:t>
       </w:r>
-      <w:proofErr w:type="spellEnd"/>
-      <w:r>
-        <w:rPr>
-          <w:shd w:val="clear" w:color="auto" w:fill="FFFFFF"/>
-        </w:rPr>
-        <w:t xml:space="preserve"> </w:t>
-      </w:r>
-      <w:proofErr w:type="spellStart"/>
-      <w:r>
-        <w:rPr>
-          <w:shd w:val="clear" w:color="auto" w:fill="FFFFFF"/>
-        </w:rPr>
-        <w:t>calculation</w:t>
-      </w:r>
+      <w:bookmarkEnd w:id="4"/>
       <w:proofErr w:type="spellEnd"/>
     </w:p>
     <w:p>
       <w:pPr>
-        <w:ind w:firstLine="360"/>
+        <w:ind w:left="360" w:firstLine="360"/>
         <w:contextualSpacing/>
         <w:jc w:val="both"/>
       </w:pPr>
@@ -2432,10 +4044,17 @@
       </w:r>
       <w:r>
         <w:rPr>
-          <w:rFonts w:cstheme="minorHAnsi"/>
+          <w:rFonts w:ascii="Courier New" w:hAnsi="Courier New" w:cs="Courier New"/>
           <w:lang w:bidi="ar-SA"/>
         </w:rPr>
-        <w:t xml:space="preserve">, </w:t>
+        <w:t>;</w:t>
+      </w:r>
+      <w:r>
+        <w:rPr>
+          <w:rFonts w:ascii="Courier New" w:hAnsi="Courier New" w:cs="Courier New"/>
+          <w:lang w:bidi="ar-SA"/>
+        </w:rPr>
+        <w:t xml:space="preserve"> </w:t>
       </w:r>
     </w:p>
     <w:p>
@@ -2450,14 +4069,14 @@
         <w:adjustRightInd w:val="0"/>
         <w:spacing w:after="0" w:line="240" w:lineRule="auto"/>
         <w:rPr>
-          <w:rFonts w:ascii="Consolas" w:hAnsi="Consolas" w:cs="Consolas"/>
+          <w:rFonts w:ascii="Courier New" w:hAnsi="Courier New" w:cs="Courier New"/>
           <w:lang w:bidi="ar-SA"/>
         </w:rPr>
       </w:pPr>
       <w:proofErr w:type="spellStart"/>
       <w:r>
         <w:rPr>
-          <w:rFonts w:ascii="Consolas" w:hAnsi="Consolas" w:cs="Consolas"/>
+          <w:rFonts w:ascii="Courier New" w:hAnsi="Courier New" w:cs="Courier New"/>
           <w:lang w:bidi="ar-SA"/>
         </w:rPr>
         <w:t>SADWindowSize</w:t>
@@ -2465,10 +4084,10 @@
       <w:proofErr w:type="spellEnd"/>
       <w:r>
         <w:rPr>
-          <w:rFonts w:ascii="Consolas" w:hAnsi="Consolas" w:cs="Consolas"/>
+          <w:rFonts w:ascii="Courier New" w:hAnsi="Courier New" w:cs="Courier New"/>
           <w:lang w:bidi="ar-SA"/>
         </w:rPr>
-        <w:t xml:space="preserve"> =  3</w:t>
+        <w:t xml:space="preserve"> =  9;</w:t>
       </w:r>
     </w:p>
     <w:p>
@@ -2523,31 +4142,38 @@
           <w:rFonts w:ascii="Courier New" w:hAnsi="Courier New" w:cs="Courier New"/>
           <w:lang w:val="en-US" w:bidi="ar-SA"/>
         </w:rPr>
-        <w:t>ADWindowSize</w:t>
-      </w:r>
-      <w:proofErr w:type="spellEnd"/>
+        <w:t>ADWind</w:t>
+      </w:r>
       <w:r>
         <w:rPr>
           <w:rFonts w:ascii="Courier New" w:hAnsi="Courier New" w:cs="Courier New"/>
           <w:lang w:val="en-US" w:bidi="ar-SA"/>
         </w:rPr>
-        <w:t>*</w:t>
-      </w:r>
-      <w:proofErr w:type="spellStart"/>
+        <w:t>owSize</w:t>
+      </w:r>
+      <w:proofErr w:type="spellEnd"/>
       <w:r>
         <w:rPr>
           <w:rFonts w:ascii="Courier New" w:hAnsi="Courier New" w:cs="Courier New"/>
           <w:lang w:val="en-US" w:bidi="ar-SA"/>
         </w:rPr>
-        <w:t>sgbm.SADWindowSize</w:t>
-      </w:r>
-      <w:proofErr w:type="spellEnd"/>
+        <w:t>*</w:t>
+      </w:r>
+      <w:proofErr w:type="spellStart"/>
       <w:r>
         <w:rPr>
           <w:rFonts w:ascii="Courier New" w:hAnsi="Courier New" w:cs="Courier New"/>
           <w:lang w:val="en-US" w:bidi="ar-SA"/>
         </w:rPr>
-        <w:t>,</w:t>
+        <w:t>sgbm.SADWindowSize</w:t>
+      </w:r>
+      <w:proofErr w:type="spellEnd"/>
+      <w:r>
+        <w:rPr>
+          <w:rFonts w:ascii="Courier New" w:hAnsi="Courier New" w:cs="Courier New"/>
+          <w:lang w:val="en-US" w:bidi="ar-SA"/>
+        </w:rPr>
+        <w:t>;</w:t>
       </w:r>
     </w:p>
     <w:p>
@@ -2626,7 +4252,7 @@
           <w:rFonts w:ascii="Courier New" w:hAnsi="Courier New" w:cs="Courier New"/>
           <w:lang w:val="en-US" w:bidi="ar-SA"/>
         </w:rPr>
-        <w:t>,</w:t>
+        <w:t>;</w:t>
       </w:r>
     </w:p>
     <w:p>
@@ -2659,7 +4285,7 @@
           <w:rFonts w:ascii="Courier New" w:hAnsi="Courier New" w:cs="Courier New"/>
           <w:lang w:val="en-US" w:bidi="ar-SA"/>
         </w:rPr>
-        <w:t xml:space="preserve"> = 16,</w:t>
+        <w:t xml:space="preserve"> = 16;</w:t>
       </w:r>
     </w:p>
     <w:p>
@@ -2706,23 +4332,7 @@
           <w:rFonts w:ascii="Courier New" w:hAnsi="Courier New" w:cs="Courier New"/>
           <w:lang w:bidi="ar-SA"/>
         </w:rPr>
-        <w:t>((</w:t>
-      </w:r>
-      <w:proofErr w:type="spellStart"/>
-      <w:r>
-        <w:rPr>
-          <w:rFonts w:ascii="Courier New" w:hAnsi="Courier New" w:cs="Courier New"/>
-          <w:lang w:bidi="ar-SA"/>
-        </w:rPr>
-        <w:t>width</w:t>
-      </w:r>
-      <w:proofErr w:type="spellEnd"/>
-      <w:r>
-        <w:rPr>
-          <w:rFonts w:ascii="Courier New" w:hAnsi="Courier New" w:cs="Courier New"/>
-          <w:lang w:bidi="ar-SA"/>
-        </w:rPr>
-        <w:t>/8) + 15) &amp; -16,</w:t>
+        <w:t>16*8;</w:t>
       </w:r>
     </w:p>
     <w:p>
@@ -2747,7 +4357,6 @@
           <w:rFonts w:ascii="Courier New" w:hAnsi="Courier New" w:cs="Courier New"/>
           <w:lang w:val="en-US" w:bidi="ar-SA"/>
         </w:rPr>
-        <w:lastRenderedPageBreak/>
         <w:t>uniquenessRatio</w:t>
       </w:r>
       <w:proofErr w:type="spellEnd"/>
@@ -2756,7 +4365,7 @@
           <w:rFonts w:ascii="Courier New" w:hAnsi="Courier New" w:cs="Courier New"/>
           <w:lang w:val="en-US" w:bidi="ar-SA"/>
         </w:rPr>
-        <w:t xml:space="preserve"> = 5,</w:t>
+        <w:t xml:space="preserve"> = 5;</w:t>
       </w:r>
     </w:p>
     <w:p>
@@ -2789,14 +4398,7 @@
           <w:rFonts w:ascii="Courier New" w:hAnsi="Courier New" w:cs="Courier New"/>
           <w:lang w:val="en-US" w:bidi="ar-SA"/>
         </w:rPr>
-        <w:t xml:space="preserve"> = 25</w:t>
-      </w:r>
-      <w:r>
-        <w:rPr>
-          <w:rFonts w:ascii="Courier New" w:hAnsi="Courier New" w:cs="Courier New"/>
-          <w:lang w:val="en-US" w:bidi="ar-SA"/>
-        </w:rPr>
-        <w:t>0,</w:t>
+        <w:t xml:space="preserve"> = 200;</w:t>
       </w:r>
     </w:p>
     <w:p>
@@ -2810,16 +4412,17 @@
         <w:autoSpaceDN w:val="0"/>
         <w:adjustRightInd w:val="0"/>
         <w:spacing w:after="0" w:line="240" w:lineRule="auto"/>
+        <w:jc w:val="both"/>
         <w:rPr>
           <w:rFonts w:ascii="Courier New" w:hAnsi="Courier New" w:cs="Courier New"/>
-          <w:lang w:val="en-US" w:bidi="ar-SA"/>
+          <w:lang w:bidi="ar-SA"/>
         </w:rPr>
       </w:pPr>
       <w:proofErr w:type="spellStart"/>
       <w:r>
         <w:rPr>
           <w:rFonts w:ascii="Courier New" w:hAnsi="Courier New" w:cs="Courier New"/>
-          <w:lang w:val="en-US" w:bidi="ar-SA"/>
+          <w:lang w:bidi="ar-SA"/>
         </w:rPr>
         <w:t>speckleRange</w:t>
       </w:r>
@@ -2827,16 +4430,37 @@
       <w:r>
         <w:rPr>
           <w:rFonts w:ascii="Courier New" w:hAnsi="Courier New" w:cs="Courier New"/>
-          <w:lang w:val="en-US" w:bidi="ar-SA"/>
-        </w:rPr>
-        <w:t xml:space="preserve"> = 48</w:t>
+          <w:lang w:bidi="ar-SA"/>
+        </w:rPr>
+        <w:t xml:space="preserve"> = </w:t>
       </w:r>
       <w:r>
         <w:rPr>
           <w:rFonts w:ascii="Courier New" w:hAnsi="Courier New" w:cs="Courier New"/>
-          <w:lang w:val="en-US" w:bidi="ar-SA"/>
+          <w:lang w:bidi="ar-SA"/>
+        </w:rPr>
+        <w:t>32</w:t>
+      </w:r>
+      <w:r>
+        <w:rPr>
+          <w:rFonts w:ascii="Courier New" w:hAnsi="Courier New" w:cs="Courier New"/>
+          <w:lang w:bidi="ar-SA"/>
         </w:rPr>
         <w:t>,</w:t>
+      </w:r>
+      <w:r>
+        <w:rPr>
+          <w:rFonts w:cstheme="minorHAnsi"/>
+          <w:lang w:bidi="ar-SA"/>
+        </w:rPr>
+        <w:t xml:space="preserve"> questo valore e quello precedente permettono di r</w:t>
+      </w:r>
+      <w:r>
+        <w:rPr>
+          <w:rFonts w:cstheme="minorHAnsi"/>
+          <w:lang w:bidi="ar-SA"/>
+        </w:rPr>
+        <w:t>idurre il rumore dell’immagine di output  agendo sui valori di filtraggio.</w:t>
       </w:r>
     </w:p>
     <w:p>
@@ -2860,7 +4484,7 @@
           <w:rFonts w:ascii="Courier New" w:hAnsi="Courier New" w:cs="Courier New"/>
           <w:lang w:val="en-US" w:bidi="ar-SA"/>
         </w:rPr>
-        <w:t>disp12MaxDiff = -1,</w:t>
+        <w:t>disp12MaxDiff = -1;</w:t>
       </w:r>
     </w:p>
     <w:p>
@@ -2874,16 +4498,17 @@
         <w:autoSpaceDN w:val="0"/>
         <w:adjustRightInd w:val="0"/>
         <w:spacing w:after="0" w:line="240" w:lineRule="auto"/>
+        <w:jc w:val="both"/>
         <w:rPr>
           <w:rFonts w:ascii="Courier New" w:hAnsi="Courier New" w:cs="Courier New"/>
-          <w:lang w:val="en-US" w:bidi="ar-SA"/>
+          <w:lang w:bidi="ar-SA"/>
         </w:rPr>
       </w:pPr>
       <w:proofErr w:type="spellStart"/>
       <w:r>
         <w:rPr>
           <w:rFonts w:ascii="Courier New" w:hAnsi="Courier New" w:cs="Courier New"/>
-          <w:lang w:val="en-US" w:bidi="ar-SA"/>
+          <w:lang w:bidi="ar-SA"/>
         </w:rPr>
         <w:t>fullDP</w:t>
       </w:r>
@@ -2891,119 +4516,101 @@
       <w:r>
         <w:rPr>
           <w:rFonts w:ascii="Courier New" w:hAnsi="Courier New" w:cs="Courier New"/>
-          <w:lang w:val="en-US" w:bidi="ar-SA"/>
+          <w:lang w:bidi="ar-SA"/>
         </w:rPr>
         <w:t xml:space="preserve"> = 1,</w:t>
+      </w:r>
+      <w:r>
+        <w:rPr>
+          <w:rFonts w:cstheme="minorHAnsi"/>
+          <w:lang w:bidi="ar-SA"/>
+        </w:rPr>
+        <w:t xml:space="preserve"> in questo modo l’elaborazione richiede più tempo ma si ottengono </w:t>
+      </w:r>
+      <w:proofErr w:type="spellStart"/>
+      <w:r>
+        <w:rPr>
+          <w:rFonts w:cstheme="minorHAnsi"/>
+          <w:lang w:bidi="ar-SA"/>
+        </w:rPr>
+        <w:t>risulatti</w:t>
+      </w:r>
+      <w:proofErr w:type="spellEnd"/>
+      <w:r>
+        <w:rPr>
+          <w:rFonts w:cstheme="minorHAnsi"/>
+          <w:lang w:bidi="ar-SA"/>
+        </w:rPr>
+        <w:t xml:space="preserve"> migliori.</w:t>
       </w:r>
     </w:p>
     <w:p>
       <w:pPr>
+        <w:pStyle w:val="Paragrafoelenco"/>
         <w:autoSpaceDE w:val="0"/>
         <w:autoSpaceDN w:val="0"/>
         <w:adjustRightInd w:val="0"/>
         <w:spacing w:after="0" w:line="240" w:lineRule="auto"/>
         <w:rPr>
-          <w:rFonts w:cstheme="minorHAnsi"/>
-          <w:lang w:val="en-US" w:bidi="ar-SA"/>
-        </w:rPr>
-      </w:pPr>
-      <w:r>
-        <w:rPr>
-          <w:rFonts w:cstheme="minorHAnsi"/>
-          <w:lang w:val="en-US" w:bidi="ar-SA"/>
-        </w:rPr>
-        <w:t>dove</w:t>
-      </w:r>
+          <w:rFonts w:ascii="Courier New" w:hAnsi="Courier New" w:cs="Courier New"/>
+          <w:lang w:bidi="ar-SA"/>
+        </w:rPr>
+      </w:pPr>
     </w:p>
     <w:p>
       <w:pPr>
-        <w:pStyle w:val="Paragrafoelenco"/>
-        <w:numPr>
-          <w:ilvl w:val="0"/>
-          <w:numId w:val="25"/>
-        </w:numPr>
         <w:autoSpaceDE w:val="0"/>
         <w:autoSpaceDN w:val="0"/>
         <w:adjustRightInd w:val="0"/>
         <w:spacing w:after="0" w:line="240" w:lineRule="auto"/>
+        <w:ind w:left="360"/>
+        <w:contextualSpacing/>
         <w:rPr>
           <w:rFonts w:cstheme="minorHAnsi"/>
           <w:lang w:bidi="ar-SA"/>
         </w:rPr>
       </w:pPr>
-      <w:proofErr w:type="spellStart"/>
       <w:r>
         <w:rPr>
           <w:rFonts w:cstheme="minorHAnsi"/>
           <w:lang w:bidi="ar-SA"/>
         </w:rPr>
-        <w:t>cn</w:t>
-      </w:r>
-      <w:proofErr w:type="spellEnd"/>
+        <w:t>dove</w:t>
+      </w:r>
       <w:r>
         <w:rPr>
           <w:rFonts w:cstheme="minorHAnsi"/>
           <w:lang w:bidi="ar-SA"/>
         </w:rPr>
-        <w:t xml:space="preserve"> è il numero di canali dell’</w:t>
-      </w:r>
+        <w:t xml:space="preserve"> </w:t>
+      </w:r>
+      <w:proofErr w:type="spellStart"/>
+      <w:r>
+        <w:rPr>
+          <w:rFonts w:ascii="Courier New" w:hAnsi="Courier New" w:cs="Courier New"/>
+          <w:lang w:bidi="ar-SA"/>
+        </w:rPr>
+        <w:t>cn</w:t>
+      </w:r>
+      <w:proofErr w:type="spellEnd"/>
       <w:r>
         <w:rPr>
           <w:rFonts w:cstheme="minorHAnsi"/>
           <w:lang w:bidi="ar-SA"/>
         </w:rPr>
-        <w:t>immagine, nel nostro caso 1;</w:t>
+        <w:t xml:space="preserve"> è il numero di canali dell’</w:t>
+      </w:r>
+      <w:r>
+        <w:rPr>
+          <w:rFonts w:cstheme="minorHAnsi"/>
+          <w:lang w:bidi="ar-SA"/>
+        </w:rPr>
+        <w:t>immagine, nel nostro caso 1. Partendo dai valori di default si è cercato di individuare i valori per i quali risultasse migliore l’output.</w:t>
       </w:r>
     </w:p>
     <w:p>
       <w:pPr>
-        <w:pStyle w:val="Paragrafoelenco"/>
-        <w:numPr>
-          <w:ilvl w:val="0"/>
-          <w:numId w:val="25"/>
-        </w:numPr>
-        <w:autoSpaceDE w:val="0"/>
-        <w:autoSpaceDN w:val="0"/>
-        <w:adjustRightInd w:val="0"/>
-        <w:spacing w:after="0" w:line="240" w:lineRule="auto"/>
-        <w:rPr>
-          <w:rFonts w:cstheme="minorHAnsi"/>
-          <w:lang w:bidi="ar-SA"/>
-        </w:rPr>
-      </w:pPr>
-      <w:proofErr w:type="spellStart"/>
-      <w:r>
-        <w:rPr>
-          <w:rFonts w:ascii="Courier New" w:hAnsi="Courier New" w:cs="Courier New"/>
-          <w:lang w:bidi="ar-SA"/>
-        </w:rPr>
-        <w:t>width</w:t>
-      </w:r>
-      <w:proofErr w:type="spellEnd"/>
-      <w:r>
-        <w:rPr>
-          <w:rFonts w:cstheme="minorHAnsi"/>
-          <w:lang w:bidi="ar-SA"/>
-        </w:rPr>
-        <w:t xml:space="preserve"> la larghezza in pixel dell’immagine.</w:t>
-      </w:r>
-    </w:p>
-    <w:p>
-      <w:pPr>
-        <w:autoSpaceDE w:val="0"/>
-        <w:autoSpaceDN w:val="0"/>
-        <w:adjustRightInd w:val="0"/>
-        <w:spacing w:after="0" w:line="240" w:lineRule="auto"/>
-        <w:contextualSpacing/>
-        <w:rPr>
-          <w:rFonts w:ascii="Consolas" w:hAnsi="Consolas" w:cs="Consolas"/>
-          <w:lang w:bidi="ar-SA"/>
-        </w:rPr>
-      </w:pPr>
-    </w:p>
-    <w:p>
-      <w:pPr>
-        <w:ind w:firstLine="360"/>
+        <w:ind w:left="360" w:firstLine="360"/>
         <w:contextualSpacing/>
         <w:rPr>
           <w:lang w:bidi="ar-SA"/>
@@ -3084,6 +4691,7 @@
           <w:shd w:val="clear" w:color="auto" w:fill="FFFFFF"/>
         </w:rPr>
       </w:pPr>
+      <w:bookmarkStart w:id="5" w:name="_Toc323133317"/>
       <w:proofErr w:type="spellStart"/>
       <w:r>
         <w:rPr>
@@ -3096,31 +4704,18 @@
         <w:rPr>
           <w:shd w:val="clear" w:color="auto" w:fill="FFFFFF"/>
         </w:rPr>
-        <w:t xml:space="preserve"> image </w:t>
-      </w:r>
-      <w:proofErr w:type="spellStart"/>
-      <w:r>
-        <w:rPr>
-          <w:shd w:val="clear" w:color="auto" w:fill="FFFFFF"/>
-        </w:rPr>
-        <w:t>calculation</w:t>
-      </w:r>
-      <w:proofErr w:type="spellEnd"/>
+        <w:t xml:space="preserve"> image</w:t>
+      </w:r>
+      <w:bookmarkEnd w:id="5"/>
     </w:p>
     <w:p>
       <w:pPr>
-        <w:ind w:firstLine="360"/>
+        <w:ind w:left="360" w:firstLine="349"/>
         <w:contextualSpacing/>
         <w:jc w:val="both"/>
       </w:pPr>
       <w:r>
-        <w:t>Per c</w:t>
-      </w:r>
-      <w:r>
-        <w:t xml:space="preserve">alcolare </w:t>
-      </w:r>
-      <w:r>
-        <w:t xml:space="preserve">la </w:t>
+        <w:t xml:space="preserve">Per il calcolo della </w:t>
       </w:r>
       <w:proofErr w:type="spellStart"/>
       <w:r>
@@ -3128,19 +4723,19 @@
       </w:r>
       <w:proofErr w:type="spellEnd"/>
       <w:r>
-        <w:t xml:space="preserve"> image</w:t>
-      </w:r>
-      <w:r>
-        <w:t xml:space="preserve"> è</w:t>
-      </w:r>
-      <w:r>
-        <w:t xml:space="preserve"> stato</w:t>
-      </w:r>
-      <w:r>
-        <w:t xml:space="preserve"> sufficient</w:t>
-      </w:r>
-      <w:r>
-        <w:t xml:space="preserve">e scalare i colori della </w:t>
+        <w:t xml:space="preserve"> image </w:t>
+      </w:r>
+      <w:r>
+        <w:t xml:space="preserve">è stata usata la funzione </w:t>
+      </w:r>
+      <w:r>
+        <w:rPr>
+          <w:rFonts w:ascii="Courier New" w:hAnsi="Courier New" w:cs="Courier New"/>
+        </w:rPr>
+        <w:t>reprojectImageTo3D</w:t>
+      </w:r>
+      <w:r>
+        <w:t xml:space="preserve"> che data la </w:t>
       </w:r>
       <w:proofErr w:type="spellStart"/>
       <w:r>
@@ -3156,227 +4751,59 @@
       </w:r>
       <w:proofErr w:type="spellEnd"/>
       <w:r>
-        <w:t xml:space="preserve"> in un intervallo più ampio, in modo che risultino più visibili.  Questo viene fatto con la seguente funzione:</w:t>
+        <w:t xml:space="preserve"> e la matrice </w:t>
+      </w:r>
+      <w:r>
+        <w:rPr>
+          <w:rFonts w:ascii="Courier New" w:hAnsi="Courier New" w:cs="Courier New"/>
+        </w:rPr>
+        <w:t>Q</w:t>
+      </w:r>
+      <w:r>
+        <w:t xml:space="preserve"> fornisce una matrice che contiene le coordinate 3D di ogni punto della </w:t>
+      </w:r>
+      <w:proofErr w:type="spellStart"/>
+      <w:r>
+        <w:t>disparity</w:t>
+      </w:r>
+      <w:proofErr w:type="spellEnd"/>
+      <w:r>
+        <w:t xml:space="preserve"> </w:t>
+      </w:r>
+      <w:proofErr w:type="spellStart"/>
+      <w:r>
+        <w:t>map</w:t>
+      </w:r>
+      <w:proofErr w:type="spellEnd"/>
+      <w:r>
+        <w:t xml:space="preserve">. </w:t>
+      </w:r>
+      <w:r>
+        <w:t xml:space="preserve">Inoltre è stato specificato alla funzione che gestisca i pixel con </w:t>
+      </w:r>
+      <w:proofErr w:type="spellStart"/>
+      <w:r>
+        <w:t>disparity</w:t>
+      </w:r>
+      <w:proofErr w:type="spellEnd"/>
+      <w:r>
+        <w:t xml:space="preserve"> minima impostando il valore di z ad un numero molto alto (1000</w:t>
+      </w:r>
+      <w:r>
+        <w:t>0</w:t>
+      </w:r>
+      <w:r>
+        <w:t xml:space="preserve">). </w:t>
       </w:r>
     </w:p>
     <w:p>
       <w:pPr>
-        <w:ind w:firstLine="360"/>
-        <w:contextualSpacing/>
+        <w:ind w:left="360" w:firstLine="349"/>
         <w:jc w:val="both"/>
       </w:pPr>
-    </w:p>
-    <w:p>
-      <w:pPr>
-        <w:autoSpaceDE w:val="0"/>
-        <w:autoSpaceDN w:val="0"/>
-        <w:adjustRightInd w:val="0"/>
-        <w:spacing w:after="0" w:line="240" w:lineRule="auto"/>
-        <w:ind w:firstLine="360"/>
-        <w:contextualSpacing/>
-        <w:rPr>
-          <w:rFonts w:ascii="Courier New" w:hAnsi="Courier New" w:cs="Courier New"/>
-          <w:lang w:bidi="ar-SA"/>
-        </w:rPr>
-      </w:pPr>
-      <w:proofErr w:type="spellStart"/>
-      <w:r>
-        <w:rPr>
-          <w:rFonts w:ascii="Courier New" w:hAnsi="Courier New" w:cs="Courier New"/>
-          <w:lang w:bidi="ar-SA"/>
-        </w:rPr>
-        <w:t>disparity.convertTo</w:t>
-      </w:r>
-      <w:proofErr w:type="spellEnd"/>
-      <w:r>
-        <w:rPr>
-          <w:rFonts w:ascii="Courier New" w:hAnsi="Courier New" w:cs="Courier New"/>
-          <w:lang w:bidi="ar-SA"/>
-        </w:rPr>
-        <w:t>(</w:t>
-      </w:r>
-      <w:proofErr w:type="spellStart"/>
-      <w:r>
-        <w:rPr>
-          <w:rFonts w:ascii="Courier New" w:hAnsi="Courier New" w:cs="Courier New"/>
-          <w:lang w:bidi="ar-SA"/>
-        </w:rPr>
-        <w:t>range</w:t>
-      </w:r>
-      <w:proofErr w:type="spellEnd"/>
-      <w:r>
-        <w:rPr>
-          <w:rFonts w:ascii="Courier New" w:hAnsi="Courier New" w:cs="Courier New"/>
-          <w:lang w:bidi="ar-SA"/>
-        </w:rPr>
-        <w:t xml:space="preserve">, CV_8U, </w:t>
-      </w:r>
-      <w:r>
-        <w:rPr>
-          <w:rFonts w:ascii="Courier New" w:hAnsi="Courier New" w:cs="Courier New"/>
-          <w:lang w:bidi="ar-SA"/>
-        </w:rPr>
-        <w:t>255/((</w:t>
-      </w:r>
-      <w:proofErr w:type="spellStart"/>
-      <w:r>
-        <w:rPr>
-          <w:rFonts w:ascii="Courier New" w:hAnsi="Courier New" w:cs="Courier New"/>
-          <w:lang w:bidi="ar-SA"/>
-        </w:rPr>
-        <w:t>num</w:t>
-      </w:r>
-      <w:r>
-        <w:rPr>
-          <w:rFonts w:ascii="Courier New" w:hAnsi="Courier New" w:cs="Courier New"/>
-          <w:lang w:bidi="ar-SA"/>
-        </w:rPr>
-        <w:t>OfDisp</w:t>
-      </w:r>
-      <w:proofErr w:type="spellEnd"/>
-      <w:r>
-        <w:rPr>
-          <w:rFonts w:ascii="Courier New" w:hAnsi="Courier New" w:cs="Courier New"/>
-          <w:lang w:bidi="ar-SA"/>
-        </w:rPr>
-        <w:t>)*16.));</w:t>
-      </w:r>
-    </w:p>
-    <w:p>
-      <w:pPr>
-        <w:autoSpaceDE w:val="0"/>
-        <w:autoSpaceDN w:val="0"/>
-        <w:adjustRightInd w:val="0"/>
-        <w:spacing w:after="0" w:line="240" w:lineRule="auto"/>
-        <w:ind w:firstLine="360"/>
-        <w:contextualSpacing/>
-        <w:rPr>
-          <w:rFonts w:ascii="Courier New" w:hAnsi="Courier New" w:cs="Courier New"/>
-          <w:lang w:bidi="ar-SA"/>
-        </w:rPr>
-      </w:pPr>
-    </w:p>
-    <w:p>
-      <w:pPr>
-        <w:autoSpaceDE w:val="0"/>
-        <w:autoSpaceDN w:val="0"/>
-        <w:adjustRightInd w:val="0"/>
-        <w:spacing w:after="0" w:line="240" w:lineRule="auto"/>
-        <w:contextualSpacing/>
-        <w:rPr>
-          <w:rFonts w:asciiTheme="majorHAnsi" w:hAnsiTheme="majorHAnsi" w:cs="Courier New"/>
-          <w:lang w:bidi="ar-SA"/>
-        </w:rPr>
-      </w:pPr>
-      <w:r>
-        <w:rPr>
-          <w:rFonts w:cstheme="minorHAnsi"/>
-          <w:lang w:bidi="ar-SA"/>
-        </w:rPr>
-        <w:t xml:space="preserve">dove </w:t>
-      </w:r>
-      <w:proofErr w:type="spellStart"/>
-      <w:r>
-        <w:rPr>
-          <w:rFonts w:ascii="Courier New" w:hAnsi="Courier New" w:cs="Courier New"/>
-          <w:lang w:bidi="ar-SA"/>
-        </w:rPr>
-        <w:t>numOfDisp</w:t>
-      </w:r>
-      <w:proofErr w:type="spellEnd"/>
-      <w:r>
-        <w:rPr>
-          <w:rFonts w:cstheme="minorHAnsi"/>
-          <w:lang w:bidi="ar-SA"/>
-        </w:rPr>
-        <w:t xml:space="preserve"> è il numero di </w:t>
-      </w:r>
-      <w:r>
-        <w:rPr>
-          <w:rFonts w:cstheme="minorHAnsi"/>
-          <w:lang w:bidi="ar-SA"/>
-        </w:rPr>
-        <w:t xml:space="preserve">livelli di disparità utilizzati cioè il valore </w:t>
-      </w:r>
-      <w:proofErr w:type="spellStart"/>
-      <w:r>
-        <w:rPr>
-          <w:rFonts w:ascii="Courier New" w:hAnsi="Courier New" w:cs="Courier New"/>
-          <w:lang w:bidi="ar-SA"/>
-        </w:rPr>
-        <w:t>numberOfDisparities</w:t>
-      </w:r>
-      <w:proofErr w:type="spellEnd"/>
-      <w:r>
-        <w:rPr>
-          <w:rFonts w:cstheme="minorHAnsi"/>
-          <w:lang w:bidi="ar-SA"/>
-        </w:rPr>
-        <w:t xml:space="preserve"> impostato nell’oggetto di tipo </w:t>
-      </w:r>
-      <w:proofErr w:type="spellStart"/>
-      <w:r>
-        <w:rPr>
-          <w:rFonts w:ascii="Courier New" w:hAnsi="Courier New" w:cs="Courier New"/>
-          <w:lang w:bidi="ar-SA"/>
-        </w:rPr>
-        <w:t>StereoSGBM</w:t>
-      </w:r>
-      <w:proofErr w:type="spellEnd"/>
-      <w:r>
-        <w:rPr>
-          <w:rFonts w:cstheme="minorHAnsi"/>
-          <w:lang w:bidi="ar-SA"/>
-        </w:rPr>
-        <w:t xml:space="preserve"> usato per il calcolo della </w:t>
-      </w:r>
-      <w:proofErr w:type="spellStart"/>
-      <w:r>
-        <w:rPr>
-          <w:rFonts w:cstheme="minorHAnsi"/>
-          <w:lang w:bidi="ar-SA"/>
-        </w:rPr>
-        <w:t>disparity</w:t>
-      </w:r>
-      <w:proofErr w:type="spellEnd"/>
-      <w:r>
-        <w:rPr>
-          <w:rFonts w:cstheme="minorHAnsi"/>
-          <w:lang w:bidi="ar-SA"/>
-        </w:rPr>
-        <w:t xml:space="preserve"> </w:t>
-      </w:r>
-      <w:proofErr w:type="spellStart"/>
-      <w:r>
-        <w:rPr>
-          <w:rFonts w:cstheme="minorHAnsi"/>
-          <w:lang w:bidi="ar-SA"/>
-        </w:rPr>
-        <w:t>map</w:t>
-      </w:r>
-      <w:proofErr w:type="spellEnd"/>
-      <w:r>
-        <w:rPr>
-          <w:rFonts w:cstheme="minorHAnsi"/>
-          <w:lang w:bidi="ar-SA"/>
-        </w:rPr>
-        <w:t xml:space="preserve">.  </w:t>
-      </w:r>
-    </w:p>
-    <w:p>
-      <w:pPr>
-        <w:autoSpaceDE w:val="0"/>
-        <w:autoSpaceDN w:val="0"/>
-        <w:adjustRightInd w:val="0"/>
-        <w:spacing w:after="0" w:line="240" w:lineRule="auto"/>
-        <w:contextualSpacing/>
-        <w:rPr>
-          <w:rFonts w:ascii="Consolas" w:hAnsi="Consolas" w:cs="Consolas"/>
-          <w:sz w:val="19"/>
-          <w:szCs w:val="19"/>
-          <w:lang w:bidi="ar-SA"/>
-        </w:rPr>
-      </w:pPr>
+      <w:r>
+        <w:t xml:space="preserve"> In seguito è stata creata un immagine a toni di grigio in cui il nero corrispondesse ai punti con valori di z minori e il bianco a valori di z maggiori.</w:t>
+      </w:r>
     </w:p>
     <w:p>
       <w:pPr>
@@ -3386,25 +4813,54 @@
           <w:numId w:val="6"/>
         </w:numPr>
         <w:contextualSpacing/>
-        <w:rPr>
-          <w:lang w:val="en-US"/>
-        </w:rPr>
-      </w:pPr>
-      <w:r>
-        <w:rPr>
-          <w:lang w:val="en-US"/>
-        </w:rPr>
-        <w:t>Generation of the point could from the disparity image</w:t>
-      </w:r>
+      </w:pPr>
+      <w:bookmarkStart w:id="6" w:name="_Toc323133318"/>
+      <w:r>
+        <w:lastRenderedPageBreak/>
+        <w:t xml:space="preserve">Generazione della </w:t>
+      </w:r>
+      <w:proofErr w:type="spellStart"/>
+      <w:r>
+        <w:t>point</w:t>
+      </w:r>
+      <w:proofErr w:type="spellEnd"/>
+      <w:r>
+        <w:t xml:space="preserve"> </w:t>
+      </w:r>
+      <w:proofErr w:type="spellStart"/>
+      <w:r>
+        <w:t>cloud</w:t>
+      </w:r>
+      <w:proofErr w:type="spellEnd"/>
+      <w:r>
+        <w:t xml:space="preserve"> a partire dalla </w:t>
+      </w:r>
+      <w:proofErr w:type="spellStart"/>
+      <w:r>
+        <w:t>disparity</w:t>
+      </w:r>
+      <w:proofErr w:type="spellEnd"/>
+      <w:r>
+        <w:t xml:space="preserve"> </w:t>
+      </w:r>
+      <w:proofErr w:type="spellStart"/>
+      <w:r>
+        <w:t>map</w:t>
+      </w:r>
+      <w:bookmarkEnd w:id="6"/>
+      <w:proofErr w:type="spellEnd"/>
     </w:p>
     <w:p>
       <w:pPr>
-        <w:ind w:firstLine="360"/>
+        <w:ind w:left="360" w:firstLine="349"/>
         <w:contextualSpacing/>
         <w:jc w:val="both"/>
       </w:pPr>
       <w:r>
-        <w:t xml:space="preserve">Per la generazione delle coordinate (x, y, z) dei punti della </w:t>
+        <w:t>Per la generazione delle coordinate (x, y, z</w:t>
+      </w:r>
+      <w:r>
+        <w:t xml:space="preserve">) dei punti della </w:t>
       </w:r>
       <w:proofErr w:type="spellStart"/>
       <w:r>
@@ -3420,73 +4876,15 @@
       </w:r>
       <w:proofErr w:type="spellEnd"/>
       <w:r>
-        <w:t xml:space="preserve">, è stata usata la funzione </w:t>
-      </w:r>
-      <w:r>
-        <w:rPr>
-          <w:rFonts w:ascii="Courier New" w:hAnsi="Courier New" w:cs="Courier New"/>
-        </w:rPr>
-        <w:t>reprojectImageTo3D</w:t>
-      </w:r>
-      <w:r>
-        <w:t xml:space="preserve"> che data la </w:t>
-      </w:r>
-      <w:proofErr w:type="spellStart"/>
-      <w:r>
-        <w:t>disparity</w:t>
-      </w:r>
-      <w:proofErr w:type="spellEnd"/>
-      <w:r>
-        <w:t xml:space="preserve"> </w:t>
-      </w:r>
-      <w:proofErr w:type="spellStart"/>
-      <w:r>
-        <w:t>map</w:t>
-      </w:r>
-      <w:proofErr w:type="spellEnd"/>
-      <w:r>
-        <w:t xml:space="preserve"> e la matrice </w:t>
-      </w:r>
-      <w:r>
-        <w:rPr>
-          <w:rFonts w:ascii="Courier New" w:hAnsi="Courier New" w:cs="Courier New"/>
-        </w:rPr>
-        <w:t>Q</w:t>
-      </w:r>
-      <w:r>
-        <w:t xml:space="preserve"> fornisce una matrice che contiene le coordinate 3D di ogni punto della </w:t>
-      </w:r>
-      <w:proofErr w:type="spellStart"/>
-      <w:r>
-        <w:t>disparity</w:t>
-      </w:r>
-      <w:proofErr w:type="spellEnd"/>
-      <w:r>
-        <w:t xml:space="preserve"> </w:t>
-      </w:r>
-      <w:proofErr w:type="spellStart"/>
-      <w:r>
-        <w:t>map</w:t>
-      </w:r>
-      <w:proofErr w:type="spellEnd"/>
+        <w:t xml:space="preserve"> è stata usata la funzione reprojectImageTo3D come descritto nel paragrafo precedente</w:t>
+      </w:r>
       <w:r>
         <w:t xml:space="preserve">. </w:t>
-      </w:r>
-      <w:r>
-        <w:t xml:space="preserve">Inoltre è stato specificato alla funzione che gestisca i pixel con </w:t>
-      </w:r>
-      <w:proofErr w:type="spellStart"/>
-      <w:r>
-        <w:t>disparity</w:t>
-      </w:r>
-      <w:proofErr w:type="spellEnd"/>
-      <w:r>
-        <w:t xml:space="preserve"> minima impostando il valore di z ad un numero molto alto.</w:t>
       </w:r>
     </w:p>
     <w:p>
       <w:pPr>
-        <w:ind w:firstLine="360"/>
+        <w:ind w:left="360" w:firstLine="349"/>
         <w:contextualSpacing/>
         <w:jc w:val="both"/>
       </w:pPr>
@@ -3538,20 +4936,12 @@
     </w:p>
     <w:p>
       <w:pPr>
-        <w:ind w:firstLine="360"/>
+        <w:ind w:left="360" w:firstLine="349"/>
         <w:contextualSpacing/>
         <w:jc w:val="both"/>
       </w:pPr>
       <w:r>
-        <w:t xml:space="preserve">Tutti i punti che presentavano coordinate maggiori in modulo di 80 non vengono inseriti nella </w:t>
-      </w:r>
-      <w:proofErr w:type="spellStart"/>
-      <w:r>
-        <w:t>cloud</w:t>
-      </w:r>
-      <w:proofErr w:type="spellEnd"/>
-      <w:r>
-        <w:t>.</w:t>
+        <w:t>I punti con valore 10000 in z non sono stati inseriti.</w:t>
       </w:r>
     </w:p>
     <w:p>
@@ -3563,27 +4953,40 @@
         </w:numPr>
         <w:contextualSpacing/>
       </w:pPr>
+      <w:bookmarkStart w:id="7" w:name="_Toc323133319"/>
+      <w:r>
+        <w:rPr>
+          <w:shd w:val="clear" w:color="auto" w:fill="FFFFFF"/>
+        </w:rPr>
+        <w:t xml:space="preserve">Visualizzazione della </w:t>
+      </w:r>
       <w:proofErr w:type="spellStart"/>
       <w:r>
         <w:rPr>
           <w:shd w:val="clear" w:color="auto" w:fill="FFFFFF"/>
         </w:rPr>
-        <w:t>Visualization</w:t>
+        <w:t>point</w:t>
       </w:r>
       <w:proofErr w:type="spellEnd"/>
       <w:r>
         <w:rPr>
           <w:shd w:val="clear" w:color="auto" w:fill="FFFFFF"/>
         </w:rPr>
-        <w:t xml:space="preserve"> with PCL</w:t>
-      </w:r>
-      <w:r>
         <w:t xml:space="preserve"> </w:t>
       </w:r>
+      <w:proofErr w:type="spellStart"/>
+      <w:r>
+        <w:rPr>
+          <w:shd w:val="clear" w:color="auto" w:fill="FFFFFF"/>
+        </w:rPr>
+        <w:t>cloud</w:t>
+      </w:r>
+      <w:bookmarkEnd w:id="7"/>
+      <w:proofErr w:type="spellEnd"/>
     </w:p>
     <w:p>
       <w:pPr>
-        <w:ind w:firstLine="360"/>
+        <w:ind w:left="360" w:firstLine="360"/>
         <w:contextualSpacing/>
         <w:jc w:val="both"/>
       </w:pPr>
@@ -3738,12 +5141,14 @@
           <w:shd w:val="clear" w:color="auto" w:fill="FFFFFF"/>
         </w:rPr>
       </w:pPr>
+      <w:bookmarkStart w:id="8" w:name="_Toc323133320"/>
       <w:r>
         <w:rPr>
           <w:shd w:val="clear" w:color="auto" w:fill="FFFFFF"/>
         </w:rPr>
         <w:t>Parametri ottenuti per la calibrazione della telecamera stereo</w:t>
       </w:r>
+      <w:bookmarkEnd w:id="8"/>
     </w:p>
     <w:p>
       <w:pPr>
@@ -3752,7 +5157,9 @@
           <w:ilvl w:val="1"/>
           <w:numId w:val="6"/>
         </w:numPr>
-      </w:pPr>
+        <w:contextualSpacing/>
+      </w:pPr>
+      <w:bookmarkStart w:id="9" w:name="_Toc323133321"/>
       <w:r>
         <w:t>Re-</w:t>
       </w:r>
@@ -3768,6 +5175,7 @@
       <w:r>
         <w:t>error</w:t>
       </w:r>
+      <w:bookmarkEnd w:id="9"/>
       <w:proofErr w:type="spellEnd"/>
     </w:p>
     <w:p>
@@ -3813,9 +5221,28 @@
           <w:ilvl w:val="1"/>
           <w:numId w:val="6"/>
         </w:numPr>
-      </w:pPr>
+        <w:contextualSpacing/>
+      </w:pPr>
+      <w:bookmarkStart w:id="10" w:name="_Toc323133322"/>
       <w:r>
         <w:t>Matrici ottenute</w:t>
+      </w:r>
+      <w:bookmarkEnd w:id="10"/>
+    </w:p>
+    <w:p>
+      <w:pPr>
+        <w:ind w:left="709"/>
+      </w:pPr>
+      <w:r>
+        <w:t>Le matrici sotto riportate si possono trovare nella cartella “</w:t>
+      </w:r>
+      <w:proofErr w:type="spellStart"/>
+      <w:r>
+        <w:t>value</w:t>
+      </w:r>
+      <w:proofErr w:type="spellEnd"/>
+      <w:r>
+        <w:t>”.</w:t>
       </w:r>
     </w:p>
     <w:p>
@@ -3825,6 +5252,7 @@
           <w:ilvl w:val="2"/>
           <w:numId w:val="6"/>
         </w:numPr>
+        <w:contextualSpacing/>
       </w:pPr>
       <w:r>
         <w:t>Matrici fotocamera sinistra</w:t>
@@ -3832,6 +5260,7 @@
     </w:p>
     <w:p>
       <w:pPr>
+        <w:contextualSpacing/>
         <w:jc w:val="center"/>
       </w:pPr>
       <m:oMath>
@@ -4032,6 +5461,7 @@
     </w:p>
     <w:p>
       <w:pPr>
+        <w:contextualSpacing/>
         <w:jc w:val="center"/>
       </w:pPr>
       <m:oMathPara>
@@ -4040,7 +5470,6 @@
             <w:rPr>
               <w:rFonts w:ascii="Cambria Math" w:hAnsi="Cambria Math"/>
             </w:rPr>
-            <w:lastRenderedPageBreak/>
             <m:t>D0=</m:t>
           </m:r>
           <m:d>
@@ -4223,12 +5652,16 @@
           <w:ilvl w:val="2"/>
           <w:numId w:val="6"/>
         </w:numPr>
+        <w:contextualSpacing/>
       </w:pPr>
       <w:r>
         <w:t>Matrici fotocamera destra</w:t>
       </w:r>
     </w:p>
     <w:p>
+      <w:pPr>
+        <w:contextualSpacing/>
+      </w:pPr>
       <m:oMathPara>
         <m:oMath>
           <m:r>
@@ -4426,6 +5859,7 @@
     </w:p>
     <w:p>
       <w:pPr>
+        <w:contextualSpacing/>
         <w:jc w:val="center"/>
       </w:pPr>
       <m:oMathPara>
@@ -4668,12 +6102,16 @@
           <w:ilvl w:val="2"/>
           <w:numId w:val="6"/>
         </w:numPr>
+        <w:contextualSpacing/>
       </w:pPr>
       <w:r>
         <w:t>Matrici di calibrazione stereo</w:t>
       </w:r>
     </w:p>
     <w:p>
+      <w:pPr>
+        <w:contextualSpacing/>
+      </w:pPr>
       <m:oMathPara>
         <m:oMath>
           <m:r>
@@ -5032,6 +6470,9 @@
       </m:oMathPara>
     </w:p>
     <w:p>
+      <w:pPr>
+        <w:contextualSpacing/>
+      </w:pPr>
       <m:oMathPara>
         <m:oMath>
           <m:r>
@@ -5134,12 +6575,16 @@
           <w:ilvl w:val="2"/>
           <w:numId w:val="6"/>
         </w:numPr>
+        <w:contextualSpacing/>
       </w:pPr>
       <w:r>
         <w:t>Matrici di rotazione fotocamera sinistra</w:t>
       </w:r>
     </w:p>
     <w:p>
+      <w:pPr>
+        <w:contextualSpacing/>
+      </w:pPr>
       <m:oMathPara>
         <m:oMath>
           <m:r>
@@ -5492,6 +6937,9 @@
       </m:oMathPara>
     </w:p>
     <w:p>
+      <w:pPr>
+        <w:contextualSpacing/>
+      </w:pPr>
       <m:oMathPara>
         <m:oMath>
           <m:r>
@@ -5650,12 +7098,17 @@
           <w:ilvl w:val="2"/>
           <w:numId w:val="6"/>
         </w:numPr>
-      </w:pPr>
-      <w:r>
+        <w:contextualSpacing/>
+      </w:pPr>
+      <w:r>
+        <w:lastRenderedPageBreak/>
         <w:t>Matrici di rotazione fotocamera destra</w:t>
       </w:r>
     </w:p>
     <w:p>
+      <w:pPr>
+        <w:contextualSpacing/>
+      </w:pPr>
       <m:oMathPara>
         <m:oMath>
           <m:r>
@@ -6008,6 +7461,9 @@
       </m:oMathPara>
     </w:p>
     <w:p>
+      <w:pPr>
+        <w:contextualSpacing/>
+      </w:pPr>
       <m:oMathPara>
         <m:oMath>
           <m:r>
@@ -6192,6 +7648,7 @@
           <w:ilvl w:val="2"/>
           <w:numId w:val="6"/>
         </w:numPr>
+        <w:contextualSpacing/>
       </w:pPr>
       <w:r>
         <w:t xml:space="preserve">Matrice </w:t>
@@ -6211,6 +7668,9 @@
       <w:proofErr w:type="spellEnd"/>
     </w:p>
     <w:p>
+      <w:pPr>
+        <w:contextualSpacing/>
+      </w:pPr>
       <m:oMathPara>
         <m:oMath>
           <m:r>
@@ -6425,8 +7885,26 @@
         </w:numPr>
         <w:contextualSpacing/>
       </w:pPr>
+      <w:bookmarkStart w:id="11" w:name="_Toc323133323"/>
       <w:r>
         <w:t>Immagini ottenute</w:t>
+      </w:r>
+      <w:bookmarkEnd w:id="11"/>
+    </w:p>
+    <w:p>
+      <w:pPr>
+        <w:ind w:left="360"/>
+      </w:pPr>
+      <w:r>
+        <w:t>Le immagini sotto riportate si possono trovare in dimensione originale nella cartella “</w:t>
+      </w:r>
+      <w:proofErr w:type="spellStart"/>
+      <w:r>
+        <w:t>result</w:t>
+      </w:r>
+      <w:proofErr w:type="spellEnd"/>
+      <w:r>
+        <w:t>”.</w:t>
       </w:r>
     </w:p>
     <w:p>
@@ -6436,10 +7914,15 @@
           <w:ilvl w:val="1"/>
           <w:numId w:val="6"/>
         </w:numPr>
-      </w:pPr>
+        <w:contextualSpacing/>
+      </w:pPr>
+      <w:bookmarkStart w:id="12" w:name="_Toc323133324"/>
       <w:r>
         <w:t>Immagini scattate</w:t>
       </w:r>
+      <w:bookmarkStart w:id="13" w:name="_GoBack"/>
+      <w:bookmarkEnd w:id="12"/>
+      <w:bookmarkEnd w:id="13"/>
     </w:p>
     <w:tbl>
       <w:tblPr>
@@ -6456,10 +7939,10 @@
         <w:tblLook w:val="04A0" w:firstRow="1" w:lastRow="0" w:firstColumn="1" w:lastColumn="0" w:noHBand="0" w:noVBand="1"/>
       </w:tblPr>
       <w:tblGrid>
-        <w:gridCol w:w="725"/>
-        <w:gridCol w:w="4184"/>
-        <w:gridCol w:w="4184"/>
-        <w:gridCol w:w="761"/>
+        <w:gridCol w:w="472"/>
+        <w:gridCol w:w="4416"/>
+        <w:gridCol w:w="4476"/>
+        <w:gridCol w:w="490"/>
       </w:tblGrid>
       <w:tr>
         <w:tc>
@@ -6468,6 +7951,7 @@
           </w:tcPr>
           <w:p>
             <w:pPr>
+              <w:contextualSpacing/>
               <w:jc w:val="center"/>
             </w:pPr>
           </w:p>
@@ -6478,6 +7962,7 @@
           </w:tcPr>
           <w:p>
             <w:pPr>
+              <w:contextualSpacing/>
               <w:jc w:val="center"/>
             </w:pPr>
             <w:r>
@@ -6486,9 +7971,9 @@
                 <w:lang w:eastAsia="it-IT" w:bidi="ar-SA"/>
               </w:rPr>
               <w:drawing>
-                <wp:inline distT="0" distB="0" distL="0" distR="0" wp14:anchorId="1BC3D3A7" wp14:editId="429B5F58">
-                  <wp:extent cx="2520000" cy="1890000"/>
-                  <wp:effectExtent l="0" t="0" r="0" b="0"/>
+                <wp:inline distT="0" distB="0" distL="0" distR="0" wp14:anchorId="32B0C6E5" wp14:editId="42CB0121">
+                  <wp:extent cx="2664000" cy="1998000"/>
+                  <wp:effectExtent l="0" t="0" r="3175" b="2540"/>
                   <wp:docPr id="2" name="Immagine 2"/>
                   <wp:cNvGraphicFramePr>
                     <a:graphicFrameLocks xmlns:a="http://schemas.openxmlformats.org/drawingml/2006/main" noChangeAspect="1"/>
@@ -6515,7 +8000,7 @@
                         <pic:spPr>
                           <a:xfrm>
                             <a:off x="0" y="0"/>
-                            <a:ext cx="2520000" cy="1890000"/>
+                            <a:ext cx="2664000" cy="1998000"/>
                           </a:xfrm>
                           <a:prstGeom prst="rect">
                             <a:avLst/>
@@ -6535,6 +8020,7 @@
           </w:tcPr>
           <w:p>
             <w:pPr>
+              <w:contextualSpacing/>
               <w:jc w:val="center"/>
             </w:pPr>
             <w:r>
@@ -6543,9 +8029,9 @@
                 <w:lang w:eastAsia="it-IT" w:bidi="ar-SA"/>
               </w:rPr>
               <w:drawing>
-                <wp:inline distT="0" distB="0" distL="0" distR="0" wp14:anchorId="5DA59D37" wp14:editId="358D368D">
-                  <wp:extent cx="2520000" cy="1890000"/>
-                  <wp:effectExtent l="0" t="0" r="0" b="0"/>
+                <wp:inline distT="0" distB="0" distL="0" distR="0" wp14:anchorId="00F722D6" wp14:editId="24002909">
+                  <wp:extent cx="2700000" cy="2026800"/>
+                  <wp:effectExtent l="0" t="0" r="5715" b="0"/>
                   <wp:docPr id="3" name="Immagine 3"/>
                   <wp:cNvGraphicFramePr>
                     <a:graphicFrameLocks xmlns:a="http://schemas.openxmlformats.org/drawingml/2006/main" noChangeAspect="1"/>
@@ -6572,7 +8058,7 @@
                         <pic:spPr>
                           <a:xfrm>
                             <a:off x="0" y="0"/>
-                            <a:ext cx="2520000" cy="1890000"/>
+                            <a:ext cx="2700000" cy="2026800"/>
                           </a:xfrm>
                           <a:prstGeom prst="rect">
                             <a:avLst/>
@@ -6592,6 +8078,7 @@
           </w:tcPr>
           <w:p>
             <w:pPr>
+              <w:contextualSpacing/>
               <w:jc w:val="center"/>
             </w:pPr>
           </w:p>
@@ -6604,6 +8091,7 @@
           </w:tcPr>
           <w:p>
             <w:pPr>
+              <w:contextualSpacing/>
               <w:jc w:val="center"/>
             </w:pPr>
           </w:p>
@@ -6614,6 +8102,7 @@
           </w:tcPr>
           <w:p>
             <w:pPr>
+              <w:contextualSpacing/>
               <w:jc w:val="center"/>
             </w:pPr>
             <w:r>
@@ -6627,6 +8116,7 @@
           </w:tcPr>
           <w:p>
             <w:pPr>
+              <w:contextualSpacing/>
               <w:jc w:val="center"/>
             </w:pPr>
             <w:r>
@@ -6640,6 +8130,7 @@
           </w:tcPr>
           <w:p>
             <w:pPr>
+              <w:contextualSpacing/>
               <w:jc w:val="center"/>
             </w:pPr>
           </w:p>
@@ -6653,15 +8144,17 @@
           <w:ilvl w:val="1"/>
           <w:numId w:val="6"/>
         </w:numPr>
-      </w:pPr>
-      <w:r>
-        <w:lastRenderedPageBreak/>
+        <w:contextualSpacing/>
+      </w:pPr>
+      <w:bookmarkStart w:id="14" w:name="_Toc323133325"/>
+      <w:r>
         <w:t xml:space="preserve">Immagini </w:t>
       </w:r>
       <w:proofErr w:type="spellStart"/>
       <w:r>
         <w:t>undistort</w:t>
       </w:r>
+      <w:bookmarkEnd w:id="14"/>
       <w:proofErr w:type="spellEnd"/>
     </w:p>
     <w:tbl>
@@ -6679,10 +8172,10 @@
         <w:tblLook w:val="04A0" w:firstRow="1" w:lastRow="0" w:firstColumn="1" w:lastColumn="0" w:noHBand="0" w:noVBand="1"/>
       </w:tblPr>
       <w:tblGrid>
-        <w:gridCol w:w="725"/>
-        <w:gridCol w:w="4184"/>
-        <w:gridCol w:w="4184"/>
-        <w:gridCol w:w="761"/>
+        <w:gridCol w:w="443"/>
+        <w:gridCol w:w="4476"/>
+        <w:gridCol w:w="4476"/>
+        <w:gridCol w:w="459"/>
       </w:tblGrid>
       <w:tr>
         <w:tc>
@@ -6691,6 +8184,7 @@
           </w:tcPr>
           <w:p>
             <w:pPr>
+              <w:contextualSpacing/>
               <w:jc w:val="center"/>
             </w:pPr>
           </w:p>
@@ -6701,6 +8195,7 @@
           </w:tcPr>
           <w:p>
             <w:pPr>
+              <w:contextualSpacing/>
               <w:jc w:val="center"/>
             </w:pPr>
             <w:r>
@@ -6709,9 +8204,9 @@
                 <w:lang w:eastAsia="it-IT" w:bidi="ar-SA"/>
               </w:rPr>
               <w:drawing>
-                <wp:inline distT="0" distB="0" distL="0" distR="0" wp14:anchorId="2CA7380F" wp14:editId="261E6D52">
-                  <wp:extent cx="2520000" cy="1890000"/>
-                  <wp:effectExtent l="0" t="0" r="0" b="0"/>
+                <wp:inline distT="0" distB="0" distL="0" distR="0" wp14:anchorId="35330813" wp14:editId="01C9A306">
+                  <wp:extent cx="2700000" cy="2026800"/>
+                  <wp:effectExtent l="0" t="0" r="5715" b="0"/>
                   <wp:docPr id="4" name="Immagine 4"/>
                   <wp:cNvGraphicFramePr>
                     <a:graphicFrameLocks xmlns:a="http://schemas.openxmlformats.org/drawingml/2006/main" noChangeAspect="1"/>
@@ -6738,7 +8233,7 @@
                         <pic:spPr>
                           <a:xfrm>
                             <a:off x="0" y="0"/>
-                            <a:ext cx="2520000" cy="1890000"/>
+                            <a:ext cx="2700000" cy="2026800"/>
                           </a:xfrm>
                           <a:prstGeom prst="rect">
                             <a:avLst/>
@@ -6758,6 +8253,7 @@
           </w:tcPr>
           <w:p>
             <w:pPr>
+              <w:contextualSpacing/>
               <w:jc w:val="center"/>
             </w:pPr>
             <w:r>
@@ -6766,9 +8262,9 @@
                 <w:lang w:eastAsia="it-IT" w:bidi="ar-SA"/>
               </w:rPr>
               <w:drawing>
-                <wp:inline distT="0" distB="0" distL="0" distR="0" wp14:anchorId="78549C68" wp14:editId="610135C5">
-                  <wp:extent cx="2520000" cy="1890000"/>
-                  <wp:effectExtent l="0" t="0" r="0" b="0"/>
+                <wp:inline distT="0" distB="0" distL="0" distR="0" wp14:anchorId="2F7FDE68" wp14:editId="578406F9">
+                  <wp:extent cx="2700000" cy="2026800"/>
+                  <wp:effectExtent l="0" t="0" r="5715" b="0"/>
                   <wp:docPr id="5" name="Immagine 5"/>
                   <wp:cNvGraphicFramePr>
                     <a:graphicFrameLocks xmlns:a="http://schemas.openxmlformats.org/drawingml/2006/main" noChangeAspect="1"/>
@@ -6795,7 +8291,7 @@
                         <pic:spPr>
                           <a:xfrm>
                             <a:off x="0" y="0"/>
-                            <a:ext cx="2520000" cy="1890000"/>
+                            <a:ext cx="2700000" cy="2026800"/>
                           </a:xfrm>
                           <a:prstGeom prst="rect">
                             <a:avLst/>
@@ -6815,6 +8311,7 @@
           </w:tcPr>
           <w:p>
             <w:pPr>
+              <w:contextualSpacing/>
               <w:jc w:val="center"/>
             </w:pPr>
           </w:p>
@@ -6827,6 +8324,7 @@
           </w:tcPr>
           <w:p>
             <w:pPr>
+              <w:contextualSpacing/>
               <w:jc w:val="center"/>
             </w:pPr>
           </w:p>
@@ -6837,6 +8335,7 @@
           </w:tcPr>
           <w:p>
             <w:pPr>
+              <w:contextualSpacing/>
               <w:jc w:val="center"/>
             </w:pPr>
             <w:r>
@@ -6850,6 +8349,7 @@
           </w:tcPr>
           <w:p>
             <w:pPr>
+              <w:contextualSpacing/>
               <w:jc w:val="center"/>
             </w:pPr>
             <w:r>
@@ -6863,6 +8363,7 @@
           </w:tcPr>
           <w:p>
             <w:pPr>
+              <w:contextualSpacing/>
               <w:jc w:val="center"/>
             </w:pPr>
           </w:p>
@@ -6876,10 +8377,14 @@
           <w:ilvl w:val="1"/>
           <w:numId w:val="6"/>
         </w:numPr>
-      </w:pPr>
-      <w:r>
+        <w:contextualSpacing/>
+      </w:pPr>
+      <w:bookmarkStart w:id="15" w:name="_Toc323133326"/>
+      <w:r>
+        <w:lastRenderedPageBreak/>
         <w:t>Immagini rettificate</w:t>
       </w:r>
+      <w:bookmarkEnd w:id="15"/>
     </w:p>
     <w:tbl>
       <w:tblPr>
@@ -6896,10 +8401,10 @@
         <w:tblLook w:val="04A0" w:firstRow="1" w:lastRow="0" w:firstColumn="1" w:lastColumn="0" w:noHBand="0" w:noVBand="1"/>
       </w:tblPr>
       <w:tblGrid>
-        <w:gridCol w:w="725"/>
-        <w:gridCol w:w="4184"/>
-        <w:gridCol w:w="4184"/>
-        <w:gridCol w:w="761"/>
+        <w:gridCol w:w="443"/>
+        <w:gridCol w:w="4476"/>
+        <w:gridCol w:w="4476"/>
+        <w:gridCol w:w="459"/>
       </w:tblGrid>
       <w:tr>
         <w:tc>
@@ -6908,6 +8413,7 @@
           </w:tcPr>
           <w:p>
             <w:pPr>
+              <w:contextualSpacing/>
               <w:jc w:val="center"/>
             </w:pPr>
           </w:p>
@@ -6918,6 +8424,7 @@
           </w:tcPr>
           <w:p>
             <w:pPr>
+              <w:contextualSpacing/>
               <w:jc w:val="center"/>
             </w:pPr>
             <w:r>
@@ -6926,9 +8433,9 @@
                 <w:lang w:eastAsia="it-IT" w:bidi="ar-SA"/>
               </w:rPr>
               <w:drawing>
-                <wp:inline distT="0" distB="0" distL="0" distR="0" wp14:anchorId="78FA0CF6" wp14:editId="2BD033BA">
-                  <wp:extent cx="2520000" cy="1890000"/>
-                  <wp:effectExtent l="0" t="0" r="0" b="0"/>
+                <wp:inline distT="0" distB="0" distL="0" distR="0" wp14:anchorId="7F0C66B7" wp14:editId="19CD846D">
+                  <wp:extent cx="2700000" cy="2026800"/>
+                  <wp:effectExtent l="0" t="0" r="5715" b="0"/>
                   <wp:docPr id="6" name="Immagine 6"/>
                   <wp:cNvGraphicFramePr>
                     <a:graphicFrameLocks xmlns:a="http://schemas.openxmlformats.org/drawingml/2006/main" noChangeAspect="1"/>
@@ -6955,7 +8462,7 @@
                         <pic:spPr>
                           <a:xfrm>
                             <a:off x="0" y="0"/>
-                            <a:ext cx="2520000" cy="1890000"/>
+                            <a:ext cx="2700000" cy="2026800"/>
                           </a:xfrm>
                           <a:prstGeom prst="rect">
                             <a:avLst/>
@@ -6975,6 +8482,7 @@
           </w:tcPr>
           <w:p>
             <w:pPr>
+              <w:contextualSpacing/>
               <w:jc w:val="center"/>
             </w:pPr>
             <w:r>
@@ -6983,9 +8491,9 @@
                 <w:lang w:eastAsia="it-IT" w:bidi="ar-SA"/>
               </w:rPr>
               <w:drawing>
-                <wp:inline distT="0" distB="0" distL="0" distR="0" wp14:anchorId="6D5D31DF" wp14:editId="2B4F26E8">
-                  <wp:extent cx="2520000" cy="1890000"/>
-                  <wp:effectExtent l="0" t="0" r="0" b="0"/>
+                <wp:inline distT="0" distB="0" distL="0" distR="0" wp14:anchorId="7C5E0C81" wp14:editId="3F12B8EF">
+                  <wp:extent cx="2700000" cy="2026800"/>
+                  <wp:effectExtent l="0" t="0" r="5715" b="0"/>
                   <wp:docPr id="7" name="Immagine 7"/>
                   <wp:cNvGraphicFramePr>
                     <a:graphicFrameLocks xmlns:a="http://schemas.openxmlformats.org/drawingml/2006/main" noChangeAspect="1"/>
@@ -7012,7 +8520,7 @@
                         <pic:spPr>
                           <a:xfrm>
                             <a:off x="0" y="0"/>
-                            <a:ext cx="2520000" cy="1890000"/>
+                            <a:ext cx="2700000" cy="2026800"/>
                           </a:xfrm>
                           <a:prstGeom prst="rect">
                             <a:avLst/>
@@ -7032,6 +8540,7 @@
           </w:tcPr>
           <w:p>
             <w:pPr>
+              <w:contextualSpacing/>
               <w:jc w:val="center"/>
             </w:pPr>
           </w:p>
@@ -7044,6 +8553,7 @@
           </w:tcPr>
           <w:p>
             <w:pPr>
+              <w:contextualSpacing/>
               <w:jc w:val="center"/>
             </w:pPr>
           </w:p>
@@ -7054,6 +8564,7 @@
           </w:tcPr>
           <w:p>
             <w:pPr>
+              <w:contextualSpacing/>
               <w:jc w:val="center"/>
             </w:pPr>
             <w:r>
@@ -7067,6 +8578,7 @@
           </w:tcPr>
           <w:p>
             <w:pPr>
+              <w:contextualSpacing/>
               <w:jc w:val="center"/>
             </w:pPr>
             <w:r>
@@ -7080,6 +8592,7 @@
           </w:tcPr>
           <w:p>
             <w:pPr>
+              <w:contextualSpacing/>
               <w:jc w:val="center"/>
             </w:pPr>
           </w:p>
@@ -7093,7 +8606,9 @@
           <w:ilvl w:val="1"/>
           <w:numId w:val="6"/>
         </w:numPr>
-      </w:pPr>
+        <w:contextualSpacing/>
+      </w:pPr>
+      <w:bookmarkStart w:id="16" w:name="_Toc323133327"/>
       <w:proofErr w:type="spellStart"/>
       <w:r>
         <w:t>Disparity</w:t>
@@ -7106,10 +8621,12 @@
       <w:r>
         <w:t>map</w:t>
       </w:r>
+      <w:bookmarkEnd w:id="16"/>
       <w:proofErr w:type="spellEnd"/>
     </w:p>
     <w:p>
       <w:pPr>
+        <w:contextualSpacing/>
         <w:jc w:val="center"/>
       </w:pPr>
       <w:r>
@@ -7118,9 +8635,9 @@
           <w:lang w:eastAsia="it-IT" w:bidi="ar-SA"/>
         </w:rPr>
         <w:drawing>
-          <wp:inline distT="0" distB="0" distL="0" distR="0">
-            <wp:extent cx="4680000" cy="3510000"/>
-            <wp:effectExtent l="19050" t="19050" r="25400" b="14605"/>
+          <wp:inline distT="0" distB="0" distL="0" distR="0" wp14:anchorId="4C4D7D45" wp14:editId="53CB8EBD">
+            <wp:extent cx="4860000" cy="3643200"/>
+            <wp:effectExtent l="19050" t="19050" r="17145" b="14605"/>
             <wp:docPr id="8" name="Immagine 8"/>
             <wp:cNvGraphicFramePr>
               <a:graphicFrameLocks xmlns:a="http://schemas.openxmlformats.org/drawingml/2006/main" noChangeAspect="1"/>
@@ -7147,7 +8664,7 @@
                   <pic:spPr>
                     <a:xfrm>
                       <a:off x="0" y="0"/>
-                      <a:ext cx="4680000" cy="3510000"/>
+                      <a:ext cx="4860000" cy="3643200"/>
                     </a:xfrm>
                     <a:prstGeom prst="rect">
                       <a:avLst/>
@@ -7172,7 +8689,9 @@
           <w:ilvl w:val="1"/>
           <w:numId w:val="6"/>
         </w:numPr>
-      </w:pPr>
+        <w:contextualSpacing/>
+      </w:pPr>
+      <w:bookmarkStart w:id="17" w:name="_Toc323133328"/>
       <w:r>
         <w:rPr>
           <w:lang w:val="en-US"/>
@@ -7183,9 +8702,11 @@
       <w:r>
         <w:t xml:space="preserve"> immagine</w:t>
       </w:r>
+      <w:bookmarkEnd w:id="17"/>
     </w:p>
     <w:p>
       <w:pPr>
+        <w:contextualSpacing/>
         <w:jc w:val="center"/>
       </w:pPr>
       <w:r>
@@ -7194,9 +8715,9 @@
           <w:lang w:eastAsia="it-IT" w:bidi="ar-SA"/>
         </w:rPr>
         <w:drawing>
-          <wp:inline distT="0" distB="0" distL="0" distR="0">
-            <wp:extent cx="4680000" cy="3510000"/>
-            <wp:effectExtent l="0" t="0" r="6350" b="0"/>
+          <wp:inline distT="0" distB="0" distL="0" distR="0" wp14:anchorId="432FDE39" wp14:editId="1E6D0A53">
+            <wp:extent cx="4860000" cy="3643200"/>
+            <wp:effectExtent l="0" t="0" r="0" b="0"/>
             <wp:docPr id="9" name="Immagine 9"/>
             <wp:cNvGraphicFramePr>
               <a:graphicFrameLocks xmlns:a="http://schemas.openxmlformats.org/drawingml/2006/main" noChangeAspect="1"/>
@@ -7223,7 +8744,7 @@
                   <pic:spPr>
                     <a:xfrm>
                       <a:off x="0" y="0"/>
-                      <a:ext cx="4680000" cy="3510000"/>
+                      <a:ext cx="4860000" cy="3643200"/>
                     </a:xfrm>
                     <a:prstGeom prst="rect">
                       <a:avLst/>
@@ -7243,7 +8764,9 @@
           <w:ilvl w:val="1"/>
           <w:numId w:val="6"/>
         </w:numPr>
-      </w:pPr>
+        <w:contextualSpacing/>
+      </w:pPr>
+      <w:bookmarkStart w:id="18" w:name="_Toc323133329"/>
       <w:r>
         <w:t xml:space="preserve">Point </w:t>
       </w:r>
@@ -7251,6 +8774,7 @@
       <w:r>
         <w:t>cloud</w:t>
       </w:r>
+      <w:bookmarkEnd w:id="18"/>
       <w:proofErr w:type="spellEnd"/>
     </w:p>
     <w:tbl>
@@ -7268,10 +8792,10 @@
         <w:tblLook w:val="04A0" w:firstRow="1" w:lastRow="0" w:firstColumn="1" w:lastColumn="0" w:noHBand="0" w:noVBand="1"/>
       </w:tblPr>
       <w:tblGrid>
-        <w:gridCol w:w="725"/>
-        <w:gridCol w:w="4184"/>
-        <w:gridCol w:w="4184"/>
-        <w:gridCol w:w="761"/>
+        <w:gridCol w:w="443"/>
+        <w:gridCol w:w="4476"/>
+        <w:gridCol w:w="4476"/>
+        <w:gridCol w:w="459"/>
       </w:tblGrid>
       <w:tr>
         <w:tc>
@@ -7280,6 +8804,7 @@
           </w:tcPr>
           <w:p>
             <w:pPr>
+              <w:contextualSpacing/>
               <w:jc w:val="center"/>
             </w:pPr>
           </w:p>
@@ -7290,6 +8815,7 @@
           </w:tcPr>
           <w:p>
             <w:pPr>
+              <w:contextualSpacing/>
               <w:jc w:val="center"/>
             </w:pPr>
             <w:r>
@@ -7298,9 +8824,9 @@
                 <w:lang w:eastAsia="it-IT" w:bidi="ar-SA"/>
               </w:rPr>
               <w:drawing>
-                <wp:inline distT="0" distB="0" distL="0" distR="0" wp14:anchorId="5EC94314" wp14:editId="6A1F46F5">
-                  <wp:extent cx="2520000" cy="1674000"/>
-                  <wp:effectExtent l="0" t="0" r="0" b="2540"/>
+                <wp:inline distT="0" distB="0" distL="0" distR="0" wp14:anchorId="5831CEEB" wp14:editId="09DBF321">
+                  <wp:extent cx="2700000" cy="1868400"/>
+                  <wp:effectExtent l="0" t="0" r="5715" b="0"/>
                   <wp:docPr id="1" name="Immagine 1"/>
                   <wp:cNvGraphicFramePr>
                     <a:graphicFrameLocks xmlns:a="http://schemas.openxmlformats.org/drawingml/2006/main" noChangeAspect="1"/>
@@ -7327,7 +8853,7 @@
                         <pic:spPr>
                           <a:xfrm>
                             <a:off x="0" y="0"/>
-                            <a:ext cx="2520000" cy="1674000"/>
+                            <a:ext cx="2700000" cy="1868400"/>
                           </a:xfrm>
                           <a:prstGeom prst="rect">
                             <a:avLst/>
@@ -7342,6 +8868,7 @@
           </w:p>
           <w:p>
             <w:pPr>
+              <w:contextualSpacing/>
               <w:jc w:val="center"/>
             </w:pPr>
           </w:p>
@@ -7352,6 +8879,7 @@
           </w:tcPr>
           <w:p>
             <w:pPr>
+              <w:contextualSpacing/>
               <w:jc w:val="center"/>
             </w:pPr>
             <w:r>
@@ -7360,9 +8888,9 @@
                 <w:lang w:eastAsia="it-IT" w:bidi="ar-SA"/>
               </w:rPr>
               <w:drawing>
-                <wp:inline distT="0" distB="0" distL="0" distR="0" wp14:anchorId="4CF20609" wp14:editId="7BDE69B9">
-                  <wp:extent cx="2520000" cy="1674000"/>
-                  <wp:effectExtent l="0" t="0" r="0" b="2540"/>
+                <wp:inline distT="0" distB="0" distL="0" distR="0" wp14:anchorId="560ADFBA" wp14:editId="7A35B8E2">
+                  <wp:extent cx="2700000" cy="1868400"/>
+                  <wp:effectExtent l="0" t="0" r="5715" b="0"/>
                   <wp:docPr id="10" name="Immagine 10"/>
                   <wp:cNvGraphicFramePr>
                     <a:graphicFrameLocks xmlns:a="http://schemas.openxmlformats.org/drawingml/2006/main" noChangeAspect="1"/>
@@ -7389,7 +8917,7 @@
                         <pic:spPr>
                           <a:xfrm>
                             <a:off x="0" y="0"/>
-                            <a:ext cx="2520000" cy="1674000"/>
+                            <a:ext cx="2700000" cy="1868400"/>
                           </a:xfrm>
                           <a:prstGeom prst="rect">
                             <a:avLst/>
@@ -7409,6 +8937,7 @@
           </w:tcPr>
           <w:p>
             <w:pPr>
+              <w:contextualSpacing/>
               <w:jc w:val="center"/>
             </w:pPr>
           </w:p>
@@ -7421,6 +8950,7 @@
           </w:tcPr>
           <w:p>
             <w:pPr>
+              <w:contextualSpacing/>
               <w:jc w:val="center"/>
             </w:pPr>
           </w:p>
@@ -7431,6 +8961,7 @@
           </w:tcPr>
           <w:p>
             <w:pPr>
+              <w:contextualSpacing/>
               <w:jc w:val="center"/>
             </w:pPr>
             <w:r>
@@ -7439,9 +8970,9 @@
                 <w:lang w:eastAsia="it-IT" w:bidi="ar-SA"/>
               </w:rPr>
               <w:drawing>
-                <wp:inline distT="0" distB="0" distL="0" distR="0" wp14:anchorId="07F06D44" wp14:editId="2D9C7995">
-                  <wp:extent cx="2520000" cy="1674000"/>
-                  <wp:effectExtent l="0" t="0" r="0" b="2540"/>
+                <wp:inline distT="0" distB="0" distL="0" distR="0" wp14:anchorId="7A02BFE4" wp14:editId="56888F87">
+                  <wp:extent cx="2700000" cy="1868400"/>
+                  <wp:effectExtent l="0" t="0" r="5715" b="0"/>
                   <wp:docPr id="11" name="Immagine 11"/>
                   <wp:cNvGraphicFramePr>
                     <a:graphicFrameLocks xmlns:a="http://schemas.openxmlformats.org/drawingml/2006/main" noChangeAspect="1"/>
@@ -7468,7 +8999,7 @@
                         <pic:spPr>
                           <a:xfrm>
                             <a:off x="0" y="0"/>
-                            <a:ext cx="2520000" cy="1674000"/>
+                            <a:ext cx="2700000" cy="1868400"/>
                           </a:xfrm>
                           <a:prstGeom prst="rect">
                             <a:avLst/>
@@ -7488,6 +9019,7 @@
           </w:tcPr>
           <w:p>
             <w:pPr>
+              <w:contextualSpacing/>
               <w:jc w:val="center"/>
             </w:pPr>
             <w:r>
@@ -7496,9 +9028,9 @@
                 <w:lang w:eastAsia="it-IT" w:bidi="ar-SA"/>
               </w:rPr>
               <w:drawing>
-                <wp:inline distT="0" distB="0" distL="0" distR="0" wp14:anchorId="66F12597" wp14:editId="4C3BF13D">
-                  <wp:extent cx="2520000" cy="1674000"/>
-                  <wp:effectExtent l="0" t="0" r="0" b="2540"/>
+                <wp:inline distT="0" distB="0" distL="0" distR="0" wp14:anchorId="4FF71811" wp14:editId="55631ED7">
+                  <wp:extent cx="2700000" cy="1868400"/>
+                  <wp:effectExtent l="0" t="0" r="5715" b="0"/>
                   <wp:docPr id="12" name="Immagine 12"/>
                   <wp:cNvGraphicFramePr>
                     <a:graphicFrameLocks xmlns:a="http://schemas.openxmlformats.org/drawingml/2006/main" noChangeAspect="1"/>
@@ -7525,7 +9057,7 @@
                         <pic:spPr>
                           <a:xfrm>
                             <a:off x="0" y="0"/>
-                            <a:ext cx="2520000" cy="1674000"/>
+                            <a:ext cx="2700000" cy="1868400"/>
                           </a:xfrm>
                           <a:prstGeom prst="rect">
                             <a:avLst/>
@@ -7545,6 +9077,7 @@
           </w:tcPr>
           <w:p>
             <w:pPr>
+              <w:contextualSpacing/>
               <w:jc w:val="center"/>
             </w:pPr>
           </w:p>
@@ -7554,59 +9087,7 @@
     <w:p>
       <w:pPr>
         <w:contextualSpacing/>
-      </w:pPr>
-    </w:p>
-    <w:p>
-      <w:pPr>
-        <w:pStyle w:val="Nessunaspaziatura"/>
-        <w:ind w:firstLine="709"/>
-        <w:contextualSpacing/>
         <w:jc w:val="both"/>
-      </w:pPr>
-    </w:p>
-    <w:p>
-      <w:pPr>
-        <w:pStyle w:val="Titolo3"/>
-        <w:contextualSpacing/>
-      </w:pPr>
-    </w:p>
-    <w:p>
-      <w:pPr>
-        <w:contextualSpacing/>
-        <w:jc w:val="both"/>
-      </w:pPr>
-      <w:r>
-        <w:tab/>
-        <w:t xml:space="preserve"> </w:t>
-      </w:r>
-      <w:r>
-        <w:rPr>
-          <w:rFonts w:eastAsia="Monospace"/>
-        </w:rPr>
-        <w:t xml:space="preserve"> </w:t>
-      </w:r>
-      <w:bookmarkStart w:id="0" w:name="_GoBack"/>
-      <w:bookmarkEnd w:id="0"/>
-    </w:p>
-    <w:p>
-      <w:pPr>
-        <w:pStyle w:val="Textbody"/>
-        <w:contextualSpacing/>
-        <w:jc w:val="both"/>
-        <w:rPr>
-          <w:rFonts w:cstheme="minorHAnsi"/>
-        </w:rPr>
-      </w:pPr>
-    </w:p>
-    <w:p>
-      <w:pPr>
-        <w:pStyle w:val="Standard"/>
-        <w:contextualSpacing/>
-        <w:rPr>
-          <w:rFonts w:cstheme="minorHAnsi"/>
-          <w:b/>
-          <w:bCs/>
-        </w:rPr>
       </w:pPr>
     </w:p>
     <w:sectPr>
@@ -7796,7 +9277,7 @@
       <w:lvlText w:val=""/>
       <w:lvlJc w:val="left"/>
       <w:pPr>
-        <w:ind w:left="1429" w:hanging="360"/>
+        <w:ind w:left="720" w:hanging="360"/>
       </w:pPr>
       <w:rPr>
         <w:rFonts w:ascii="Symbol" w:hAnsi="Symbol" w:hint="default"/>
@@ -7808,7 +9289,7 @@
       <w:lvlText w:val="o"/>
       <w:lvlJc w:val="left"/>
       <w:pPr>
-        <w:ind w:left="2149" w:hanging="360"/>
+        <w:ind w:left="1440" w:hanging="360"/>
       </w:pPr>
       <w:rPr>
         <w:rFonts w:ascii="Courier New" w:hAnsi="Courier New" w:cs="Courier New" w:hint="default"/>
@@ -7820,7 +9301,7 @@
       <w:lvlText w:val=""/>
       <w:lvlJc w:val="left"/>
       <w:pPr>
-        <w:ind w:left="2869" w:hanging="360"/>
+        <w:ind w:left="2160" w:hanging="360"/>
       </w:pPr>
       <w:rPr>
         <w:rFonts w:ascii="Wingdings" w:hAnsi="Wingdings" w:hint="default"/>
@@ -7832,7 +9313,7 @@
       <w:lvlText w:val=""/>
       <w:lvlJc w:val="left"/>
       <w:pPr>
-        <w:ind w:left="3589" w:hanging="360"/>
+        <w:ind w:left="2880" w:hanging="360"/>
       </w:pPr>
       <w:rPr>
         <w:rFonts w:ascii="Symbol" w:hAnsi="Symbol" w:hint="default"/>
@@ -7844,7 +9325,7 @@
       <w:lvlText w:val="o"/>
       <w:lvlJc w:val="left"/>
       <w:pPr>
-        <w:ind w:left="4309" w:hanging="360"/>
+        <w:ind w:left="3600" w:hanging="360"/>
       </w:pPr>
       <w:rPr>
         <w:rFonts w:ascii="Courier New" w:hAnsi="Courier New" w:cs="Courier New" w:hint="default"/>
@@ -7856,7 +9337,7 @@
       <w:lvlText w:val=""/>
       <w:lvlJc w:val="left"/>
       <w:pPr>
-        <w:ind w:left="5029" w:hanging="360"/>
+        <w:ind w:left="4320" w:hanging="360"/>
       </w:pPr>
       <w:rPr>
         <w:rFonts w:ascii="Wingdings" w:hAnsi="Wingdings" w:hint="default"/>
@@ -7868,7 +9349,7 @@
       <w:lvlText w:val=""/>
       <w:lvlJc w:val="left"/>
       <w:pPr>
-        <w:ind w:left="5749" w:hanging="360"/>
+        <w:ind w:left="5040" w:hanging="360"/>
       </w:pPr>
       <w:rPr>
         <w:rFonts w:ascii="Symbol" w:hAnsi="Symbol" w:hint="default"/>
@@ -7880,7 +9361,7 @@
       <w:lvlText w:val="o"/>
       <w:lvlJc w:val="left"/>
       <w:pPr>
-        <w:ind w:left="6469" w:hanging="360"/>
+        <w:ind w:left="5760" w:hanging="360"/>
       </w:pPr>
       <w:rPr>
         <w:rFonts w:ascii="Courier New" w:hAnsi="Courier New" w:cs="Courier New" w:hint="default"/>
@@ -7892,7 +9373,7 @@
       <w:lvlText w:val=""/>
       <w:lvlJc w:val="left"/>
       <w:pPr>
-        <w:ind w:left="7189" w:hanging="360"/>
+        <w:ind w:left="6480" w:hanging="360"/>
       </w:pPr>
       <w:rPr>
         <w:rFonts w:ascii="Wingdings" w:hAnsi="Wingdings" w:hint="default"/>
@@ -8072,7 +9553,7 @@
       <w:lvlText w:val=""/>
       <w:lvlJc w:val="left"/>
       <w:pPr>
-        <w:ind w:left="1069" w:hanging="360"/>
+        <w:ind w:left="720" w:hanging="360"/>
       </w:pPr>
       <w:rPr>
         <w:rFonts w:ascii="Symbol" w:hAnsi="Symbol" w:hint="default"/>
@@ -8084,7 +9565,7 @@
       <w:lvlText w:val="o"/>
       <w:lvlJc w:val="left"/>
       <w:pPr>
-        <w:ind w:left="1789" w:hanging="360"/>
+        <w:ind w:left="1440" w:hanging="360"/>
       </w:pPr>
       <w:rPr>
         <w:rFonts w:ascii="Courier New" w:hAnsi="Courier New" w:cs="Courier New" w:hint="default"/>
@@ -8096,7 +9577,7 @@
       <w:lvlText w:val=""/>
       <w:lvlJc w:val="left"/>
       <w:pPr>
-        <w:ind w:left="2509" w:hanging="360"/>
+        <w:ind w:left="2160" w:hanging="360"/>
       </w:pPr>
       <w:rPr>
         <w:rFonts w:ascii="Wingdings" w:hAnsi="Wingdings" w:hint="default"/>
@@ -8108,7 +9589,7 @@
       <w:lvlText w:val=""/>
       <w:lvlJc w:val="left"/>
       <w:pPr>
-        <w:ind w:left="3229" w:hanging="360"/>
+        <w:ind w:left="2880" w:hanging="360"/>
       </w:pPr>
       <w:rPr>
         <w:rFonts w:ascii="Symbol" w:hAnsi="Symbol" w:hint="default"/>
@@ -8120,7 +9601,7 @@
       <w:lvlText w:val="o"/>
       <w:lvlJc w:val="left"/>
       <w:pPr>
-        <w:ind w:left="3949" w:hanging="360"/>
+        <w:ind w:left="3600" w:hanging="360"/>
       </w:pPr>
       <w:rPr>
         <w:rFonts w:ascii="Courier New" w:hAnsi="Courier New" w:cs="Courier New" w:hint="default"/>
@@ -8132,7 +9613,7 @@
       <w:lvlText w:val=""/>
       <w:lvlJc w:val="left"/>
       <w:pPr>
-        <w:ind w:left="4669" w:hanging="360"/>
+        <w:ind w:left="4320" w:hanging="360"/>
       </w:pPr>
       <w:rPr>
         <w:rFonts w:ascii="Wingdings" w:hAnsi="Wingdings" w:hint="default"/>
@@ -8144,7 +9625,7 @@
       <w:lvlText w:val=""/>
       <w:lvlJc w:val="left"/>
       <w:pPr>
-        <w:ind w:left="5389" w:hanging="360"/>
+        <w:ind w:left="5040" w:hanging="360"/>
       </w:pPr>
       <w:rPr>
         <w:rFonts w:ascii="Symbol" w:hAnsi="Symbol" w:hint="default"/>
@@ -8156,7 +9637,7 @@
       <w:lvlText w:val="o"/>
       <w:lvlJc w:val="left"/>
       <w:pPr>
-        <w:ind w:left="6109" w:hanging="360"/>
+        <w:ind w:left="5760" w:hanging="360"/>
       </w:pPr>
       <w:rPr>
         <w:rFonts w:ascii="Courier New" w:hAnsi="Courier New" w:cs="Courier New" w:hint="default"/>
@@ -8168,7 +9649,7 @@
       <w:lvlText w:val=""/>
       <w:lvlJc w:val="left"/>
       <w:pPr>
-        <w:ind w:left="6829" w:hanging="360"/>
+        <w:ind w:left="6480" w:hanging="360"/>
       </w:pPr>
       <w:rPr>
         <w:rFonts w:ascii="Wingdings" w:hAnsi="Wingdings" w:hint="default"/>
@@ -8742,7 +10223,7 @@
   <w:abstractNum w:abstractNumId="11">
     <w:nsid w:val="59C47ED0"/>
     <w:multiLevelType w:val="multilevel"/>
-    <w:tmpl w:val="0410001F"/>
+    <w:tmpl w:val="F008E380"/>
     <w:lvl w:ilvl="0">
       <w:start w:val="1"/>
       <w:numFmt w:val="decimal"/>
@@ -8765,6 +10246,7 @@
       </w:pPr>
       <w:rPr>
         <w:rFonts w:hint="default"/>
+        <w:lang w:val="it-IT"/>
       </w:rPr>
     </w:lvl>
     <w:lvl w:ilvl="2">
@@ -9553,7 +11035,7 @@
       <w:lvlText w:val=""/>
       <w:lvlJc w:val="left"/>
       <w:pPr>
-        <w:ind w:left="1080" w:hanging="360"/>
+        <w:ind w:left="720" w:hanging="360"/>
       </w:pPr>
       <w:rPr>
         <w:rFonts w:ascii="Symbol" w:hAnsi="Symbol" w:hint="default"/>
@@ -9565,7 +11047,7 @@
       <w:lvlText w:val="o"/>
       <w:lvlJc w:val="left"/>
       <w:pPr>
-        <w:ind w:left="1800" w:hanging="360"/>
+        <w:ind w:left="1440" w:hanging="360"/>
       </w:pPr>
       <w:rPr>
         <w:rFonts w:ascii="Courier New" w:hAnsi="Courier New" w:cs="Courier New" w:hint="default"/>
@@ -9577,7 +11059,7 @@
       <w:lvlText w:val=""/>
       <w:lvlJc w:val="left"/>
       <w:pPr>
-        <w:ind w:left="2520" w:hanging="360"/>
+        <w:ind w:left="2160" w:hanging="360"/>
       </w:pPr>
       <w:rPr>
         <w:rFonts w:ascii="Wingdings" w:hAnsi="Wingdings" w:hint="default"/>
@@ -9589,7 +11071,7 @@
       <w:lvlText w:val=""/>
       <w:lvlJc w:val="left"/>
       <w:pPr>
-        <w:ind w:left="3240" w:hanging="360"/>
+        <w:ind w:left="2880" w:hanging="360"/>
       </w:pPr>
       <w:rPr>
         <w:rFonts w:ascii="Symbol" w:hAnsi="Symbol" w:hint="default"/>
@@ -9601,7 +11083,7 @@
       <w:lvlText w:val="o"/>
       <w:lvlJc w:val="left"/>
       <w:pPr>
-        <w:ind w:left="3960" w:hanging="360"/>
+        <w:ind w:left="3600" w:hanging="360"/>
       </w:pPr>
       <w:rPr>
         <w:rFonts w:ascii="Courier New" w:hAnsi="Courier New" w:cs="Courier New" w:hint="default"/>
@@ -9613,7 +11095,7 @@
       <w:lvlText w:val=""/>
       <w:lvlJc w:val="left"/>
       <w:pPr>
-        <w:ind w:left="4680" w:hanging="360"/>
+        <w:ind w:left="4320" w:hanging="360"/>
       </w:pPr>
       <w:rPr>
         <w:rFonts w:ascii="Wingdings" w:hAnsi="Wingdings" w:hint="default"/>
@@ -9625,7 +11107,7 @@
       <w:lvlText w:val=""/>
       <w:lvlJc w:val="left"/>
       <w:pPr>
-        <w:ind w:left="5400" w:hanging="360"/>
+        <w:ind w:left="5040" w:hanging="360"/>
       </w:pPr>
       <w:rPr>
         <w:rFonts w:ascii="Symbol" w:hAnsi="Symbol" w:hint="default"/>
@@ -9637,7 +11119,7 @@
       <w:lvlText w:val="o"/>
       <w:lvlJc w:val="left"/>
       <w:pPr>
-        <w:ind w:left="6120" w:hanging="360"/>
+        <w:ind w:left="5760" w:hanging="360"/>
       </w:pPr>
       <w:rPr>
         <w:rFonts w:ascii="Courier New" w:hAnsi="Courier New" w:cs="Courier New" w:hint="default"/>
@@ -9649,7 +11131,7 @@
       <w:lvlText w:val=""/>
       <w:lvlJc w:val="left"/>
       <w:pPr>
-        <w:ind w:left="6840" w:hanging="360"/>
+        <w:ind w:left="6480" w:hanging="360"/>
       </w:pPr>
       <w:rPr>
         <w:rFonts w:ascii="Wingdings" w:hAnsi="Wingdings" w:hint="default"/>
@@ -9666,7 +11148,7 @@
       <w:lvlText w:val=""/>
       <w:lvlJc w:val="left"/>
       <w:pPr>
-        <w:ind w:left="1080" w:hanging="360"/>
+        <w:ind w:left="720" w:hanging="360"/>
       </w:pPr>
       <w:rPr>
         <w:rFonts w:ascii="Symbol" w:hAnsi="Symbol" w:hint="default"/>
@@ -9678,7 +11160,7 @@
       <w:lvlText w:val="o"/>
       <w:lvlJc w:val="left"/>
       <w:pPr>
-        <w:ind w:left="1800" w:hanging="360"/>
+        <w:ind w:left="1440" w:hanging="360"/>
       </w:pPr>
       <w:rPr>
         <w:rFonts w:ascii="Courier New" w:hAnsi="Courier New" w:cs="Courier New" w:hint="default"/>
@@ -9690,7 +11172,7 @@
       <w:lvlText w:val=""/>
       <w:lvlJc w:val="left"/>
       <w:pPr>
-        <w:ind w:left="2520" w:hanging="360"/>
+        <w:ind w:left="2160" w:hanging="360"/>
       </w:pPr>
       <w:rPr>
         <w:rFonts w:ascii="Wingdings" w:hAnsi="Wingdings" w:hint="default"/>
@@ -9702,7 +11184,7 @@
       <w:lvlText w:val=""/>
       <w:lvlJc w:val="left"/>
       <w:pPr>
-        <w:ind w:left="3240" w:hanging="360"/>
+        <w:ind w:left="2880" w:hanging="360"/>
       </w:pPr>
       <w:rPr>
         <w:rFonts w:ascii="Symbol" w:hAnsi="Symbol" w:hint="default"/>
@@ -9714,7 +11196,7 @@
       <w:lvlText w:val="o"/>
       <w:lvlJc w:val="left"/>
       <w:pPr>
-        <w:ind w:left="3960" w:hanging="360"/>
+        <w:ind w:left="3600" w:hanging="360"/>
       </w:pPr>
       <w:rPr>
         <w:rFonts w:ascii="Courier New" w:hAnsi="Courier New" w:cs="Courier New" w:hint="default"/>
@@ -9726,7 +11208,7 @@
       <w:lvlText w:val=""/>
       <w:lvlJc w:val="left"/>
       <w:pPr>
-        <w:ind w:left="4680" w:hanging="360"/>
+        <w:ind w:left="4320" w:hanging="360"/>
       </w:pPr>
       <w:rPr>
         <w:rFonts w:ascii="Wingdings" w:hAnsi="Wingdings" w:hint="default"/>
@@ -9738,7 +11220,7 @@
       <w:lvlText w:val=""/>
       <w:lvlJc w:val="left"/>
       <w:pPr>
-        <w:ind w:left="5400" w:hanging="360"/>
+        <w:ind w:left="5040" w:hanging="360"/>
       </w:pPr>
       <w:rPr>
         <w:rFonts w:ascii="Symbol" w:hAnsi="Symbol" w:hint="default"/>
@@ -9750,7 +11232,7 @@
       <w:lvlText w:val="o"/>
       <w:lvlJc w:val="left"/>
       <w:pPr>
-        <w:ind w:left="6120" w:hanging="360"/>
+        <w:ind w:left="5760" w:hanging="360"/>
       </w:pPr>
       <w:rPr>
         <w:rFonts w:ascii="Courier New" w:hAnsi="Courier New" w:cs="Courier New" w:hint="default"/>
@@ -9762,7 +11244,7 @@
       <w:lvlText w:val=""/>
       <w:lvlJc w:val="left"/>
       <w:pPr>
-        <w:ind w:left="6840" w:hanging="360"/>
+        <w:ind w:left="6480" w:hanging="360"/>
       </w:pPr>
       <w:rPr>
         <w:rFonts w:ascii="Wingdings" w:hAnsi="Wingdings" w:hint="default"/>
@@ -11130,6 +12612,67 @@
       </w:tblCellMar>
     </w:tblPr>
   </w:style>
+  <w:style w:type="paragraph" w:styleId="Sommario1">
+    <w:name w:val="toc 1"/>
+    <w:basedOn w:val="Normale"/>
+    <w:next w:val="Normale"/>
+    <w:autoRedefine/>
+    <w:uiPriority w:val="39"/>
+    <w:unhideWhenUsed/>
+    <w:rsid w:val="005F1081"/>
+    <w:pPr>
+      <w:spacing w:after="100"/>
+    </w:pPr>
+    <w:rPr>
+      <w:rFonts w:cs="Mangal"/>
+      <w:szCs w:val="20"/>
+    </w:rPr>
+  </w:style>
+  <w:style w:type="paragraph" w:styleId="Sommario2">
+    <w:name w:val="toc 2"/>
+    <w:basedOn w:val="Normale"/>
+    <w:next w:val="Normale"/>
+    <w:autoRedefine/>
+    <w:uiPriority w:val="39"/>
+    <w:unhideWhenUsed/>
+    <w:rsid w:val="005F1081"/>
+    <w:pPr>
+      <w:spacing w:after="100"/>
+      <w:ind w:left="220"/>
+    </w:pPr>
+    <w:rPr>
+      <w:rFonts w:cs="Mangal"/>
+      <w:szCs w:val="20"/>
+    </w:rPr>
+  </w:style>
+  <w:style w:type="paragraph" w:styleId="Sommario3">
+    <w:name w:val="toc 3"/>
+    <w:basedOn w:val="Normale"/>
+    <w:next w:val="Normale"/>
+    <w:autoRedefine/>
+    <w:uiPriority w:val="39"/>
+    <w:unhideWhenUsed/>
+    <w:rsid w:val="005F1081"/>
+    <w:pPr>
+      <w:spacing w:after="100"/>
+      <w:ind w:left="440"/>
+    </w:pPr>
+    <w:rPr>
+      <w:rFonts w:cs="Mangal"/>
+      <w:szCs w:val="20"/>
+    </w:rPr>
+  </w:style>
+  <w:style w:type="character" w:styleId="Collegamentoipertestuale">
+    <w:name w:val="Hyperlink"/>
+    <w:basedOn w:val="Carpredefinitoparagrafo"/>
+    <w:uiPriority w:val="99"/>
+    <w:unhideWhenUsed/>
+    <w:rsid w:val="005F1081"/>
+    <w:rPr>
+      <w:color w:val="0000FF" w:themeColor="hyperlink"/>
+      <w:u w:val="single"/>
+    </w:rPr>
+  </w:style>
 </w:styles>
 </file>
 
@@ -12104,6 +13647,67 @@
       </w:tblCellMar>
     </w:tblPr>
   </w:style>
+  <w:style w:type="paragraph" w:styleId="Sommario1">
+    <w:name w:val="toc 1"/>
+    <w:basedOn w:val="Normale"/>
+    <w:next w:val="Normale"/>
+    <w:autoRedefine/>
+    <w:uiPriority w:val="39"/>
+    <w:unhideWhenUsed/>
+    <w:rsid w:val="005F1081"/>
+    <w:pPr>
+      <w:spacing w:after="100"/>
+    </w:pPr>
+    <w:rPr>
+      <w:rFonts w:cs="Mangal"/>
+      <w:szCs w:val="20"/>
+    </w:rPr>
+  </w:style>
+  <w:style w:type="paragraph" w:styleId="Sommario2">
+    <w:name w:val="toc 2"/>
+    <w:basedOn w:val="Normale"/>
+    <w:next w:val="Normale"/>
+    <w:autoRedefine/>
+    <w:uiPriority w:val="39"/>
+    <w:unhideWhenUsed/>
+    <w:rsid w:val="005F1081"/>
+    <w:pPr>
+      <w:spacing w:after="100"/>
+      <w:ind w:left="220"/>
+    </w:pPr>
+    <w:rPr>
+      <w:rFonts w:cs="Mangal"/>
+      <w:szCs w:val="20"/>
+    </w:rPr>
+  </w:style>
+  <w:style w:type="paragraph" w:styleId="Sommario3">
+    <w:name w:val="toc 3"/>
+    <w:basedOn w:val="Normale"/>
+    <w:next w:val="Normale"/>
+    <w:autoRedefine/>
+    <w:uiPriority w:val="39"/>
+    <w:unhideWhenUsed/>
+    <w:rsid w:val="005F1081"/>
+    <w:pPr>
+      <w:spacing w:after="100"/>
+      <w:ind w:left="440"/>
+    </w:pPr>
+    <w:rPr>
+      <w:rFonts w:cs="Mangal"/>
+      <w:szCs w:val="20"/>
+    </w:rPr>
+  </w:style>
+  <w:style w:type="character" w:styleId="Collegamentoipertestuale">
+    <w:name w:val="Hyperlink"/>
+    <w:basedOn w:val="Carpredefinitoparagrafo"/>
+    <w:uiPriority w:val="99"/>
+    <w:unhideWhenUsed/>
+    <w:rsid w:val="005F1081"/>
+    <w:rPr>
+      <w:color w:val="0000FF" w:themeColor="hyperlink"/>
+      <w:u w:val="single"/>
+    </w:rPr>
+  </w:style>
 </w:styles>
 </file>
 
@@ -12397,7 +14001,7 @@
 </file>
 
 <file path=customXml/itemProps1.xml><?xml version="1.0" encoding="utf-8"?>
-<ds:datastoreItem xmlns:ds="http://schemas.openxmlformats.org/officeDocument/2006/customXml" ds:itemID="{4F9A0E26-9064-4010-8445-85AF7BB3D17A}">
+<ds:datastoreItem xmlns:ds="http://schemas.openxmlformats.org/officeDocument/2006/customXml" ds:itemID="{53A25E35-DBA9-4564-9262-750056B34FF6}">
   <ds:schemaRefs>
     <ds:schemaRef ds:uri="http://schemas.openxmlformats.org/officeDocument/2006/bibliography"/>
   </ds:schemaRefs>
